--- a/EBook/Microsoft SQL SERVER 2008技术内幕 T-SQL查询.docx
+++ b/EBook/Microsoft SQL SERVER 2008技术内幕 T-SQL查询.docx
@@ -56,7 +56,7 @@
       <w:pPr>
         <w:spacing w:line="220" w:lineRule="atLeast"/>
         <w:rPr>
-          <w:rFonts w:ascii="微软雅黑" w:hAnsi="微软雅黑" w:hint="eastAsia"/>
+          <w:rFonts w:ascii="微软雅黑" w:hAnsi="微软雅黑"/>
           <w:sz w:val="24"/>
         </w:rPr>
       </w:pPr>
@@ -73,7 +73,7 @@
         <w:spacing w:line="220" w:lineRule="atLeast"/>
         <w:outlineLvl w:val="1"/>
         <w:rPr>
-          <w:rFonts w:ascii="微软雅黑" w:hAnsi="微软雅黑" w:hint="eastAsia"/>
+          <w:rFonts w:ascii="微软雅黑" w:hAnsi="微软雅黑"/>
           <w:b/>
           <w:color w:val="0070C0"/>
           <w:sz w:val="28"/>
@@ -93,7 +93,7 @@
       <w:pPr>
         <w:spacing w:line="220" w:lineRule="atLeast"/>
         <w:rPr>
-          <w:rFonts w:ascii="微软雅黑" w:hAnsi="微软雅黑" w:hint="eastAsia"/>
+          <w:rFonts w:ascii="微软雅黑" w:hAnsi="微软雅黑"/>
           <w:b/>
           <w:color w:val="0070C0"/>
           <w:sz w:val="28"/>
@@ -103,6 +103,7 @@
         <w:rPr>
           <w:rFonts w:ascii="微软雅黑" w:hAnsi="微软雅黑" w:hint="eastAsia"/>
           <w:b/>
+          <w:noProof/>
           <w:color w:val="0070C0"/>
           <w:sz w:val="28"/>
         </w:rPr>
@@ -122,7 +123,7 @@
                     <pic:cNvPicPr/>
                   </pic:nvPicPr>
                   <pic:blipFill>
-                    <a:blip r:embed="rId4" cstate="print"/>
+                    <a:blip r:embed="rId5" cstate="print"/>
                     <a:stretch>
                       <a:fillRect/>
                     </a:stretch>
@@ -147,7 +148,7 @@
       <w:pPr>
         <w:spacing w:line="220" w:lineRule="atLeast"/>
         <w:rPr>
-          <w:rFonts w:ascii="微软雅黑" w:hAnsi="微软雅黑" w:hint="eastAsia"/>
+          <w:rFonts w:ascii="微软雅黑" w:hAnsi="微软雅黑"/>
           <w:sz w:val="24"/>
         </w:rPr>
       </w:pPr>
@@ -170,7 +171,7 @@
       <w:pPr>
         <w:spacing w:line="220" w:lineRule="atLeast"/>
         <w:rPr>
-          <w:rFonts w:ascii="微软雅黑" w:hAnsi="微软雅黑" w:hint="eastAsia"/>
+          <w:rFonts w:ascii="微软雅黑" w:hAnsi="微软雅黑"/>
           <w:sz w:val="24"/>
         </w:rPr>
       </w:pPr>
@@ -179,7 +180,7 @@
       <w:pPr>
         <w:spacing w:line="220" w:lineRule="atLeast"/>
         <w:rPr>
-          <w:rFonts w:ascii="微软雅黑" w:hAnsi="微软雅黑" w:hint="eastAsia"/>
+          <w:rFonts w:ascii="微软雅黑" w:hAnsi="微软雅黑"/>
           <w:sz w:val="24"/>
         </w:rPr>
       </w:pPr>
@@ -189,86 +190,86 @@
         <w:spacing w:line="220" w:lineRule="atLeast"/>
         <w:outlineLvl w:val="2"/>
         <w:rPr>
-          <w:rFonts w:ascii="微软雅黑" w:hAnsi="微软雅黑" w:hint="eastAsia"/>
-          <w:b/>
-          <w:sz w:val="24"/>
-        </w:rPr>
-      </w:pPr>
-      <w:r>
-        <w:rPr>
-          <w:rFonts w:ascii="微软雅黑" w:hAnsi="微软雅黑" w:hint="eastAsia"/>
-          <w:b/>
+          <w:rFonts w:ascii="微软雅黑" w:hAnsi="微软雅黑"/>
+          <w:b/>
+          <w:sz w:val="24"/>
+        </w:rPr>
+      </w:pPr>
+      <w:r>
+        <w:rPr>
+          <w:rFonts w:ascii="微软雅黑" w:hAnsi="微软雅黑" w:hint="eastAsia"/>
+          <w:b/>
+          <w:sz w:val="24"/>
+        </w:rPr>
+        <w:t>步骤1-J1：执行笛卡尔积（交叉联接）</w:t>
+      </w:r>
+    </w:p>
+    <w:p>
+      <w:pPr>
+        <w:spacing w:line="220" w:lineRule="atLeast"/>
+        <w:rPr>
+          <w:rFonts w:ascii="微软雅黑" w:hAnsi="微软雅黑"/>
+          <w:sz w:val="24"/>
+        </w:rPr>
+      </w:pPr>
+      <w:r>
+        <w:rPr>
+          <w:rFonts w:ascii="微软雅黑" w:hAnsi="微软雅黑" w:hint="eastAsia"/>
           <w:sz w:val="24"/>
         </w:rPr>
         <w:lastRenderedPageBreak/>
-        <w:t>步骤1-J1：执行笛卡尔积（交叉联接）</w:t>
+        <w:t>这个阶段对联接涉及的两个表执行笛卡尔积运算，生成虚拟表</w:t>
+      </w:r>
+      <w:r>
+        <w:rPr>
+          <w:rFonts w:ascii="微软雅黑" w:hAnsi="微软雅黑" w:hint="eastAsia"/>
+          <w:b/>
+          <w:sz w:val="24"/>
+        </w:rPr>
+        <w:t>VT1-J1</w:t>
+      </w:r>
+      <w:r>
+        <w:rPr>
+          <w:rFonts w:ascii="微软雅黑" w:hAnsi="微软雅黑" w:hint="eastAsia"/>
+          <w:sz w:val="24"/>
+        </w:rPr>
+        <w:t>。这个虚拟表为左表行和有表行的每一个可能的组合包含一行数据。</w:t>
+      </w:r>
+      <w:r>
+        <w:rPr>
+          <w:rFonts w:ascii="微软雅黑" w:hAnsi="微软雅黑" w:hint="eastAsia"/>
+          <w:sz w:val="24"/>
+        </w:rPr>
+        <w:t>如果左表包含n行，右表包含m行，</w:t>
+      </w:r>
+      <w:r>
+        <w:rPr>
+          <w:rFonts w:ascii="微软雅黑" w:hAnsi="微软雅黑" w:hint="eastAsia"/>
+          <w:b/>
+          <w:sz w:val="24"/>
+        </w:rPr>
+        <w:t>VT1-J1</w:t>
+      </w:r>
+      <w:r>
+        <w:rPr>
+          <w:rFonts w:ascii="微软雅黑" w:hAnsi="微软雅黑" w:hint="eastAsia"/>
+          <w:sz w:val="24"/>
+        </w:rPr>
+        <w:t>包含m * n行</w:t>
+      </w:r>
+      <w:r>
+        <w:rPr>
+          <w:rFonts w:ascii="微软雅黑" w:hAnsi="微软雅黑" w:hint="eastAsia"/>
+          <w:sz w:val="24"/>
+        </w:rPr>
+        <w:t>。</w:t>
       </w:r>
     </w:p>
     <w:p>
       <w:pPr>
         <w:spacing w:line="220" w:lineRule="atLeast"/>
         <w:rPr>
-          <w:rFonts w:ascii="微软雅黑" w:hAnsi="微软雅黑" w:hint="eastAsia"/>
-          <w:sz w:val="24"/>
-        </w:rPr>
-      </w:pPr>
-      <w:r>
-        <w:rPr>
-          <w:rFonts w:ascii="微软雅黑" w:hAnsi="微软雅黑" w:hint="eastAsia"/>
-          <w:sz w:val="24"/>
-        </w:rPr>
-        <w:t>这个阶段对联接涉及的两个表执行笛卡尔积运算，生成虚拟表</w:t>
-      </w:r>
-      <w:r>
-        <w:rPr>
-          <w:rFonts w:ascii="微软雅黑" w:hAnsi="微软雅黑" w:hint="eastAsia"/>
-          <w:b/>
-          <w:sz w:val="24"/>
-        </w:rPr>
-        <w:t>VT1-J1</w:t>
-      </w:r>
-      <w:r>
-        <w:rPr>
-          <w:rFonts w:ascii="微软雅黑" w:hAnsi="微软雅黑" w:hint="eastAsia"/>
-          <w:sz w:val="24"/>
-        </w:rPr>
-        <w:t>。这个虚拟表为左表行和有表行的每一个可能的组合包含一行数据。</w:t>
-      </w:r>
-      <w:r>
-        <w:rPr>
-          <w:rFonts w:ascii="微软雅黑" w:hAnsi="微软雅黑" w:hint="eastAsia"/>
-          <w:sz w:val="24"/>
-        </w:rPr>
-        <w:t>如果左表包含n行，右表包含m行，</w:t>
-      </w:r>
-      <w:r>
-        <w:rPr>
-          <w:rFonts w:ascii="微软雅黑" w:hAnsi="微软雅黑" w:hint="eastAsia"/>
-          <w:b/>
-          <w:sz w:val="24"/>
-        </w:rPr>
-        <w:t>VT1-J1</w:t>
-      </w:r>
-      <w:r>
-        <w:rPr>
-          <w:rFonts w:ascii="微软雅黑" w:hAnsi="微软雅黑" w:hint="eastAsia"/>
-          <w:sz w:val="24"/>
-        </w:rPr>
-        <w:t>包含m * n行</w:t>
-      </w:r>
-      <w:r>
-        <w:rPr>
-          <w:rFonts w:ascii="微软雅黑" w:hAnsi="微软雅黑" w:hint="eastAsia"/>
-          <w:sz w:val="24"/>
-        </w:rPr>
-        <w:t>。</w:t>
-      </w:r>
-    </w:p>
-    <w:p>
-      <w:pPr>
-        <w:spacing w:line="220" w:lineRule="atLeast"/>
-        <w:rPr>
-          <w:rFonts w:ascii="微软雅黑" w:hAnsi="微软雅黑" w:hint="eastAsia"/>
+          <w:rFonts w:ascii="微软雅黑" w:hAnsi="微软雅黑"/>
           <w:sz w:val="24"/>
         </w:rPr>
       </w:pPr>
@@ -278,7 +279,7 @@
         <w:spacing w:line="220" w:lineRule="atLeast"/>
         <w:outlineLvl w:val="2"/>
         <w:rPr>
-          <w:rFonts w:ascii="微软雅黑" w:hAnsi="微软雅黑" w:hint="eastAsia"/>
+          <w:rFonts w:ascii="微软雅黑" w:hAnsi="微软雅黑"/>
           <w:b/>
           <w:sz w:val="24"/>
         </w:rPr>
@@ -344,7 +345,7 @@
       <w:pPr>
         <w:spacing w:line="220" w:lineRule="atLeast"/>
         <w:rPr>
-          <w:rFonts w:ascii="微软雅黑" w:hAnsi="微软雅黑" w:hint="eastAsia"/>
+          <w:rFonts w:ascii="微软雅黑" w:hAnsi="微软雅黑"/>
           <w:sz w:val="24"/>
         </w:rPr>
       </w:pPr>
@@ -405,7 +406,7 @@
       <w:pPr>
         <w:spacing w:line="220" w:lineRule="atLeast"/>
         <w:rPr>
-          <w:rFonts w:ascii="微软雅黑" w:hAnsi="微软雅黑" w:hint="eastAsia"/>
+          <w:rFonts w:ascii="微软雅黑" w:hAnsi="微软雅黑"/>
           <w:sz w:val="24"/>
         </w:rPr>
       </w:pPr>
@@ -415,7 +416,7 @@
         <w:spacing w:line="220" w:lineRule="atLeast"/>
         <w:outlineLvl w:val="2"/>
         <w:rPr>
-          <w:rFonts w:ascii="微软雅黑" w:hAnsi="微软雅黑" w:hint="eastAsia"/>
+          <w:rFonts w:ascii="微软雅黑" w:hAnsi="微软雅黑"/>
           <w:b/>
           <w:sz w:val="24"/>
         </w:rPr>
@@ -481,7 +482,7 @@
       <w:pPr>
         <w:spacing w:line="220" w:lineRule="atLeast"/>
         <w:rPr>
-          <w:rFonts w:ascii="微软雅黑" w:hAnsi="微软雅黑" w:hint="eastAsia"/>
+          <w:rFonts w:ascii="微软雅黑" w:hAnsi="微软雅黑"/>
           <w:sz w:val="24"/>
         </w:rPr>
       </w:pPr>
@@ -547,7 +548,7 @@
       <w:pPr>
         <w:spacing w:line="220" w:lineRule="atLeast"/>
         <w:rPr>
-          <w:rFonts w:ascii="微软雅黑" w:hAnsi="微软雅黑" w:hint="eastAsia"/>
+          <w:rFonts w:ascii="微软雅黑" w:hAnsi="微软雅黑"/>
           <w:color w:val="0070C0"/>
           <w:sz w:val="24"/>
         </w:rPr>
@@ -608,7 +609,7 @@
       <w:pPr>
         <w:spacing w:line="220" w:lineRule="atLeast"/>
         <w:rPr>
-          <w:rFonts w:ascii="微软雅黑" w:hAnsi="微软雅黑" w:hint="eastAsia"/>
+          <w:rFonts w:ascii="微软雅黑" w:hAnsi="微软雅黑"/>
           <w:sz w:val="24"/>
         </w:rPr>
       </w:pPr>
@@ -691,7 +692,7 @@
       <w:pPr>
         <w:spacing w:line="220" w:lineRule="atLeast"/>
         <w:rPr>
-          <w:rFonts w:ascii="微软雅黑" w:hAnsi="微软雅黑" w:hint="eastAsia"/>
+          <w:rFonts w:ascii="微软雅黑" w:hAnsi="微软雅黑"/>
           <w:sz w:val="24"/>
         </w:rPr>
       </w:pPr>
@@ -700,7 +701,7 @@
       <w:pPr>
         <w:spacing w:line="220" w:lineRule="atLeast"/>
         <w:rPr>
-          <w:rFonts w:ascii="微软雅黑" w:hAnsi="微软雅黑" w:hint="eastAsia"/>
+          <w:rFonts w:ascii="微软雅黑" w:hAnsi="微软雅黑"/>
           <w:i/>
           <w:sz w:val="24"/>
         </w:rPr>
@@ -733,7 +734,7 @@
       <w:pPr>
         <w:spacing w:line="220" w:lineRule="atLeast"/>
         <w:rPr>
-          <w:rFonts w:ascii="微软雅黑" w:hAnsi="微软雅黑" w:hint="eastAsia"/>
+          <w:rFonts w:ascii="微软雅黑" w:hAnsi="微软雅黑"/>
           <w:i/>
           <w:sz w:val="24"/>
         </w:rPr>
@@ -743,7 +744,7 @@
       <w:pPr>
         <w:spacing w:line="220" w:lineRule="atLeast"/>
         <w:rPr>
-          <w:rFonts w:ascii="微软雅黑" w:hAnsi="微软雅黑" w:hint="eastAsia"/>
+          <w:rFonts w:ascii="微软雅黑" w:hAnsi="微软雅黑"/>
           <w:i/>
           <w:sz w:val="24"/>
         </w:rPr>
@@ -754,7 +755,7 @@
         <w:spacing w:line="220" w:lineRule="atLeast"/>
         <w:outlineLvl w:val="1"/>
         <w:rPr>
-          <w:rFonts w:ascii="微软雅黑" w:hAnsi="微软雅黑" w:hint="eastAsia"/>
+          <w:rFonts w:ascii="微软雅黑" w:hAnsi="微软雅黑"/>
           <w:b/>
           <w:color w:val="0070C0"/>
           <w:sz w:val="28"/>
@@ -767,7 +768,6 @@
           <w:color w:val="0070C0"/>
           <w:sz w:val="28"/>
         </w:rPr>
-        <w:lastRenderedPageBreak/>
         <w:t>步骤</w:t>
       </w:r>
       <w:r>
@@ -811,7 +811,7 @@
       <w:pPr>
         <w:spacing w:line="220" w:lineRule="atLeast"/>
         <w:rPr>
-          <w:rFonts w:ascii="微软雅黑" w:hAnsi="微软雅黑" w:hint="eastAsia"/>
+          <w:rFonts w:ascii="微软雅黑" w:hAnsi="微软雅黑"/>
           <w:sz w:val="24"/>
         </w:rPr>
       </w:pPr>
@@ -858,7 +858,7 @@
       <w:pPr>
         <w:spacing w:line="220" w:lineRule="atLeast"/>
         <w:rPr>
-          <w:rFonts w:ascii="微软雅黑" w:hAnsi="微软雅黑" w:hint="eastAsia"/>
+          <w:rFonts w:ascii="微软雅黑" w:hAnsi="微软雅黑"/>
           <w:sz w:val="24"/>
         </w:rPr>
       </w:pPr>
@@ -882,7 +882,7 @@
       <w:pPr>
         <w:spacing w:line="220" w:lineRule="atLeast"/>
         <w:rPr>
-          <w:rFonts w:ascii="微软雅黑" w:hAnsi="微软雅黑" w:hint="eastAsia"/>
+          <w:rFonts w:ascii="微软雅黑" w:hAnsi="微软雅黑"/>
           <w:b/>
           <w:color w:val="0070C0"/>
           <w:sz w:val="24"/>
@@ -954,7 +954,7 @@
       <w:pPr>
         <w:spacing w:line="220" w:lineRule="atLeast"/>
         <w:rPr>
-          <w:rFonts w:ascii="微软雅黑" w:hAnsi="微软雅黑" w:hint="eastAsia"/>
+          <w:rFonts w:ascii="微软雅黑" w:hAnsi="微软雅黑"/>
           <w:color w:val="0070C0"/>
           <w:sz w:val="24"/>
         </w:rPr>
@@ -964,6 +964,7 @@
           <w:rFonts w:ascii="微软雅黑" w:hAnsi="微软雅黑" w:hint="eastAsia"/>
           <w:sz w:val="24"/>
         </w:rPr>
+        <w:lastRenderedPageBreak/>
         <w:t>两者的主要区别是：</w:t>
       </w:r>
       <w:r>
@@ -987,7 +988,7 @@
       <w:pPr>
         <w:spacing w:line="220" w:lineRule="atLeast"/>
         <w:rPr>
-          <w:rFonts w:ascii="微软雅黑" w:hAnsi="微软雅黑" w:hint="eastAsia"/>
+          <w:rFonts w:ascii="微软雅黑" w:hAnsi="微软雅黑"/>
           <w:sz w:val="24"/>
         </w:rPr>
       </w:pPr>
@@ -1010,7 +1011,7 @@
       <w:pPr>
         <w:spacing w:line="220" w:lineRule="atLeast"/>
         <w:rPr>
-          <w:rFonts w:ascii="微软雅黑" w:hAnsi="微软雅黑" w:hint="eastAsia"/>
+          <w:rFonts w:ascii="微软雅黑" w:hAnsi="微软雅黑"/>
           <w:sz w:val="24"/>
         </w:rPr>
       </w:pPr>
@@ -1020,7 +1021,7 @@
         <w:spacing w:line="220" w:lineRule="atLeast"/>
         <w:outlineLvl w:val="1"/>
         <w:rPr>
-          <w:rFonts w:ascii="微软雅黑" w:hAnsi="微软雅黑" w:hint="eastAsia"/>
+          <w:rFonts w:ascii="微软雅黑" w:hAnsi="微软雅黑"/>
           <w:b/>
           <w:color w:val="0070C0"/>
           <w:sz w:val="28"/>
@@ -1076,7 +1077,7 @@
       <w:pPr>
         <w:spacing w:line="220" w:lineRule="atLeast"/>
         <w:rPr>
-          <w:rFonts w:ascii="微软雅黑" w:hAnsi="微软雅黑" w:hint="eastAsia"/>
+          <w:rFonts w:ascii="微软雅黑" w:hAnsi="微软雅黑"/>
           <w:sz w:val="24"/>
         </w:rPr>
       </w:pPr>
@@ -1130,7 +1131,7 @@
       <w:pPr>
         <w:spacing w:line="220" w:lineRule="atLeast"/>
         <w:rPr>
-          <w:rFonts w:ascii="微软雅黑" w:hAnsi="微软雅黑" w:hint="eastAsia"/>
+          <w:rFonts w:ascii="微软雅黑" w:hAnsi="微软雅黑"/>
           <w:i/>
           <w:sz w:val="24"/>
         </w:rPr>
@@ -1267,7 +1268,7 @@
             <w:pPr>
               <w:spacing w:line="220" w:lineRule="atLeast"/>
               <w:rPr>
-                <w:rFonts w:ascii="微软雅黑" w:hAnsi="微软雅黑" w:hint="eastAsia"/>
+                <w:rFonts w:ascii="微软雅黑" w:hAnsi="微软雅黑"/>
                 <w:sz w:val="24"/>
               </w:rPr>
             </w:pPr>
@@ -1306,7 +1307,7 @@
             <w:pPr>
               <w:spacing w:line="220" w:lineRule="atLeast"/>
               <w:rPr>
-                <w:rFonts w:ascii="微软雅黑" w:hAnsi="微软雅黑" w:hint="eastAsia"/>
+                <w:rFonts w:ascii="微软雅黑" w:hAnsi="微软雅黑"/>
                 <w:sz w:val="24"/>
               </w:rPr>
             </w:pPr>
@@ -1345,7 +1346,7 @@
             <w:pPr>
               <w:spacing w:line="220" w:lineRule="atLeast"/>
               <w:rPr>
-                <w:rFonts w:ascii="微软雅黑" w:hAnsi="微软雅黑" w:hint="eastAsia"/>
+                <w:rFonts w:ascii="微软雅黑" w:hAnsi="微软雅黑"/>
                 <w:sz w:val="24"/>
               </w:rPr>
             </w:pPr>
@@ -1377,7 +1378,7 @@
             <w:pPr>
               <w:spacing w:line="220" w:lineRule="atLeast"/>
               <w:rPr>
-                <w:rFonts w:ascii="微软雅黑" w:hAnsi="微软雅黑" w:hint="eastAsia"/>
+                <w:rFonts w:ascii="微软雅黑" w:hAnsi="微软雅黑"/>
                 <w:sz w:val="24"/>
               </w:rPr>
             </w:pPr>
@@ -1432,7 +1433,7 @@
             <w:pPr>
               <w:spacing w:line="220" w:lineRule="atLeast"/>
               <w:rPr>
-                <w:rFonts w:ascii="微软雅黑" w:hAnsi="微软雅黑" w:hint="eastAsia"/>
+                <w:rFonts w:ascii="微软雅黑" w:hAnsi="微软雅黑"/>
                 <w:sz w:val="24"/>
               </w:rPr>
             </w:pPr>
@@ -1469,7 +1470,7 @@
             <w:pPr>
               <w:spacing w:line="220" w:lineRule="atLeast"/>
               <w:rPr>
-                <w:rFonts w:ascii="微软雅黑" w:hAnsi="微软雅黑" w:hint="eastAsia"/>
+                <w:rFonts w:ascii="微软雅黑" w:hAnsi="微软雅黑"/>
                 <w:sz w:val="24"/>
               </w:rPr>
             </w:pPr>
@@ -1510,7 +1511,7 @@
             <w:pPr>
               <w:spacing w:line="220" w:lineRule="atLeast"/>
               <w:rPr>
-                <w:rFonts w:ascii="微软雅黑" w:hAnsi="微软雅黑" w:hint="eastAsia"/>
+                <w:rFonts w:ascii="微软雅黑" w:hAnsi="微软雅黑"/>
                 <w:sz w:val="24"/>
               </w:rPr>
             </w:pPr>
@@ -1570,15 +1571,15 @@
             <w:pPr>
               <w:spacing w:line="220" w:lineRule="atLeast"/>
               <w:rPr>
+                <w:rFonts w:ascii="微软雅黑" w:hAnsi="微软雅黑"/>
+                <w:sz w:val="24"/>
+              </w:rPr>
+            </w:pPr>
+            <w:r>
+              <w:rPr>
                 <w:rFonts w:ascii="微软雅黑" w:hAnsi="微软雅黑" w:hint="eastAsia"/>
                 <w:sz w:val="24"/>
               </w:rPr>
-            </w:pPr>
-            <w:r>
-              <w:rPr>
-                <w:rFonts w:ascii="微软雅黑" w:hAnsi="微软雅黑" w:hint="eastAsia"/>
-                <w:sz w:val="24"/>
-              </w:rPr>
               <w:t>Lucy</w:t>
             </w:r>
           </w:p>
@@ -1586,7 +1587,7 @@
             <w:pPr>
               <w:spacing w:line="220" w:lineRule="atLeast"/>
               <w:rPr>
-                <w:rFonts w:ascii="微软雅黑" w:hAnsi="微软雅黑" w:hint="eastAsia"/>
+                <w:rFonts w:ascii="微软雅黑" w:hAnsi="微软雅黑"/>
                 <w:sz w:val="24"/>
               </w:rPr>
             </w:pPr>
@@ -1623,15 +1624,15 @@
             <w:pPr>
               <w:spacing w:line="220" w:lineRule="atLeast"/>
               <w:rPr>
+                <w:rFonts w:ascii="微软雅黑" w:hAnsi="微软雅黑"/>
+                <w:sz w:val="24"/>
+              </w:rPr>
+            </w:pPr>
+            <w:r>
+              <w:rPr>
                 <w:rFonts w:ascii="微软雅黑" w:hAnsi="微软雅黑" w:hint="eastAsia"/>
                 <w:sz w:val="24"/>
               </w:rPr>
-            </w:pPr>
-            <w:r>
-              <w:rPr>
-                <w:rFonts w:ascii="微软雅黑" w:hAnsi="微软雅黑" w:hint="eastAsia"/>
-                <w:sz w:val="24"/>
-              </w:rPr>
               <w:t>Chongqing</w:t>
             </w:r>
           </w:p>
@@ -1639,7 +1640,7 @@
             <w:pPr>
               <w:spacing w:line="220" w:lineRule="atLeast"/>
               <w:rPr>
-                <w:rFonts w:ascii="微软雅黑" w:hAnsi="微软雅黑" w:hint="eastAsia"/>
+                <w:rFonts w:ascii="微软雅黑" w:hAnsi="微软雅黑"/>
                 <w:sz w:val="24"/>
               </w:rPr>
             </w:pPr>
@@ -1676,15 +1677,15 @@
             <w:pPr>
               <w:spacing w:line="220" w:lineRule="atLeast"/>
               <w:rPr>
+                <w:rFonts w:ascii="微软雅黑" w:hAnsi="微软雅黑"/>
+                <w:sz w:val="24"/>
+              </w:rPr>
+            </w:pPr>
+            <w:r>
+              <w:rPr>
                 <w:rFonts w:ascii="微软雅黑" w:hAnsi="微软雅黑" w:hint="eastAsia"/>
                 <w:sz w:val="24"/>
               </w:rPr>
-            </w:pPr>
-            <w:r>
-              <w:rPr>
-                <w:rFonts w:ascii="微软雅黑" w:hAnsi="微软雅黑" w:hint="eastAsia"/>
-                <w:sz w:val="24"/>
-              </w:rPr>
               <w:t>3</w:t>
             </w:r>
           </w:p>
@@ -1692,7 +1693,7 @@
             <w:pPr>
               <w:spacing w:line="220" w:lineRule="atLeast"/>
               <w:rPr>
-                <w:rFonts w:ascii="微软雅黑" w:hAnsi="微软雅黑" w:hint="eastAsia"/>
+                <w:rFonts w:ascii="微软雅黑" w:hAnsi="微软雅黑"/>
                 <w:sz w:val="24"/>
               </w:rPr>
             </w:pPr>
@@ -1813,16 +1814,15 @@
       <w:pPr>
         <w:spacing w:line="220" w:lineRule="atLeast"/>
         <w:rPr>
-          <w:rFonts w:ascii="微软雅黑" w:hAnsi="微软雅黑" w:hint="eastAsia"/>
-          <w:sz w:val="24"/>
-        </w:rPr>
-      </w:pPr>
-      <w:r>
-        <w:rPr>
-          <w:rFonts w:ascii="微软雅黑" w:hAnsi="微软雅黑" w:hint="eastAsia"/>
-          <w:sz w:val="24"/>
-        </w:rPr>
-        <w:lastRenderedPageBreak/>
+          <w:rFonts w:ascii="微软雅黑" w:hAnsi="微软雅黑"/>
+          <w:sz w:val="24"/>
+        </w:rPr>
+      </w:pPr>
+      <w:r>
+        <w:rPr>
+          <w:rFonts w:ascii="微软雅黑" w:hAnsi="微软雅黑" w:hint="eastAsia"/>
+          <w:sz w:val="24"/>
+        </w:rPr>
         <w:t>最终，Group By子句的查询将为每一个组生成一行。</w:t>
       </w:r>
       <w:r>
@@ -1884,7 +1884,7 @@
       <w:pPr>
         <w:spacing w:line="220" w:lineRule="atLeast"/>
         <w:rPr>
-          <w:rFonts w:ascii="微软雅黑" w:hAnsi="微软雅黑" w:hint="eastAsia"/>
+          <w:rFonts w:ascii="微软雅黑" w:hAnsi="微软雅黑"/>
           <w:sz w:val="24"/>
         </w:rPr>
       </w:pPr>
@@ -1900,7 +1900,7 @@
       <w:pPr>
         <w:spacing w:line="220" w:lineRule="atLeast"/>
         <w:rPr>
-          <w:rFonts w:ascii="微软雅黑" w:hAnsi="微软雅黑" w:hint="eastAsia"/>
+          <w:rFonts w:ascii="微软雅黑" w:hAnsi="微软雅黑"/>
           <w:sz w:val="24"/>
         </w:rPr>
       </w:pPr>
@@ -1910,7 +1910,7 @@
         <w:spacing w:line="220" w:lineRule="atLeast"/>
         <w:outlineLvl w:val="1"/>
         <w:rPr>
-          <w:rFonts w:ascii="微软雅黑" w:hAnsi="微软雅黑" w:hint="eastAsia"/>
+          <w:rFonts w:ascii="微软雅黑" w:hAnsi="微软雅黑"/>
           <w:b/>
           <w:color w:val="0070C0"/>
           <w:sz w:val="28"/>
@@ -1966,7 +1966,7 @@
       <w:pPr>
         <w:spacing w:line="220" w:lineRule="atLeast"/>
         <w:rPr>
-          <w:rFonts w:ascii="微软雅黑" w:hAnsi="微软雅黑" w:hint="eastAsia"/>
+          <w:rFonts w:ascii="微软雅黑" w:hAnsi="微软雅黑"/>
           <w:sz w:val="24"/>
         </w:rPr>
       </w:pPr>
@@ -1998,7 +1998,7 @@
       <w:pPr>
         <w:spacing w:line="220" w:lineRule="atLeast"/>
         <w:rPr>
-          <w:rFonts w:ascii="微软雅黑" w:hAnsi="微软雅黑" w:hint="eastAsia"/>
+          <w:rFonts w:ascii="微软雅黑" w:hAnsi="微软雅黑"/>
           <w:sz w:val="24"/>
         </w:rPr>
       </w:pPr>
@@ -2014,7 +2014,7 @@
       <w:pPr>
         <w:spacing w:line="220" w:lineRule="atLeast"/>
         <w:rPr>
-          <w:rFonts w:ascii="微软雅黑" w:hAnsi="微软雅黑" w:hint="eastAsia"/>
+          <w:rFonts w:ascii="微软雅黑" w:hAnsi="微软雅黑"/>
           <w:sz w:val="24"/>
         </w:rPr>
       </w:pPr>
@@ -2023,7 +2023,7 @@
       <w:pPr>
         <w:spacing w:line="220" w:lineRule="atLeast"/>
         <w:rPr>
-          <w:rFonts w:ascii="微软雅黑" w:hAnsi="微软雅黑" w:hint="eastAsia"/>
+          <w:rFonts w:ascii="微软雅黑" w:hAnsi="微软雅黑"/>
           <w:sz w:val="24"/>
         </w:rPr>
       </w:pPr>
@@ -2033,6 +2033,7 @@
           <w:noProof/>
           <w:sz w:val="24"/>
         </w:rPr>
+        <w:lastRenderedPageBreak/>
         <w:drawing>
           <wp:inline distT="0" distB="0" distL="0" distR="0">
             <wp:extent cx="4352925" cy="3162300"/>
@@ -2049,7 +2050,7 @@
                     <pic:cNvPicPr/>
                   </pic:nvPicPr>
                   <pic:blipFill>
-                    <a:blip r:embed="rId5" cstate="print"/>
+                    <a:blip r:embed="rId6" cstate="print"/>
                     <a:stretch>
                       <a:fillRect/>
                     </a:stretch>
@@ -2074,7 +2075,7 @@
       <w:pPr>
         <w:spacing w:line="220" w:lineRule="atLeast"/>
         <w:rPr>
-          <w:rFonts w:ascii="微软雅黑" w:hAnsi="微软雅黑" w:hint="eastAsia"/>
+          <w:rFonts w:ascii="微软雅黑" w:hAnsi="微软雅黑"/>
           <w:sz w:val="24"/>
         </w:rPr>
       </w:pPr>
@@ -2083,7 +2084,7 @@
       <w:pPr>
         <w:spacing w:line="220" w:lineRule="atLeast"/>
         <w:rPr>
-          <w:rFonts w:ascii="微软雅黑" w:hAnsi="微软雅黑" w:hint="eastAsia"/>
+          <w:rFonts w:ascii="微软雅黑" w:hAnsi="微软雅黑"/>
           <w:sz w:val="24"/>
         </w:rPr>
       </w:pPr>
@@ -2092,7 +2093,7 @@
       <w:pPr>
         <w:spacing w:line="220" w:lineRule="atLeast"/>
         <w:rPr>
-          <w:rFonts w:ascii="微软雅黑" w:hAnsi="微软雅黑" w:hint="eastAsia"/>
+          <w:rFonts w:ascii="微软雅黑" w:hAnsi="微软雅黑"/>
           <w:sz w:val="24"/>
         </w:rPr>
       </w:pPr>
@@ -2102,7 +2103,7 @@
         <w:spacing w:line="220" w:lineRule="atLeast"/>
         <w:outlineLvl w:val="1"/>
         <w:rPr>
-          <w:rFonts w:ascii="微软雅黑" w:hAnsi="微软雅黑" w:hint="eastAsia"/>
+          <w:rFonts w:ascii="微软雅黑" w:hAnsi="微软雅黑"/>
           <w:b/>
           <w:color w:val="0070C0"/>
           <w:sz w:val="28"/>
@@ -2115,7 +2116,6 @@
           <w:color w:val="0070C0"/>
           <w:sz w:val="28"/>
         </w:rPr>
-        <w:lastRenderedPageBreak/>
         <w:t>步骤</w:t>
       </w:r>
       <w:r>
@@ -2159,7 +2159,7 @@
       <w:pPr>
         <w:spacing w:line="220" w:lineRule="atLeast"/>
         <w:rPr>
-          <w:rFonts w:ascii="微软雅黑" w:hAnsi="微软雅黑" w:hint="eastAsia"/>
+          <w:rFonts w:ascii="微软雅黑" w:hAnsi="微软雅黑"/>
           <w:sz w:val="24"/>
         </w:rPr>
       </w:pPr>
@@ -2176,7 +2176,7 @@
         <w:spacing w:line="220" w:lineRule="atLeast"/>
         <w:outlineLvl w:val="2"/>
         <w:rPr>
-          <w:rFonts w:ascii="微软雅黑" w:hAnsi="微软雅黑" w:hint="eastAsia"/>
+          <w:rFonts w:ascii="微软雅黑" w:hAnsi="微软雅黑"/>
           <w:b/>
           <w:sz w:val="24"/>
         </w:rPr>
@@ -2218,7 +2218,7 @@
       <w:pPr>
         <w:spacing w:line="220" w:lineRule="atLeast"/>
         <w:rPr>
-          <w:rFonts w:ascii="微软雅黑" w:hAnsi="微软雅黑" w:hint="eastAsia"/>
+          <w:rFonts w:ascii="微软雅黑" w:hAnsi="微软雅黑"/>
           <w:sz w:val="24"/>
         </w:rPr>
       </w:pPr>
@@ -2266,7 +2266,7 @@
         <w:spacing w:line="220" w:lineRule="atLeast"/>
         <w:outlineLvl w:val="2"/>
         <w:rPr>
-          <w:rFonts w:ascii="微软雅黑" w:hAnsi="微软雅黑" w:hint="eastAsia"/>
+          <w:rFonts w:ascii="微软雅黑" w:hAnsi="微软雅黑"/>
           <w:b/>
           <w:sz w:val="24"/>
         </w:rPr>
@@ -2308,7 +2308,7 @@
       <w:pPr>
         <w:spacing w:line="220" w:lineRule="atLeast"/>
         <w:rPr>
-          <w:rFonts w:ascii="微软雅黑" w:hAnsi="微软雅黑" w:hint="eastAsia"/>
+          <w:rFonts w:ascii="微软雅黑" w:hAnsi="微软雅黑"/>
           <w:sz w:val="24"/>
         </w:rPr>
       </w:pPr>
@@ -2340,7 +2340,7 @@
         <w:spacing w:line="220" w:lineRule="atLeast"/>
         <w:outlineLvl w:val="2"/>
         <w:rPr>
-          <w:rFonts w:ascii="微软雅黑" w:hAnsi="微软雅黑" w:hint="eastAsia"/>
+          <w:rFonts w:ascii="微软雅黑" w:hAnsi="微软雅黑"/>
           <w:b/>
           <w:sz w:val="24"/>
         </w:rPr>
@@ -2390,7 +2390,7 @@
       <w:pPr>
         <w:spacing w:line="220" w:lineRule="atLeast"/>
         <w:rPr>
-          <w:rFonts w:ascii="微软雅黑" w:hAnsi="微软雅黑" w:hint="eastAsia"/>
+          <w:rFonts w:ascii="微软雅黑" w:hAnsi="微软雅黑"/>
           <w:sz w:val="24"/>
         </w:rPr>
       </w:pPr>
@@ -2444,7 +2444,7 @@
       <w:pPr>
         <w:spacing w:line="220" w:lineRule="atLeast"/>
         <w:rPr>
-          <w:rFonts w:ascii="微软雅黑" w:hAnsi="微软雅黑" w:hint="eastAsia"/>
+          <w:rFonts w:ascii="微软雅黑" w:hAnsi="微软雅黑"/>
           <w:sz w:val="24"/>
         </w:rPr>
       </w:pPr>
@@ -2454,7 +2454,7 @@
         <w:spacing w:line="220" w:lineRule="atLeast"/>
         <w:outlineLvl w:val="1"/>
         <w:rPr>
-          <w:rFonts w:ascii="微软雅黑" w:hAnsi="微软雅黑" w:hint="eastAsia"/>
+          <w:rFonts w:ascii="微软雅黑" w:hAnsi="微软雅黑"/>
           <w:b/>
           <w:color w:val="0070C0"/>
           <w:sz w:val="28"/>
@@ -2510,7 +2510,7 @@
       <w:pPr>
         <w:spacing w:line="220" w:lineRule="atLeast"/>
         <w:rPr>
-          <w:rFonts w:ascii="微软雅黑" w:hAnsi="微软雅黑" w:hint="eastAsia"/>
+          <w:rFonts w:ascii="微软雅黑" w:hAnsi="微软雅黑"/>
           <w:sz w:val="24"/>
         </w:rPr>
       </w:pPr>
@@ -2541,7 +2541,7 @@
       <w:pPr>
         <w:spacing w:line="220" w:lineRule="atLeast"/>
         <w:rPr>
-          <w:rFonts w:ascii="微软雅黑" w:hAnsi="微软雅黑" w:hint="eastAsia"/>
+          <w:rFonts w:ascii="微软雅黑" w:hAnsi="微软雅黑"/>
           <w:sz w:val="24"/>
         </w:rPr>
       </w:pPr>
@@ -2565,7 +2565,7 @@
       <w:pPr>
         <w:spacing w:line="220" w:lineRule="atLeast"/>
         <w:rPr>
-          <w:rFonts w:ascii="微软雅黑" w:hAnsi="微软雅黑" w:hint="eastAsia"/>
+          <w:rFonts w:ascii="微软雅黑" w:hAnsi="微软雅黑"/>
           <w:sz w:val="24"/>
         </w:rPr>
       </w:pPr>
@@ -2589,16 +2589,15 @@
       <w:pPr>
         <w:spacing w:line="220" w:lineRule="atLeast"/>
         <w:rPr>
-          <w:rFonts w:ascii="微软雅黑" w:hAnsi="微软雅黑" w:hint="eastAsia"/>
-          <w:sz w:val="24"/>
-        </w:rPr>
-      </w:pPr>
-      <w:r>
-        <w:rPr>
-          <w:rFonts w:ascii="微软雅黑" w:hAnsi="微软雅黑" w:hint="eastAsia"/>
-          <w:sz w:val="24"/>
-        </w:rPr>
-        <w:lastRenderedPageBreak/>
+          <w:rFonts w:ascii="微软雅黑" w:hAnsi="微软雅黑"/>
+          <w:sz w:val="24"/>
+        </w:rPr>
+      </w:pPr>
+      <w:r>
+        <w:rPr>
+          <w:rFonts w:ascii="微软雅黑" w:hAnsi="微软雅黑" w:hint="eastAsia"/>
+          <w:sz w:val="24"/>
+        </w:rPr>
         <w:t>除非真的需要有序行，否则不要指定Order By子句，因为</w:t>
       </w:r>
       <w:r>
@@ -2621,7 +2620,7 @@
       <w:pPr>
         <w:spacing w:line="220" w:lineRule="atLeast"/>
         <w:rPr>
-          <w:rFonts w:ascii="微软雅黑" w:hAnsi="微软雅黑" w:hint="eastAsia"/>
+          <w:rFonts w:ascii="微软雅黑" w:hAnsi="微软雅黑"/>
           <w:sz w:val="24"/>
         </w:rPr>
       </w:pPr>
@@ -2644,7 +2643,7 @@
       <w:pPr>
         <w:spacing w:line="220" w:lineRule="atLeast"/>
         <w:rPr>
-          <w:rFonts w:ascii="微软雅黑" w:hAnsi="微软雅黑"/>
+          <w:rFonts w:ascii="微软雅黑" w:hAnsi="微软雅黑" w:hint="eastAsia"/>
           <w:sz w:val="24"/>
         </w:rPr>
       </w:pPr>
@@ -2670,7 +2669,7 @@
                     <pic:cNvPicPr/>
                   </pic:nvPicPr>
                   <pic:blipFill>
-                    <a:blip r:embed="rId6" cstate="print"/>
+                    <a:blip r:embed="rId7" cstate="print"/>
                     <a:stretch>
                       <a:fillRect/>
                     </a:stretch>
@@ -2691,14 +2690,6380 @@
         </w:drawing>
       </w:r>
     </w:p>
+    <w:p>
+      <w:pPr>
+        <w:spacing w:line="220" w:lineRule="atLeast"/>
+        <w:rPr>
+          <w:rFonts w:ascii="微软雅黑" w:hAnsi="微软雅黑" w:hint="eastAsia"/>
+          <w:sz w:val="24"/>
+        </w:rPr>
+      </w:pPr>
+    </w:p>
+    <w:p>
+      <w:pPr>
+        <w:spacing w:line="220" w:lineRule="atLeast"/>
+        <w:rPr>
+          <w:rFonts w:ascii="微软雅黑" w:hAnsi="微软雅黑" w:hint="eastAsia"/>
+          <w:sz w:val="24"/>
+        </w:rPr>
+      </w:pPr>
+    </w:p>
+    <w:p>
+      <w:pPr>
+        <w:pStyle w:val="1"/>
+      </w:pPr>
+      <w:r>
+        <w:rPr>
+          <w:rFonts w:hint="eastAsia"/>
+        </w:rPr>
+        <w:t>查询优化</w:t>
+      </w:r>
+    </w:p>
+    <w:p>
+      <w:pPr>
+        <w:ind w:firstLineChars="150" w:firstLine="330"/>
+      </w:pPr>
+      <w:r>
+        <w:rPr>
+          <w:rFonts w:hint="eastAsia"/>
+        </w:rPr>
+        <w:t>在处理性能问题时，数据库专家倾向于关注系统的技术层面，如资源队列、资源利用率等</w:t>
+      </w:r>
+      <w:r>
+        <w:rPr>
+          <w:rFonts w:hint="eastAsia"/>
+        </w:rPr>
+        <w:t>。</w:t>
+      </w:r>
+      <w:r>
+        <w:rPr>
+          <w:rFonts w:hint="eastAsia"/>
+        </w:rPr>
+        <w:t>而</w:t>
+      </w:r>
+      <w:r>
+        <w:rPr>
+          <w:rFonts w:hint="eastAsia"/>
+          <w:color w:val="0070C0"/>
+        </w:rPr>
+        <w:t>用户只把性</w:t>
+      </w:r>
+      <w:r>
+        <w:rPr>
+          <w:rFonts w:hint="eastAsia"/>
+          <w:color w:val="0070C0"/>
+        </w:rPr>
+        <w:t>能问题简单地认为是等待时间</w:t>
+      </w:r>
+      <w:r>
+        <w:rPr>
+          <w:rFonts w:hint="eastAsia"/>
+        </w:rPr>
+        <w:t>，他们发出一个请求，然后等待返回结果。</w:t>
+      </w:r>
+      <w:r>
+        <w:rPr>
+          <w:rFonts w:hint="eastAsia"/>
+          <w:color w:val="0070C0"/>
+        </w:rPr>
+        <w:t>用户通常认为</w:t>
+      </w:r>
+      <w:r>
+        <w:rPr>
+          <w:color w:val="0070C0"/>
+        </w:rPr>
+        <w:t xml:space="preserve"> </w:t>
+      </w:r>
+      <w:r>
+        <w:rPr>
+          <w:rFonts w:hint="eastAsia"/>
+          <w:color w:val="0070C0"/>
+        </w:rPr>
+        <w:t>在交互请求后，超过三秒才得到响应，就算存在性能问题了。</w:t>
+      </w:r>
+      <w:r>
+        <w:rPr>
+          <w:rFonts w:hint="eastAsia"/>
+        </w:rPr>
+        <w:t>他们并不真关心平均每个磁盘转轴上</w:t>
+      </w:r>
+      <w:r>
+        <w:t xml:space="preserve"> </w:t>
+      </w:r>
+      <w:r>
+        <w:rPr>
+          <w:rFonts w:hint="eastAsia"/>
+        </w:rPr>
+        <w:t>有多少个命令在等待，或者缓存命中率</w:t>
+      </w:r>
+      <w:r>
+        <w:t>（</w:t>
+      </w:r>
+      <w:r>
+        <w:t>cache hit ratio)</w:t>
+      </w:r>
+      <w:r>
+        <w:rPr>
+          <w:rFonts w:hint="eastAsia"/>
+        </w:rPr>
+        <w:t>是多少，也不关心阻塞，</w:t>
+      </w:r>
+      <w:r>
+        <w:t>CPU</w:t>
+      </w:r>
+      <w:r>
+        <w:rPr>
+          <w:rFonts w:hint="eastAsia"/>
+        </w:rPr>
+        <w:t>利用率，</w:t>
+      </w:r>
+      <w:r>
+        <w:rPr>
+          <w:rFonts w:hint="eastAsia"/>
+        </w:rPr>
+        <w:t>缓</w:t>
+      </w:r>
+      <w:r>
+        <w:t xml:space="preserve"> </w:t>
+      </w:r>
+      <w:r>
+        <w:rPr>
+          <w:rFonts w:hint="eastAsia"/>
+        </w:rPr>
+        <w:t>存中数据页的平均停留时间</w:t>
+      </w:r>
+      <w:r>
+        <w:t>（</w:t>
+      </w:r>
+      <w:r>
+        <w:t>page life expectancy)</w:t>
+      </w:r>
+      <w:r>
+        <w:rPr>
+          <w:rFonts w:hint="eastAsia"/>
+        </w:rPr>
+        <w:t>等。</w:t>
+      </w:r>
+      <w:r>
+        <w:rPr>
+          <w:rFonts w:hint="eastAsia"/>
+        </w:rPr>
+        <w:t>他们只关心等待时间，这正是优化性能应该着手的地方</w:t>
+      </w:r>
+      <w:r>
+        <w:t>.</w:t>
+      </w:r>
+    </w:p>
+    <w:p>
+      <w:pPr>
+        <w:ind w:firstLineChars="150" w:firstLine="330"/>
+        <w:rPr>
+          <w:rFonts w:hint="eastAsia"/>
+        </w:rPr>
+      </w:pPr>
+      <w:r>
+        <w:rPr>
+          <w:rFonts w:hint="eastAsia"/>
+        </w:rPr>
+        <w:t>我推荐的一种使用自</w:t>
+      </w:r>
+      <w:r>
+        <w:rPr>
+          <w:rFonts w:hint="eastAsia"/>
+        </w:rPr>
+        <w:t>顶向下方法的优化论。</w:t>
+      </w:r>
+      <w:r>
+        <w:rPr>
+          <w:rFonts w:hint="eastAsia"/>
+        </w:rPr>
+        <w:t>这种方法首先分析实例级的等待时间，再通过一系</w:t>
+      </w:r>
+      <w:r>
+        <w:t xml:space="preserve"> </w:t>
+      </w:r>
+      <w:r>
+        <w:rPr>
+          <w:rFonts w:hint="eastAsia"/>
+        </w:rPr>
+        <w:t>列步骤</w:t>
+      </w:r>
+      <w:r>
+        <w:rPr>
+          <w:rFonts w:hint="eastAsia"/>
+        </w:rPr>
+        <w:t>将其不断细化，直到找出系统中导致大量等待的进程</w:t>
+      </w:r>
+      <w:r>
+        <w:rPr>
+          <w:rFonts w:hint="eastAsia"/>
+        </w:rPr>
+        <w:t>组件。</w:t>
+      </w:r>
+      <w:r>
+        <w:rPr>
+          <w:rFonts w:hint="eastAsia"/>
+        </w:rPr>
+        <w:t>一旦找出这些令人讨厌的进程</w:t>
+      </w:r>
+      <w:r>
+        <w:t xml:space="preserve">, </w:t>
+      </w:r>
+      <w:r>
+        <w:rPr>
+          <w:rFonts w:hint="eastAsia"/>
+        </w:rPr>
+        <w:t>就可以集中优化它们了</w:t>
+      </w:r>
+      <w:r>
+        <w:rPr>
+          <w:rFonts w:hint="eastAsia"/>
+        </w:rPr>
+        <w:t>。以下是这种方法论的主要步骤</w:t>
+      </w:r>
+      <w:r>
+        <w:rPr>
+          <w:rFonts w:hint="eastAsia"/>
+        </w:rPr>
+        <w:t>：</w:t>
+      </w:r>
+    </w:p>
+    <w:p>
+      <w:pPr>
+        <w:pStyle w:val="a7"/>
+        <w:numPr>
+          <w:ilvl w:val="0"/>
+          <w:numId w:val="1"/>
+        </w:numPr>
+        <w:ind w:firstLineChars="0"/>
+        <w:rPr>
+          <w:rFonts w:hint="eastAsia"/>
+          <w:color w:val="0070C0"/>
+        </w:rPr>
+      </w:pPr>
+      <w:r>
+        <w:rPr>
+          <w:rFonts w:hint="eastAsia"/>
+          <w:color w:val="0070C0"/>
+        </w:rPr>
+        <w:t>分析实例级别等待</w:t>
+      </w:r>
+    </w:p>
+    <w:p>
+      <w:pPr>
+        <w:pStyle w:val="a7"/>
+        <w:numPr>
+          <w:ilvl w:val="0"/>
+          <w:numId w:val="1"/>
+        </w:numPr>
+        <w:ind w:firstLineChars="0"/>
+        <w:rPr>
+          <w:rFonts w:hint="eastAsia"/>
+          <w:color w:val="0070C0"/>
+        </w:rPr>
+      </w:pPr>
+      <w:r>
+        <w:rPr>
+          <w:rFonts w:hint="eastAsia"/>
+          <w:color w:val="0070C0"/>
+        </w:rPr>
+        <w:t>关联等待和队列</w:t>
+      </w:r>
+    </w:p>
+    <w:p>
+      <w:pPr>
+        <w:pStyle w:val="a7"/>
+        <w:numPr>
+          <w:ilvl w:val="0"/>
+          <w:numId w:val="1"/>
+        </w:numPr>
+        <w:ind w:firstLineChars="0"/>
+        <w:rPr>
+          <w:rFonts w:hint="eastAsia"/>
+          <w:color w:val="0070C0"/>
+        </w:rPr>
+      </w:pPr>
+      <w:r>
+        <w:rPr>
+          <w:rFonts w:hint="eastAsia"/>
+          <w:color w:val="0070C0"/>
+        </w:rPr>
+        <w:t>确定方案</w:t>
+      </w:r>
+    </w:p>
+    <w:p>
+      <w:pPr>
+        <w:pStyle w:val="a7"/>
+        <w:numPr>
+          <w:ilvl w:val="0"/>
+          <w:numId w:val="1"/>
+        </w:numPr>
+        <w:ind w:firstLineChars="0"/>
+        <w:rPr>
+          <w:rFonts w:hint="eastAsia"/>
+          <w:color w:val="0070C0"/>
+        </w:rPr>
+      </w:pPr>
+      <w:r>
+        <w:rPr>
+          <w:rFonts w:hint="eastAsia"/>
+          <w:color w:val="0070C0"/>
+        </w:rPr>
+        <w:t>细化到数据库</w:t>
+      </w:r>
+      <w:r>
+        <w:rPr>
+          <w:rFonts w:hint="eastAsia"/>
+          <w:color w:val="0070C0"/>
+        </w:rPr>
+        <w:t>/</w:t>
+      </w:r>
+      <w:r>
+        <w:rPr>
+          <w:rFonts w:hint="eastAsia"/>
+          <w:color w:val="0070C0"/>
+        </w:rPr>
+        <w:t>文件级</w:t>
+      </w:r>
+    </w:p>
+    <w:p>
+      <w:pPr>
+        <w:pStyle w:val="a7"/>
+        <w:numPr>
+          <w:ilvl w:val="0"/>
+          <w:numId w:val="1"/>
+        </w:numPr>
+        <w:ind w:firstLineChars="0"/>
+        <w:rPr>
+          <w:rFonts w:hint="eastAsia"/>
+          <w:color w:val="0070C0"/>
+        </w:rPr>
+      </w:pPr>
+      <w:r>
+        <w:rPr>
+          <w:rFonts w:hint="eastAsia"/>
+          <w:color w:val="0070C0"/>
+        </w:rPr>
+        <w:t>细化到进程级</w:t>
+      </w:r>
+    </w:p>
+    <w:p>
+      <w:pPr>
+        <w:pStyle w:val="a7"/>
+        <w:numPr>
+          <w:ilvl w:val="0"/>
+          <w:numId w:val="1"/>
+        </w:numPr>
+        <w:ind w:firstLineChars="0"/>
+        <w:rPr>
+          <w:color w:val="0070C0"/>
+        </w:rPr>
+      </w:pPr>
+      <w:r>
+        <w:rPr>
+          <w:rFonts w:hint="eastAsia"/>
+          <w:color w:val="0070C0"/>
+        </w:rPr>
+        <w:t>优化索引</w:t>
+      </w:r>
+      <w:r>
+        <w:rPr>
+          <w:rFonts w:hint="eastAsia"/>
+          <w:color w:val="0070C0"/>
+        </w:rPr>
+        <w:t>/</w:t>
+      </w:r>
+      <w:r>
+        <w:rPr>
+          <w:rFonts w:hint="eastAsia"/>
+          <w:color w:val="0070C0"/>
+        </w:rPr>
+        <w:t>查询</w:t>
+      </w:r>
+    </w:p>
+    <w:p>
+      <w:pPr>
+        <w:spacing w:line="220" w:lineRule="atLeast"/>
+        <w:rPr>
+          <w:rFonts w:ascii="微软雅黑" w:hAnsi="微软雅黑" w:hint="eastAsia"/>
+          <w:sz w:val="24"/>
+        </w:rPr>
+      </w:pPr>
+    </w:p>
+    <w:p>
+      <w:pPr>
+        <w:pStyle w:val="20"/>
+        <w:rPr>
+          <w:rFonts w:hint="eastAsia"/>
+        </w:rPr>
+      </w:pPr>
+      <w:r>
+        <w:rPr>
+          <w:rFonts w:hint="eastAsia"/>
+        </w:rPr>
+        <w:t>实例级别等待</w:t>
+      </w:r>
+    </w:p>
+    <w:p>
+      <w:r>
+        <w:rPr>
+          <w:rFonts w:hint="eastAsia"/>
+        </w:rPr>
+        <w:t>优化方法论的第一步是在实力级别上找出什么类型的等待占用了大部分的等待时间。这可以通过查询动态管理图</w:t>
+      </w:r>
+      <w:r>
+        <w:rPr>
+          <w:rFonts w:hint="eastAsia"/>
+        </w:rPr>
+        <w:t>(</w:t>
+      </w:r>
+      <w:proofErr w:type="spellStart"/>
+      <w:r>
+        <w:rPr>
+          <w:rFonts w:hint="eastAsia"/>
+        </w:rPr>
+        <w:t>DMV,dynamic</w:t>
+      </w:r>
+      <w:proofErr w:type="spellEnd"/>
+      <w:r>
+        <w:rPr>
+          <w:rFonts w:hint="eastAsia"/>
+        </w:rPr>
+        <w:t xml:space="preserve"> management view) </w:t>
+      </w:r>
+      <w:proofErr w:type="spellStart"/>
+      <w:r>
+        <w:rPr>
+          <w:rFonts w:hint="eastAsia"/>
+          <w:color w:val="0070C0"/>
+        </w:rPr>
+        <w:t>sys.dm_os_wait_stats</w:t>
+      </w:r>
+      <w:proofErr w:type="spellEnd"/>
+      <w:r>
+        <w:rPr>
+          <w:rFonts w:hint="eastAsia"/>
+        </w:rPr>
+        <w:t>来完成。该</w:t>
+      </w:r>
+      <w:r>
+        <w:rPr>
+          <w:rFonts w:hint="eastAsia"/>
+        </w:rPr>
+        <w:t>DMV</w:t>
+      </w:r>
+      <w:r>
+        <w:rPr>
+          <w:rFonts w:hint="eastAsia"/>
+        </w:rPr>
+        <w:t>包含了</w:t>
+      </w:r>
+      <w:r>
+        <w:rPr>
+          <w:rFonts w:hint="eastAsia"/>
+        </w:rPr>
+        <w:t>400</w:t>
+      </w:r>
+      <w:r>
+        <w:rPr>
+          <w:rFonts w:hint="eastAsia"/>
+        </w:rPr>
+        <w:t>多种等待类型，大多数</w:t>
+      </w:r>
+      <w:r>
+        <w:rPr>
+          <w:rFonts w:hint="eastAsia"/>
+        </w:rPr>
+        <w:t>类型至少在</w:t>
+      </w:r>
+      <w:r>
+        <w:rPr>
+          <w:rFonts w:hint="eastAsia"/>
+        </w:rPr>
+        <w:t>SQL Server</w:t>
+      </w:r>
+      <w:r>
+        <w:rPr>
+          <w:rFonts w:hint="eastAsia"/>
+        </w:rPr>
+        <w:t>联机丛书中至少有一段文字说明。</w:t>
+      </w:r>
+      <w:r>
+        <w:rPr>
+          <w:rFonts w:hint="eastAsia"/>
+          <w:color w:val="00B050"/>
+        </w:rPr>
+        <w:t>可以将这个</w:t>
+      </w:r>
+      <w:r>
+        <w:rPr>
+          <w:rFonts w:hint="eastAsia"/>
+          <w:color w:val="00B050"/>
+        </w:rPr>
+        <w:t>DMV</w:t>
+      </w:r>
+      <w:r>
+        <w:rPr>
+          <w:rFonts w:hint="eastAsia"/>
+          <w:color w:val="00B050"/>
+        </w:rPr>
+        <w:t>作为优化的起点。</w:t>
+      </w:r>
+      <w:r>
+        <w:rPr>
+          <w:rFonts w:hint="eastAsia"/>
+        </w:rPr>
+        <w:t>而其他一些优化工具则不适合在开始使用。因为它们提供的信息量太大，让你无法入手，很容易迷失其中。</w:t>
+      </w:r>
+    </w:p>
+    <w:p>
+      <w:pPr>
+        <w:widowControl w:val="0"/>
+        <w:autoSpaceDE w:val="0"/>
+        <w:autoSpaceDN w:val="0"/>
+        <w:snapToGrid/>
+        <w:spacing w:after="0" w:line="240" w:lineRule="exact"/>
+        <w:rPr>
+          <w:rFonts w:ascii="Courier New" w:hAnsi="Courier New" w:cs="Courier New"/>
+          <w:noProof/>
+          <w:color w:val="0000FF"/>
+          <w:sz w:val="20"/>
+          <w:szCs w:val="20"/>
+        </w:rPr>
+      </w:pPr>
+      <w:r>
+        <w:rPr>
+          <w:rFonts w:ascii="Courier New" w:hAnsi="Courier New" w:cs="Courier New"/>
+          <w:noProof/>
+          <w:color w:val="0000FF"/>
+          <w:sz w:val="20"/>
+          <w:szCs w:val="20"/>
+        </w:rPr>
+        <w:t>SELECT</w:t>
+      </w:r>
+    </w:p>
+    <w:p>
+      <w:pPr>
+        <w:widowControl w:val="0"/>
+        <w:autoSpaceDE w:val="0"/>
+        <w:autoSpaceDN w:val="0"/>
+        <w:snapToGrid/>
+        <w:spacing w:after="0" w:line="240" w:lineRule="exact"/>
+        <w:rPr>
+          <w:rFonts w:ascii="Courier New" w:hAnsi="Courier New" w:cs="Courier New"/>
+          <w:noProof/>
+          <w:color w:val="008000"/>
+          <w:sz w:val="20"/>
+          <w:szCs w:val="20"/>
+        </w:rPr>
+      </w:pPr>
+      <w:r>
+        <w:rPr>
+          <w:rFonts w:ascii="Courier New" w:hAnsi="Courier New" w:cs="Courier New"/>
+          <w:noProof/>
+          <w:sz w:val="20"/>
+          <w:szCs w:val="20"/>
+        </w:rPr>
+        <w:t xml:space="preserve">  </w:t>
+      </w:r>
+      <w:r>
+        <w:rPr>
+          <w:rFonts w:ascii="Courier New" w:hAnsi="Courier New" w:cs="Courier New"/>
+          <w:noProof/>
+          <w:color w:val="008080"/>
+          <w:sz w:val="20"/>
+          <w:szCs w:val="20"/>
+        </w:rPr>
+        <w:t>wait_type</w:t>
+      </w:r>
+      <w:r>
+        <w:rPr>
+          <w:rFonts w:ascii="Courier New" w:hAnsi="Courier New" w:cs="Courier New"/>
+          <w:noProof/>
+          <w:color w:val="808080"/>
+          <w:sz w:val="20"/>
+          <w:szCs w:val="20"/>
+        </w:rPr>
+        <w:t>,</w:t>
+      </w:r>
+      <w:r>
+        <w:rPr>
+          <w:rFonts w:ascii="Courier New" w:hAnsi="Courier New" w:cs="Courier New"/>
+          <w:noProof/>
+          <w:sz w:val="20"/>
+          <w:szCs w:val="20"/>
+        </w:rPr>
+        <w:tab/>
+      </w:r>
+      <w:r>
+        <w:rPr>
+          <w:rFonts w:ascii="Courier New" w:hAnsi="Courier New" w:cs="Courier New"/>
+          <w:noProof/>
+          <w:color w:val="008000"/>
+          <w:sz w:val="20"/>
+          <w:szCs w:val="20"/>
+        </w:rPr>
+        <w:t>--</w:t>
+      </w:r>
+      <w:r>
+        <w:rPr>
+          <w:rFonts w:ascii="Courier New" w:hAnsi="Courier New" w:cs="Courier New"/>
+          <w:noProof/>
+          <w:color w:val="008000"/>
+          <w:sz w:val="20"/>
+          <w:szCs w:val="20"/>
+        </w:rPr>
+        <w:t>等待类型</w:t>
+      </w:r>
+    </w:p>
+    <w:p>
+      <w:pPr>
+        <w:widowControl w:val="0"/>
+        <w:autoSpaceDE w:val="0"/>
+        <w:autoSpaceDN w:val="0"/>
+        <w:snapToGrid/>
+        <w:spacing w:after="0" w:line="240" w:lineRule="exact"/>
+        <w:rPr>
+          <w:rFonts w:ascii="Courier New" w:hAnsi="Courier New" w:cs="Courier New"/>
+          <w:noProof/>
+          <w:color w:val="008000"/>
+          <w:sz w:val="20"/>
+          <w:szCs w:val="20"/>
+        </w:rPr>
+      </w:pPr>
+      <w:r>
+        <w:rPr>
+          <w:rFonts w:ascii="Courier New" w:hAnsi="Courier New" w:cs="Courier New"/>
+          <w:noProof/>
+          <w:sz w:val="20"/>
+          <w:szCs w:val="20"/>
+        </w:rPr>
+        <w:t xml:space="preserve">  </w:t>
+      </w:r>
+      <w:r>
+        <w:rPr>
+          <w:rFonts w:ascii="Courier New" w:hAnsi="Courier New" w:cs="Courier New"/>
+          <w:noProof/>
+          <w:color w:val="008080"/>
+          <w:sz w:val="20"/>
+          <w:szCs w:val="20"/>
+        </w:rPr>
+        <w:t>waiting_tasks_count</w:t>
+      </w:r>
+      <w:r>
+        <w:rPr>
+          <w:rFonts w:ascii="Courier New" w:hAnsi="Courier New" w:cs="Courier New"/>
+          <w:noProof/>
+          <w:color w:val="808080"/>
+          <w:sz w:val="20"/>
+          <w:szCs w:val="20"/>
+        </w:rPr>
+        <w:t>,</w:t>
+      </w:r>
+      <w:r>
+        <w:rPr>
+          <w:rFonts w:ascii="Courier New" w:hAnsi="Courier New" w:cs="Courier New"/>
+          <w:noProof/>
+          <w:sz w:val="20"/>
+          <w:szCs w:val="20"/>
+        </w:rPr>
+        <w:tab/>
+      </w:r>
+      <w:r>
+        <w:rPr>
+          <w:rFonts w:ascii="Courier New" w:hAnsi="Courier New" w:cs="Courier New"/>
+          <w:noProof/>
+          <w:color w:val="008000"/>
+          <w:sz w:val="20"/>
+          <w:szCs w:val="20"/>
+        </w:rPr>
+        <w:t>--</w:t>
+      </w:r>
+      <w:r>
+        <w:rPr>
+          <w:rFonts w:ascii="Courier New" w:hAnsi="Courier New" w:cs="Courier New"/>
+          <w:noProof/>
+          <w:color w:val="008000"/>
+          <w:sz w:val="20"/>
+          <w:szCs w:val="20"/>
+        </w:rPr>
+        <w:t>该类型等待的数量</w:t>
+      </w:r>
+    </w:p>
+    <w:p>
+      <w:pPr>
+        <w:widowControl w:val="0"/>
+        <w:autoSpaceDE w:val="0"/>
+        <w:autoSpaceDN w:val="0"/>
+        <w:snapToGrid/>
+        <w:spacing w:after="0" w:line="240" w:lineRule="exact"/>
+        <w:rPr>
+          <w:rFonts w:ascii="Courier New" w:hAnsi="Courier New" w:cs="Courier New"/>
+          <w:noProof/>
+          <w:color w:val="008000"/>
+          <w:sz w:val="20"/>
+          <w:szCs w:val="20"/>
+        </w:rPr>
+      </w:pPr>
+      <w:r>
+        <w:rPr>
+          <w:rFonts w:ascii="Courier New" w:hAnsi="Courier New" w:cs="Courier New"/>
+          <w:noProof/>
+          <w:sz w:val="20"/>
+          <w:szCs w:val="20"/>
+        </w:rPr>
+        <w:t xml:space="preserve">  </w:t>
+      </w:r>
+      <w:r>
+        <w:rPr>
+          <w:rFonts w:ascii="Courier New" w:hAnsi="Courier New" w:cs="Courier New"/>
+          <w:noProof/>
+          <w:color w:val="008080"/>
+          <w:sz w:val="20"/>
+          <w:szCs w:val="20"/>
+        </w:rPr>
+        <w:t>wait_time_ms</w:t>
+      </w:r>
+      <w:r>
+        <w:rPr>
+          <w:rFonts w:ascii="Courier New" w:hAnsi="Courier New" w:cs="Courier New"/>
+          <w:noProof/>
+          <w:color w:val="808080"/>
+          <w:sz w:val="20"/>
+          <w:szCs w:val="20"/>
+        </w:rPr>
+        <w:t>,</w:t>
+      </w:r>
+      <w:r>
+        <w:rPr>
+          <w:rFonts w:ascii="Courier New" w:hAnsi="Courier New" w:cs="Courier New"/>
+          <w:noProof/>
+          <w:sz w:val="20"/>
+          <w:szCs w:val="20"/>
+        </w:rPr>
+        <w:tab/>
+      </w:r>
+      <w:r>
+        <w:rPr>
+          <w:rFonts w:ascii="Courier New" w:hAnsi="Courier New" w:cs="Courier New"/>
+          <w:noProof/>
+          <w:color w:val="008000"/>
+          <w:sz w:val="20"/>
+          <w:szCs w:val="20"/>
+        </w:rPr>
+        <w:t>--</w:t>
+      </w:r>
+      <w:r>
+        <w:rPr>
+          <w:rFonts w:ascii="Courier New" w:hAnsi="Courier New" w:cs="Courier New"/>
+          <w:noProof/>
+          <w:color w:val="008000"/>
+          <w:sz w:val="20"/>
+          <w:szCs w:val="20"/>
+        </w:rPr>
+        <w:t>该类型总的等待时间</w:t>
+      </w:r>
+    </w:p>
+    <w:p>
+      <w:pPr>
+        <w:widowControl w:val="0"/>
+        <w:autoSpaceDE w:val="0"/>
+        <w:autoSpaceDN w:val="0"/>
+        <w:snapToGrid/>
+        <w:spacing w:after="0" w:line="240" w:lineRule="exact"/>
+        <w:rPr>
+          <w:rFonts w:ascii="Courier New" w:hAnsi="Courier New" w:cs="Courier New"/>
+          <w:noProof/>
+          <w:color w:val="008000"/>
+          <w:sz w:val="20"/>
+          <w:szCs w:val="20"/>
+        </w:rPr>
+      </w:pPr>
+      <w:r>
+        <w:rPr>
+          <w:rFonts w:ascii="Courier New" w:hAnsi="Courier New" w:cs="Courier New"/>
+          <w:noProof/>
+          <w:sz w:val="20"/>
+          <w:szCs w:val="20"/>
+        </w:rPr>
+        <w:t xml:space="preserve">  </w:t>
+      </w:r>
+      <w:r>
+        <w:rPr>
+          <w:rFonts w:ascii="Courier New" w:hAnsi="Courier New" w:cs="Courier New"/>
+          <w:noProof/>
+          <w:color w:val="008080"/>
+          <w:sz w:val="20"/>
+          <w:szCs w:val="20"/>
+        </w:rPr>
+        <w:t>max_wait_time_ms</w:t>
+      </w:r>
+      <w:r>
+        <w:rPr>
+          <w:rFonts w:ascii="Courier New" w:hAnsi="Courier New" w:cs="Courier New"/>
+          <w:noProof/>
+          <w:color w:val="808080"/>
+          <w:sz w:val="20"/>
+          <w:szCs w:val="20"/>
+        </w:rPr>
+        <w:t>,</w:t>
+      </w:r>
+      <w:r>
+        <w:rPr>
+          <w:rFonts w:ascii="Courier New" w:hAnsi="Courier New" w:cs="Courier New"/>
+          <w:noProof/>
+          <w:sz w:val="20"/>
+          <w:szCs w:val="20"/>
+        </w:rPr>
+        <w:tab/>
+      </w:r>
+      <w:r>
+        <w:rPr>
+          <w:rFonts w:ascii="Courier New" w:hAnsi="Courier New" w:cs="Courier New"/>
+          <w:noProof/>
+          <w:color w:val="008000"/>
+          <w:sz w:val="20"/>
+          <w:szCs w:val="20"/>
+        </w:rPr>
+        <w:t>--</w:t>
+      </w:r>
+      <w:r>
+        <w:rPr>
+          <w:rFonts w:ascii="Courier New" w:hAnsi="Courier New" w:cs="Courier New"/>
+          <w:noProof/>
+          <w:color w:val="008000"/>
+          <w:sz w:val="20"/>
+          <w:szCs w:val="20"/>
+        </w:rPr>
+        <w:t>最大等待时间</w:t>
+      </w:r>
+    </w:p>
+    <w:p>
+      <w:pPr>
+        <w:widowControl w:val="0"/>
+        <w:autoSpaceDE w:val="0"/>
+        <w:autoSpaceDN w:val="0"/>
+        <w:snapToGrid/>
+        <w:spacing w:after="0" w:line="240" w:lineRule="exact"/>
+        <w:rPr>
+          <w:rFonts w:ascii="Courier New" w:hAnsi="Courier New" w:cs="Courier New"/>
+          <w:noProof/>
+          <w:color w:val="008000"/>
+          <w:sz w:val="20"/>
+          <w:szCs w:val="20"/>
+        </w:rPr>
+      </w:pPr>
+      <w:r>
+        <w:rPr>
+          <w:rFonts w:ascii="Courier New" w:hAnsi="Courier New" w:cs="Courier New"/>
+          <w:noProof/>
+          <w:sz w:val="20"/>
+          <w:szCs w:val="20"/>
+        </w:rPr>
+        <w:t xml:space="preserve">  </w:t>
+      </w:r>
+      <w:r>
+        <w:rPr>
+          <w:rFonts w:ascii="Courier New" w:hAnsi="Courier New" w:cs="Courier New"/>
+          <w:noProof/>
+          <w:color w:val="008080"/>
+          <w:sz w:val="20"/>
+          <w:szCs w:val="20"/>
+        </w:rPr>
+        <w:t>signal_wait_time_ms</w:t>
+      </w:r>
+      <w:r>
+        <w:rPr>
+          <w:rFonts w:ascii="Courier New" w:hAnsi="Courier New" w:cs="Courier New"/>
+          <w:noProof/>
+          <w:sz w:val="20"/>
+          <w:szCs w:val="20"/>
+        </w:rPr>
+        <w:tab/>
+      </w:r>
+      <w:r>
+        <w:rPr>
+          <w:rFonts w:ascii="Courier New" w:hAnsi="Courier New" w:cs="Courier New"/>
+          <w:noProof/>
+          <w:color w:val="008000"/>
+          <w:sz w:val="20"/>
+          <w:szCs w:val="20"/>
+        </w:rPr>
+        <w:t>--</w:t>
+      </w:r>
+      <w:r>
+        <w:rPr>
+          <w:rFonts w:ascii="Courier New" w:hAnsi="Courier New" w:cs="Courier New"/>
+          <w:noProof/>
+          <w:color w:val="008000"/>
+          <w:sz w:val="20"/>
+          <w:szCs w:val="20"/>
+        </w:rPr>
+        <w:t>从收到信号到开始运行之间的时间差</w:t>
+      </w:r>
+    </w:p>
+    <w:p>
+      <w:pPr>
+        <w:widowControl w:val="0"/>
+        <w:autoSpaceDE w:val="0"/>
+        <w:autoSpaceDN w:val="0"/>
+        <w:snapToGrid/>
+        <w:spacing w:after="0" w:line="240" w:lineRule="exact"/>
+        <w:rPr>
+          <w:rFonts w:ascii="Courier New" w:hAnsi="Courier New" w:cs="Courier New"/>
+          <w:noProof/>
+          <w:color w:val="00FF00"/>
+          <w:sz w:val="20"/>
+          <w:szCs w:val="20"/>
+        </w:rPr>
+      </w:pPr>
+      <w:r>
+        <w:rPr>
+          <w:rFonts w:ascii="Courier New" w:hAnsi="Courier New" w:cs="Courier New"/>
+          <w:noProof/>
+          <w:color w:val="0000FF"/>
+          <w:sz w:val="20"/>
+          <w:szCs w:val="20"/>
+        </w:rPr>
+        <w:t>FROM</w:t>
+      </w:r>
+      <w:r>
+        <w:rPr>
+          <w:rFonts w:ascii="Courier New" w:hAnsi="Courier New" w:cs="Courier New"/>
+          <w:noProof/>
+          <w:sz w:val="20"/>
+          <w:szCs w:val="20"/>
+        </w:rPr>
+        <w:t xml:space="preserve"> </w:t>
+      </w:r>
+      <w:r>
+        <w:rPr>
+          <w:rFonts w:ascii="Courier New" w:hAnsi="Courier New" w:cs="Courier New"/>
+          <w:noProof/>
+          <w:color w:val="00FF00"/>
+          <w:sz w:val="20"/>
+          <w:szCs w:val="20"/>
+        </w:rPr>
+        <w:t>sys</w:t>
+      </w:r>
+      <w:r>
+        <w:rPr>
+          <w:rFonts w:ascii="Courier New" w:hAnsi="Courier New" w:cs="Courier New"/>
+          <w:noProof/>
+          <w:color w:val="808080"/>
+          <w:sz w:val="20"/>
+          <w:szCs w:val="20"/>
+        </w:rPr>
+        <w:t>.</w:t>
+      </w:r>
+      <w:r>
+        <w:rPr>
+          <w:rFonts w:ascii="Courier New" w:hAnsi="Courier New" w:cs="Courier New"/>
+          <w:noProof/>
+          <w:color w:val="00FF00"/>
+          <w:sz w:val="20"/>
+          <w:szCs w:val="20"/>
+        </w:rPr>
+        <w:t>dm_os_wait_stats</w:t>
+      </w:r>
+    </w:p>
+    <w:p>
+      <w:pPr>
+        <w:spacing w:line="240" w:lineRule="exact"/>
+        <w:rPr>
+          <w:rFonts w:ascii="Courier New" w:hAnsi="Courier New" w:cs="Courier New" w:hint="eastAsia"/>
+          <w:noProof/>
+          <w:color w:val="808080"/>
+          <w:sz w:val="20"/>
+          <w:szCs w:val="20"/>
+        </w:rPr>
+      </w:pPr>
+      <w:r>
+        <w:rPr>
+          <w:rFonts w:ascii="Courier New" w:hAnsi="Courier New" w:cs="Courier New"/>
+          <w:noProof/>
+          <w:color w:val="0000FF"/>
+          <w:sz w:val="20"/>
+          <w:szCs w:val="20"/>
+        </w:rPr>
+        <w:t>ORDER</w:t>
+      </w:r>
+      <w:r>
+        <w:rPr>
+          <w:rFonts w:ascii="Courier New" w:hAnsi="Courier New" w:cs="Courier New"/>
+          <w:noProof/>
+          <w:sz w:val="20"/>
+          <w:szCs w:val="20"/>
+        </w:rPr>
+        <w:t xml:space="preserve"> </w:t>
+      </w:r>
+      <w:r>
+        <w:rPr>
+          <w:rFonts w:ascii="Courier New" w:hAnsi="Courier New" w:cs="Courier New"/>
+          <w:noProof/>
+          <w:color w:val="0000FF"/>
+          <w:sz w:val="20"/>
+          <w:szCs w:val="20"/>
+        </w:rPr>
+        <w:t>BY</w:t>
+      </w:r>
+      <w:r>
+        <w:rPr>
+          <w:rFonts w:ascii="Courier New" w:hAnsi="Courier New" w:cs="Courier New"/>
+          <w:noProof/>
+          <w:sz w:val="20"/>
+          <w:szCs w:val="20"/>
+        </w:rPr>
+        <w:t xml:space="preserve"> </w:t>
+      </w:r>
+      <w:r>
+        <w:rPr>
+          <w:rFonts w:ascii="Courier New" w:hAnsi="Courier New" w:cs="Courier New"/>
+          <w:noProof/>
+          <w:color w:val="008080"/>
+          <w:sz w:val="20"/>
+          <w:szCs w:val="20"/>
+        </w:rPr>
+        <w:t>wait_type</w:t>
+      </w:r>
+      <w:r>
+        <w:rPr>
+          <w:rFonts w:ascii="Courier New" w:hAnsi="Courier New" w:cs="Courier New"/>
+          <w:noProof/>
+          <w:color w:val="808080"/>
+          <w:sz w:val="20"/>
+          <w:szCs w:val="20"/>
+        </w:rPr>
+        <w:t>;</w:t>
+      </w:r>
+    </w:p>
+    <w:p>
+      <w:pPr>
+        <w:rPr>
+          <w:rFonts w:hint="eastAsia"/>
+        </w:rPr>
+      </w:pPr>
+      <w:r>
+        <w:rPr>
+          <w:rFonts w:hint="eastAsia"/>
+        </w:rPr>
+        <w:t>这个</w:t>
+      </w:r>
+      <w:r>
+        <w:rPr>
+          <w:rFonts w:hint="eastAsia"/>
+        </w:rPr>
+        <w:t>DMV</w:t>
+      </w:r>
+      <w:r>
+        <w:rPr>
+          <w:rFonts w:hint="eastAsia"/>
+        </w:rPr>
+        <w:t>会在服务器最后一次重启时重置。</w:t>
+      </w:r>
+    </w:p>
+    <w:p>
+      <w:pPr>
+        <w:rPr>
+          <w:rFonts w:hint="eastAsia"/>
+        </w:rPr>
+      </w:pPr>
+      <w:r>
+        <w:t>S</w:t>
+      </w:r>
+      <w:r>
+        <w:rPr>
+          <w:rFonts w:hint="eastAsia"/>
+        </w:rPr>
+        <w:t xml:space="preserve">ignal wait time ms </w:t>
+      </w:r>
+      <w:r>
+        <w:rPr>
+          <w:rFonts w:hint="eastAsia"/>
+        </w:rPr>
+        <w:t>属性就是表示从线程收到资源可用的信号开始，到线程得到</w:t>
+      </w:r>
+      <w:r>
+        <w:rPr>
+          <w:rFonts w:hint="eastAsia"/>
+        </w:rPr>
+        <w:t>CPU</w:t>
+      </w:r>
+      <w:r>
+        <w:rPr>
+          <w:rFonts w:hint="eastAsia"/>
+        </w:rPr>
+        <w:t>，开始使用资源的为止经历的时间</w:t>
+      </w:r>
+      <w:r>
+        <w:rPr>
+          <w:rFonts w:hint="eastAsia"/>
+        </w:rPr>
+        <w:t>。可以想到，这个数值很高，就说明</w:t>
+      </w:r>
+      <w:r>
+        <w:rPr>
+          <w:rFonts w:hint="eastAsia"/>
+        </w:rPr>
+        <w:t>CPU</w:t>
+      </w:r>
+      <w:r>
+        <w:rPr>
+          <w:rFonts w:hint="eastAsia"/>
+        </w:rPr>
+        <w:t>存在问题。</w:t>
+      </w:r>
+    </w:p>
+    <w:p>
+      <w:pPr>
+        <w:rPr>
+          <w:rFonts w:hint="eastAsia"/>
+        </w:rPr>
+      </w:pPr>
+      <w:r>
+        <w:rPr>
+          <w:rFonts w:hint="eastAsia"/>
+        </w:rPr>
+        <w:lastRenderedPageBreak/>
+        <w:t>在各种等待类型中，可以找到与锁、闩锁</w:t>
+      </w:r>
+      <w:r>
+        <w:t>（</w:t>
+      </w:r>
+      <w:r>
+        <w:t>latch</w:t>
+      </w:r>
+      <w:r>
+        <w:t>，</w:t>
+      </w:r>
+      <w:r>
+        <w:rPr>
+          <w:rFonts w:hint="eastAsia"/>
+        </w:rPr>
+        <w:t>一</w:t>
+      </w:r>
+      <w:r>
+        <w:rPr>
+          <w:rFonts w:hint="eastAsia"/>
+        </w:rPr>
+        <w:t>种轻型锁）、</w:t>
+      </w:r>
+      <w:r>
+        <w:t>I/O (</w:t>
+      </w:r>
+      <w:r>
+        <w:rPr>
+          <w:rFonts w:hint="eastAsia"/>
+        </w:rPr>
+        <w:t>包括</w:t>
+      </w:r>
+      <w:r>
+        <w:t>I/O</w:t>
+      </w:r>
+      <w:r>
+        <w:rPr>
+          <w:rFonts w:hint="eastAsia"/>
+        </w:rPr>
+        <w:t>闩锁）、并行查</w:t>
+      </w:r>
+      <w:r>
+        <w:t xml:space="preserve"> </w:t>
+      </w:r>
+      <w:r>
+        <w:rPr>
+          <w:rFonts w:hint="eastAsia"/>
+        </w:rPr>
+        <w:t>询</w:t>
+      </w:r>
+      <w:r>
+        <w:t>（</w:t>
+      </w:r>
+      <w:r>
+        <w:t>parallelism)</w:t>
+      </w:r>
+      <w:r>
+        <w:rPr>
+          <w:rFonts w:hint="eastAsia"/>
+        </w:rPr>
+        <w:t>、事务口志、内存、编译</w:t>
+      </w:r>
+      <w:r>
+        <w:t>、</w:t>
+      </w:r>
+      <w:r>
+        <w:t>OLEDB (</w:t>
+      </w:r>
+      <w:r>
+        <w:rPr>
+          <w:rFonts w:hint="eastAsia"/>
+        </w:rPr>
+        <w:t>链接服务器和其他</w:t>
+      </w:r>
+      <w:r>
+        <w:t>OLEDB</w:t>
+      </w:r>
+      <w:r>
+        <w:rPr>
+          <w:rFonts w:hint="eastAsia"/>
+        </w:rPr>
+        <w:t>组件）等相关的等待。</w:t>
+      </w:r>
+    </w:p>
+    <w:p>
+      <w:pPr>
+        <w:rPr>
+          <w:rFonts w:hint="eastAsia"/>
+        </w:rPr>
+      </w:pPr>
+      <w:r>
+        <w:t xml:space="preserve"> </w:t>
+      </w:r>
+      <w:r>
+        <w:rPr>
+          <w:rFonts w:hint="eastAsia"/>
+        </w:rPr>
+        <w:t>通常，你会</w:t>
+      </w:r>
+      <w:r>
+        <w:rPr>
+          <w:rFonts w:hint="eastAsia"/>
+          <w:color w:val="0070C0"/>
+        </w:rPr>
+        <w:t>忽略某些类型的等待</w:t>
+      </w:r>
+      <w:r>
+        <w:rPr>
+          <w:rFonts w:hint="eastAsia"/>
+        </w:rPr>
+        <w:t>，例如</w:t>
+      </w:r>
+      <w:r>
+        <w:rPr>
+          <w:rFonts w:hint="eastAsia"/>
+        </w:rPr>
+        <w:t>，</w:t>
+      </w:r>
+      <w:r>
+        <w:rPr>
+          <w:rFonts w:hint="eastAsia"/>
+        </w:rPr>
+        <w:t>睡眠等待类型</w:t>
+      </w:r>
+      <w:r>
+        <w:t xml:space="preserve"> </w:t>
+      </w:r>
+      <w:r>
+        <w:rPr>
+          <w:rFonts w:hint="eastAsia"/>
+        </w:rPr>
+        <w:t>(</w:t>
+      </w:r>
+      <w:r>
+        <w:t>SLEEP</w:t>
+      </w:r>
+      <w:r>
+        <w:rPr>
+          <w:rFonts w:hint="eastAsia"/>
+        </w:rPr>
+        <w:t>，</w:t>
+      </w:r>
+      <w:r>
+        <w:rPr>
+          <w:rFonts w:hint="eastAsia"/>
+        </w:rPr>
+        <w:t>当线程被挂起，未执行任何操作时发生</w:t>
+      </w:r>
+      <w:r>
+        <w:rPr>
+          <w:rFonts w:hint="eastAsia"/>
+        </w:rPr>
+        <w:t>)</w:t>
+      </w:r>
+      <w:r>
+        <w:rPr>
+          <w:rFonts w:hint="eastAsia"/>
+        </w:rPr>
+        <w:t>、队列等待类型（</w:t>
+      </w:r>
+      <w:r>
+        <w:rPr>
+          <w:rFonts w:hint="eastAsia"/>
+        </w:rPr>
+        <w:t>QUEUE</w:t>
+      </w:r>
+      <w:r>
+        <w:rPr>
+          <w:rFonts w:hint="eastAsia"/>
+        </w:rPr>
+        <w:t>，</w:t>
+      </w:r>
+      <w:r>
+        <w:rPr>
+          <w:rFonts w:hint="eastAsia"/>
+        </w:rPr>
+        <w:t>当工作线程空闲，等待分配任务时发生</w:t>
+      </w:r>
+      <w:r>
+        <w:t>）</w:t>
+      </w:r>
+      <w:r>
+        <w:rPr>
+          <w:rFonts w:hint="eastAsia"/>
+        </w:rPr>
+        <w:t>，</w:t>
+      </w:r>
+      <w:r>
+        <w:rPr>
+          <w:rFonts w:hint="eastAsia"/>
+        </w:rPr>
+        <w:t>以及在</w:t>
+      </w:r>
+      <w:r>
+        <w:t>SQL Server</w:t>
+      </w:r>
+      <w:r>
+        <w:rPr>
+          <w:rFonts w:hint="eastAsia"/>
+        </w:rPr>
+        <w:t>联机丛书中特别描述的一</w:t>
+      </w:r>
+      <w:r>
+        <w:t xml:space="preserve"> </w:t>
+      </w:r>
+      <w:r>
+        <w:rPr>
+          <w:rFonts w:hint="eastAsia"/>
+        </w:rPr>
+        <w:t>些并不代表出现</w:t>
+      </w:r>
+      <w:r>
+        <w:rPr>
+          <w:rFonts w:hint="eastAsia"/>
+        </w:rPr>
+        <w:t>问</w:t>
+      </w:r>
+      <w:r>
+        <w:rPr>
+          <w:rFonts w:hint="eastAsia"/>
+        </w:rPr>
+        <w:t>题的等待类型（如</w:t>
+      </w:r>
+      <w:r>
+        <w:t xml:space="preserve"> CLR_AUTO_EVENT</w:t>
+      </w:r>
+      <w:r>
+        <w:t>、</w:t>
+      </w:r>
+      <w:r>
+        <w:t xml:space="preserve">REQUEST_FOR_DEADLOCK_ SEARCH </w:t>
+      </w:r>
+      <w:r>
+        <w:rPr>
+          <w:rFonts w:hint="eastAsia"/>
+        </w:rPr>
+        <w:t>等等</w:t>
+      </w:r>
+      <w:r>
+        <w:t>）</w:t>
+      </w:r>
+      <w:r>
+        <w:rPr>
+          <w:rFonts w:hint="eastAsia"/>
+        </w:rPr>
+        <w:t>。要确保过滤掉不相关的等待</w:t>
+      </w:r>
+      <w:r>
+        <w:t>.</w:t>
+      </w:r>
+      <w:r>
+        <w:rPr>
+          <w:rFonts w:hint="eastAsia"/>
+        </w:rPr>
+        <w:t>以免它们影响你的计算。</w:t>
+      </w:r>
+    </w:p>
+    <w:p>
+      <w:pPr>
+        <w:rPr>
+          <w:rFonts w:hint="eastAsia"/>
+        </w:rPr>
+      </w:pPr>
+    </w:p>
+    <w:p>
+      <w:pPr>
+        <w:rPr>
+          <w:b/>
+          <w:color w:val="0070C0"/>
+          <w:sz w:val="24"/>
+        </w:rPr>
+      </w:pPr>
+      <w:r>
+        <w:rPr>
+          <w:b/>
+          <w:color w:val="0070C0"/>
+          <w:sz w:val="24"/>
+        </w:rPr>
+        <w:t>等待的类型</w:t>
+      </w:r>
+    </w:p>
+    <w:p>
+      <w:r>
+        <w:rPr>
+          <w:rStyle w:val="a9"/>
+          <w:rFonts w:ascii="Segoe UI" w:hAnsi="Segoe UI" w:cs="Segoe UI"/>
+          <w:color w:val="000000"/>
+        </w:rPr>
+        <w:t>资源等待</w:t>
+      </w:r>
+      <w:r>
+        <w:t> </w:t>
+      </w:r>
+      <w:r>
+        <w:t>当工作者请求访问由于某个其他工作人员正在使用该资源或尚未可用的资源而无法访问的资源时，会发生资源等待。资源等待的示例是锁，锁存器，网络和磁盘</w:t>
+      </w:r>
+      <w:r>
+        <w:t>I / O</w:t>
+      </w:r>
+      <w:r>
+        <w:t>等待。锁定和锁存等待是等待同步对象</w:t>
+      </w:r>
+    </w:p>
+    <w:p>
+      <w:r>
+        <w:rPr>
+          <w:rStyle w:val="a9"/>
+          <w:rFonts w:ascii="Segoe UI" w:hAnsi="Segoe UI" w:cs="Segoe UI"/>
+          <w:color w:val="000000"/>
+        </w:rPr>
+        <w:t>队列等待</w:t>
+      </w:r>
+      <w:r>
+        <w:br/>
+      </w:r>
+      <w:r>
+        <w:t>队列等待工作空闲时等待分配工作。队列等待最常见于系统后台任务，例如死锁监视器和已删除的记录清理任务。这些任务将等待将工作请求放入工作队列。即使没有新的数据包放入队列，队列等待也可能周期性地变为活动状态。</w:t>
+      </w:r>
+    </w:p>
+    <w:p>
+      <w:r>
+        <w:rPr>
+          <w:rStyle w:val="a9"/>
+          <w:rFonts w:ascii="Segoe UI" w:hAnsi="Segoe UI" w:cs="Segoe UI"/>
+          <w:color w:val="000000"/>
+        </w:rPr>
+        <w:t>外部等待</w:t>
+      </w:r>
+      <w:r>
+        <w:br/>
+      </w:r>
+      <w:r>
+        <w:t>当</w:t>
+      </w:r>
+      <w:r>
+        <w:t>SQL Server</w:t>
+      </w:r>
+      <w:r>
+        <w:t>工作程序等待外部事件（如扩展存储过程调用或链接服务器查询）完成时，会发生外部等待。当您诊断阻塞问题时，请记住外部等待并不总是暗示工作者是空闲的，因为工作人员可能会主动运行某些外部代码。</w:t>
+      </w:r>
+    </w:p>
+    <w:p>
+      <w:pPr>
+        <w:rPr>
+          <w:rFonts w:hint="eastAsia"/>
+        </w:rPr>
+      </w:pPr>
+    </w:p>
+    <w:tbl>
+      <w:tblPr>
+        <w:tblStyle w:val="a5"/>
+        <w:tblW w:w="0" w:type="auto"/>
+        <w:tblLayout w:type="fixed"/>
+        <w:tblLook w:val="04A0"/>
+      </w:tblPr>
+      <w:tblGrid>
+        <w:gridCol w:w="2877"/>
+        <w:gridCol w:w="6350"/>
+        <w:gridCol w:w="1092"/>
+      </w:tblGrid>
+      <w:tr>
+        <w:trPr>
+          <w:trHeight w:val="389"/>
+        </w:trPr>
+        <w:tc>
+          <w:tcPr>
+            <w:tcW w:w="2877" w:type="dxa"/>
+          </w:tcPr>
+          <w:p>
+            <w:pPr>
+              <w:jc w:val="center"/>
+              <w:rPr>
+                <w:rFonts w:hint="eastAsia"/>
+              </w:rPr>
+            </w:pPr>
+            <w:r>
+              <w:rPr>
+                <w:rFonts w:hint="eastAsia"/>
+              </w:rPr>
+              <w:t>类型</w:t>
+            </w:r>
+          </w:p>
+        </w:tc>
+        <w:tc>
+          <w:tcPr>
+            <w:tcW w:w="6350" w:type="dxa"/>
+          </w:tcPr>
+          <w:p>
+            <w:pPr>
+              <w:jc w:val="center"/>
+              <w:rPr>
+                <w:rFonts w:hint="eastAsia"/>
+              </w:rPr>
+            </w:pPr>
+            <w:r>
+              <w:rPr>
+                <w:rFonts w:hint="eastAsia"/>
+              </w:rPr>
+              <w:t>描述</w:t>
+            </w:r>
+          </w:p>
+        </w:tc>
+        <w:tc>
+          <w:tcPr>
+            <w:tcW w:w="1092" w:type="dxa"/>
+          </w:tcPr>
+          <w:p>
+            <w:pPr>
+              <w:jc w:val="center"/>
+              <w:rPr>
+                <w:rFonts w:hint="eastAsia"/>
+              </w:rPr>
+            </w:pPr>
+            <w:r>
+              <w:rPr>
+                <w:rFonts w:hint="eastAsia"/>
+              </w:rPr>
+              <w:t>影响</w:t>
+            </w:r>
+          </w:p>
+        </w:tc>
+      </w:tr>
+      <w:tr>
+        <w:trPr>
+          <w:trHeight w:val="948"/>
+        </w:trPr>
+        <w:tc>
+          <w:tcPr>
+            <w:tcW w:w="2877" w:type="dxa"/>
+          </w:tcPr>
+          <w:p>
+            <w:pPr>
+              <w:jc w:val="center"/>
+              <w:rPr>
+                <w:rFonts w:hint="eastAsia"/>
+              </w:rPr>
+            </w:pPr>
+            <w:r>
+              <w:rPr>
+                <w:rFonts w:ascii="Segoe UI" w:hAnsi="Segoe UI" w:cs="Segoe UI"/>
+                <w:color w:val="000000"/>
+                <w:sz w:val="21"/>
+                <w:szCs w:val="21"/>
+                <w:shd w:val="clear" w:color="auto" w:fill="FFFFFF"/>
+              </w:rPr>
+              <w:t>LAZYWRITER_SLEEP</w:t>
+            </w:r>
+          </w:p>
+        </w:tc>
+        <w:tc>
+          <w:tcPr>
+            <w:tcW w:w="6350" w:type="dxa"/>
+          </w:tcPr>
+          <w:p>
+            <w:pPr>
+              <w:rPr>
+                <w:rFonts w:hint="eastAsia"/>
+              </w:rPr>
+            </w:pPr>
+            <w:r>
+              <w:rPr>
+                <w:rFonts w:ascii="Segoe UI" w:hAnsi="Segoe UI" w:cs="Segoe UI"/>
+                <w:color w:val="000000"/>
+                <w:sz w:val="21"/>
+                <w:szCs w:val="21"/>
+                <w:shd w:val="clear" w:color="auto" w:fill="FFFFFF"/>
+              </w:rPr>
+              <w:t>在惰性写入器任务被挂起时发生。这是等待的后台任务所花费的时间的度量。当您在寻找用户档位时，请不要考虑此状态。</w:t>
+            </w:r>
+          </w:p>
+        </w:tc>
+        <w:tc>
+          <w:tcPr>
+            <w:tcW w:w="1092" w:type="dxa"/>
+          </w:tcPr>
+          <w:p>
+            <w:pPr>
+              <w:jc w:val="center"/>
+              <w:rPr>
+                <w:rFonts w:hint="eastAsia"/>
+              </w:rPr>
+            </w:pPr>
+            <w:r>
+              <w:rPr>
+                <w:rFonts w:hint="eastAsia"/>
+              </w:rPr>
+              <w:t>无</w:t>
+            </w:r>
+          </w:p>
+        </w:tc>
+      </w:tr>
+      <w:tr>
+        <w:trPr>
+          <w:trHeight w:val="792"/>
+        </w:trPr>
+        <w:tc>
+          <w:tcPr>
+            <w:tcW w:w="2877" w:type="dxa"/>
+          </w:tcPr>
+          <w:p>
+            <w:pPr>
+              <w:jc w:val="center"/>
+              <w:rPr>
+                <w:rFonts w:hint="eastAsia"/>
+              </w:rPr>
+            </w:pPr>
+            <w:r>
+              <w:t>SQLTRACE_INCREMENTAL_FLUSH_SLEEP</w:t>
+            </w:r>
+          </w:p>
+        </w:tc>
+        <w:tc>
+          <w:tcPr>
+            <w:tcW w:w="6350" w:type="dxa"/>
+          </w:tcPr>
+          <w:p>
+            <w:pPr>
+              <w:rPr>
+                <w:rFonts w:hint="eastAsia"/>
+              </w:rPr>
+            </w:pPr>
+            <w:r>
+              <w:t>此等待类型是线程在检查</w:t>
+            </w:r>
+            <w:r>
+              <w:t>SQL</w:t>
+            </w:r>
+            <w:r>
+              <w:t>跟踪信息以刷新到跟踪文件之间休眠的时间</w:t>
+            </w:r>
+          </w:p>
+        </w:tc>
+        <w:tc>
+          <w:tcPr>
+            <w:tcW w:w="1092" w:type="dxa"/>
+          </w:tcPr>
+          <w:p>
+            <w:pPr>
+              <w:jc w:val="center"/>
+              <w:rPr>
+                <w:rFonts w:hint="eastAsia"/>
+              </w:rPr>
+            </w:pPr>
+            <w:r>
+              <w:rPr>
+                <w:rFonts w:hint="eastAsia"/>
+              </w:rPr>
+              <w:t>无</w:t>
+            </w:r>
+          </w:p>
+          <w:p>
+            <w:pPr>
+              <w:jc w:val="center"/>
+              <w:rPr>
+                <w:rFonts w:hint="eastAsia"/>
+              </w:rPr>
+            </w:pPr>
+          </w:p>
+        </w:tc>
+      </w:tr>
+      <w:tr>
+        <w:trPr>
+          <w:trHeight w:val="288"/>
+        </w:trPr>
+        <w:tc>
+          <w:tcPr>
+            <w:tcW w:w="2877" w:type="dxa"/>
+          </w:tcPr>
+          <w:p>
+            <w:pPr>
+              <w:jc w:val="center"/>
+            </w:pPr>
+            <w:r>
+              <w:rPr>
+                <w:shd w:val="clear" w:color="auto" w:fill="FFFFFF"/>
+              </w:rPr>
+              <w:t>SLEEP_TASK</w:t>
+            </w:r>
+          </w:p>
+        </w:tc>
+        <w:tc>
+          <w:tcPr>
+            <w:tcW w:w="6350" w:type="dxa"/>
+          </w:tcPr>
+          <w:p>
+            <w:r>
+              <w:rPr>
+                <w:shd w:val="clear" w:color="auto" w:fill="FFFFFF"/>
+              </w:rPr>
+              <w:t>在等待发生通用事件时任务休眠时发生。</w:t>
+            </w:r>
+          </w:p>
+        </w:tc>
+        <w:tc>
+          <w:tcPr>
+            <w:tcW w:w="1092" w:type="dxa"/>
+          </w:tcPr>
+          <w:p>
+            <w:pPr>
+              <w:jc w:val="center"/>
+              <w:rPr>
+                <w:rFonts w:hint="eastAsia"/>
+              </w:rPr>
+            </w:pPr>
+            <w:r>
+              <w:rPr>
+                <w:rFonts w:hint="eastAsia"/>
+              </w:rPr>
+              <w:t>无</w:t>
+            </w:r>
+          </w:p>
+          <w:p>
+            <w:pPr>
+              <w:jc w:val="center"/>
+              <w:rPr>
+                <w:rFonts w:hint="eastAsia"/>
+              </w:rPr>
+            </w:pPr>
+          </w:p>
+        </w:tc>
+      </w:tr>
+      <w:tr>
+        <w:trPr>
+          <w:trHeight w:val="288"/>
+        </w:trPr>
+        <w:tc>
+          <w:tcPr>
+            <w:tcW w:w="2877" w:type="dxa"/>
+          </w:tcPr>
+          <w:p>
+            <w:pPr>
+              <w:jc w:val="center"/>
+              <w:rPr>
+                <w:shd w:val="clear" w:color="auto" w:fill="FFFFFF"/>
+              </w:rPr>
+            </w:pPr>
+            <w:r>
+              <w:rPr>
+                <w:shd w:val="clear" w:color="auto" w:fill="FFFFFF"/>
+              </w:rPr>
+              <w:t>SLEEP_SYSTEMTASK</w:t>
+            </w:r>
+          </w:p>
+        </w:tc>
+        <w:tc>
+          <w:tcPr>
+            <w:tcW w:w="6350" w:type="dxa"/>
+          </w:tcPr>
+          <w:p>
+            <w:pPr>
+              <w:rPr>
+                <w:shd w:val="clear" w:color="auto" w:fill="FFFFFF"/>
+              </w:rPr>
+            </w:pPr>
+            <w:r>
+              <w:rPr>
+                <w:shd w:val="clear" w:color="auto" w:fill="FFFFFF"/>
+              </w:rPr>
+              <w:t>在等待</w:t>
+            </w:r>
+            <w:proofErr w:type="spellStart"/>
+            <w:r>
+              <w:rPr>
+                <w:shd w:val="clear" w:color="auto" w:fill="FFFFFF"/>
+              </w:rPr>
+              <w:t>tempdb</w:t>
+            </w:r>
+            <w:proofErr w:type="spellEnd"/>
+            <w:r>
+              <w:rPr>
+                <w:shd w:val="clear" w:color="auto" w:fill="FFFFFF"/>
+              </w:rPr>
+              <w:t>完成启动时在后台任务启动期间发生。</w:t>
+            </w:r>
+          </w:p>
+        </w:tc>
+        <w:tc>
+          <w:tcPr>
+            <w:tcW w:w="1092" w:type="dxa"/>
+          </w:tcPr>
+          <w:p>
+            <w:pPr>
+              <w:jc w:val="center"/>
+              <w:rPr>
+                <w:rFonts w:hint="eastAsia"/>
+              </w:rPr>
+            </w:pPr>
+            <w:r>
+              <w:rPr>
+                <w:rFonts w:hint="eastAsia"/>
+              </w:rPr>
+              <w:t>无</w:t>
+            </w:r>
+          </w:p>
+          <w:p>
+            <w:pPr>
+              <w:jc w:val="center"/>
+              <w:rPr>
+                <w:rFonts w:hint="eastAsia"/>
+              </w:rPr>
+            </w:pPr>
+          </w:p>
+        </w:tc>
+      </w:tr>
+      <w:tr>
+        <w:trPr>
+          <w:trHeight w:val="288"/>
+        </w:trPr>
+        <w:tc>
+          <w:tcPr>
+            <w:tcW w:w="2877" w:type="dxa"/>
+          </w:tcPr>
+          <w:p>
+            <w:pPr>
+              <w:jc w:val="center"/>
+            </w:pPr>
+            <w:r>
+              <w:t>FT_IFTS_SCHEDULER_IDLE_WAIT</w:t>
+            </w:r>
+          </w:p>
+          <w:p>
+            <w:pPr>
+              <w:jc w:val="center"/>
+              <w:rPr>
+                <w:shd w:val="clear" w:color="auto" w:fill="FFFFFF"/>
+              </w:rPr>
+            </w:pPr>
+          </w:p>
+        </w:tc>
+        <w:tc>
+          <w:tcPr>
+            <w:tcW w:w="6350" w:type="dxa"/>
+          </w:tcPr>
+          <w:p>
+            <w:pPr>
+              <w:rPr>
+                <w:shd w:val="clear" w:color="auto" w:fill="FFFFFF"/>
+              </w:rPr>
+            </w:pPr>
+            <w:r>
+              <w:rPr>
+                <w:sz w:val="19"/>
+                <w:szCs w:val="19"/>
+              </w:rPr>
+              <w:t>此等待类型是线程正在等待在全文搜索后台任务队列中输入某些工作的时间。</w:t>
+            </w:r>
+          </w:p>
+        </w:tc>
+        <w:tc>
+          <w:tcPr>
+            <w:tcW w:w="1092" w:type="dxa"/>
+          </w:tcPr>
+          <w:p>
+            <w:pPr>
+              <w:jc w:val="center"/>
+              <w:rPr>
+                <w:rFonts w:hint="eastAsia"/>
+              </w:rPr>
+            </w:pPr>
+            <w:r>
+              <w:rPr>
+                <w:rFonts w:hint="eastAsia"/>
+              </w:rPr>
+              <w:t>无</w:t>
+            </w:r>
+          </w:p>
+          <w:p>
+            <w:pPr>
+              <w:jc w:val="center"/>
+              <w:rPr>
+                <w:rFonts w:hint="eastAsia"/>
+              </w:rPr>
+            </w:pPr>
+          </w:p>
+        </w:tc>
+      </w:tr>
+      <w:tr>
+        <w:trPr>
+          <w:trHeight w:val="288"/>
+        </w:trPr>
+        <w:tc>
+          <w:tcPr>
+            <w:tcW w:w="2877" w:type="dxa"/>
+          </w:tcPr>
+          <w:p>
+            <w:pPr>
+              <w:jc w:val="center"/>
+            </w:pPr>
+            <w:r>
+              <w:rPr>
+                <w:shd w:val="clear" w:color="auto" w:fill="FFFFFF"/>
+              </w:rPr>
+              <w:t>SERVER_IDLE_CHECK</w:t>
+            </w:r>
+          </w:p>
+        </w:tc>
+        <w:tc>
+          <w:tcPr>
+            <w:tcW w:w="6350" w:type="dxa"/>
+          </w:tcPr>
+          <w:p>
+            <w:r>
+              <w:rPr>
+                <w:shd w:val="clear" w:color="auto" w:fill="FFFFFF"/>
+              </w:rPr>
+              <w:t>在资源监视器尝试将</w:t>
+            </w:r>
+            <w:r>
+              <w:rPr>
+                <w:shd w:val="clear" w:color="auto" w:fill="FFFFFF"/>
+              </w:rPr>
+              <w:t>SQL Server</w:t>
+            </w:r>
+            <w:r>
+              <w:rPr>
+                <w:shd w:val="clear" w:color="auto" w:fill="FFFFFF"/>
+              </w:rPr>
+              <w:t>实例声明为空闲或尝试唤醒时，在</w:t>
+            </w:r>
+            <w:r>
+              <w:rPr>
+                <w:shd w:val="clear" w:color="auto" w:fill="FFFFFF"/>
+              </w:rPr>
+              <w:t>SQL Server</w:t>
+            </w:r>
+            <w:r>
+              <w:rPr>
+                <w:shd w:val="clear" w:color="auto" w:fill="FFFFFF"/>
+              </w:rPr>
+              <w:t>实例空闲状态同步期间发生。</w:t>
+            </w:r>
+          </w:p>
+        </w:tc>
+        <w:tc>
+          <w:tcPr>
+            <w:tcW w:w="1092" w:type="dxa"/>
+          </w:tcPr>
+          <w:p>
+            <w:pPr>
+              <w:jc w:val="center"/>
+              <w:rPr>
+                <w:rFonts w:hint="eastAsia"/>
+              </w:rPr>
+            </w:pPr>
+            <w:r>
+              <w:rPr>
+                <w:rFonts w:hint="eastAsia"/>
+              </w:rPr>
+              <w:t>无</w:t>
+            </w:r>
+          </w:p>
+          <w:p>
+            <w:pPr>
+              <w:jc w:val="center"/>
+              <w:rPr>
+                <w:rFonts w:hint="eastAsia"/>
+              </w:rPr>
+            </w:pPr>
+          </w:p>
+        </w:tc>
+      </w:tr>
+      <w:tr>
+        <w:trPr>
+          <w:trHeight w:val="288"/>
+        </w:trPr>
+        <w:tc>
+          <w:tcPr>
+            <w:tcW w:w="2877" w:type="dxa"/>
+          </w:tcPr>
+          <w:p>
+            <w:pPr>
+              <w:jc w:val="center"/>
+            </w:pPr>
+            <w:r>
+              <w:t>CLR_AUTO_EVENT</w:t>
+            </w:r>
+          </w:p>
+        </w:tc>
+        <w:tc>
+          <w:tcPr>
+            <w:tcW w:w="6350" w:type="dxa"/>
+          </w:tcPr>
+          <w:p>
+            <w:r>
+              <w:t>当某任务当前正在执行公共语言运行时</w:t>
+            </w:r>
+            <w:r>
+              <w:t xml:space="preserve"> (CLR) </w:t>
+            </w:r>
+            <w:r>
+              <w:t>执行并且正在等待特殊的自动事件启动时出现。</w:t>
+            </w:r>
+            <w:r>
+              <w:t> </w:t>
+            </w:r>
+            <w:r>
+              <w:t>通常会出现长时间等待，这并不意味着出现问题。</w:t>
+            </w:r>
+          </w:p>
+        </w:tc>
+        <w:tc>
+          <w:tcPr>
+            <w:tcW w:w="1092" w:type="dxa"/>
+          </w:tcPr>
+          <w:p>
+            <w:pPr>
+              <w:jc w:val="center"/>
+              <w:rPr>
+                <w:rFonts w:hint="eastAsia"/>
+              </w:rPr>
+            </w:pPr>
+            <w:r>
+              <w:rPr>
+                <w:rFonts w:hint="eastAsia"/>
+              </w:rPr>
+              <w:t>无</w:t>
+            </w:r>
+          </w:p>
+        </w:tc>
+      </w:tr>
+      <w:tr>
+        <w:trPr>
+          <w:trHeight w:val="288"/>
+        </w:trPr>
+        <w:tc>
+          <w:tcPr>
+            <w:tcW w:w="2877" w:type="dxa"/>
+          </w:tcPr>
+          <w:p>
+            <w:pPr>
+              <w:jc w:val="center"/>
+            </w:pPr>
+            <w:r>
+              <w:t>REQUEST_FOR_DEADLOCK_SEARCH</w:t>
+            </w:r>
+          </w:p>
+        </w:tc>
+        <w:tc>
+          <w:tcPr>
+            <w:tcW w:w="6350" w:type="dxa"/>
+          </w:tcPr>
+          <w:p>
+            <w:r>
+              <w:rPr>
+                <w:shd w:val="clear" w:color="auto" w:fill="FFFFFF"/>
+              </w:rPr>
+              <w:t>在死锁监视器等待开始下一次死锁搜索时出现。</w:t>
+            </w:r>
+            <w:r>
+              <w:rPr>
+                <w:shd w:val="clear" w:color="auto" w:fill="FFFFFF"/>
+              </w:rPr>
+              <w:t> </w:t>
+            </w:r>
+            <w:r>
+              <w:rPr>
+                <w:shd w:val="clear" w:color="auto" w:fill="FFFFFF"/>
+              </w:rPr>
+              <w:t>在两次死锁检</w:t>
+            </w:r>
+            <w:r>
+              <w:rPr>
+                <w:shd w:val="clear" w:color="auto" w:fill="FFFFFF"/>
+              </w:rPr>
+              <w:lastRenderedPageBreak/>
+              <w:t>测之间可能出现该等待，长时间等待此资源并不指示出现问题。</w:t>
+            </w:r>
+          </w:p>
+        </w:tc>
+        <w:tc>
+          <w:tcPr>
+            <w:tcW w:w="1092" w:type="dxa"/>
+          </w:tcPr>
+          <w:p>
+            <w:pPr>
+              <w:jc w:val="center"/>
+              <w:rPr>
+                <w:rFonts w:hint="eastAsia"/>
+              </w:rPr>
+            </w:pPr>
+            <w:r>
+              <w:rPr>
+                <w:rFonts w:hint="eastAsia"/>
+              </w:rPr>
+              <w:lastRenderedPageBreak/>
+              <w:t>无</w:t>
+            </w:r>
+          </w:p>
+        </w:tc>
+      </w:tr>
+      <w:tr>
+        <w:trPr>
+          <w:trHeight w:val="288"/>
+        </w:trPr>
+        <w:tc>
+          <w:tcPr>
+            <w:tcW w:w="2877" w:type="dxa"/>
+          </w:tcPr>
+          <w:p>
+            <w:pPr>
+              <w:jc w:val="center"/>
+            </w:pPr>
+            <w:r>
+              <w:rPr>
+                <w:noProof/>
+              </w:rPr>
+              <w:lastRenderedPageBreak/>
+              <w:t>SQLTRACE_BUFFER_FLUSH</w:t>
+            </w:r>
+          </w:p>
+        </w:tc>
+        <w:tc>
+          <w:tcPr>
+            <w:tcW w:w="6350" w:type="dxa"/>
+          </w:tcPr>
+          <w:p>
+            <w:pPr>
+              <w:rPr>
+                <w:rFonts w:ascii="Segoe UI" w:hAnsi="Segoe UI" w:cs="Segoe UI"/>
+                <w:color w:val="000000"/>
+                <w:sz w:val="19"/>
+                <w:szCs w:val="19"/>
+                <w:shd w:val="clear" w:color="auto" w:fill="FFFFFF"/>
+              </w:rPr>
+            </w:pPr>
+            <w:r>
+              <w:t>当某任务正在等待后台任务将跟踪缓冲区每隔四秒刷新到磁盘时出现。</w:t>
+            </w:r>
+            <w:r>
+              <w:rPr>
+                <w:rFonts w:ascii="Segoe UI" w:hAnsi="Segoe UI" w:cs="Segoe UI"/>
+                <w:color w:val="000000"/>
+                <w:sz w:val="19"/>
+                <w:szCs w:val="19"/>
+                <w:shd w:val="clear" w:color="auto" w:fill="FFFFFF"/>
+              </w:rPr>
+              <w:t> </w:t>
+            </w:r>
+            <w:r>
+              <w:rPr>
+                <w:rFonts w:ascii="Segoe UI" w:hAnsi="Segoe UI" w:cs="Segoe UI"/>
+                <w:color w:val="000000"/>
+                <w:sz w:val="19"/>
+                <w:szCs w:val="19"/>
+              </w:rPr>
+              <w:br/>
+            </w:r>
+            <w:r>
+              <w:t>适用于</w:t>
+            </w:r>
+            <w:r>
+              <w:t>: SQL Server 2008 R2</w:t>
+            </w:r>
+            <w:r>
+              <w:t>仅。</w:t>
+            </w:r>
+          </w:p>
+        </w:tc>
+        <w:tc>
+          <w:tcPr>
+            <w:tcW w:w="1092" w:type="dxa"/>
+          </w:tcPr>
+          <w:p>
+            <w:pPr>
+              <w:jc w:val="center"/>
+              <w:rPr>
+                <w:rFonts w:hint="eastAsia"/>
+              </w:rPr>
+            </w:pPr>
+            <w:r>
+              <w:rPr>
+                <w:rFonts w:hint="eastAsia"/>
+              </w:rPr>
+              <w:t>无</w:t>
+            </w:r>
+          </w:p>
+        </w:tc>
+      </w:tr>
+      <w:tr>
+        <w:trPr>
+          <w:trHeight w:val="288"/>
+        </w:trPr>
+        <w:tc>
+          <w:tcPr>
+            <w:tcW w:w="2877" w:type="dxa"/>
+          </w:tcPr>
+          <w:p>
+            <w:pPr>
+              <w:jc w:val="center"/>
+              <w:rPr>
+                <w:noProof/>
+              </w:rPr>
+            </w:pPr>
+            <w:r>
+              <w:t>IOLATCH</w:t>
+            </w:r>
+            <w:r>
+              <w:rPr>
+                <w:rFonts w:hint="eastAsia"/>
+              </w:rPr>
+              <w:t>相关</w:t>
+            </w:r>
+          </w:p>
+        </w:tc>
+        <w:tc>
+          <w:tcPr>
+            <w:tcW w:w="6350" w:type="dxa"/>
+          </w:tcPr>
+          <w:p>
+            <w:pPr>
+              <w:rPr>
+                <w:rFonts w:ascii="Segoe UI" w:eastAsia="宋体" w:hAnsi="Segoe UI" w:cs="Segoe UI"/>
+                <w:color w:val="000000"/>
+                <w:sz w:val="24"/>
+                <w:szCs w:val="24"/>
+              </w:rPr>
+            </w:pPr>
+            <w:r>
+              <w:rPr>
+                <w:rFonts w:ascii="Segoe UI" w:hAnsi="Segoe UI" w:cs="Segoe UI"/>
+                <w:color w:val="000000"/>
+              </w:rPr>
+              <w:t>在任务等待</w:t>
+            </w:r>
+            <w:r>
+              <w:rPr>
+                <w:rFonts w:ascii="Segoe UI" w:hAnsi="Segoe UI" w:cs="Segoe UI"/>
+                <w:color w:val="000000"/>
+              </w:rPr>
+              <w:t xml:space="preserve"> I/O </w:t>
+            </w:r>
+            <w:r>
+              <w:rPr>
+                <w:rFonts w:ascii="Segoe UI" w:hAnsi="Segoe UI" w:cs="Segoe UI"/>
+                <w:color w:val="000000"/>
+              </w:rPr>
+              <w:t>请求中缓冲区的闩锁时发生。</w:t>
+            </w:r>
+            <w:r>
+              <w:rPr>
+                <w:rFonts w:ascii="Segoe UI" w:hAnsi="Segoe UI" w:cs="Segoe UI"/>
+                <w:color w:val="000000"/>
+              </w:rPr>
+              <w:t>  </w:t>
+            </w:r>
+            <w:r>
+              <w:rPr>
+                <w:rFonts w:ascii="Segoe UI" w:hAnsi="Segoe UI" w:cs="Segoe UI"/>
+                <w:color w:val="000000"/>
+              </w:rPr>
+              <w:t>长时间的等待可能指示磁盘子系统出现问题。</w:t>
+            </w:r>
+          </w:p>
+        </w:tc>
+        <w:tc>
+          <w:tcPr>
+            <w:tcW w:w="1092" w:type="dxa"/>
+          </w:tcPr>
+          <w:p>
+            <w:pPr>
+              <w:jc w:val="center"/>
+              <w:rPr>
+                <w:rFonts w:hint="eastAsia"/>
+                <w:color w:val="FF0000"/>
+              </w:rPr>
+            </w:pPr>
+            <w:r>
+              <w:rPr>
+                <w:rFonts w:hint="eastAsia"/>
+                <w:color w:val="FF0000"/>
+              </w:rPr>
+              <w:t>有</w:t>
+            </w:r>
+          </w:p>
+        </w:tc>
+      </w:tr>
+      <w:tr>
+        <w:trPr>
+          <w:trHeight w:val="288"/>
+        </w:trPr>
+        <w:tc>
+          <w:tcPr>
+            <w:tcW w:w="2877" w:type="dxa"/>
+          </w:tcPr>
+          <w:p>
+            <w:pPr>
+              <w:jc w:val="center"/>
+            </w:pPr>
+            <w:r>
+              <w:rPr>
+                <w:shd w:val="clear" w:color="auto" w:fill="FFFFFF"/>
+              </w:rPr>
+              <w:t>ASYNC_NETWORK_IO</w:t>
+            </w:r>
+          </w:p>
+        </w:tc>
+        <w:tc>
+          <w:tcPr>
+            <w:tcW w:w="6350" w:type="dxa"/>
+          </w:tcPr>
+          <w:p>
+            <w:r>
+              <w:rPr>
+                <w:shd w:val="clear" w:color="auto" w:fill="FFFFFF"/>
+              </w:rPr>
+              <w:t>当任务被阻止在网络之后时出现在网络写入中。</w:t>
+            </w:r>
+            <w:r>
+              <w:rPr>
+                <w:shd w:val="clear" w:color="auto" w:fill="FFFFFF"/>
+              </w:rPr>
+              <w:t> </w:t>
+            </w:r>
+            <w:r>
+              <w:rPr>
+                <w:shd w:val="clear" w:color="auto" w:fill="FFFFFF"/>
+              </w:rPr>
+              <w:t>验证客户端是否正在处理来自服务器的数据。</w:t>
+            </w:r>
+          </w:p>
+        </w:tc>
+        <w:tc>
+          <w:tcPr>
+            <w:tcW w:w="1092" w:type="dxa"/>
+          </w:tcPr>
+          <w:p>
+            <w:pPr>
+              <w:jc w:val="center"/>
+              <w:rPr>
+                <w:rFonts w:hint="eastAsia"/>
+                <w:color w:val="FF0000"/>
+              </w:rPr>
+            </w:pPr>
+            <w:r>
+              <w:rPr>
+                <w:rFonts w:hint="eastAsia"/>
+                <w:color w:val="FF0000"/>
+              </w:rPr>
+              <w:t>有</w:t>
+            </w:r>
+          </w:p>
+        </w:tc>
+      </w:tr>
+      <w:tr>
+        <w:trPr>
+          <w:trHeight w:val="288"/>
+        </w:trPr>
+        <w:tc>
+          <w:tcPr>
+            <w:tcW w:w="2877" w:type="dxa"/>
+          </w:tcPr>
+          <w:p>
+            <w:pPr>
+              <w:jc w:val="center"/>
+              <w:rPr>
+                <w:shd w:val="clear" w:color="auto" w:fill="FFFFFF"/>
+              </w:rPr>
+            </w:pPr>
+            <w:r>
+              <w:rPr>
+                <w:shd w:val="clear" w:color="auto" w:fill="FFFFFF"/>
+              </w:rPr>
+              <w:t>BROKER_TO_FLUSH</w:t>
+            </w:r>
+          </w:p>
+        </w:tc>
+        <w:tc>
+          <w:tcPr>
+            <w:tcW w:w="6350" w:type="dxa"/>
+          </w:tcPr>
+          <w:p>
+            <w:pPr>
+              <w:rPr>
+                <w:rFonts w:hint="eastAsia"/>
+              </w:rPr>
+            </w:pPr>
+            <w:r>
+              <w:t>此等待类型是指线程正在等待写入非活动传输对象（跟踪对话框的消息传输）到</w:t>
+            </w:r>
+            <w:proofErr w:type="spellStart"/>
+            <w:r>
+              <w:t>tempdb</w:t>
+            </w:r>
+            <w:proofErr w:type="spellEnd"/>
+            <w:r>
+              <w:t>工作表以节省内存。</w:t>
+            </w:r>
+          </w:p>
+          <w:p>
+            <w:pPr>
+              <w:rPr>
+                <w:shd w:val="clear" w:color="auto" w:fill="FFFFFF"/>
+              </w:rPr>
+            </w:pPr>
+            <w:r>
+              <w:t>这种等待类型是我通常在进行等待统计分析时过滤掉的良性等待类型。此等待类型的等待时间将每</w:t>
+            </w:r>
+            <w:r>
+              <w:t>1</w:t>
+            </w:r>
+            <w:r>
+              <w:t>秒增加</w:t>
+            </w:r>
+            <w:r>
+              <w:t>1</w:t>
+            </w:r>
+            <w:r>
+              <w:t>秒。</w:t>
+            </w:r>
+          </w:p>
+        </w:tc>
+        <w:tc>
+          <w:tcPr>
+            <w:tcW w:w="1092" w:type="dxa"/>
+          </w:tcPr>
+          <w:p>
+            <w:pPr>
+              <w:jc w:val="center"/>
+              <w:rPr>
+                <w:rFonts w:hint="eastAsia"/>
+              </w:rPr>
+            </w:pPr>
+            <w:r>
+              <w:rPr>
+                <w:rFonts w:hint="eastAsia"/>
+              </w:rPr>
+              <w:t>无</w:t>
+            </w:r>
+          </w:p>
+        </w:tc>
+      </w:tr>
+      <w:tr>
+        <w:trPr>
+          <w:trHeight w:val="288"/>
+        </w:trPr>
+        <w:tc>
+          <w:tcPr>
+            <w:tcW w:w="2877" w:type="dxa"/>
+          </w:tcPr>
+          <w:p>
+            <w:pPr>
+              <w:jc w:val="center"/>
+            </w:pPr>
+            <w:r>
+              <w:t>PAGEIOLATCH_SH</w:t>
+            </w:r>
+          </w:p>
+          <w:p>
+            <w:pPr>
+              <w:jc w:val="center"/>
+              <w:rPr>
+                <w:shd w:val="clear" w:color="auto" w:fill="FFFFFF"/>
+              </w:rPr>
+            </w:pPr>
+          </w:p>
+        </w:tc>
+        <w:tc>
+          <w:tcPr>
+            <w:tcW w:w="6350" w:type="dxa"/>
+          </w:tcPr>
+          <w:p>
+            <w:r>
+              <w:rPr>
+                <w:shd w:val="clear" w:color="auto" w:fill="FFFFFF"/>
+              </w:rPr>
+              <w:t>在任务等待</w:t>
+            </w:r>
+            <w:r>
+              <w:rPr>
+                <w:shd w:val="clear" w:color="auto" w:fill="FFFFFF"/>
+              </w:rPr>
+              <w:t xml:space="preserve"> I/O </w:t>
+            </w:r>
+            <w:r>
+              <w:rPr>
+                <w:shd w:val="clear" w:color="auto" w:fill="FFFFFF"/>
+              </w:rPr>
+              <w:t>请求中缓冲区的闩锁时发生。</w:t>
+            </w:r>
+            <w:r>
+              <w:rPr>
+                <w:shd w:val="clear" w:color="auto" w:fill="FFFFFF"/>
+              </w:rPr>
+              <w:t> </w:t>
+            </w:r>
+            <w:r>
+              <w:rPr>
+                <w:shd w:val="clear" w:color="auto" w:fill="FFFFFF"/>
+              </w:rPr>
+              <w:t>闩锁请求处于</w:t>
+            </w:r>
+            <w:r>
+              <w:rPr>
+                <w:shd w:val="clear" w:color="auto" w:fill="FFFFFF"/>
+              </w:rPr>
+              <w:t>“</w:t>
+            </w:r>
+            <w:r>
+              <w:rPr>
+                <w:shd w:val="clear" w:color="auto" w:fill="FFFFFF"/>
+              </w:rPr>
+              <w:t>共享</w:t>
+            </w:r>
+            <w:r>
+              <w:rPr>
+                <w:shd w:val="clear" w:color="auto" w:fill="FFFFFF"/>
+              </w:rPr>
+              <w:t>”</w:t>
+            </w:r>
+            <w:r>
+              <w:rPr>
+                <w:shd w:val="clear" w:color="auto" w:fill="FFFFFF"/>
+              </w:rPr>
+              <w:t>模式。</w:t>
+            </w:r>
+            <w:r>
+              <w:rPr>
+                <w:shd w:val="clear" w:color="auto" w:fill="FFFFFF"/>
+              </w:rPr>
+              <w:t> </w:t>
+            </w:r>
+            <w:r>
+              <w:rPr>
+                <w:shd w:val="clear" w:color="auto" w:fill="FFFFFF"/>
+              </w:rPr>
+              <w:t>长时间的等待可能指示磁盘子系统出现问题。</w:t>
+            </w:r>
+          </w:p>
+        </w:tc>
+        <w:tc>
+          <w:tcPr>
+            <w:tcW w:w="1092" w:type="dxa"/>
+          </w:tcPr>
+          <w:p>
+            <w:pPr>
+              <w:jc w:val="center"/>
+              <w:rPr>
+                <w:rFonts w:hint="eastAsia"/>
+              </w:rPr>
+            </w:pPr>
+            <w:r>
+              <w:rPr>
+                <w:rFonts w:hint="eastAsia"/>
+                <w:color w:val="FF0000"/>
+              </w:rPr>
+              <w:t>有</w:t>
+            </w:r>
+          </w:p>
+        </w:tc>
+      </w:tr>
+      <w:tr>
+        <w:trPr>
+          <w:trHeight w:val="288"/>
+        </w:trPr>
+        <w:tc>
+          <w:tcPr>
+            <w:tcW w:w="2877" w:type="dxa"/>
+          </w:tcPr>
+          <w:p>
+            <w:pPr>
+              <w:jc w:val="center"/>
+            </w:pPr>
+            <w:r>
+              <w:rPr>
+                <w:shd w:val="clear" w:color="auto" w:fill="FFFFFF"/>
+              </w:rPr>
+              <w:t>CMEMTHREAD</w:t>
+            </w:r>
+          </w:p>
+        </w:tc>
+        <w:tc>
+          <w:tcPr>
+            <w:tcW w:w="6350" w:type="dxa"/>
+          </w:tcPr>
+          <w:p>
+            <w:pPr>
+              <w:rPr>
+                <w:shd w:val="clear" w:color="auto" w:fill="FFFFFF"/>
+              </w:rPr>
+            </w:pPr>
+            <w:r>
+              <w:rPr>
+                <w:shd w:val="clear" w:color="auto" w:fill="FFFFFF"/>
+              </w:rPr>
+              <w:t>当某任务正在等待线程安全内存对象时出现。</w:t>
+            </w:r>
+            <w:r>
+              <w:rPr>
+                <w:shd w:val="clear" w:color="auto" w:fill="FFFFFF"/>
+              </w:rPr>
+              <w:t> </w:t>
+            </w:r>
+            <w:r>
+              <w:rPr>
+                <w:shd w:val="clear" w:color="auto" w:fill="FFFFFF"/>
+              </w:rPr>
+              <w:t>当多项任务尝试分配来自同一个内存对象的内存而导致出现争用时，便可能延长等待时间。</w:t>
+            </w:r>
+          </w:p>
+        </w:tc>
+        <w:tc>
+          <w:tcPr>
+            <w:tcW w:w="1092" w:type="dxa"/>
+          </w:tcPr>
+          <w:p>
+            <w:pPr>
+              <w:jc w:val="center"/>
+              <w:rPr>
+                <w:rFonts w:hint="eastAsia"/>
+                <w:color w:val="FF0000"/>
+              </w:rPr>
+            </w:pPr>
+            <w:r>
+              <w:rPr>
+                <w:rFonts w:hint="eastAsia"/>
+                <w:color w:val="FF0000"/>
+              </w:rPr>
+              <w:t>有</w:t>
+            </w:r>
+          </w:p>
+        </w:tc>
+      </w:tr>
+      <w:tr>
+        <w:trPr>
+          <w:trHeight w:val="288"/>
+        </w:trPr>
+        <w:tc>
+          <w:tcPr>
+            <w:tcW w:w="2877" w:type="dxa"/>
+          </w:tcPr>
+          <w:p>
+            <w:pPr>
+              <w:jc w:val="center"/>
+              <w:rPr>
+                <w:shd w:val="clear" w:color="auto" w:fill="FFFFFF"/>
+              </w:rPr>
+            </w:pPr>
+            <w:r>
+              <w:rPr>
+                <w:shd w:val="clear" w:color="auto" w:fill="FFFFFF"/>
+              </w:rPr>
+              <w:t>CXPACKET</w:t>
+            </w:r>
+          </w:p>
+        </w:tc>
+        <w:tc>
+          <w:tcPr>
+            <w:tcW w:w="6350" w:type="dxa"/>
+          </w:tcPr>
+          <w:p>
+            <w:pPr>
+              <w:rPr>
+                <w:shd w:val="clear" w:color="auto" w:fill="FFFFFF"/>
+              </w:rPr>
+            </w:pPr>
+            <w:r>
+              <w:t>当同步查询处理器交换迭代器，并生成和使用行时出现并行查询计划。</w:t>
+            </w:r>
+            <w:r>
+              <w:rPr>
+                <w:shd w:val="clear" w:color="auto" w:fill="FFFFFF"/>
+              </w:rPr>
+              <w:t> </w:t>
+            </w:r>
+            <w:r>
+              <w:rPr>
+                <w:shd w:val="clear" w:color="auto" w:fill="FFFFFF"/>
+              </w:rPr>
+              <w:t>如果等待太久，无法通过优化查询（如添加索引）来减少等待时间，请考虑调整并行度的开销阈值或降低并行度。</w:t>
+            </w:r>
+          </w:p>
+        </w:tc>
+        <w:tc>
+          <w:tcPr>
+            <w:tcW w:w="1092" w:type="dxa"/>
+          </w:tcPr>
+          <w:p>
+            <w:pPr>
+              <w:jc w:val="center"/>
+              <w:rPr>
+                <w:rFonts w:hint="eastAsia"/>
+                <w:color w:val="FF0000"/>
+              </w:rPr>
+            </w:pPr>
+            <w:r>
+              <w:rPr>
+                <w:rFonts w:hint="eastAsia"/>
+                <w:color w:val="FF0000"/>
+              </w:rPr>
+              <w:t>有</w:t>
+            </w:r>
+          </w:p>
+        </w:tc>
+      </w:tr>
+      <w:tr>
+        <w:trPr>
+          <w:trHeight w:val="288"/>
+        </w:trPr>
+        <w:tc>
+          <w:tcPr>
+            <w:tcW w:w="2877" w:type="dxa"/>
+          </w:tcPr>
+          <w:p>
+            <w:pPr>
+              <w:jc w:val="center"/>
+              <w:rPr>
+                <w:shd w:val="clear" w:color="auto" w:fill="FFFFFF"/>
+              </w:rPr>
+            </w:pPr>
+            <w:r>
+              <w:rPr>
+                <w:shd w:val="clear" w:color="auto" w:fill="FFFFFF"/>
+              </w:rPr>
+              <w:t>WRITELOG</w:t>
+            </w:r>
+          </w:p>
+        </w:tc>
+        <w:tc>
+          <w:tcPr>
+            <w:tcW w:w="6350" w:type="dxa"/>
+          </w:tcPr>
+          <w:p>
+            <w:pPr>
+              <w:rPr>
+                <w:rFonts w:hint="eastAsia"/>
+              </w:rPr>
+            </w:pPr>
+            <w:r>
+              <w:t>此等待类型是指线程正在等待异步</w:t>
+            </w:r>
+            <w:r>
+              <w:t>I / O</w:t>
+            </w:r>
+            <w:r>
+              <w:t>将日志块写入磁盘。</w:t>
+            </w:r>
+          </w:p>
+          <w:p>
+            <w:r>
+              <w:t>在以下情况下将日志块写入磁盘：</w:t>
+            </w:r>
+          </w:p>
+          <w:p>
+            <w:pPr>
+              <w:pStyle w:val="a7"/>
+              <w:numPr>
+                <w:ilvl w:val="0"/>
+                <w:numId w:val="4"/>
+              </w:numPr>
+              <w:ind w:firstLineChars="0"/>
+              <w:rPr>
+                <w:rFonts w:hint="eastAsia"/>
+              </w:rPr>
+            </w:pPr>
+            <w:r>
+              <w:t>事务提交（除非在</w:t>
+            </w:r>
+            <w:r>
+              <w:t>SQL Server 2014</w:t>
+            </w:r>
+            <w:r>
+              <w:t>及更高版本中设置为延迟持久）</w:t>
+            </w:r>
+          </w:p>
+          <w:p>
+            <w:pPr>
+              <w:pStyle w:val="a7"/>
+              <w:numPr>
+                <w:ilvl w:val="0"/>
+                <w:numId w:val="4"/>
+              </w:numPr>
+              <w:ind w:firstLineChars="0"/>
+              <w:rPr>
+                <w:rFonts w:hint="eastAsia"/>
+              </w:rPr>
+            </w:pPr>
+            <w:r>
+              <w:t>日志块的最大大小为</w:t>
+            </w:r>
+            <w:r>
+              <w:t>60Kb</w:t>
+            </w:r>
+          </w:p>
+          <w:p>
+            <w:pPr>
+              <w:pStyle w:val="a7"/>
+              <w:numPr>
+                <w:ilvl w:val="0"/>
+                <w:numId w:val="4"/>
+              </w:numPr>
+              <w:ind w:firstLineChars="0"/>
+              <w:rPr>
+                <w:rFonts w:hint="eastAsia"/>
+              </w:rPr>
+            </w:pPr>
+            <w:r>
+              <w:t>正在将数据文件页面写入磁盘，并且预写日志记录强制将当前日志块强制到磁盘（因为日志块包含描述正在写出的数据文件页面的更改的最新日志记录）</w:t>
+            </w:r>
+          </w:p>
+          <w:p>
+            <w:pPr>
+              <w:pStyle w:val="a7"/>
+              <w:numPr>
+                <w:ilvl w:val="0"/>
+                <w:numId w:val="4"/>
+              </w:numPr>
+              <w:ind w:firstLineChars="0"/>
+            </w:pPr>
+            <w:r>
+              <w:t>该</w:t>
+            </w:r>
+            <w:proofErr w:type="spellStart"/>
+            <w:r>
+              <w:rPr>
+                <w:rFonts w:ascii="inherit" w:hAnsi="inherit"/>
+                <w:i/>
+                <w:iCs/>
+              </w:rPr>
+              <w:t>sp_flush_log</w:t>
+            </w:r>
+            <w:proofErr w:type="spellEnd"/>
+            <w:r>
+              <w:t>  PROC</w:t>
+            </w:r>
+            <w:r>
+              <w:t>执行（在</w:t>
+            </w:r>
+            <w:r>
+              <w:t>SQL Server 2014</w:t>
+            </w:r>
+            <w:r>
+              <w:t>以上，对于延迟耐久性日志管理）</w:t>
+            </w:r>
+          </w:p>
+          <w:p>
+            <w:r>
+              <w:t>将</w:t>
+            </w:r>
+            <w:r>
+              <w:rPr>
+                <w:rFonts w:ascii="inherit" w:hAnsi="inherit"/>
+                <w:i/>
+                <w:iCs/>
+              </w:rPr>
+              <w:t>WRITELOG</w:t>
+            </w:r>
+            <w:r>
+              <w:t>  </w:t>
+            </w:r>
+            <w:r>
+              <w:t>视为服务器上最重要的等待之一是非常普遍的</w:t>
+            </w:r>
+            <w:r>
+              <w:t>  </w:t>
+            </w:r>
+            <w:r>
+              <w:t>，但是你仍然可以做很多事情来尝试缓解它们</w:t>
+            </w:r>
+            <w:r>
+              <w:rPr>
+                <w:rFonts w:hint="eastAsia"/>
+              </w:rPr>
+              <w:t>。</w:t>
+            </w:r>
+          </w:p>
+          <w:p>
+            <w:pPr>
+              <w:rPr>
+                <w:rFonts w:hint="eastAsia"/>
+                <w:shd w:val="clear" w:color="auto" w:fill="FFFF00"/>
+              </w:rPr>
+            </w:pPr>
+          </w:p>
+          <w:p>
+            <w:r>
+              <w:t>您可以做很多事情来减少</w:t>
+            </w:r>
+            <w:r>
+              <w:t>  </w:t>
+            </w:r>
+            <w:r>
+              <w:rPr>
+                <w:rFonts w:ascii="inherit" w:hAnsi="inherit"/>
+                <w:i/>
+                <w:iCs/>
+              </w:rPr>
+              <w:t>WRITELOG</w:t>
+            </w:r>
+            <w:r>
+              <w:t>等待和等待时间，包括：</w:t>
+            </w:r>
+          </w:p>
+          <w:p>
+            <w:pPr>
+              <w:pStyle w:val="a7"/>
+              <w:numPr>
+                <w:ilvl w:val="0"/>
+                <w:numId w:val="5"/>
+              </w:numPr>
+              <w:ind w:firstLineChars="0"/>
+            </w:pPr>
+            <w:r>
+              <w:t>减少生成的事务日志量</w:t>
+            </w:r>
+          </w:p>
+          <w:p>
+            <w:pPr>
+              <w:pStyle w:val="a7"/>
+              <w:numPr>
+                <w:ilvl w:val="0"/>
+                <w:numId w:val="5"/>
+              </w:numPr>
+              <w:ind w:firstLineChars="0"/>
+            </w:pPr>
+            <w:r>
+              <w:t>减少日志刷新的频率</w:t>
+            </w:r>
+          </w:p>
+          <w:p>
+            <w:pPr>
+              <w:pStyle w:val="a7"/>
+              <w:numPr>
+                <w:ilvl w:val="0"/>
+                <w:numId w:val="5"/>
+              </w:numPr>
+              <w:ind w:firstLineChars="0"/>
+            </w:pPr>
+            <w:r>
+              <w:t>减少</w:t>
+            </w:r>
+            <w:r>
+              <w:t>/</w:t>
+            </w:r>
+            <w:r>
+              <w:t>消除同步</w:t>
+            </w:r>
+            <w:r>
+              <w:t>HA</w:t>
+            </w:r>
+            <w:r>
+              <w:t>技术无意中听到的日志刷新</w:t>
+            </w:r>
+          </w:p>
+          <w:p>
+            <w:pPr>
+              <w:pStyle w:val="a7"/>
+              <w:numPr>
+                <w:ilvl w:val="0"/>
+                <w:numId w:val="5"/>
+              </w:numPr>
+              <w:ind w:firstLineChars="0"/>
+            </w:pPr>
+            <w:r>
+              <w:t>对于可用性组，远程日志副本会导致</w:t>
+            </w:r>
+            <w:hyperlink r:id="rId8" w:tgtFrame="_blank" w:history="1">
+              <w:r>
+                <w:rPr>
+                  <w:rFonts w:ascii="inherit" w:hAnsi="inherit"/>
+                  <w:i/>
+                  <w:iCs/>
+                  <w:color w:val="005187"/>
+                  <w:u w:val="single"/>
+                </w:rPr>
+                <w:t>HADR_SYNC_COMMIT</w:t>
+              </w:r>
+            </w:hyperlink>
+            <w:r>
+              <w:t>等待</w:t>
+            </w:r>
+          </w:p>
+          <w:p>
+            <w:pPr>
+              <w:pStyle w:val="a7"/>
+              <w:numPr>
+                <w:ilvl w:val="0"/>
+                <w:numId w:val="5"/>
+              </w:numPr>
+              <w:ind w:firstLineChars="0"/>
+            </w:pPr>
+            <w:r>
+              <w:lastRenderedPageBreak/>
+              <w:t>升级到</w:t>
+            </w:r>
+            <w:r>
+              <w:t>2012</w:t>
+            </w:r>
+            <w:r>
+              <w:t>或更高版本，将</w:t>
+            </w:r>
+            <w:r>
+              <w:t>max-outstanding-log-writes</w:t>
+            </w:r>
+            <w:r>
+              <w:t>从</w:t>
+            </w:r>
+            <w:r>
+              <w:t>32</w:t>
+            </w:r>
+            <w:r>
+              <w:t>提高到</w:t>
+            </w:r>
+            <w:r>
+              <w:t>112</w:t>
+            </w:r>
+          </w:p>
+          <w:p>
+            <w:pPr>
+              <w:pStyle w:val="a7"/>
+              <w:numPr>
+                <w:ilvl w:val="0"/>
+                <w:numId w:val="5"/>
+              </w:numPr>
+              <w:ind w:firstLineChars="0"/>
+            </w:pPr>
+            <w:r>
+              <w:t>将事务日志放在</w:t>
+            </w:r>
+            <w:r>
+              <w:t>I / O</w:t>
+            </w:r>
+            <w:r>
+              <w:t>子系统的最快部分</w:t>
+            </w:r>
+          </w:p>
+          <w:p>
+            <w:pPr>
+              <w:pStyle w:val="a7"/>
+              <w:numPr>
+                <w:ilvl w:val="0"/>
+                <w:numId w:val="5"/>
+              </w:numPr>
+              <w:ind w:firstLineChars="0"/>
+            </w:pPr>
+            <w:r>
+              <w:t>考虑实施延迟耐久性（在</w:t>
+            </w:r>
+            <w:r>
+              <w:t>2014+</w:t>
+            </w:r>
+            <w:r>
+              <w:t>）或内存中的</w:t>
+            </w:r>
+            <w:r>
+              <w:t xml:space="preserve">OLTP / </w:t>
+            </w:r>
+            <w:proofErr w:type="spellStart"/>
+            <w:r>
+              <w:t>Hekaton</w:t>
+            </w:r>
+            <w:proofErr w:type="spellEnd"/>
+          </w:p>
+          <w:p>
+            <w:pPr>
+              <w:rPr>
+                <w:shd w:val="clear" w:color="auto" w:fill="FFFF00"/>
+              </w:rPr>
+            </w:pPr>
+            <w:r>
+              <w:rPr>
+                <w:rFonts w:hint="eastAsia"/>
+              </w:rPr>
+              <w:t>参考：</w:t>
+            </w:r>
+            <w:r>
+              <w:fldChar w:fldCharType="begin"/>
+            </w:r>
+            <w:r>
+              <w:instrText xml:space="preserve"> HYPERLINK "https://www.sqlskills.com/help/waits/writelog/" </w:instrText>
+            </w:r>
+            <w:r>
+              <w:fldChar w:fldCharType="separate"/>
+            </w:r>
+            <w:r>
+              <w:rPr>
+                <w:rStyle w:val="ac"/>
+              </w:rPr>
+              <w:t>https://www.sqlskills.com/help/waits/writelog/</w:t>
+            </w:r>
+            <w:r>
+              <w:fldChar w:fldCharType="end"/>
+            </w:r>
+          </w:p>
+        </w:tc>
+        <w:tc>
+          <w:tcPr>
+            <w:tcW w:w="1092" w:type="dxa"/>
+          </w:tcPr>
+          <w:p>
+            <w:pPr>
+              <w:jc w:val="center"/>
+              <w:rPr>
+                <w:rFonts w:hint="eastAsia"/>
+                <w:color w:val="FF0000"/>
+              </w:rPr>
+            </w:pPr>
+            <w:r>
+              <w:rPr>
+                <w:rFonts w:hint="eastAsia"/>
+                <w:color w:val="FF0000"/>
+              </w:rPr>
+              <w:lastRenderedPageBreak/>
+              <w:t>有</w:t>
+            </w:r>
+          </w:p>
+        </w:tc>
+      </w:tr>
+      <w:tr>
+        <w:trPr>
+          <w:trHeight w:val="288"/>
+        </w:trPr>
+        <w:tc>
+          <w:tcPr>
+            <w:tcW w:w="2877" w:type="dxa"/>
+          </w:tcPr>
+          <w:p>
+            <w:pPr>
+              <w:jc w:val="center"/>
+              <w:rPr>
+                <w:shd w:val="clear" w:color="auto" w:fill="FFFFFF"/>
+              </w:rPr>
+            </w:pPr>
+            <w:r>
+              <w:lastRenderedPageBreak/>
+              <w:t>OLEDB</w:t>
+            </w:r>
+          </w:p>
+        </w:tc>
+        <w:tc>
+          <w:tcPr>
+            <w:tcW w:w="6350" w:type="dxa"/>
+          </w:tcPr>
+          <w:p>
+            <w:r>
+              <w:t>这种等待类型是一个线程正在等待来自</w:t>
+            </w:r>
+            <w:r>
+              <w:t>OLE DB</w:t>
+            </w:r>
+            <w:r>
+              <w:t>提供程序的数据，该数据库在内部用于</w:t>
+            </w:r>
+            <w:r>
+              <w:rPr>
+                <w:rStyle w:val="ab"/>
+                <w:rFonts w:ascii="Verdana" w:hAnsi="Verdana"/>
+                <w:color w:val="555555"/>
+                <w:sz w:val="19"/>
+                <w:szCs w:val="19"/>
+                <w:bdr w:val="none" w:sz="0" w:space="0" w:color="auto" w:frame="1"/>
+              </w:rPr>
+              <w:t>DBCC CHECK *</w:t>
+            </w:r>
+            <w:r>
+              <w:t>命令和</w:t>
+            </w:r>
+            <w:r>
+              <w:t>DMV</w:t>
+            </w:r>
+            <w:r>
+              <w:t>之类的东西，外部用于链接服务器通信和某些</w:t>
+            </w:r>
+            <w:r>
+              <w:t>SSIS</w:t>
+            </w:r>
+            <w:r>
+              <w:t>包之类的东西。</w:t>
+            </w:r>
+          </w:p>
+        </w:tc>
+        <w:tc>
+          <w:tcPr>
+            <w:tcW w:w="1092" w:type="dxa"/>
+          </w:tcPr>
+          <w:p>
+            <w:pPr>
+              <w:jc w:val="center"/>
+              <w:rPr>
+                <w:rFonts w:hint="eastAsia"/>
+                <w:color w:val="FF0000"/>
+              </w:rPr>
+            </w:pPr>
+            <w:r>
+              <w:rPr>
+                <w:rFonts w:hint="eastAsia"/>
+                <w:color w:val="FF0000"/>
+              </w:rPr>
+              <w:t>有</w:t>
+            </w:r>
+          </w:p>
+        </w:tc>
+      </w:tr>
+      <w:tr>
+        <w:trPr>
+          <w:trHeight w:val="288"/>
+        </w:trPr>
+        <w:tc>
+          <w:tcPr>
+            <w:tcW w:w="2877" w:type="dxa"/>
+          </w:tcPr>
+          <w:p>
+            <w:pPr>
+              <w:jc w:val="center"/>
+            </w:pPr>
+            <w:r>
+              <w:t>LCK_M_IS</w:t>
+            </w:r>
+          </w:p>
+          <w:p>
+            <w:pPr>
+              <w:jc w:val="center"/>
+            </w:pPr>
+          </w:p>
+        </w:tc>
+        <w:tc>
+          <w:tcPr>
+            <w:tcW w:w="6350" w:type="dxa"/>
+          </w:tcPr>
+          <w:p>
+            <w:pPr>
+              <w:rPr>
+                <w:rFonts w:hint="eastAsia"/>
+              </w:rPr>
+            </w:pPr>
+            <w:r>
+              <w:t>此等待类型是指线程正在等待获取资源上的</w:t>
+            </w:r>
+            <w:r>
+              <w:t>Intent Shared</w:t>
+            </w:r>
+            <w:r>
+              <w:t>锁，并且在资源上向不同线程授予不兼容模式的至少一个其他锁。</w:t>
+            </w:r>
+          </w:p>
+          <w:p>
+            <w:pPr>
+              <w:rPr>
+                <w:rFonts w:eastAsia="宋体" w:cs="宋体"/>
+              </w:rPr>
+            </w:pPr>
+            <w:r>
+              <w:rPr>
+                <w:rFonts w:eastAsia="宋体" w:cs="宋体"/>
+              </w:rPr>
+              <w:t>有关排除锁定等待的一般指导：</w:t>
+            </w:r>
+          </w:p>
+          <w:p>
+            <w:pPr>
+              <w:pStyle w:val="a7"/>
+              <w:numPr>
+                <w:ilvl w:val="0"/>
+                <w:numId w:val="8"/>
+              </w:numPr>
+              <w:ind w:firstLineChars="0"/>
+            </w:pPr>
+            <w:r>
+              <w:t>无法从</w:t>
+            </w:r>
+            <w:proofErr w:type="spellStart"/>
+            <w:r>
+              <w:rPr>
+                <w:rFonts w:ascii="inherit" w:hAnsi="inherit"/>
+                <w:i/>
+                <w:iCs/>
+              </w:rPr>
+              <w:t>sys.dm_os_wait_stats</w:t>
+            </w:r>
+            <w:proofErr w:type="spellEnd"/>
+            <w:r>
+              <w:t>输出中确定锁资源</w:t>
+            </w:r>
+            <w:r>
+              <w:t>  </w:t>
+            </w:r>
+            <w:r>
+              <w:t>。您可以从</w:t>
+            </w:r>
+            <w:r>
+              <w:t>  </w:t>
+            </w:r>
+            <w:proofErr w:type="spellStart"/>
+            <w:r>
+              <w:rPr>
+                <w:rFonts w:ascii="inherit" w:hAnsi="inherit"/>
+                <w:i/>
+                <w:iCs/>
+              </w:rPr>
+              <w:t>sys.dm_os_waiting_tasks</w:t>
+            </w:r>
+            <w:proofErr w:type="spellEnd"/>
+            <w:r>
+              <w:t>（使用</w:t>
+            </w:r>
+            <w:r>
+              <w:t>  </w:t>
+            </w:r>
+            <w:hyperlink r:id="rId9" w:tgtFrame="_blank" w:history="1">
+              <w:r>
+                <w:rPr>
+                  <w:color w:val="005187"/>
+                  <w:u w:val="single"/>
+                </w:rPr>
+                <w:t>我的脚本</w:t>
+              </w:r>
+            </w:hyperlink>
+            <w:r>
+              <w:t>）或查看</w:t>
+            </w:r>
+            <w:proofErr w:type="spellStart"/>
+            <w:r>
+              <w:rPr>
+                <w:rFonts w:ascii="inherit" w:hAnsi="inherit"/>
+                <w:i/>
+                <w:iCs/>
+              </w:rPr>
+              <w:t>sys.dm_tran_locks</w:t>
+            </w:r>
+            <w:proofErr w:type="spellEnd"/>
+            <w:r>
+              <w:t>的</w:t>
+            </w:r>
+            <w:r>
+              <w:t>  </w:t>
+            </w:r>
+            <w:proofErr w:type="spellStart"/>
+            <w:r>
+              <w:rPr>
+                <w:rFonts w:ascii="inherit" w:hAnsi="inherit"/>
+                <w:i/>
+                <w:iCs/>
+              </w:rPr>
+              <w:t>resource_description</w:t>
+            </w:r>
+            <w:proofErr w:type="spellEnd"/>
+            <w:r>
+              <w:t>字段中</w:t>
+            </w:r>
+            <w:r>
+              <w:rPr>
+                <w:rFonts w:ascii="inherit" w:hAnsi="inherit"/>
+                <w:i/>
+                <w:iCs/>
+              </w:rPr>
+              <w:t>查看资源</w:t>
+            </w:r>
+            <w:r>
+              <w:t>，其中</w:t>
+            </w:r>
+            <w:r>
+              <w:t>  </w:t>
+            </w:r>
+            <w:proofErr w:type="spellStart"/>
+            <w:r>
+              <w:rPr>
+                <w:rFonts w:ascii="inherit" w:hAnsi="inherit"/>
+                <w:i/>
+                <w:iCs/>
+              </w:rPr>
+              <w:t>request_status</w:t>
+            </w:r>
+            <w:proofErr w:type="spellEnd"/>
+            <w:r>
+              <w:t>是</w:t>
+            </w:r>
+            <w:r>
+              <w:t>'WAIT'</w:t>
+            </w:r>
+            <w:r>
+              <w:t>。</w:t>
+            </w:r>
+          </w:p>
+          <w:p>
+            <w:pPr>
+              <w:pStyle w:val="a7"/>
+              <w:numPr>
+                <w:ilvl w:val="0"/>
+                <w:numId w:val="8"/>
+              </w:numPr>
+              <w:ind w:firstLineChars="0"/>
+            </w:pPr>
+            <w:r>
+              <w:t>您可以使用阻止的进程报告来获取有关等待指定阈值锁定的查询的更多详细信息（请参阅</w:t>
+            </w:r>
+            <w:r>
+              <w:fldChar w:fldCharType="begin"/>
+            </w:r>
+            <w:r>
+              <w:instrText xml:space="preserve"> HYPERLINK "http://michaeljswart.com/2011/05/when-to-use-blocked-processes-reports/" \t "_blank" </w:instrText>
+            </w:r>
+            <w:r>
+              <w:fldChar w:fldCharType="separate"/>
+            </w:r>
+            <w:r>
+              <w:rPr>
+                <w:color w:val="005187"/>
+                <w:u w:val="single"/>
+              </w:rPr>
+              <w:t>此处</w:t>
+            </w:r>
+            <w:r>
+              <w:fldChar w:fldCharType="end"/>
+            </w:r>
+            <w:r>
+              <w:t>）。</w:t>
+            </w:r>
+          </w:p>
+          <w:p>
+            <w:pPr>
+              <w:pStyle w:val="a7"/>
+              <w:numPr>
+                <w:ilvl w:val="0"/>
+                <w:numId w:val="8"/>
+              </w:numPr>
+              <w:ind w:firstLineChars="0"/>
+            </w:pPr>
+            <w:r>
+              <w:t>看看阻塞链的头部（即持有锁定所有人的锁的线程）使用脚本（大量在线可用</w:t>
+            </w:r>
+            <w:r>
+              <w:t xml:space="preserve"> - </w:t>
+            </w:r>
+            <w:r>
+              <w:t>我没有首选的）。那个帖子在等什么？修复等待可能有助于解决阻塞问题。例如，一个线程可能持有锁并提交事务，但是有一个带有慢速</w:t>
+            </w:r>
+            <w:r>
+              <w:t>I / O</w:t>
+            </w:r>
+            <w:r>
+              <w:t>子系统的同步镜像，因此镜像日志写入需要很长时间，使得事务提交需要更长时间，并且锁需要更长的时间释放，导致阻塞。</w:t>
+            </w:r>
+          </w:p>
+          <w:p>
+            <w:pPr>
+              <w:pStyle w:val="a7"/>
+              <w:numPr>
+                <w:ilvl w:val="0"/>
+                <w:numId w:val="8"/>
+              </w:numPr>
+              <w:ind w:firstLineChars="0"/>
+            </w:pPr>
+            <w:r>
+              <w:t>查找锁定升级，其中</w:t>
+            </w:r>
+            <w:r>
+              <w:rPr>
+                <w:rFonts w:ascii="inherit" w:hAnsi="inherit"/>
+                <w:i/>
+                <w:iCs/>
+              </w:rPr>
+              <w:t>UPDATE</w:t>
+            </w:r>
+            <w:r>
+              <w:t>事务已升级为表</w:t>
+            </w:r>
+            <w:r>
+              <w:t>X</w:t>
+            </w:r>
+            <w:r>
+              <w:t>锁定，从而导致广泛阻塞。</w:t>
+            </w:r>
+          </w:p>
+          <w:p>
+            <w:pPr>
+              <w:pStyle w:val="a7"/>
+              <w:numPr>
+                <w:ilvl w:val="0"/>
+                <w:numId w:val="8"/>
+              </w:numPr>
+              <w:ind w:firstLineChars="0"/>
+            </w:pPr>
+            <w:r>
+              <w:t>查找导致表锁定的索引操作，并考虑使用联机索引操作（或者如果已经使用它们，请考虑</w:t>
+            </w:r>
+            <w:r>
+              <w:rPr>
+                <w:rFonts w:ascii="inherit" w:hAnsi="inherit"/>
+                <w:i/>
+                <w:iCs/>
+              </w:rPr>
+              <w:t>2014</w:t>
+            </w:r>
+            <w:r>
+              <w:t>年以上的</w:t>
+            </w:r>
+            <w:r>
+              <w:rPr>
+                <w:rFonts w:ascii="inherit" w:hAnsi="inherit"/>
+                <w:i/>
+                <w:iCs/>
+              </w:rPr>
+              <w:t>WAIT_AT_LOW_PRIORITY</w:t>
+            </w:r>
+            <w:r>
+              <w:t>功能）。</w:t>
+            </w:r>
+          </w:p>
+          <w:p>
+            <w:pPr>
+              <w:pStyle w:val="a7"/>
+              <w:numPr>
+                <w:ilvl w:val="0"/>
+                <w:numId w:val="8"/>
+              </w:numPr>
+              <w:ind w:firstLineChars="0"/>
+            </w:pPr>
+            <w:r>
+              <w:t>查找指定</w:t>
+            </w:r>
+            <w:r>
+              <w:rPr>
+                <w:rFonts w:ascii="inherit" w:hAnsi="inherit"/>
+                <w:i/>
+                <w:iCs/>
+              </w:rPr>
+              <w:t>TABLOCK</w:t>
+            </w:r>
+            <w:r>
+              <w:t>（导致表共享锁）或</w:t>
+            </w:r>
+            <w:r>
+              <w:rPr>
+                <w:rFonts w:ascii="inherit" w:hAnsi="inherit"/>
+                <w:i/>
+                <w:iCs/>
+              </w:rPr>
+              <w:t>TABLOCKX</w:t>
+            </w:r>
+            <w:r>
+              <w:t>（导致表独占锁）提示的代码。</w:t>
+            </w:r>
+          </w:p>
+          <w:p>
+            <w:pPr>
+              <w:pStyle w:val="a7"/>
+              <w:numPr>
+                <w:ilvl w:val="0"/>
+                <w:numId w:val="8"/>
+              </w:numPr>
+              <w:ind w:firstLineChars="0"/>
+            </w:pPr>
+            <w:r>
+              <w:t>查找将导致获取锁定然后等待用户输入或长时间未提交事务的应用程序代码。</w:t>
+            </w:r>
+          </w:p>
+          <w:p>
+            <w:pPr>
+              <w:pStyle w:val="a7"/>
+              <w:numPr>
+                <w:ilvl w:val="0"/>
+                <w:numId w:val="8"/>
+              </w:numPr>
+              <w:ind w:firstLineChars="0"/>
+            </w:pPr>
+            <w:r>
+              <w:t>请考虑创建非聚簇索引以从基础堆</w:t>
+            </w:r>
+            <w:r>
+              <w:t>/</w:t>
+            </w:r>
+            <w:r>
+              <w:t>聚簇索引中删除行锁。</w:t>
+            </w:r>
+          </w:p>
+          <w:p>
+            <w:pPr>
+              <w:pStyle w:val="a7"/>
+              <w:numPr>
+                <w:ilvl w:val="0"/>
+                <w:numId w:val="8"/>
+              </w:numPr>
+              <w:ind w:firstLineChars="0"/>
+            </w:pPr>
+            <w:r>
+              <w:t>考虑使用快照隔离或读取提交的快照隔离，以允许读者不采用</w:t>
+            </w:r>
+            <w:r>
+              <w:t>S / IS</w:t>
+            </w:r>
+            <w:r>
+              <w:t>锁定并减少阻塞。</w:t>
+            </w:r>
+          </w:p>
+          <w:p>
+            <w:pPr>
+              <w:pStyle w:val="a7"/>
+              <w:numPr>
+                <w:ilvl w:val="0"/>
+                <w:numId w:val="8"/>
+              </w:numPr>
+              <w:ind w:firstLineChars="0"/>
+            </w:pPr>
+            <w:r>
+              <w:t>检查正在使用的正确隔离级别为</w:t>
+            </w:r>
+            <w:r>
+              <w:rPr>
+                <w:rFonts w:ascii="inherit" w:hAnsi="inherit"/>
+                <w:i/>
+                <w:iCs/>
+              </w:rPr>
+              <w:t>REPEATABLE_READ</w:t>
+            </w:r>
+            <w:r>
+              <w:t>，</w:t>
+            </w:r>
+            <w:r>
+              <w:rPr>
+                <w:rFonts w:ascii="inherit" w:hAnsi="inherit"/>
+                <w:i/>
+                <w:iCs/>
+              </w:rPr>
+              <w:t>SERIALIZABLE</w:t>
+            </w:r>
+            <w:r>
+              <w:t>将保持</w:t>
+            </w:r>
+            <w:r>
+              <w:t>S / IS</w:t>
+            </w:r>
+            <w:r>
+              <w:t>锁定，直到事务结束。</w:t>
+            </w:r>
+          </w:p>
+          <w:p>
+            <w:pPr>
+              <w:pStyle w:val="a7"/>
+              <w:numPr>
+                <w:ilvl w:val="0"/>
+                <w:numId w:val="8"/>
+              </w:numPr>
+              <w:ind w:firstLineChars="0"/>
+            </w:pPr>
+            <w:r>
+              <w:t>检查是否意外使用</w:t>
+            </w:r>
+            <w:r>
+              <w:rPr>
+                <w:rFonts w:ascii="inherit" w:hAnsi="inherit"/>
+                <w:i/>
+                <w:iCs/>
+              </w:rPr>
+              <w:t>SERIALIZABLE</w:t>
+            </w:r>
+            <w:r>
+              <w:t>隔离级别，使用分布式事务或错误作用域的</w:t>
+            </w:r>
+            <w:r>
+              <w:t>.Net </w:t>
+            </w:r>
+            <w:proofErr w:type="spellStart"/>
+            <w:r>
+              <w:rPr>
+                <w:rFonts w:ascii="inherit" w:hAnsi="inherit"/>
+                <w:i/>
+                <w:iCs/>
+              </w:rPr>
+              <w:t>TransactionScope</w:t>
+            </w:r>
+            <w:proofErr w:type="spellEnd"/>
+            <w:r>
+              <w:t>对象。</w:t>
+            </w:r>
+          </w:p>
+          <w:p>
+            <w:r>
+              <w:rPr>
+                <w:rFonts w:ascii="inherit" w:hAnsi="inherit"/>
+                <w:i/>
+                <w:iCs/>
+              </w:rPr>
+              <w:lastRenderedPageBreak/>
+              <w:t>LCK_M_IS</w:t>
+            </w:r>
+            <w:r>
+              <w:rPr>
+                <w:rFonts w:ascii="inherit" w:hAnsi="inherit"/>
+                <w:iCs/>
+              </w:rPr>
+              <w:t>的</w:t>
+            </w:r>
+            <w:r>
+              <w:t>具体指导等待：</w:t>
+            </w:r>
+          </w:p>
+          <w:p>
+            <w:pPr>
+              <w:pStyle w:val="a7"/>
+              <w:numPr>
+                <w:ilvl w:val="0"/>
+                <w:numId w:val="9"/>
+              </w:numPr>
+              <w:ind w:firstLineChars="0"/>
+            </w:pPr>
+            <w:r>
+              <w:t>对于</w:t>
+            </w:r>
+            <w:r>
+              <w:t>Intent Shared</w:t>
+            </w:r>
+            <w:r>
+              <w:t>锁，资源可以是页面，分区或表。</w:t>
+            </w:r>
+          </w:p>
+          <w:p>
+            <w:pPr>
+              <w:pStyle w:val="a7"/>
+              <w:numPr>
+                <w:ilvl w:val="0"/>
+                <w:numId w:val="9"/>
+              </w:numPr>
+              <w:ind w:firstLineChars="0"/>
+              <w:rPr>
+                <w:rFonts w:hint="eastAsia"/>
+              </w:rPr>
+            </w:pPr>
+            <w:r>
+              <w:t>常见的阻止程序是发生锁升级的表</w:t>
+            </w:r>
+            <w:r>
+              <w:t>X</w:t>
+            </w:r>
+            <w:r>
+              <w:t>（独占）锁，或索引构建</w:t>
+            </w:r>
+            <w:r>
+              <w:t>/</w:t>
+            </w:r>
+            <w:r>
+              <w:t>重建的</w:t>
+            </w:r>
+            <w:r>
+              <w:t>SCH_M</w:t>
+            </w:r>
+            <w:r>
+              <w:t>（模式修改）锁。</w:t>
+            </w:r>
+          </w:p>
+          <w:p/>
+        </w:tc>
+        <w:tc>
+          <w:tcPr>
+            <w:tcW w:w="1092" w:type="dxa"/>
+          </w:tcPr>
+          <w:p>
+            <w:pPr>
+              <w:jc w:val="center"/>
+              <w:rPr>
+                <w:rFonts w:hint="eastAsia"/>
+                <w:color w:val="FF0000"/>
+              </w:rPr>
+            </w:pPr>
+            <w:r>
+              <w:rPr>
+                <w:rFonts w:hint="eastAsia"/>
+                <w:color w:val="FF0000"/>
+              </w:rPr>
+              <w:lastRenderedPageBreak/>
+              <w:t>有</w:t>
+            </w:r>
+          </w:p>
+        </w:tc>
+      </w:tr>
+      <w:tr>
+        <w:trPr>
+          <w:trHeight w:val="288"/>
+        </w:trPr>
+        <w:tc>
+          <w:tcPr>
+            <w:tcW w:w="2877" w:type="dxa"/>
+          </w:tcPr>
+          <w:p>
+            <w:pPr>
+              <w:jc w:val="center"/>
+            </w:pPr>
+            <w:r>
+              <w:lastRenderedPageBreak/>
+              <w:t>LCK_M_IX</w:t>
+            </w:r>
+          </w:p>
+        </w:tc>
+        <w:tc>
+          <w:tcPr>
+            <w:tcW w:w="6350" w:type="dxa"/>
+          </w:tcPr>
+          <w:p>
+            <w:pPr>
+              <w:rPr>
+                <w:rFonts w:ascii="inherit" w:eastAsia="宋体" w:hAnsi="inherit" w:cs="宋体" w:hint="eastAsia"/>
+                <w:i/>
+                <w:iCs/>
+                <w:color w:val="555555"/>
+              </w:rPr>
+            </w:pPr>
+            <w:r>
+              <w:t>当某任务正在等待获取意向排他</w:t>
+            </w:r>
+            <w:r>
+              <w:t xml:space="preserve"> (IX) </w:t>
+            </w:r>
+            <w:r>
+              <w:t>锁时出现。</w:t>
+            </w:r>
+          </w:p>
+          <w:p>
+            <w:pPr>
+              <w:rPr>
+                <w:rFonts w:ascii="Verdana" w:hAnsi="Verdana"/>
+              </w:rPr>
+            </w:pPr>
+            <w:r>
+              <w:t>LCK_M_IX</w:t>
+            </w:r>
+            <w:r>
+              <w:t>的</w:t>
+            </w:r>
+            <w:r>
+              <w:rPr>
+                <w:rFonts w:ascii="Verdana" w:hAnsi="Verdana"/>
+              </w:rPr>
+              <w:t>具体指导</w:t>
+            </w:r>
+            <w:r>
+              <w:rPr>
+                <w:rFonts w:ascii="Verdana" w:hAnsi="Verdana"/>
+              </w:rPr>
+              <w:t> </w:t>
+            </w:r>
+            <w:r>
+              <w:rPr>
+                <w:rFonts w:ascii="Verdana" w:hAnsi="Verdana"/>
+              </w:rPr>
+              <w:t>等待：</w:t>
+            </w:r>
+          </w:p>
+          <w:p>
+            <w:pPr>
+              <w:pStyle w:val="a7"/>
+              <w:numPr>
+                <w:ilvl w:val="0"/>
+                <w:numId w:val="11"/>
+              </w:numPr>
+              <w:ind w:firstLineChars="0"/>
+              <w:rPr>
+                <w:rFonts w:ascii="Verdana" w:hAnsi="Verdana"/>
+              </w:rPr>
+            </w:pPr>
+            <w:r>
+              <w:rPr>
+                <w:rFonts w:ascii="Verdana" w:hAnsi="Verdana"/>
+              </w:rPr>
+              <w:t>对于</w:t>
+            </w:r>
+            <w:r>
+              <w:rPr>
+                <w:rFonts w:ascii="Verdana" w:hAnsi="Verdana"/>
+              </w:rPr>
+              <w:t>Intent Exclusive</w:t>
+            </w:r>
+            <w:r>
+              <w:rPr>
+                <w:rFonts w:ascii="Verdana" w:hAnsi="Verdana"/>
+              </w:rPr>
+              <w:t>锁，资源可以是页面，分区或表。</w:t>
+            </w:r>
+          </w:p>
+          <w:p>
+            <w:pPr>
+              <w:pStyle w:val="a7"/>
+              <w:numPr>
+                <w:ilvl w:val="0"/>
+                <w:numId w:val="11"/>
+              </w:numPr>
+              <w:ind w:firstLineChars="0"/>
+              <w:rPr>
+                <w:rFonts w:ascii="Verdana" w:hAnsi="Verdana"/>
+              </w:rPr>
+            </w:pPr>
+            <w:r>
+              <w:rPr>
+                <w:rFonts w:ascii="Verdana" w:hAnsi="Verdana"/>
+              </w:rPr>
+              <w:t>常见的阻止程序是发生锁升级的表</w:t>
+            </w:r>
+            <w:r>
+              <w:rPr>
+                <w:rFonts w:ascii="Verdana" w:hAnsi="Verdana"/>
+              </w:rPr>
+              <w:t>X</w:t>
+            </w:r>
+            <w:r>
+              <w:rPr>
+                <w:rFonts w:ascii="Verdana" w:hAnsi="Verdana"/>
+              </w:rPr>
+              <w:t>（独占）锁，或索引构建</w:t>
+            </w:r>
+            <w:r>
+              <w:rPr>
+                <w:rFonts w:ascii="Verdana" w:hAnsi="Verdana"/>
+              </w:rPr>
+              <w:t>/</w:t>
+            </w:r>
+            <w:r>
+              <w:rPr>
+                <w:rFonts w:ascii="Verdana" w:hAnsi="Verdana"/>
+              </w:rPr>
+              <w:t>重建的</w:t>
+            </w:r>
+            <w:r>
+              <w:rPr>
+                <w:rFonts w:ascii="Verdana" w:hAnsi="Verdana"/>
+              </w:rPr>
+              <w:t>SCH_M</w:t>
+            </w:r>
+            <w:r>
+              <w:rPr>
+                <w:rFonts w:ascii="Verdana" w:hAnsi="Verdana"/>
+              </w:rPr>
+              <w:t>（模式修改）锁。</w:t>
+            </w:r>
+          </w:p>
+          <w:p>
+            <w:pPr>
+              <w:pStyle w:val="a7"/>
+              <w:numPr>
+                <w:ilvl w:val="0"/>
+                <w:numId w:val="11"/>
+              </w:numPr>
+              <w:ind w:firstLineChars="0"/>
+              <w:rPr>
+                <w:rFonts w:ascii="Verdana" w:hAnsi="Verdana" w:hint="eastAsia"/>
+              </w:rPr>
+            </w:pPr>
+            <w:r>
+              <w:rPr>
+                <w:rFonts w:ascii="Verdana" w:hAnsi="Verdana"/>
+              </w:rPr>
+              <w:t>如果阻止程序持有表</w:t>
+            </w:r>
+            <w:r>
+              <w:rPr>
+                <w:rFonts w:ascii="Verdana" w:hAnsi="Verdana"/>
+              </w:rPr>
+              <w:t>S</w:t>
+            </w:r>
+            <w:r>
+              <w:rPr>
+                <w:rFonts w:ascii="Verdana" w:hAnsi="Verdana"/>
+              </w:rPr>
+              <w:t>锁，请调查阻塞线程为何具有该锁（例如，在限制性隔离级别中使用</w:t>
+            </w:r>
+            <w:r>
+              <w:rPr>
+                <w:rFonts w:ascii="Verdana" w:hAnsi="Verdana"/>
+              </w:rPr>
+              <w:t>TABLOCK</w:t>
+            </w:r>
+            <w:r>
+              <w:rPr>
+                <w:rFonts w:ascii="Verdana" w:hAnsi="Verdana"/>
+              </w:rPr>
+              <w:t>提示或锁升级）。</w:t>
+            </w:r>
+          </w:p>
+          <w:p>
+            <w:pPr>
+              <w:rPr>
+                <w:rFonts w:ascii="Verdana" w:hAnsi="Verdana"/>
+              </w:rPr>
+            </w:pPr>
+          </w:p>
+        </w:tc>
+        <w:tc>
+          <w:tcPr>
+            <w:tcW w:w="1092" w:type="dxa"/>
+          </w:tcPr>
+          <w:p>
+            <w:pPr>
+              <w:jc w:val="center"/>
+              <w:rPr>
+                <w:rFonts w:hint="eastAsia"/>
+                <w:color w:val="FF0000"/>
+              </w:rPr>
+            </w:pPr>
+            <w:r>
+              <w:rPr>
+                <w:rFonts w:hint="eastAsia"/>
+                <w:color w:val="FF0000"/>
+              </w:rPr>
+              <w:t>有</w:t>
+            </w:r>
+          </w:p>
+        </w:tc>
+      </w:tr>
+    </w:tbl>
+    <w:p>
+      <w:pPr>
+        <w:rPr>
+          <w:rFonts w:hint="eastAsia"/>
+        </w:rPr>
+      </w:pPr>
+    </w:p>
+    <w:p>
+      <w:pPr>
+        <w:rPr>
+          <w:rFonts w:hint="eastAsia"/>
+          <w:b/>
+          <w:color w:val="0070C0"/>
+          <w:sz w:val="24"/>
+        </w:rPr>
+      </w:pPr>
+      <w:r>
+        <w:rPr>
+          <w:rFonts w:hint="eastAsia"/>
+          <w:b/>
+          <w:color w:val="0070C0"/>
+          <w:sz w:val="24"/>
+        </w:rPr>
+        <w:t>性能瓶颈</w:t>
+      </w:r>
+    </w:p>
+    <w:p>
+      <w:pPr>
+        <w:ind w:firstLineChars="200" w:firstLine="440"/>
+        <w:rPr>
+          <w:rFonts w:hint="eastAsia"/>
+        </w:rPr>
+      </w:pPr>
+      <w:r>
+        <w:rPr>
+          <w:rFonts w:hint="eastAsia"/>
+        </w:rPr>
+        <w:t>在很多情况下，你会发现与</w:t>
+      </w:r>
+      <w:r>
+        <w:rPr>
+          <w:b/>
+        </w:rPr>
+        <w:t>I/O</w:t>
+      </w:r>
+      <w:r>
+        <w:rPr>
+          <w:rFonts w:hint="eastAsia"/>
+          <w:b/>
+        </w:rPr>
+        <w:t>相关</w:t>
+      </w:r>
+      <w:r>
+        <w:rPr>
+          <w:rFonts w:hint="eastAsia"/>
+        </w:rPr>
+        <w:t>的等待是最</w:t>
+      </w:r>
+      <w:r>
+        <w:rPr>
+          <w:rFonts w:hint="eastAsia"/>
+        </w:rPr>
+        <w:t>常见的等待（例如，</w:t>
+      </w:r>
+      <w:r>
+        <w:t>IOLATCH</w:t>
+      </w:r>
+      <w:r>
+        <w:rPr>
+          <w:rFonts w:hint="eastAsia"/>
+        </w:rPr>
+        <w:t>等待〉，其中有</w:t>
+      </w:r>
+      <w:r>
+        <w:t xml:space="preserve"> </w:t>
+      </w:r>
+      <w:r>
+        <w:rPr>
+          <w:rFonts w:hint="eastAsia"/>
+        </w:rPr>
+        <w:t>几个原因。</w:t>
+      </w:r>
+      <w:r>
+        <w:t>I/O</w:t>
+      </w:r>
+      <w:r>
+        <w:rPr>
+          <w:rFonts w:hint="eastAsia"/>
+        </w:rPr>
+        <w:t>通常是数据处理操作所涉及的最昂贵</w:t>
+      </w:r>
+      <w:r>
+        <w:rPr>
+          <w:rFonts w:hint="eastAsia"/>
+        </w:rPr>
+        <w:t>的资源。而且，当査询或索引没有经过良好地设</w:t>
+      </w:r>
+      <w:r>
+        <w:rPr>
+          <w:rFonts w:hint="eastAsia"/>
+        </w:rPr>
+        <w:t>计或优化时，结果一般会造成大量</w:t>
+      </w:r>
+      <w:r>
+        <w:rPr>
+          <w:rFonts w:hint="eastAsia"/>
+        </w:rPr>
+        <w:t>的</w:t>
+      </w:r>
+      <w:r>
+        <w:t>I/O</w:t>
+      </w:r>
+      <w:r>
+        <w:rPr>
+          <w:rFonts w:hint="eastAsia"/>
+        </w:rPr>
+        <w:t>。此外，</w:t>
+      </w:r>
+      <w:r>
+        <w:rPr>
+          <w:rFonts w:hint="eastAsia"/>
+        </w:rPr>
+        <w:t>当</w:t>
+      </w:r>
+      <w:r>
+        <w:rPr>
+          <w:rFonts w:hint="eastAsia"/>
+        </w:rPr>
+        <w:t>客户在考虑计算机的性能时，他们通常只关注</w:t>
+      </w:r>
+      <w:r>
+        <w:t xml:space="preserve">CPU </w:t>
+      </w:r>
+      <w:r>
+        <w:rPr>
+          <w:rFonts w:hint="eastAsia"/>
+        </w:rPr>
+        <w:t>和内存，而不会对</w:t>
+      </w:r>
+      <w:r>
+        <w:t>I/O</w:t>
+      </w:r>
+      <w:r>
+        <w:rPr>
+          <w:rFonts w:hint="eastAsia"/>
+        </w:rPr>
+        <w:t>子系统予以足够的</w:t>
+      </w:r>
+      <w:r>
+        <w:rPr>
+          <w:rFonts w:hint="eastAsia"/>
+        </w:rPr>
+        <w:t>重</w:t>
+      </w:r>
+      <w:r>
+        <w:rPr>
+          <w:rFonts w:hint="eastAsia"/>
+        </w:rPr>
+        <w:t>视。其实</w:t>
+      </w:r>
+      <w:r>
+        <w:rPr>
+          <w:rFonts w:hint="eastAsia"/>
+        </w:rPr>
+        <w:t>，</w:t>
+      </w:r>
+      <w:r>
+        <w:rPr>
+          <w:rFonts w:hint="eastAsia"/>
+        </w:rPr>
+        <w:t>数据库系统需要非常强健的</w:t>
+      </w:r>
+      <w:r>
+        <w:t>I/O</w:t>
+      </w:r>
+      <w:r>
+        <w:rPr>
+          <w:rFonts w:hint="eastAsia"/>
+        </w:rPr>
+        <w:t>子系统</w:t>
+      </w:r>
+      <w:r>
+        <w:rPr>
+          <w:rFonts w:hint="eastAsia"/>
+        </w:rPr>
+        <w:t>。</w:t>
+      </w:r>
+    </w:p>
+    <w:p>
+      <w:pPr>
+        <w:ind w:firstLineChars="200" w:firstLine="440"/>
+        <w:rPr>
+          <w:rFonts w:hint="eastAsia"/>
+        </w:rPr>
+      </w:pPr>
+      <w:r>
+        <w:rPr>
+          <w:rFonts w:hint="eastAsia"/>
+        </w:rPr>
+        <w:t>对于与</w:t>
+      </w:r>
+      <w:r>
+        <w:rPr>
+          <w:rFonts w:hint="eastAsia"/>
+          <w:b/>
+        </w:rPr>
+        <w:t>网络相关</w:t>
+      </w:r>
+      <w:r>
+        <w:rPr>
+          <w:rFonts w:hint="eastAsia"/>
+        </w:rPr>
+        <w:t>的等待（例如，</w:t>
+      </w:r>
+      <w:r>
+        <w:t>ASYNC_NETWORK_IO),</w:t>
+      </w:r>
+      <w:r>
+        <w:rPr>
+          <w:rFonts w:hint="eastAsia"/>
+        </w:rPr>
+        <w:t>它们的值过高，则表明可能存在</w:t>
+      </w:r>
+      <w:r>
+        <w:t xml:space="preserve"> </w:t>
+      </w:r>
+      <w:r>
+        <w:rPr>
+          <w:rFonts w:hint="eastAsia"/>
+        </w:rPr>
+        <w:t>网络问题。不过，这也可能表明客户端没有足够快地使用</w:t>
+      </w:r>
+      <w:r>
+        <w:t>SQL Server</w:t>
+      </w:r>
+      <w:r>
+        <w:rPr>
+          <w:rFonts w:hint="eastAsia"/>
+        </w:rPr>
+        <w:t>发送给它的数据。</w:t>
+      </w:r>
+    </w:p>
+    <w:p>
+      <w:pPr>
+        <w:ind w:firstLineChars="200" w:firstLine="440"/>
+        <w:rPr>
+          <w:rFonts w:hint="eastAsia"/>
+        </w:rPr>
+      </w:pPr>
+      <w:r>
+        <w:rPr>
+          <w:rFonts w:hint="eastAsia"/>
+        </w:rPr>
+        <w:t>—</w:t>
+      </w:r>
+      <w:r>
+        <w:rPr>
+          <w:rFonts w:hint="eastAsia"/>
+        </w:rPr>
+        <w:t>些系统不需</w:t>
+      </w:r>
+      <w:r>
+        <w:rPr>
+          <w:rFonts w:hint="eastAsia"/>
+        </w:rPr>
+        <w:t>要访问数据的大部分</w:t>
+      </w:r>
+      <w:r>
+        <w:t>.</w:t>
+      </w:r>
+      <w:r>
+        <w:rPr>
+          <w:rFonts w:hint="eastAsia"/>
+        </w:rPr>
+        <w:t>只需</w:t>
+      </w:r>
+      <w:r>
+        <w:rPr>
+          <w:rFonts w:hint="eastAsia"/>
+        </w:rPr>
+        <w:t>要非常频繁地访问数据的一少部分。联机事务处理</w:t>
+      </w:r>
+      <w:r>
+        <w:rPr>
+          <w:rFonts w:hint="eastAsia"/>
+        </w:rPr>
+        <w:t>(OLTP)</w:t>
+      </w:r>
+      <w:r>
+        <w:rPr>
+          <w:rFonts w:hint="eastAsia"/>
+        </w:rPr>
+        <w:t>环境通常就是这样的情况，它们的一些存储过程只访问数据的一小部分，但调</w:t>
+      </w:r>
+      <w:r>
+        <w:rPr>
+          <w:rFonts w:hint="eastAsia"/>
+        </w:rPr>
+        <w:t>用</w:t>
+      </w:r>
+      <w:r>
+        <w:rPr>
+          <w:rFonts w:hint="eastAsia"/>
+        </w:rPr>
+        <w:t>的次数非常频繁。在这样的环境中</w:t>
+      </w:r>
+      <w:r>
+        <w:t>.</w:t>
+      </w:r>
+      <w:r>
+        <w:rPr>
+          <w:rFonts w:hint="eastAsia"/>
+        </w:rPr>
+        <w:t>代码的编译和重新</w:t>
+      </w:r>
+      <w:r>
+        <w:rPr>
+          <w:rFonts w:hint="eastAsia"/>
+        </w:rPr>
+        <w:t>编译可能就是产生瓶颈的主要原因，这时你可能会发现</w:t>
+      </w:r>
+      <w:r>
+        <w:rPr>
+          <w:rFonts w:hint="eastAsia"/>
+          <w:b/>
+        </w:rPr>
+        <w:t>信号等待（与</w:t>
+      </w:r>
+      <w:r>
+        <w:rPr>
+          <w:b/>
+        </w:rPr>
+        <w:t>CPU</w:t>
+      </w:r>
+      <w:r>
+        <w:rPr>
+          <w:rFonts w:hint="eastAsia"/>
+          <w:b/>
+        </w:rPr>
+        <w:t>有关</w:t>
+      </w:r>
+      <w:r>
+        <w:rPr>
+          <w:rFonts w:hint="eastAsia"/>
+          <w:b/>
+        </w:rPr>
+        <w:t>）</w:t>
+      </w:r>
+      <w:r>
+        <w:rPr>
+          <w:rFonts w:hint="eastAsia"/>
+        </w:rPr>
+        <w:t>的值非常高。如果使用大量的特定査询，而不是用存储过程</w:t>
+      </w:r>
+      <w:r>
+        <w:t xml:space="preserve"> </w:t>
+      </w:r>
+      <w:r>
+        <w:rPr>
+          <w:rFonts w:hint="eastAsia"/>
+        </w:rPr>
+        <w:t>和预先编译好的语句，就会因为这些特定的执行</w:t>
+      </w:r>
+      <w:r>
+        <w:rPr>
+          <w:rFonts w:hint="eastAsia"/>
+        </w:rPr>
+        <w:t>计</w:t>
+      </w:r>
+      <w:r>
+        <w:rPr>
+          <w:rFonts w:hint="eastAsia"/>
+        </w:rPr>
+        <w:t>划而消耗大最内存，这时你通常会发现</w:t>
+      </w:r>
+      <w:r>
+        <w:t xml:space="preserve"> CMEMTHREAD</w:t>
+      </w:r>
+      <w:r>
+        <w:rPr>
+          <w:rFonts w:hint="eastAsia"/>
+        </w:rPr>
+        <w:t>等待类型的值非常高（当</w:t>
+      </w:r>
+      <w:r>
+        <w:rPr>
+          <w:rFonts w:hint="eastAsia"/>
+        </w:rPr>
+        <w:t>某任务正在等待线程安全的内存对象时出现这种等待</w:t>
+      </w:r>
+      <w:r>
+        <w:t>）</w:t>
+      </w:r>
+      <w:r>
+        <w:rPr>
+          <w:rFonts w:hint="eastAsia"/>
+        </w:rPr>
+        <w:t>。</w:t>
+      </w:r>
+    </w:p>
+    <w:p>
+      <w:pPr>
+        <w:ind w:firstLineChars="200" w:firstLine="440"/>
+      </w:pPr>
+      <w:r>
+        <w:rPr>
+          <w:rFonts w:hint="eastAsia"/>
+        </w:rPr>
+        <w:t>对于使用了太多</w:t>
+      </w:r>
+      <w:r>
+        <w:rPr>
+          <w:rFonts w:hint="eastAsia"/>
+          <w:b/>
+        </w:rPr>
+        <w:t>线程的并行</w:t>
+      </w:r>
+      <w:r>
+        <w:rPr>
+          <w:rFonts w:hint="eastAsia"/>
+          <w:b/>
+        </w:rPr>
+        <w:t>查询</w:t>
+      </w:r>
+      <w:r>
+        <w:rPr>
+          <w:rFonts w:hint="eastAsia"/>
+        </w:rPr>
+        <w:t>计划，也可能会出现问题。为了等待其他线程完成它们的工作</w:t>
+      </w:r>
+      <w:r>
+        <w:t xml:space="preserve"> (CXPACKET</w:t>
+      </w:r>
+      <w:r>
+        <w:rPr>
+          <w:rFonts w:hint="eastAsia"/>
+        </w:rPr>
+        <w:t>等待</w:t>
+      </w:r>
+      <w:r>
+        <w:t>），</w:t>
+      </w:r>
+      <w:r>
+        <w:rPr>
+          <w:rFonts w:hint="eastAsia"/>
+        </w:rPr>
+        <w:t>一些线程可能会等待很长时间，才可以继续工作；系统作为一个整体可能</w:t>
+      </w:r>
+      <w:r>
+        <w:t xml:space="preserve"> </w:t>
+      </w:r>
+      <w:r>
+        <w:rPr>
+          <w:rFonts w:hint="eastAsia"/>
+        </w:rPr>
+        <w:t>无法提供域佳的吞吐量</w:t>
+      </w:r>
+      <w:r>
+        <w:rPr>
+          <w:rFonts w:hint="eastAsia"/>
+        </w:rPr>
+        <w:t>。这时可以考虑降低系统的最大并发度。不过，也要注意，</w:t>
+      </w:r>
+      <w:r>
+        <w:t>CXPACKET</w:t>
+      </w:r>
+      <w:r>
+        <w:rPr>
+          <w:rFonts w:hint="eastAsia"/>
+        </w:rPr>
+        <w:t>等待类型有时也是其他原因造成的症状（例如，</w:t>
+      </w:r>
+      <w:r>
+        <w:rPr>
+          <w:rFonts w:hint="eastAsia"/>
+        </w:rPr>
+        <w:t>因</w:t>
+      </w:r>
+      <w:r>
+        <w:rPr>
+          <w:rFonts w:hint="eastAsia"/>
+        </w:rPr>
+        <w:t>为缺乏适当的索引而引起的过度的</w:t>
+      </w:r>
+      <w:r>
+        <w:t>I/O),</w:t>
+      </w:r>
+      <w:r>
+        <w:rPr>
+          <w:rFonts w:hint="eastAsia"/>
+        </w:rPr>
+        <w:t>这时你</w:t>
+      </w:r>
+      <w:r>
+        <w:t xml:space="preserve"> </w:t>
+      </w:r>
+      <w:r>
+        <w:rPr>
+          <w:rFonts w:hint="eastAsia"/>
+        </w:rPr>
+        <w:t>将会发现与</w:t>
+      </w:r>
+      <w:r>
+        <w:t>I/O</w:t>
+      </w:r>
+      <w:r>
+        <w:rPr>
+          <w:rFonts w:hint="eastAsia"/>
+        </w:rPr>
+        <w:t>相关的等待存在较高</w:t>
+      </w:r>
+      <w:r>
+        <w:rPr>
+          <w:rFonts w:hint="eastAsia"/>
+        </w:rPr>
+        <w:t>的值。</w:t>
+      </w:r>
+    </w:p>
+    <w:p>
+      <w:pPr>
+        <w:ind w:firstLine="440"/>
+      </w:pPr>
+      <w:r>
+        <w:t>OLTP</w:t>
+      </w:r>
+      <w:r>
+        <w:rPr>
+          <w:rFonts w:hint="eastAsia"/>
+        </w:rPr>
+        <w:t>系统还涉及大最小范围内的数据修改</w:t>
+      </w:r>
+      <w:r>
+        <w:t>.</w:t>
+      </w:r>
+      <w:r>
+        <w:rPr>
+          <w:rFonts w:hint="eastAsia"/>
+        </w:rPr>
+        <w:t>在这种环境下事务日志</w:t>
+      </w:r>
+      <w:r>
+        <w:rPr>
+          <w:rFonts w:hint="eastAsia"/>
+        </w:rPr>
+        <w:t>志经常会成为</w:t>
+      </w:r>
+      <w:r>
+        <w:t>一</w:t>
+      </w:r>
+      <w:r>
+        <w:rPr>
+          <w:rFonts w:hint="eastAsia"/>
+        </w:rPr>
+        <w:t>个瓶颈。当</w:t>
+      </w:r>
+      <w:r>
+        <w:t xml:space="preserve"> SQL Server</w:t>
+      </w:r>
+      <w:r>
+        <w:rPr>
+          <w:rFonts w:hint="eastAsia"/>
+        </w:rPr>
+        <w:t>不能足够快地写完</w:t>
+      </w:r>
+      <w:r>
+        <w:rPr>
+          <w:rFonts w:hint="eastAsia"/>
+        </w:rPr>
+        <w:t>日</w:t>
+      </w:r>
+      <w:r>
+        <w:rPr>
+          <w:rFonts w:hint="eastAsia"/>
+        </w:rPr>
+        <w:t>志时，你通常会看到</w:t>
+      </w:r>
+      <w:r>
+        <w:t>WRITELOG</w:t>
+      </w:r>
+      <w:r>
+        <w:rPr>
+          <w:rFonts w:hint="eastAsia"/>
+        </w:rPr>
+        <w:t>等待类型中有较高的值</w:t>
+      </w:r>
+      <w:r>
+        <w:t>.</w:t>
+      </w:r>
+    </w:p>
+    <w:p>
+      <w:pPr>
+        <w:ind w:firstLine="440"/>
+      </w:pPr>
+      <w:r>
+        <w:rPr>
+          <w:rFonts w:hint="eastAsia"/>
+        </w:rPr>
+        <w:t>因为所有的临时表都在</w:t>
+      </w:r>
+      <w:proofErr w:type="spellStart"/>
+      <w:r>
+        <w:t>tempd</w:t>
+      </w:r>
+      <w:r>
+        <w:rPr>
+          <w:rFonts w:hint="eastAsia"/>
+        </w:rPr>
+        <w:t>b</w:t>
+      </w:r>
+      <w:proofErr w:type="spellEnd"/>
+      <w:r>
+        <w:rPr>
+          <w:rFonts w:hint="eastAsia"/>
+        </w:rPr>
+        <w:t>数据库中创建（无论是由执行计划隐式创建还是</w:t>
+      </w:r>
+      <w:r>
+        <w:rPr>
+          <w:rFonts w:hint="eastAsia"/>
+        </w:rPr>
+        <w:t>显</w:t>
+      </w:r>
+      <w:r>
+        <w:rPr>
+          <w:rFonts w:hint="eastAsia"/>
+        </w:rPr>
+        <w:t>式创建</w:t>
+      </w:r>
+      <w:r>
+        <w:rPr>
+          <w:rFonts w:hint="eastAsia"/>
+        </w:rPr>
+        <w:t>）</w:t>
+      </w:r>
+      <w:r>
+        <w:t xml:space="preserve">, </w:t>
+      </w:r>
+      <w:r>
+        <w:rPr>
+          <w:rFonts w:hint="eastAsia"/>
+        </w:rPr>
+        <w:t>所以</w:t>
+      </w:r>
+      <w:proofErr w:type="spellStart"/>
+      <w:r>
+        <w:t>tempdb</w:t>
+      </w:r>
+      <w:proofErr w:type="spellEnd"/>
+      <w:r>
+        <w:rPr>
+          <w:rFonts w:hint="eastAsia"/>
+        </w:rPr>
+        <w:t>数据库也吋能成为一个作常严重的瓶颈</w:t>
+      </w:r>
+      <w:r>
+        <w:rPr>
+          <w:rFonts w:hint="eastAsia"/>
+        </w:rPr>
+        <w:t>，</w:t>
+      </w:r>
+      <w:r>
+        <w:t>SQL Server</w:t>
+      </w:r>
+      <w:r>
+        <w:rPr>
+          <w:rFonts w:hint="eastAsia"/>
+        </w:rPr>
+        <w:t>还利用</w:t>
+      </w:r>
+      <w:proofErr w:type="spellStart"/>
+      <w:r>
+        <w:t>tempdb</w:t>
+      </w:r>
+      <w:proofErr w:type="spellEnd"/>
+      <w:r>
+        <w:rPr>
+          <w:rFonts w:hint="eastAsia"/>
+        </w:rPr>
+        <w:t>的空间执行一些其他操作。</w:t>
+      </w:r>
+      <w:proofErr w:type="spellStart"/>
+      <w:r>
+        <w:rPr>
+          <w:rFonts w:hint="eastAsia"/>
+        </w:rPr>
+        <w:lastRenderedPageBreak/>
+        <w:t>t</w:t>
+      </w:r>
+      <w:r>
+        <w:t>empdb</w:t>
+      </w:r>
+      <w:proofErr w:type="spellEnd"/>
+      <w:r>
+        <w:rPr>
+          <w:rFonts w:hint="eastAsia"/>
+        </w:rPr>
+        <w:t>数据库中的性能问题可能会导致与</w:t>
+      </w:r>
+      <w:r>
+        <w:t>I/O</w:t>
+      </w:r>
+      <w:r>
+        <w:rPr>
+          <w:rFonts w:hint="eastAsia"/>
+        </w:rPr>
+        <w:t>相关的等待或其他等待出现较高的值。闩锁等待（例如</w:t>
+      </w:r>
+      <w:r>
+        <w:t>.PAGE_LATCH_UP)</w:t>
+      </w:r>
+      <w:r>
+        <w:rPr>
+          <w:rFonts w:hint="eastAsia"/>
+        </w:rPr>
+        <w:t>出现较高的值，则表示在内部结构（如</w:t>
+      </w:r>
+      <w:r>
+        <w:rPr>
+          <w:rFonts w:hint="eastAsia"/>
+        </w:rPr>
+        <w:t>I</w:t>
+      </w:r>
+      <w:r>
+        <w:t>AM</w:t>
+      </w:r>
+      <w:r>
+        <w:t>、</w:t>
+      </w:r>
+      <w:r>
+        <w:t>GAM</w:t>
+      </w:r>
+      <w:r>
+        <w:t>、</w:t>
+      </w:r>
+      <w:r>
+        <w:t>SGAM</w:t>
+      </w:r>
+      <w:r>
+        <w:rPr>
+          <w:rFonts w:hint="eastAsia"/>
+        </w:rPr>
+        <w:t>和</w:t>
+      </w:r>
+      <w:r>
+        <w:t xml:space="preserve"> PFS</w:t>
+      </w:r>
+      <w:r>
+        <w:rPr>
+          <w:rFonts w:hint="eastAsia"/>
+        </w:rPr>
+        <w:t>页面）上出现了争用</w:t>
+      </w:r>
+      <w:r>
+        <w:t>.</w:t>
+      </w:r>
+      <w:r>
+        <w:rPr>
+          <w:rFonts w:hint="eastAsia"/>
+        </w:rPr>
+        <w:t>原因可能是为临时表频繁地分配页面、向堆空间插入人置数据等。不正确的文件布局</w:t>
+      </w:r>
+      <w:r>
+        <w:t>（</w:t>
+      </w:r>
+      <w:r>
+        <w:t>layout</w:t>
+      </w:r>
+      <w:r>
+        <w:rPr>
+          <w:rFonts w:hint="eastAsia"/>
+        </w:rPr>
+        <w:t>）</w:t>
+      </w:r>
+      <w:r>
+        <w:rPr>
+          <w:rFonts w:hint="eastAsia"/>
+        </w:rPr>
+        <w:t>也可以导致这样的争用。</w:t>
+      </w:r>
+    </w:p>
+    <w:p>
+      <w:pPr>
+        <w:ind w:firstLine="440"/>
+      </w:pPr>
+      <w:r>
+        <w:t>OLEDB</w:t>
+      </w:r>
+      <w:r>
+        <w:rPr>
+          <w:rFonts w:hint="eastAsia"/>
+        </w:rPr>
+        <w:t>等待类型代表与服务器调用</w:t>
+      </w:r>
+      <w:r>
+        <w:t>、</w:t>
+      </w:r>
+      <w:r>
+        <w:t>BULK INSERT</w:t>
+      </w:r>
+      <w:r>
+        <w:t>、</w:t>
+      </w:r>
+      <w:r>
+        <w:t>Full</w:t>
+      </w:r>
+      <w:r>
+        <w:rPr>
+          <w:rFonts w:hint="eastAsia"/>
+        </w:rPr>
+        <w:t xml:space="preserve"> </w:t>
+      </w:r>
+      <w:r>
+        <w:t>T</w:t>
+      </w:r>
+      <w:r>
+        <w:rPr>
+          <w:rFonts w:hint="eastAsia"/>
+        </w:rPr>
+        <w:t>e</w:t>
+      </w:r>
+      <w:r>
+        <w:t>xt</w:t>
+      </w:r>
+      <w:r>
+        <w:rPr>
+          <w:rFonts w:hint="eastAsia"/>
+        </w:rPr>
+        <w:t>等相关的等待。不过，因为不</w:t>
+      </w:r>
+      <w:r>
+        <w:t xml:space="preserve"> </w:t>
+      </w:r>
+      <w:r>
+        <w:rPr>
+          <w:rFonts w:hint="eastAsia"/>
+        </w:rPr>
+        <w:t>能生成</w:t>
+      </w:r>
+      <w:r>
+        <w:t>OLEDB</w:t>
+      </w:r>
+      <w:r>
+        <w:rPr>
+          <w:rFonts w:hint="eastAsia"/>
+        </w:rPr>
+        <w:t>调用；因此，</w:t>
+      </w:r>
+      <w:r>
+        <w:rPr>
+          <w:rFonts w:hint="eastAsia"/>
+        </w:rPr>
+        <w:t>当</w:t>
+      </w:r>
+      <w:r>
+        <w:rPr>
+          <w:rFonts w:hint="eastAsia"/>
+        </w:rPr>
+        <w:t>调用开始时，就开始等待，当调用结束时，就结束等待。这意味着，这种等待类型中的较高的值不一定表示存在性能问题。</w:t>
+      </w:r>
+    </w:p>
+    <w:p>
+      <w:pPr>
+        <w:ind w:firstLine="440"/>
+      </w:pPr>
+      <w:r>
+        <w:rPr>
+          <w:rFonts w:hint="eastAsia"/>
+        </w:rPr>
+        <w:t>偶尔，你也会发现系统存在一呰与并发相关的（阻塞</w:t>
+      </w:r>
+      <w:r>
+        <w:t>）</w:t>
+      </w:r>
+      <w:r>
+        <w:rPr>
+          <w:rFonts w:hint="eastAsia"/>
+        </w:rPr>
+        <w:t>问题</w:t>
+      </w:r>
+      <w:r>
+        <w:t>.</w:t>
+      </w:r>
+      <w:r>
+        <w:rPr>
+          <w:rFonts w:hint="eastAsia"/>
+        </w:rPr>
+        <w:t>在这种情况下，锁等待</w:t>
+      </w:r>
+      <w:r>
+        <w:t>（</w:t>
+      </w:r>
+      <w:r>
+        <w:t xml:space="preserve">LCK) </w:t>
+      </w:r>
+      <w:r>
+        <w:rPr>
+          <w:rFonts w:hint="eastAsia"/>
+        </w:rPr>
+        <w:t>的值将会比较高。</w:t>
+      </w:r>
+    </w:p>
+    <w:p/>
     <w:sectPr>
       <w:pgSz w:w="11906" w:h="16838"/>
-      <w:pgMar w:top="1440" w:right="1800" w:bottom="1440" w:left="1800" w:header="708" w:footer="708" w:gutter="0"/>
+      <w:pgMar w:top="720" w:right="720" w:bottom="720" w:left="720" w:header="708" w:footer="708" w:gutter="0"/>
       <w:cols w:space="708"/>
       <w:docGrid w:linePitch="360"/>
     </w:sectPr>
   </w:body>
 </w:document>
+</file>
+
+<file path=word/numbering.xml><?xml version="1.0" encoding="utf-8"?>
+<w:numbering xmlns:ve="http://schemas.openxmlformats.org/markup-compatibility/2006" xmlns:o="urn:schemas-microsoft-com:office:office" xmlns:r="http://schemas.openxmlformats.org/officeDocument/2006/relationships" xmlns:m="http://schemas.openxmlformats.org/officeDocument/2006/math" xmlns:v="urn:schemas-microsoft-com:vml" xmlns:wp="http://schemas.openxmlformats.org/drawingml/2006/wordprocessingDrawing" xmlns:w10="urn:schemas-microsoft-com:office:word" xmlns:w="http://schemas.openxmlformats.org/wordprocessingml/2006/main" xmlns:wne="http://schemas.microsoft.com/office/word/2006/wordml">
+  <w:abstractNum w:abstractNumId="0">
+    <w:nsid w:val="01AE0D6C"/>
+    <w:multiLevelType w:val="multilevel"/>
+    <w:tmpl w:val="59FC8906"/>
+    <w:lvl w:ilvl="0">
+      <w:start w:val="1"/>
+      <w:numFmt w:val="bullet"/>
+      <w:lvlText w:val=""/>
+      <w:lvlJc w:val="left"/>
+      <w:pPr>
+        <w:tabs>
+          <w:tab w:val="num" w:pos="720"/>
+        </w:tabs>
+        <w:ind w:left="720" w:hanging="360"/>
+      </w:pPr>
+      <w:rPr>
+        <w:rFonts w:ascii="Symbol" w:hAnsi="Symbol" w:hint="default"/>
+        <w:sz w:val="20"/>
+      </w:rPr>
+    </w:lvl>
+    <w:lvl w:ilvl="1">
+      <w:start w:val="1"/>
+      <w:numFmt w:val="bullet"/>
+      <w:lvlText w:val="o"/>
+      <w:lvlJc w:val="left"/>
+      <w:pPr>
+        <w:tabs>
+          <w:tab w:val="num" w:pos="1440"/>
+        </w:tabs>
+        <w:ind w:left="1440" w:hanging="360"/>
+      </w:pPr>
+      <w:rPr>
+        <w:rFonts w:ascii="Courier New" w:hAnsi="Courier New" w:hint="default"/>
+        <w:sz w:val="20"/>
+      </w:rPr>
+    </w:lvl>
+    <w:lvl w:ilvl="2" w:tentative="1">
+      <w:start w:val="1"/>
+      <w:numFmt w:val="bullet"/>
+      <w:lvlText w:val=""/>
+      <w:lvlJc w:val="left"/>
+      <w:pPr>
+        <w:tabs>
+          <w:tab w:val="num" w:pos="2160"/>
+        </w:tabs>
+        <w:ind w:left="2160" w:hanging="360"/>
+      </w:pPr>
+      <w:rPr>
+        <w:rFonts w:ascii="Wingdings" w:hAnsi="Wingdings" w:hint="default"/>
+        <w:sz w:val="20"/>
+      </w:rPr>
+    </w:lvl>
+    <w:lvl w:ilvl="3" w:tentative="1">
+      <w:start w:val="1"/>
+      <w:numFmt w:val="bullet"/>
+      <w:lvlText w:val=""/>
+      <w:lvlJc w:val="left"/>
+      <w:pPr>
+        <w:tabs>
+          <w:tab w:val="num" w:pos="2880"/>
+        </w:tabs>
+        <w:ind w:left="2880" w:hanging="360"/>
+      </w:pPr>
+      <w:rPr>
+        <w:rFonts w:ascii="Wingdings" w:hAnsi="Wingdings" w:hint="default"/>
+        <w:sz w:val="20"/>
+      </w:rPr>
+    </w:lvl>
+    <w:lvl w:ilvl="4" w:tentative="1">
+      <w:start w:val="1"/>
+      <w:numFmt w:val="bullet"/>
+      <w:lvlText w:val=""/>
+      <w:lvlJc w:val="left"/>
+      <w:pPr>
+        <w:tabs>
+          <w:tab w:val="num" w:pos="3600"/>
+        </w:tabs>
+        <w:ind w:left="3600" w:hanging="360"/>
+      </w:pPr>
+      <w:rPr>
+        <w:rFonts w:ascii="Wingdings" w:hAnsi="Wingdings" w:hint="default"/>
+        <w:sz w:val="20"/>
+      </w:rPr>
+    </w:lvl>
+    <w:lvl w:ilvl="5" w:tentative="1">
+      <w:start w:val="1"/>
+      <w:numFmt w:val="bullet"/>
+      <w:lvlText w:val=""/>
+      <w:lvlJc w:val="left"/>
+      <w:pPr>
+        <w:tabs>
+          <w:tab w:val="num" w:pos="4320"/>
+        </w:tabs>
+        <w:ind w:left="4320" w:hanging="360"/>
+      </w:pPr>
+      <w:rPr>
+        <w:rFonts w:ascii="Wingdings" w:hAnsi="Wingdings" w:hint="default"/>
+        <w:sz w:val="20"/>
+      </w:rPr>
+    </w:lvl>
+    <w:lvl w:ilvl="6" w:tentative="1">
+      <w:start w:val="1"/>
+      <w:numFmt w:val="bullet"/>
+      <w:lvlText w:val=""/>
+      <w:lvlJc w:val="left"/>
+      <w:pPr>
+        <w:tabs>
+          <w:tab w:val="num" w:pos="5040"/>
+        </w:tabs>
+        <w:ind w:left="5040" w:hanging="360"/>
+      </w:pPr>
+      <w:rPr>
+        <w:rFonts w:ascii="Wingdings" w:hAnsi="Wingdings" w:hint="default"/>
+        <w:sz w:val="20"/>
+      </w:rPr>
+    </w:lvl>
+    <w:lvl w:ilvl="7" w:tentative="1">
+      <w:start w:val="1"/>
+      <w:numFmt w:val="bullet"/>
+      <w:lvlText w:val=""/>
+      <w:lvlJc w:val="left"/>
+      <w:pPr>
+        <w:tabs>
+          <w:tab w:val="num" w:pos="5760"/>
+        </w:tabs>
+        <w:ind w:left="5760" w:hanging="360"/>
+      </w:pPr>
+      <w:rPr>
+        <w:rFonts w:ascii="Wingdings" w:hAnsi="Wingdings" w:hint="default"/>
+        <w:sz w:val="20"/>
+      </w:rPr>
+    </w:lvl>
+    <w:lvl w:ilvl="8" w:tentative="1">
+      <w:start w:val="1"/>
+      <w:numFmt w:val="bullet"/>
+      <w:lvlText w:val=""/>
+      <w:lvlJc w:val="left"/>
+      <w:pPr>
+        <w:tabs>
+          <w:tab w:val="num" w:pos="6480"/>
+        </w:tabs>
+        <w:ind w:left="6480" w:hanging="360"/>
+      </w:pPr>
+      <w:rPr>
+        <w:rFonts w:ascii="Wingdings" w:hAnsi="Wingdings" w:hint="default"/>
+        <w:sz w:val="20"/>
+      </w:rPr>
+    </w:lvl>
+  </w:abstractNum>
+  <w:abstractNum w:abstractNumId="1">
+    <w:nsid w:val="11DE17B2"/>
+    <w:multiLevelType w:val="hybridMultilevel"/>
+    <w:tmpl w:val="859E93C8"/>
+    <w:lvl w:ilvl="0" w:tplc="04090001">
+      <w:start w:val="1"/>
+      <w:numFmt w:val="bullet"/>
+      <w:lvlText w:val=""/>
+      <w:lvlJc w:val="left"/>
+      <w:pPr>
+        <w:ind w:left="420" w:hanging="420"/>
+      </w:pPr>
+      <w:rPr>
+        <w:rFonts w:ascii="Wingdings" w:hAnsi="Wingdings" w:hint="default"/>
+      </w:rPr>
+    </w:lvl>
+    <w:lvl w:ilvl="1" w:tplc="04090003" w:tentative="1">
+      <w:start w:val="1"/>
+      <w:numFmt w:val="bullet"/>
+      <w:lvlText w:val=""/>
+      <w:lvlJc w:val="left"/>
+      <w:pPr>
+        <w:ind w:left="840" w:hanging="420"/>
+      </w:pPr>
+      <w:rPr>
+        <w:rFonts w:ascii="Wingdings" w:hAnsi="Wingdings" w:hint="default"/>
+      </w:rPr>
+    </w:lvl>
+    <w:lvl w:ilvl="2" w:tplc="04090005" w:tentative="1">
+      <w:start w:val="1"/>
+      <w:numFmt w:val="bullet"/>
+      <w:lvlText w:val=""/>
+      <w:lvlJc w:val="left"/>
+      <w:pPr>
+        <w:ind w:left="1260" w:hanging="420"/>
+      </w:pPr>
+      <w:rPr>
+        <w:rFonts w:ascii="Wingdings" w:hAnsi="Wingdings" w:hint="default"/>
+      </w:rPr>
+    </w:lvl>
+    <w:lvl w:ilvl="3" w:tplc="04090001" w:tentative="1">
+      <w:start w:val="1"/>
+      <w:numFmt w:val="bullet"/>
+      <w:lvlText w:val=""/>
+      <w:lvlJc w:val="left"/>
+      <w:pPr>
+        <w:ind w:left="1680" w:hanging="420"/>
+      </w:pPr>
+      <w:rPr>
+        <w:rFonts w:ascii="Wingdings" w:hAnsi="Wingdings" w:hint="default"/>
+      </w:rPr>
+    </w:lvl>
+    <w:lvl w:ilvl="4" w:tplc="04090003" w:tentative="1">
+      <w:start w:val="1"/>
+      <w:numFmt w:val="bullet"/>
+      <w:lvlText w:val=""/>
+      <w:lvlJc w:val="left"/>
+      <w:pPr>
+        <w:ind w:left="2100" w:hanging="420"/>
+      </w:pPr>
+      <w:rPr>
+        <w:rFonts w:ascii="Wingdings" w:hAnsi="Wingdings" w:hint="default"/>
+      </w:rPr>
+    </w:lvl>
+    <w:lvl w:ilvl="5" w:tplc="04090005" w:tentative="1">
+      <w:start w:val="1"/>
+      <w:numFmt w:val="bullet"/>
+      <w:lvlText w:val=""/>
+      <w:lvlJc w:val="left"/>
+      <w:pPr>
+        <w:ind w:left="2520" w:hanging="420"/>
+      </w:pPr>
+      <w:rPr>
+        <w:rFonts w:ascii="Wingdings" w:hAnsi="Wingdings" w:hint="default"/>
+      </w:rPr>
+    </w:lvl>
+    <w:lvl w:ilvl="6" w:tplc="04090001" w:tentative="1">
+      <w:start w:val="1"/>
+      <w:numFmt w:val="bullet"/>
+      <w:lvlText w:val=""/>
+      <w:lvlJc w:val="left"/>
+      <w:pPr>
+        <w:ind w:left="2940" w:hanging="420"/>
+      </w:pPr>
+      <w:rPr>
+        <w:rFonts w:ascii="Wingdings" w:hAnsi="Wingdings" w:hint="default"/>
+      </w:rPr>
+    </w:lvl>
+    <w:lvl w:ilvl="7" w:tplc="04090003" w:tentative="1">
+      <w:start w:val="1"/>
+      <w:numFmt w:val="bullet"/>
+      <w:lvlText w:val=""/>
+      <w:lvlJc w:val="left"/>
+      <w:pPr>
+        <w:ind w:left="3360" w:hanging="420"/>
+      </w:pPr>
+      <w:rPr>
+        <w:rFonts w:ascii="Wingdings" w:hAnsi="Wingdings" w:hint="default"/>
+      </w:rPr>
+    </w:lvl>
+    <w:lvl w:ilvl="8" w:tplc="04090005" w:tentative="1">
+      <w:start w:val="1"/>
+      <w:numFmt w:val="bullet"/>
+      <w:lvlText w:val=""/>
+      <w:lvlJc w:val="left"/>
+      <w:pPr>
+        <w:ind w:left="3780" w:hanging="420"/>
+      </w:pPr>
+      <w:rPr>
+        <w:rFonts w:ascii="Wingdings" w:hAnsi="Wingdings" w:hint="default"/>
+      </w:rPr>
+    </w:lvl>
+  </w:abstractNum>
+  <w:abstractNum w:abstractNumId="2">
+    <w:nsid w:val="21DE7960"/>
+    <w:multiLevelType w:val="multilevel"/>
+    <w:tmpl w:val="3E56E96C"/>
+    <w:lvl w:ilvl="0">
+      <w:start w:val="1"/>
+      <w:numFmt w:val="bullet"/>
+      <w:lvlText w:val=""/>
+      <w:lvlJc w:val="left"/>
+      <w:pPr>
+        <w:tabs>
+          <w:tab w:val="num" w:pos="720"/>
+        </w:tabs>
+        <w:ind w:left="720" w:hanging="360"/>
+      </w:pPr>
+      <w:rPr>
+        <w:rFonts w:ascii="Symbol" w:hAnsi="Symbol" w:hint="default"/>
+        <w:sz w:val="20"/>
+      </w:rPr>
+    </w:lvl>
+    <w:lvl w:ilvl="1" w:tentative="1">
+      <w:start w:val="1"/>
+      <w:numFmt w:val="bullet"/>
+      <w:lvlText w:val="o"/>
+      <w:lvlJc w:val="left"/>
+      <w:pPr>
+        <w:tabs>
+          <w:tab w:val="num" w:pos="1440"/>
+        </w:tabs>
+        <w:ind w:left="1440" w:hanging="360"/>
+      </w:pPr>
+      <w:rPr>
+        <w:rFonts w:ascii="Courier New" w:hAnsi="Courier New" w:hint="default"/>
+        <w:sz w:val="20"/>
+      </w:rPr>
+    </w:lvl>
+    <w:lvl w:ilvl="2" w:tentative="1">
+      <w:start w:val="1"/>
+      <w:numFmt w:val="bullet"/>
+      <w:lvlText w:val=""/>
+      <w:lvlJc w:val="left"/>
+      <w:pPr>
+        <w:tabs>
+          <w:tab w:val="num" w:pos="2160"/>
+        </w:tabs>
+        <w:ind w:left="2160" w:hanging="360"/>
+      </w:pPr>
+      <w:rPr>
+        <w:rFonts w:ascii="Wingdings" w:hAnsi="Wingdings" w:hint="default"/>
+        <w:sz w:val="20"/>
+      </w:rPr>
+    </w:lvl>
+    <w:lvl w:ilvl="3" w:tentative="1">
+      <w:start w:val="1"/>
+      <w:numFmt w:val="bullet"/>
+      <w:lvlText w:val=""/>
+      <w:lvlJc w:val="left"/>
+      <w:pPr>
+        <w:tabs>
+          <w:tab w:val="num" w:pos="2880"/>
+        </w:tabs>
+        <w:ind w:left="2880" w:hanging="360"/>
+      </w:pPr>
+      <w:rPr>
+        <w:rFonts w:ascii="Wingdings" w:hAnsi="Wingdings" w:hint="default"/>
+        <w:sz w:val="20"/>
+      </w:rPr>
+    </w:lvl>
+    <w:lvl w:ilvl="4" w:tentative="1">
+      <w:start w:val="1"/>
+      <w:numFmt w:val="bullet"/>
+      <w:lvlText w:val=""/>
+      <w:lvlJc w:val="left"/>
+      <w:pPr>
+        <w:tabs>
+          <w:tab w:val="num" w:pos="3600"/>
+        </w:tabs>
+        <w:ind w:left="3600" w:hanging="360"/>
+      </w:pPr>
+      <w:rPr>
+        <w:rFonts w:ascii="Wingdings" w:hAnsi="Wingdings" w:hint="default"/>
+        <w:sz w:val="20"/>
+      </w:rPr>
+    </w:lvl>
+    <w:lvl w:ilvl="5" w:tentative="1">
+      <w:start w:val="1"/>
+      <w:numFmt w:val="bullet"/>
+      <w:lvlText w:val=""/>
+      <w:lvlJc w:val="left"/>
+      <w:pPr>
+        <w:tabs>
+          <w:tab w:val="num" w:pos="4320"/>
+        </w:tabs>
+        <w:ind w:left="4320" w:hanging="360"/>
+      </w:pPr>
+      <w:rPr>
+        <w:rFonts w:ascii="Wingdings" w:hAnsi="Wingdings" w:hint="default"/>
+        <w:sz w:val="20"/>
+      </w:rPr>
+    </w:lvl>
+    <w:lvl w:ilvl="6" w:tentative="1">
+      <w:start w:val="1"/>
+      <w:numFmt w:val="bullet"/>
+      <w:lvlText w:val=""/>
+      <w:lvlJc w:val="left"/>
+      <w:pPr>
+        <w:tabs>
+          <w:tab w:val="num" w:pos="5040"/>
+        </w:tabs>
+        <w:ind w:left="5040" w:hanging="360"/>
+      </w:pPr>
+      <w:rPr>
+        <w:rFonts w:ascii="Wingdings" w:hAnsi="Wingdings" w:hint="default"/>
+        <w:sz w:val="20"/>
+      </w:rPr>
+    </w:lvl>
+    <w:lvl w:ilvl="7" w:tentative="1">
+      <w:start w:val="1"/>
+      <w:numFmt w:val="bullet"/>
+      <w:lvlText w:val=""/>
+      <w:lvlJc w:val="left"/>
+      <w:pPr>
+        <w:tabs>
+          <w:tab w:val="num" w:pos="5760"/>
+        </w:tabs>
+        <w:ind w:left="5760" w:hanging="360"/>
+      </w:pPr>
+      <w:rPr>
+        <w:rFonts w:ascii="Wingdings" w:hAnsi="Wingdings" w:hint="default"/>
+        <w:sz w:val="20"/>
+      </w:rPr>
+    </w:lvl>
+    <w:lvl w:ilvl="8" w:tentative="1">
+      <w:start w:val="1"/>
+      <w:numFmt w:val="bullet"/>
+      <w:lvlText w:val=""/>
+      <w:lvlJc w:val="left"/>
+      <w:pPr>
+        <w:tabs>
+          <w:tab w:val="num" w:pos="6480"/>
+        </w:tabs>
+        <w:ind w:left="6480" w:hanging="360"/>
+      </w:pPr>
+      <w:rPr>
+        <w:rFonts w:ascii="Wingdings" w:hAnsi="Wingdings" w:hint="default"/>
+        <w:sz w:val="20"/>
+      </w:rPr>
+    </w:lvl>
+  </w:abstractNum>
+  <w:abstractNum w:abstractNumId="3">
+    <w:nsid w:val="39C20C29"/>
+    <w:multiLevelType w:val="hybridMultilevel"/>
+    <w:tmpl w:val="6352AEB8"/>
+    <w:lvl w:ilvl="0" w:tplc="04090001">
+      <w:start w:val="1"/>
+      <w:numFmt w:val="bullet"/>
+      <w:lvlText w:val=""/>
+      <w:lvlJc w:val="left"/>
+      <w:pPr>
+        <w:ind w:left="420" w:hanging="420"/>
+      </w:pPr>
+      <w:rPr>
+        <w:rFonts w:ascii="Wingdings" w:hAnsi="Wingdings" w:hint="default"/>
+      </w:rPr>
+    </w:lvl>
+    <w:lvl w:ilvl="1" w:tplc="04090003" w:tentative="1">
+      <w:start w:val="1"/>
+      <w:numFmt w:val="bullet"/>
+      <w:lvlText w:val=""/>
+      <w:lvlJc w:val="left"/>
+      <w:pPr>
+        <w:ind w:left="840" w:hanging="420"/>
+      </w:pPr>
+      <w:rPr>
+        <w:rFonts w:ascii="Wingdings" w:hAnsi="Wingdings" w:hint="default"/>
+      </w:rPr>
+    </w:lvl>
+    <w:lvl w:ilvl="2" w:tplc="04090005" w:tentative="1">
+      <w:start w:val="1"/>
+      <w:numFmt w:val="bullet"/>
+      <w:lvlText w:val=""/>
+      <w:lvlJc w:val="left"/>
+      <w:pPr>
+        <w:ind w:left="1260" w:hanging="420"/>
+      </w:pPr>
+      <w:rPr>
+        <w:rFonts w:ascii="Wingdings" w:hAnsi="Wingdings" w:hint="default"/>
+      </w:rPr>
+    </w:lvl>
+    <w:lvl w:ilvl="3" w:tplc="04090001" w:tentative="1">
+      <w:start w:val="1"/>
+      <w:numFmt w:val="bullet"/>
+      <w:lvlText w:val=""/>
+      <w:lvlJc w:val="left"/>
+      <w:pPr>
+        <w:ind w:left="1680" w:hanging="420"/>
+      </w:pPr>
+      <w:rPr>
+        <w:rFonts w:ascii="Wingdings" w:hAnsi="Wingdings" w:hint="default"/>
+      </w:rPr>
+    </w:lvl>
+    <w:lvl w:ilvl="4" w:tplc="04090003" w:tentative="1">
+      <w:start w:val="1"/>
+      <w:numFmt w:val="bullet"/>
+      <w:lvlText w:val=""/>
+      <w:lvlJc w:val="left"/>
+      <w:pPr>
+        <w:ind w:left="2100" w:hanging="420"/>
+      </w:pPr>
+      <w:rPr>
+        <w:rFonts w:ascii="Wingdings" w:hAnsi="Wingdings" w:hint="default"/>
+      </w:rPr>
+    </w:lvl>
+    <w:lvl w:ilvl="5" w:tplc="04090005" w:tentative="1">
+      <w:start w:val="1"/>
+      <w:numFmt w:val="bullet"/>
+      <w:lvlText w:val=""/>
+      <w:lvlJc w:val="left"/>
+      <w:pPr>
+        <w:ind w:left="2520" w:hanging="420"/>
+      </w:pPr>
+      <w:rPr>
+        <w:rFonts w:ascii="Wingdings" w:hAnsi="Wingdings" w:hint="default"/>
+      </w:rPr>
+    </w:lvl>
+    <w:lvl w:ilvl="6" w:tplc="04090001" w:tentative="1">
+      <w:start w:val="1"/>
+      <w:numFmt w:val="bullet"/>
+      <w:lvlText w:val=""/>
+      <w:lvlJc w:val="left"/>
+      <w:pPr>
+        <w:ind w:left="2940" w:hanging="420"/>
+      </w:pPr>
+      <w:rPr>
+        <w:rFonts w:ascii="Wingdings" w:hAnsi="Wingdings" w:hint="default"/>
+      </w:rPr>
+    </w:lvl>
+    <w:lvl w:ilvl="7" w:tplc="04090003" w:tentative="1">
+      <w:start w:val="1"/>
+      <w:numFmt w:val="bullet"/>
+      <w:lvlText w:val=""/>
+      <w:lvlJc w:val="left"/>
+      <w:pPr>
+        <w:ind w:left="3360" w:hanging="420"/>
+      </w:pPr>
+      <w:rPr>
+        <w:rFonts w:ascii="Wingdings" w:hAnsi="Wingdings" w:hint="default"/>
+      </w:rPr>
+    </w:lvl>
+    <w:lvl w:ilvl="8" w:tplc="04090005" w:tentative="1">
+      <w:start w:val="1"/>
+      <w:numFmt w:val="bullet"/>
+      <w:lvlText w:val=""/>
+      <w:lvlJc w:val="left"/>
+      <w:pPr>
+        <w:ind w:left="3780" w:hanging="420"/>
+      </w:pPr>
+      <w:rPr>
+        <w:rFonts w:ascii="Wingdings" w:hAnsi="Wingdings" w:hint="default"/>
+      </w:rPr>
+    </w:lvl>
+  </w:abstractNum>
+  <w:abstractNum w:abstractNumId="4">
+    <w:nsid w:val="3D220B0E"/>
+    <w:multiLevelType w:val="multilevel"/>
+    <w:tmpl w:val="A6B0388E"/>
+    <w:lvl w:ilvl="0">
+      <w:start w:val="1"/>
+      <w:numFmt w:val="bullet"/>
+      <w:lvlText w:val=""/>
+      <w:lvlJc w:val="left"/>
+      <w:pPr>
+        <w:tabs>
+          <w:tab w:val="num" w:pos="720"/>
+        </w:tabs>
+        <w:ind w:left="720" w:hanging="360"/>
+      </w:pPr>
+      <w:rPr>
+        <w:rFonts w:ascii="Symbol" w:hAnsi="Symbol" w:hint="default"/>
+        <w:sz w:val="20"/>
+      </w:rPr>
+    </w:lvl>
+    <w:lvl w:ilvl="1" w:tentative="1">
+      <w:start w:val="1"/>
+      <w:numFmt w:val="bullet"/>
+      <w:lvlText w:val="o"/>
+      <w:lvlJc w:val="left"/>
+      <w:pPr>
+        <w:tabs>
+          <w:tab w:val="num" w:pos="1440"/>
+        </w:tabs>
+        <w:ind w:left="1440" w:hanging="360"/>
+      </w:pPr>
+      <w:rPr>
+        <w:rFonts w:ascii="Courier New" w:hAnsi="Courier New" w:hint="default"/>
+        <w:sz w:val="20"/>
+      </w:rPr>
+    </w:lvl>
+    <w:lvl w:ilvl="2" w:tentative="1">
+      <w:start w:val="1"/>
+      <w:numFmt w:val="bullet"/>
+      <w:lvlText w:val=""/>
+      <w:lvlJc w:val="left"/>
+      <w:pPr>
+        <w:tabs>
+          <w:tab w:val="num" w:pos="2160"/>
+        </w:tabs>
+        <w:ind w:left="2160" w:hanging="360"/>
+      </w:pPr>
+      <w:rPr>
+        <w:rFonts w:ascii="Wingdings" w:hAnsi="Wingdings" w:hint="default"/>
+        <w:sz w:val="20"/>
+      </w:rPr>
+    </w:lvl>
+    <w:lvl w:ilvl="3" w:tentative="1">
+      <w:start w:val="1"/>
+      <w:numFmt w:val="bullet"/>
+      <w:lvlText w:val=""/>
+      <w:lvlJc w:val="left"/>
+      <w:pPr>
+        <w:tabs>
+          <w:tab w:val="num" w:pos="2880"/>
+        </w:tabs>
+        <w:ind w:left="2880" w:hanging="360"/>
+      </w:pPr>
+      <w:rPr>
+        <w:rFonts w:ascii="Wingdings" w:hAnsi="Wingdings" w:hint="default"/>
+        <w:sz w:val="20"/>
+      </w:rPr>
+    </w:lvl>
+    <w:lvl w:ilvl="4" w:tentative="1">
+      <w:start w:val="1"/>
+      <w:numFmt w:val="bullet"/>
+      <w:lvlText w:val=""/>
+      <w:lvlJc w:val="left"/>
+      <w:pPr>
+        <w:tabs>
+          <w:tab w:val="num" w:pos="3600"/>
+        </w:tabs>
+        <w:ind w:left="3600" w:hanging="360"/>
+      </w:pPr>
+      <w:rPr>
+        <w:rFonts w:ascii="Wingdings" w:hAnsi="Wingdings" w:hint="default"/>
+        <w:sz w:val="20"/>
+      </w:rPr>
+    </w:lvl>
+    <w:lvl w:ilvl="5" w:tentative="1">
+      <w:start w:val="1"/>
+      <w:numFmt w:val="bullet"/>
+      <w:lvlText w:val=""/>
+      <w:lvlJc w:val="left"/>
+      <w:pPr>
+        <w:tabs>
+          <w:tab w:val="num" w:pos="4320"/>
+        </w:tabs>
+        <w:ind w:left="4320" w:hanging="360"/>
+      </w:pPr>
+      <w:rPr>
+        <w:rFonts w:ascii="Wingdings" w:hAnsi="Wingdings" w:hint="default"/>
+        <w:sz w:val="20"/>
+      </w:rPr>
+    </w:lvl>
+    <w:lvl w:ilvl="6" w:tentative="1">
+      <w:start w:val="1"/>
+      <w:numFmt w:val="bullet"/>
+      <w:lvlText w:val=""/>
+      <w:lvlJc w:val="left"/>
+      <w:pPr>
+        <w:tabs>
+          <w:tab w:val="num" w:pos="5040"/>
+        </w:tabs>
+        <w:ind w:left="5040" w:hanging="360"/>
+      </w:pPr>
+      <w:rPr>
+        <w:rFonts w:ascii="Wingdings" w:hAnsi="Wingdings" w:hint="default"/>
+        <w:sz w:val="20"/>
+      </w:rPr>
+    </w:lvl>
+    <w:lvl w:ilvl="7" w:tentative="1">
+      <w:start w:val="1"/>
+      <w:numFmt w:val="bullet"/>
+      <w:lvlText w:val=""/>
+      <w:lvlJc w:val="left"/>
+      <w:pPr>
+        <w:tabs>
+          <w:tab w:val="num" w:pos="5760"/>
+        </w:tabs>
+        <w:ind w:left="5760" w:hanging="360"/>
+      </w:pPr>
+      <w:rPr>
+        <w:rFonts w:ascii="Wingdings" w:hAnsi="Wingdings" w:hint="default"/>
+        <w:sz w:val="20"/>
+      </w:rPr>
+    </w:lvl>
+    <w:lvl w:ilvl="8" w:tentative="1">
+      <w:start w:val="1"/>
+      <w:numFmt w:val="bullet"/>
+      <w:lvlText w:val=""/>
+      <w:lvlJc w:val="left"/>
+      <w:pPr>
+        <w:tabs>
+          <w:tab w:val="num" w:pos="6480"/>
+        </w:tabs>
+        <w:ind w:left="6480" w:hanging="360"/>
+      </w:pPr>
+      <w:rPr>
+        <w:rFonts w:ascii="Wingdings" w:hAnsi="Wingdings" w:hint="default"/>
+        <w:sz w:val="20"/>
+      </w:rPr>
+    </w:lvl>
+  </w:abstractNum>
+  <w:abstractNum w:abstractNumId="5">
+    <w:nsid w:val="40F4243B"/>
+    <w:multiLevelType w:val="hybridMultilevel"/>
+    <w:tmpl w:val="68EA642E"/>
+    <w:lvl w:ilvl="0" w:tplc="04090001">
+      <w:start w:val="1"/>
+      <w:numFmt w:val="bullet"/>
+      <w:lvlText w:val=""/>
+      <w:lvlJc w:val="left"/>
+      <w:pPr>
+        <w:ind w:left="420" w:hanging="420"/>
+      </w:pPr>
+      <w:rPr>
+        <w:rFonts w:ascii="Wingdings" w:hAnsi="Wingdings" w:hint="default"/>
+      </w:rPr>
+    </w:lvl>
+    <w:lvl w:ilvl="1" w:tplc="04090003" w:tentative="1">
+      <w:start w:val="1"/>
+      <w:numFmt w:val="bullet"/>
+      <w:lvlText w:val=""/>
+      <w:lvlJc w:val="left"/>
+      <w:pPr>
+        <w:ind w:left="840" w:hanging="420"/>
+      </w:pPr>
+      <w:rPr>
+        <w:rFonts w:ascii="Wingdings" w:hAnsi="Wingdings" w:hint="default"/>
+      </w:rPr>
+    </w:lvl>
+    <w:lvl w:ilvl="2" w:tplc="04090005" w:tentative="1">
+      <w:start w:val="1"/>
+      <w:numFmt w:val="bullet"/>
+      <w:lvlText w:val=""/>
+      <w:lvlJc w:val="left"/>
+      <w:pPr>
+        <w:ind w:left="1260" w:hanging="420"/>
+      </w:pPr>
+      <w:rPr>
+        <w:rFonts w:ascii="Wingdings" w:hAnsi="Wingdings" w:hint="default"/>
+      </w:rPr>
+    </w:lvl>
+    <w:lvl w:ilvl="3" w:tplc="04090001" w:tentative="1">
+      <w:start w:val="1"/>
+      <w:numFmt w:val="bullet"/>
+      <w:lvlText w:val=""/>
+      <w:lvlJc w:val="left"/>
+      <w:pPr>
+        <w:ind w:left="1680" w:hanging="420"/>
+      </w:pPr>
+      <w:rPr>
+        <w:rFonts w:ascii="Wingdings" w:hAnsi="Wingdings" w:hint="default"/>
+      </w:rPr>
+    </w:lvl>
+    <w:lvl w:ilvl="4" w:tplc="04090003" w:tentative="1">
+      <w:start w:val="1"/>
+      <w:numFmt w:val="bullet"/>
+      <w:lvlText w:val=""/>
+      <w:lvlJc w:val="left"/>
+      <w:pPr>
+        <w:ind w:left="2100" w:hanging="420"/>
+      </w:pPr>
+      <w:rPr>
+        <w:rFonts w:ascii="Wingdings" w:hAnsi="Wingdings" w:hint="default"/>
+      </w:rPr>
+    </w:lvl>
+    <w:lvl w:ilvl="5" w:tplc="04090005" w:tentative="1">
+      <w:start w:val="1"/>
+      <w:numFmt w:val="bullet"/>
+      <w:lvlText w:val=""/>
+      <w:lvlJc w:val="left"/>
+      <w:pPr>
+        <w:ind w:left="2520" w:hanging="420"/>
+      </w:pPr>
+      <w:rPr>
+        <w:rFonts w:ascii="Wingdings" w:hAnsi="Wingdings" w:hint="default"/>
+      </w:rPr>
+    </w:lvl>
+    <w:lvl w:ilvl="6" w:tplc="04090001" w:tentative="1">
+      <w:start w:val="1"/>
+      <w:numFmt w:val="bullet"/>
+      <w:lvlText w:val=""/>
+      <w:lvlJc w:val="left"/>
+      <w:pPr>
+        <w:ind w:left="2940" w:hanging="420"/>
+      </w:pPr>
+      <w:rPr>
+        <w:rFonts w:ascii="Wingdings" w:hAnsi="Wingdings" w:hint="default"/>
+      </w:rPr>
+    </w:lvl>
+    <w:lvl w:ilvl="7" w:tplc="04090003" w:tentative="1">
+      <w:start w:val="1"/>
+      <w:numFmt w:val="bullet"/>
+      <w:lvlText w:val=""/>
+      <w:lvlJc w:val="left"/>
+      <w:pPr>
+        <w:ind w:left="3360" w:hanging="420"/>
+      </w:pPr>
+      <w:rPr>
+        <w:rFonts w:ascii="Wingdings" w:hAnsi="Wingdings" w:hint="default"/>
+      </w:rPr>
+    </w:lvl>
+    <w:lvl w:ilvl="8" w:tplc="04090005" w:tentative="1">
+      <w:start w:val="1"/>
+      <w:numFmt w:val="bullet"/>
+      <w:lvlText w:val=""/>
+      <w:lvlJc w:val="left"/>
+      <w:pPr>
+        <w:ind w:left="3780" w:hanging="420"/>
+      </w:pPr>
+      <w:rPr>
+        <w:rFonts w:ascii="Wingdings" w:hAnsi="Wingdings" w:hint="default"/>
+      </w:rPr>
+    </w:lvl>
+  </w:abstractNum>
+  <w:abstractNum w:abstractNumId="6">
+    <w:nsid w:val="473052CF"/>
+    <w:multiLevelType w:val="multilevel"/>
+    <w:tmpl w:val="25B85C26"/>
+    <w:lvl w:ilvl="0">
+      <w:start w:val="1"/>
+      <w:numFmt w:val="bullet"/>
+      <w:lvlText w:val=""/>
+      <w:lvlJc w:val="left"/>
+      <w:pPr>
+        <w:tabs>
+          <w:tab w:val="num" w:pos="720"/>
+        </w:tabs>
+        <w:ind w:left="720" w:hanging="360"/>
+      </w:pPr>
+      <w:rPr>
+        <w:rFonts w:ascii="Symbol" w:hAnsi="Symbol" w:hint="default"/>
+        <w:sz w:val="20"/>
+      </w:rPr>
+    </w:lvl>
+    <w:lvl w:ilvl="1" w:tentative="1">
+      <w:start w:val="1"/>
+      <w:numFmt w:val="bullet"/>
+      <w:lvlText w:val="o"/>
+      <w:lvlJc w:val="left"/>
+      <w:pPr>
+        <w:tabs>
+          <w:tab w:val="num" w:pos="1440"/>
+        </w:tabs>
+        <w:ind w:left="1440" w:hanging="360"/>
+      </w:pPr>
+      <w:rPr>
+        <w:rFonts w:ascii="Courier New" w:hAnsi="Courier New" w:hint="default"/>
+        <w:sz w:val="20"/>
+      </w:rPr>
+    </w:lvl>
+    <w:lvl w:ilvl="2" w:tentative="1">
+      <w:start w:val="1"/>
+      <w:numFmt w:val="bullet"/>
+      <w:lvlText w:val=""/>
+      <w:lvlJc w:val="left"/>
+      <w:pPr>
+        <w:tabs>
+          <w:tab w:val="num" w:pos="2160"/>
+        </w:tabs>
+        <w:ind w:left="2160" w:hanging="360"/>
+      </w:pPr>
+      <w:rPr>
+        <w:rFonts w:ascii="Wingdings" w:hAnsi="Wingdings" w:hint="default"/>
+        <w:sz w:val="20"/>
+      </w:rPr>
+    </w:lvl>
+    <w:lvl w:ilvl="3" w:tentative="1">
+      <w:start w:val="1"/>
+      <w:numFmt w:val="bullet"/>
+      <w:lvlText w:val=""/>
+      <w:lvlJc w:val="left"/>
+      <w:pPr>
+        <w:tabs>
+          <w:tab w:val="num" w:pos="2880"/>
+        </w:tabs>
+        <w:ind w:left="2880" w:hanging="360"/>
+      </w:pPr>
+      <w:rPr>
+        <w:rFonts w:ascii="Wingdings" w:hAnsi="Wingdings" w:hint="default"/>
+        <w:sz w:val="20"/>
+      </w:rPr>
+    </w:lvl>
+    <w:lvl w:ilvl="4" w:tentative="1">
+      <w:start w:val="1"/>
+      <w:numFmt w:val="bullet"/>
+      <w:lvlText w:val=""/>
+      <w:lvlJc w:val="left"/>
+      <w:pPr>
+        <w:tabs>
+          <w:tab w:val="num" w:pos="3600"/>
+        </w:tabs>
+        <w:ind w:left="3600" w:hanging="360"/>
+      </w:pPr>
+      <w:rPr>
+        <w:rFonts w:ascii="Wingdings" w:hAnsi="Wingdings" w:hint="default"/>
+        <w:sz w:val="20"/>
+      </w:rPr>
+    </w:lvl>
+    <w:lvl w:ilvl="5" w:tentative="1">
+      <w:start w:val="1"/>
+      <w:numFmt w:val="bullet"/>
+      <w:lvlText w:val=""/>
+      <w:lvlJc w:val="left"/>
+      <w:pPr>
+        <w:tabs>
+          <w:tab w:val="num" w:pos="4320"/>
+        </w:tabs>
+        <w:ind w:left="4320" w:hanging="360"/>
+      </w:pPr>
+      <w:rPr>
+        <w:rFonts w:ascii="Wingdings" w:hAnsi="Wingdings" w:hint="default"/>
+        <w:sz w:val="20"/>
+      </w:rPr>
+    </w:lvl>
+    <w:lvl w:ilvl="6" w:tentative="1">
+      <w:start w:val="1"/>
+      <w:numFmt w:val="bullet"/>
+      <w:lvlText w:val=""/>
+      <w:lvlJc w:val="left"/>
+      <w:pPr>
+        <w:tabs>
+          <w:tab w:val="num" w:pos="5040"/>
+        </w:tabs>
+        <w:ind w:left="5040" w:hanging="360"/>
+      </w:pPr>
+      <w:rPr>
+        <w:rFonts w:ascii="Wingdings" w:hAnsi="Wingdings" w:hint="default"/>
+        <w:sz w:val="20"/>
+      </w:rPr>
+    </w:lvl>
+    <w:lvl w:ilvl="7" w:tentative="1">
+      <w:start w:val="1"/>
+      <w:numFmt w:val="bullet"/>
+      <w:lvlText w:val=""/>
+      <w:lvlJc w:val="left"/>
+      <w:pPr>
+        <w:tabs>
+          <w:tab w:val="num" w:pos="5760"/>
+        </w:tabs>
+        <w:ind w:left="5760" w:hanging="360"/>
+      </w:pPr>
+      <w:rPr>
+        <w:rFonts w:ascii="Wingdings" w:hAnsi="Wingdings" w:hint="default"/>
+        <w:sz w:val="20"/>
+      </w:rPr>
+    </w:lvl>
+    <w:lvl w:ilvl="8" w:tentative="1">
+      <w:start w:val="1"/>
+      <w:numFmt w:val="bullet"/>
+      <w:lvlText w:val=""/>
+      <w:lvlJc w:val="left"/>
+      <w:pPr>
+        <w:tabs>
+          <w:tab w:val="num" w:pos="6480"/>
+        </w:tabs>
+        <w:ind w:left="6480" w:hanging="360"/>
+      </w:pPr>
+      <w:rPr>
+        <w:rFonts w:ascii="Wingdings" w:hAnsi="Wingdings" w:hint="default"/>
+        <w:sz w:val="20"/>
+      </w:rPr>
+    </w:lvl>
+  </w:abstractNum>
+  <w:abstractNum w:abstractNumId="7">
+    <w:nsid w:val="4FE1405F"/>
+    <w:multiLevelType w:val="hybridMultilevel"/>
+    <w:tmpl w:val="90F21976"/>
+    <w:lvl w:ilvl="0" w:tplc="04090001">
+      <w:start w:val="1"/>
+      <w:numFmt w:val="bullet"/>
+      <w:lvlText w:val=""/>
+      <w:lvlJc w:val="left"/>
+      <w:pPr>
+        <w:ind w:left="420" w:hanging="420"/>
+      </w:pPr>
+      <w:rPr>
+        <w:rFonts w:ascii="Wingdings" w:hAnsi="Wingdings" w:hint="default"/>
+      </w:rPr>
+    </w:lvl>
+    <w:lvl w:ilvl="1" w:tplc="04090003" w:tentative="1">
+      <w:start w:val="1"/>
+      <w:numFmt w:val="bullet"/>
+      <w:lvlText w:val=""/>
+      <w:lvlJc w:val="left"/>
+      <w:pPr>
+        <w:ind w:left="840" w:hanging="420"/>
+      </w:pPr>
+      <w:rPr>
+        <w:rFonts w:ascii="Wingdings" w:hAnsi="Wingdings" w:hint="default"/>
+      </w:rPr>
+    </w:lvl>
+    <w:lvl w:ilvl="2" w:tplc="04090005" w:tentative="1">
+      <w:start w:val="1"/>
+      <w:numFmt w:val="bullet"/>
+      <w:lvlText w:val=""/>
+      <w:lvlJc w:val="left"/>
+      <w:pPr>
+        <w:ind w:left="1260" w:hanging="420"/>
+      </w:pPr>
+      <w:rPr>
+        <w:rFonts w:ascii="Wingdings" w:hAnsi="Wingdings" w:hint="default"/>
+      </w:rPr>
+    </w:lvl>
+    <w:lvl w:ilvl="3" w:tplc="04090001" w:tentative="1">
+      <w:start w:val="1"/>
+      <w:numFmt w:val="bullet"/>
+      <w:lvlText w:val=""/>
+      <w:lvlJc w:val="left"/>
+      <w:pPr>
+        <w:ind w:left="1680" w:hanging="420"/>
+      </w:pPr>
+      <w:rPr>
+        <w:rFonts w:ascii="Wingdings" w:hAnsi="Wingdings" w:hint="default"/>
+      </w:rPr>
+    </w:lvl>
+    <w:lvl w:ilvl="4" w:tplc="04090003" w:tentative="1">
+      <w:start w:val="1"/>
+      <w:numFmt w:val="bullet"/>
+      <w:lvlText w:val=""/>
+      <w:lvlJc w:val="left"/>
+      <w:pPr>
+        <w:ind w:left="2100" w:hanging="420"/>
+      </w:pPr>
+      <w:rPr>
+        <w:rFonts w:ascii="Wingdings" w:hAnsi="Wingdings" w:hint="default"/>
+      </w:rPr>
+    </w:lvl>
+    <w:lvl w:ilvl="5" w:tplc="04090005" w:tentative="1">
+      <w:start w:val="1"/>
+      <w:numFmt w:val="bullet"/>
+      <w:lvlText w:val=""/>
+      <w:lvlJc w:val="left"/>
+      <w:pPr>
+        <w:ind w:left="2520" w:hanging="420"/>
+      </w:pPr>
+      <w:rPr>
+        <w:rFonts w:ascii="Wingdings" w:hAnsi="Wingdings" w:hint="default"/>
+      </w:rPr>
+    </w:lvl>
+    <w:lvl w:ilvl="6" w:tplc="04090001" w:tentative="1">
+      <w:start w:val="1"/>
+      <w:numFmt w:val="bullet"/>
+      <w:lvlText w:val=""/>
+      <w:lvlJc w:val="left"/>
+      <w:pPr>
+        <w:ind w:left="2940" w:hanging="420"/>
+      </w:pPr>
+      <w:rPr>
+        <w:rFonts w:ascii="Wingdings" w:hAnsi="Wingdings" w:hint="default"/>
+      </w:rPr>
+    </w:lvl>
+    <w:lvl w:ilvl="7" w:tplc="04090003" w:tentative="1">
+      <w:start w:val="1"/>
+      <w:numFmt w:val="bullet"/>
+      <w:lvlText w:val=""/>
+      <w:lvlJc w:val="left"/>
+      <w:pPr>
+        <w:ind w:left="3360" w:hanging="420"/>
+      </w:pPr>
+      <w:rPr>
+        <w:rFonts w:ascii="Wingdings" w:hAnsi="Wingdings" w:hint="default"/>
+      </w:rPr>
+    </w:lvl>
+    <w:lvl w:ilvl="8" w:tplc="04090005" w:tentative="1">
+      <w:start w:val="1"/>
+      <w:numFmt w:val="bullet"/>
+      <w:lvlText w:val=""/>
+      <w:lvlJc w:val="left"/>
+      <w:pPr>
+        <w:ind w:left="3780" w:hanging="420"/>
+      </w:pPr>
+      <w:rPr>
+        <w:rFonts w:ascii="Wingdings" w:hAnsi="Wingdings" w:hint="default"/>
+      </w:rPr>
+    </w:lvl>
+  </w:abstractNum>
+  <w:abstractNum w:abstractNumId="8">
+    <w:nsid w:val="546C76E8"/>
+    <w:multiLevelType w:val="hybridMultilevel"/>
+    <w:tmpl w:val="06D455F4"/>
+    <w:lvl w:ilvl="0" w:tplc="04090001">
+      <w:start w:val="1"/>
+      <w:numFmt w:val="bullet"/>
+      <w:lvlText w:val=""/>
+      <w:lvlJc w:val="left"/>
+      <w:pPr>
+        <w:ind w:left="420" w:hanging="420"/>
+      </w:pPr>
+      <w:rPr>
+        <w:rFonts w:ascii="Wingdings" w:hAnsi="Wingdings" w:hint="default"/>
+      </w:rPr>
+    </w:lvl>
+    <w:lvl w:ilvl="1" w:tplc="04090003" w:tentative="1">
+      <w:start w:val="1"/>
+      <w:numFmt w:val="bullet"/>
+      <w:lvlText w:val=""/>
+      <w:lvlJc w:val="left"/>
+      <w:pPr>
+        <w:ind w:left="840" w:hanging="420"/>
+      </w:pPr>
+      <w:rPr>
+        <w:rFonts w:ascii="Wingdings" w:hAnsi="Wingdings" w:hint="default"/>
+      </w:rPr>
+    </w:lvl>
+    <w:lvl w:ilvl="2" w:tplc="04090005" w:tentative="1">
+      <w:start w:val="1"/>
+      <w:numFmt w:val="bullet"/>
+      <w:lvlText w:val=""/>
+      <w:lvlJc w:val="left"/>
+      <w:pPr>
+        <w:ind w:left="1260" w:hanging="420"/>
+      </w:pPr>
+      <w:rPr>
+        <w:rFonts w:ascii="Wingdings" w:hAnsi="Wingdings" w:hint="default"/>
+      </w:rPr>
+    </w:lvl>
+    <w:lvl w:ilvl="3" w:tplc="04090001" w:tentative="1">
+      <w:start w:val="1"/>
+      <w:numFmt w:val="bullet"/>
+      <w:lvlText w:val=""/>
+      <w:lvlJc w:val="left"/>
+      <w:pPr>
+        <w:ind w:left="1680" w:hanging="420"/>
+      </w:pPr>
+      <w:rPr>
+        <w:rFonts w:ascii="Wingdings" w:hAnsi="Wingdings" w:hint="default"/>
+      </w:rPr>
+    </w:lvl>
+    <w:lvl w:ilvl="4" w:tplc="04090003" w:tentative="1">
+      <w:start w:val="1"/>
+      <w:numFmt w:val="bullet"/>
+      <w:lvlText w:val=""/>
+      <w:lvlJc w:val="left"/>
+      <w:pPr>
+        <w:ind w:left="2100" w:hanging="420"/>
+      </w:pPr>
+      <w:rPr>
+        <w:rFonts w:ascii="Wingdings" w:hAnsi="Wingdings" w:hint="default"/>
+      </w:rPr>
+    </w:lvl>
+    <w:lvl w:ilvl="5" w:tplc="04090005" w:tentative="1">
+      <w:start w:val="1"/>
+      <w:numFmt w:val="bullet"/>
+      <w:lvlText w:val=""/>
+      <w:lvlJc w:val="left"/>
+      <w:pPr>
+        <w:ind w:left="2520" w:hanging="420"/>
+      </w:pPr>
+      <w:rPr>
+        <w:rFonts w:ascii="Wingdings" w:hAnsi="Wingdings" w:hint="default"/>
+      </w:rPr>
+    </w:lvl>
+    <w:lvl w:ilvl="6" w:tplc="04090001" w:tentative="1">
+      <w:start w:val="1"/>
+      <w:numFmt w:val="bullet"/>
+      <w:lvlText w:val=""/>
+      <w:lvlJc w:val="left"/>
+      <w:pPr>
+        <w:ind w:left="2940" w:hanging="420"/>
+      </w:pPr>
+      <w:rPr>
+        <w:rFonts w:ascii="Wingdings" w:hAnsi="Wingdings" w:hint="default"/>
+      </w:rPr>
+    </w:lvl>
+    <w:lvl w:ilvl="7" w:tplc="04090003" w:tentative="1">
+      <w:start w:val="1"/>
+      <w:numFmt w:val="bullet"/>
+      <w:lvlText w:val=""/>
+      <w:lvlJc w:val="left"/>
+      <w:pPr>
+        <w:ind w:left="3360" w:hanging="420"/>
+      </w:pPr>
+      <w:rPr>
+        <w:rFonts w:ascii="Wingdings" w:hAnsi="Wingdings" w:hint="default"/>
+      </w:rPr>
+    </w:lvl>
+    <w:lvl w:ilvl="8" w:tplc="04090005" w:tentative="1">
+      <w:start w:val="1"/>
+      <w:numFmt w:val="bullet"/>
+      <w:lvlText w:val=""/>
+      <w:lvlJc w:val="left"/>
+      <w:pPr>
+        <w:ind w:left="3780" w:hanging="420"/>
+      </w:pPr>
+      <w:rPr>
+        <w:rFonts w:ascii="Wingdings" w:hAnsi="Wingdings" w:hint="default"/>
+      </w:rPr>
+    </w:lvl>
+  </w:abstractNum>
+  <w:abstractNum w:abstractNumId="9">
+    <w:nsid w:val="5DCB0C34"/>
+    <w:multiLevelType w:val="hybridMultilevel"/>
+    <w:tmpl w:val="986602B4"/>
+    <w:lvl w:ilvl="0" w:tplc="0409000F">
+      <w:start w:val="1"/>
+      <w:numFmt w:val="decimal"/>
+      <w:lvlText w:val="%1."/>
+      <w:lvlJc w:val="left"/>
+      <w:pPr>
+        <w:ind w:left="750" w:hanging="420"/>
+      </w:pPr>
+    </w:lvl>
+    <w:lvl w:ilvl="1" w:tplc="04090019" w:tentative="1">
+      <w:start w:val="1"/>
+      <w:numFmt w:val="lowerLetter"/>
+      <w:lvlText w:val="%2)"/>
+      <w:lvlJc w:val="left"/>
+      <w:pPr>
+        <w:ind w:left="1170" w:hanging="420"/>
+      </w:pPr>
+    </w:lvl>
+    <w:lvl w:ilvl="2" w:tplc="0409001B" w:tentative="1">
+      <w:start w:val="1"/>
+      <w:numFmt w:val="lowerRoman"/>
+      <w:lvlText w:val="%3."/>
+      <w:lvlJc w:val="right"/>
+      <w:pPr>
+        <w:ind w:left="1590" w:hanging="420"/>
+      </w:pPr>
+    </w:lvl>
+    <w:lvl w:ilvl="3" w:tplc="0409000F" w:tentative="1">
+      <w:start w:val="1"/>
+      <w:numFmt w:val="decimal"/>
+      <w:lvlText w:val="%4."/>
+      <w:lvlJc w:val="left"/>
+      <w:pPr>
+        <w:ind w:left="2010" w:hanging="420"/>
+      </w:pPr>
+    </w:lvl>
+    <w:lvl w:ilvl="4" w:tplc="04090019" w:tentative="1">
+      <w:start w:val="1"/>
+      <w:numFmt w:val="lowerLetter"/>
+      <w:lvlText w:val="%5)"/>
+      <w:lvlJc w:val="left"/>
+      <w:pPr>
+        <w:ind w:left="2430" w:hanging="420"/>
+      </w:pPr>
+    </w:lvl>
+    <w:lvl w:ilvl="5" w:tplc="0409001B" w:tentative="1">
+      <w:start w:val="1"/>
+      <w:numFmt w:val="lowerRoman"/>
+      <w:lvlText w:val="%6."/>
+      <w:lvlJc w:val="right"/>
+      <w:pPr>
+        <w:ind w:left="2850" w:hanging="420"/>
+      </w:pPr>
+    </w:lvl>
+    <w:lvl w:ilvl="6" w:tplc="0409000F" w:tentative="1">
+      <w:start w:val="1"/>
+      <w:numFmt w:val="decimal"/>
+      <w:lvlText w:val="%7."/>
+      <w:lvlJc w:val="left"/>
+      <w:pPr>
+        <w:ind w:left="3270" w:hanging="420"/>
+      </w:pPr>
+    </w:lvl>
+    <w:lvl w:ilvl="7" w:tplc="04090019" w:tentative="1">
+      <w:start w:val="1"/>
+      <w:numFmt w:val="lowerLetter"/>
+      <w:lvlText w:val="%8)"/>
+      <w:lvlJc w:val="left"/>
+      <w:pPr>
+        <w:ind w:left="3690" w:hanging="420"/>
+      </w:pPr>
+    </w:lvl>
+    <w:lvl w:ilvl="8" w:tplc="0409001B" w:tentative="1">
+      <w:start w:val="1"/>
+      <w:numFmt w:val="lowerRoman"/>
+      <w:lvlText w:val="%9."/>
+      <w:lvlJc w:val="right"/>
+      <w:pPr>
+        <w:ind w:left="4110" w:hanging="420"/>
+      </w:pPr>
+    </w:lvl>
+  </w:abstractNum>
+  <w:abstractNum w:abstractNumId="10">
+    <w:nsid w:val="60503A94"/>
+    <w:multiLevelType w:val="multilevel"/>
+    <w:tmpl w:val="0142A534"/>
+    <w:lvl w:ilvl="0">
+      <w:start w:val="1"/>
+      <w:numFmt w:val="bullet"/>
+      <w:lvlText w:val=""/>
+      <w:lvlJc w:val="left"/>
+      <w:pPr>
+        <w:tabs>
+          <w:tab w:val="num" w:pos="720"/>
+        </w:tabs>
+        <w:ind w:left="720" w:hanging="360"/>
+      </w:pPr>
+      <w:rPr>
+        <w:rFonts w:ascii="Symbol" w:hAnsi="Symbol" w:hint="default"/>
+        <w:sz w:val="20"/>
+      </w:rPr>
+    </w:lvl>
+    <w:lvl w:ilvl="1" w:tentative="1">
+      <w:start w:val="1"/>
+      <w:numFmt w:val="bullet"/>
+      <w:lvlText w:val="o"/>
+      <w:lvlJc w:val="left"/>
+      <w:pPr>
+        <w:tabs>
+          <w:tab w:val="num" w:pos="1440"/>
+        </w:tabs>
+        <w:ind w:left="1440" w:hanging="360"/>
+      </w:pPr>
+      <w:rPr>
+        <w:rFonts w:ascii="Courier New" w:hAnsi="Courier New" w:hint="default"/>
+        <w:sz w:val="20"/>
+      </w:rPr>
+    </w:lvl>
+    <w:lvl w:ilvl="2" w:tentative="1">
+      <w:start w:val="1"/>
+      <w:numFmt w:val="bullet"/>
+      <w:lvlText w:val=""/>
+      <w:lvlJc w:val="left"/>
+      <w:pPr>
+        <w:tabs>
+          <w:tab w:val="num" w:pos="2160"/>
+        </w:tabs>
+        <w:ind w:left="2160" w:hanging="360"/>
+      </w:pPr>
+      <w:rPr>
+        <w:rFonts w:ascii="Wingdings" w:hAnsi="Wingdings" w:hint="default"/>
+        <w:sz w:val="20"/>
+      </w:rPr>
+    </w:lvl>
+    <w:lvl w:ilvl="3" w:tentative="1">
+      <w:start w:val="1"/>
+      <w:numFmt w:val="bullet"/>
+      <w:lvlText w:val=""/>
+      <w:lvlJc w:val="left"/>
+      <w:pPr>
+        <w:tabs>
+          <w:tab w:val="num" w:pos="2880"/>
+        </w:tabs>
+        <w:ind w:left="2880" w:hanging="360"/>
+      </w:pPr>
+      <w:rPr>
+        <w:rFonts w:ascii="Wingdings" w:hAnsi="Wingdings" w:hint="default"/>
+        <w:sz w:val="20"/>
+      </w:rPr>
+    </w:lvl>
+    <w:lvl w:ilvl="4" w:tentative="1">
+      <w:start w:val="1"/>
+      <w:numFmt w:val="bullet"/>
+      <w:lvlText w:val=""/>
+      <w:lvlJc w:val="left"/>
+      <w:pPr>
+        <w:tabs>
+          <w:tab w:val="num" w:pos="3600"/>
+        </w:tabs>
+        <w:ind w:left="3600" w:hanging="360"/>
+      </w:pPr>
+      <w:rPr>
+        <w:rFonts w:ascii="Wingdings" w:hAnsi="Wingdings" w:hint="default"/>
+        <w:sz w:val="20"/>
+      </w:rPr>
+    </w:lvl>
+    <w:lvl w:ilvl="5" w:tentative="1">
+      <w:start w:val="1"/>
+      <w:numFmt w:val="bullet"/>
+      <w:lvlText w:val=""/>
+      <w:lvlJc w:val="left"/>
+      <w:pPr>
+        <w:tabs>
+          <w:tab w:val="num" w:pos="4320"/>
+        </w:tabs>
+        <w:ind w:left="4320" w:hanging="360"/>
+      </w:pPr>
+      <w:rPr>
+        <w:rFonts w:ascii="Wingdings" w:hAnsi="Wingdings" w:hint="default"/>
+        <w:sz w:val="20"/>
+      </w:rPr>
+    </w:lvl>
+    <w:lvl w:ilvl="6" w:tentative="1">
+      <w:start w:val="1"/>
+      <w:numFmt w:val="bullet"/>
+      <w:lvlText w:val=""/>
+      <w:lvlJc w:val="left"/>
+      <w:pPr>
+        <w:tabs>
+          <w:tab w:val="num" w:pos="5040"/>
+        </w:tabs>
+        <w:ind w:left="5040" w:hanging="360"/>
+      </w:pPr>
+      <w:rPr>
+        <w:rFonts w:ascii="Wingdings" w:hAnsi="Wingdings" w:hint="default"/>
+        <w:sz w:val="20"/>
+      </w:rPr>
+    </w:lvl>
+    <w:lvl w:ilvl="7" w:tentative="1">
+      <w:start w:val="1"/>
+      <w:numFmt w:val="bullet"/>
+      <w:lvlText w:val=""/>
+      <w:lvlJc w:val="left"/>
+      <w:pPr>
+        <w:tabs>
+          <w:tab w:val="num" w:pos="5760"/>
+        </w:tabs>
+        <w:ind w:left="5760" w:hanging="360"/>
+      </w:pPr>
+      <w:rPr>
+        <w:rFonts w:ascii="Wingdings" w:hAnsi="Wingdings" w:hint="default"/>
+        <w:sz w:val="20"/>
+      </w:rPr>
+    </w:lvl>
+    <w:lvl w:ilvl="8" w:tentative="1">
+      <w:start w:val="1"/>
+      <w:numFmt w:val="bullet"/>
+      <w:lvlText w:val=""/>
+      <w:lvlJc w:val="left"/>
+      <w:pPr>
+        <w:tabs>
+          <w:tab w:val="num" w:pos="6480"/>
+        </w:tabs>
+        <w:ind w:left="6480" w:hanging="360"/>
+      </w:pPr>
+      <w:rPr>
+        <w:rFonts w:ascii="Wingdings" w:hAnsi="Wingdings" w:hint="default"/>
+        <w:sz w:val="20"/>
+      </w:rPr>
+    </w:lvl>
+  </w:abstractNum>
+  <w:num w:numId="1">
+    <w:abstractNumId w:val="9"/>
+  </w:num>
+  <w:num w:numId="2">
+    <w:abstractNumId w:val="4"/>
+  </w:num>
+  <w:num w:numId="3">
+    <w:abstractNumId w:val="0"/>
+  </w:num>
+  <w:num w:numId="4">
+    <w:abstractNumId w:val="1"/>
+  </w:num>
+  <w:num w:numId="5">
+    <w:abstractNumId w:val="5"/>
+  </w:num>
+  <w:num w:numId="6">
+    <w:abstractNumId w:val="10"/>
+  </w:num>
+  <w:num w:numId="7">
+    <w:abstractNumId w:val="2"/>
+  </w:num>
+  <w:num w:numId="8">
+    <w:abstractNumId w:val="8"/>
+  </w:num>
+  <w:num w:numId="9">
+    <w:abstractNumId w:val="3"/>
+  </w:num>
+  <w:num w:numId="10">
+    <w:abstractNumId w:val="6"/>
+  </w:num>
+  <w:num w:numId="11">
+    <w:abstractNumId w:val="7"/>
+  </w:num>
+</w:numbering>
 </file>
 
 <file path=word/styles.xml><?xml version="1.0" encoding="utf-8"?>
@@ -2870,10 +9235,30 @@
       <w:rFonts w:ascii="Tahoma" w:hAnsi="Tahoma"/>
     </w:rPr>
   </w:style>
+  <w:style w:type="paragraph" w:styleId="2">
+    <w:name w:val="heading 2"/>
+    <w:basedOn w:val="a"/>
+    <w:link w:val="2Char"/>
+    <w:uiPriority w:val="9"/>
+    <w:qFormat/>
+    <w:rsid w:val="00F2439F"/>
+    <w:pPr>
+      <w:adjustRightInd/>
+      <w:snapToGrid/>
+      <w:spacing w:before="100" w:beforeAutospacing="1" w:after="100" w:afterAutospacing="1"/>
+      <w:outlineLvl w:val="1"/>
+    </w:pPr>
+    <w:rPr>
+      <w:rFonts w:ascii="宋体" w:eastAsia="宋体" w:hAnsi="宋体" w:cs="宋体"/>
+      <w:b/>
+      <w:bCs/>
+      <w:sz w:val="36"/>
+      <w:szCs w:val="36"/>
+    </w:rPr>
+  </w:style>
   <w:style w:type="character" w:default="1" w:styleId="a0">
     <w:name w:val="Default Paragraph Font"/>
     <w:uiPriority w:val="1"/>
-    <w:semiHidden/>
     <w:unhideWhenUsed/>
   </w:style>
   <w:style w:type="table" w:default="1" w:styleId="a1">
@@ -2979,6 +9364,521 @@
         <w:right w:w="108" w:type="dxa"/>
       </w:tblCellMar>
     </w:tblPr>
+  </w:style>
+  <w:style w:type="paragraph" w:customStyle="1" w:styleId="1">
+    <w:name w:val="大纲级别1"/>
+    <w:basedOn w:val="a"/>
+    <w:link w:val="1Char"/>
+    <w:qFormat/>
+    <w:rsid w:val="00341728"/>
+    <w:pPr>
+      <w:spacing w:line="220" w:lineRule="atLeast"/>
+      <w:outlineLvl w:val="0"/>
+    </w:pPr>
+    <w:rPr>
+      <w:b/>
+      <w:color w:val="0070C0"/>
+      <w:sz w:val="32"/>
+    </w:rPr>
+  </w:style>
+  <w:style w:type="paragraph" w:customStyle="1" w:styleId="20">
+    <w:name w:val="大纲级别2"/>
+    <w:basedOn w:val="a"/>
+    <w:link w:val="2Char0"/>
+    <w:qFormat/>
+    <w:rsid w:val="00341728"/>
+    <w:pPr>
+      <w:spacing w:line="220" w:lineRule="atLeast"/>
+      <w:outlineLvl w:val="1"/>
+    </w:pPr>
+    <w:rPr>
+      <w:rFonts w:ascii="微软雅黑" w:hAnsi="微软雅黑"/>
+      <w:b/>
+      <w:color w:val="0070C0"/>
+      <w:sz w:val="28"/>
+    </w:rPr>
+  </w:style>
+  <w:style w:type="character" w:customStyle="1" w:styleId="1Char">
+    <w:name w:val="大纲级别1 Char"/>
+    <w:basedOn w:val="a0"/>
+    <w:link w:val="1"/>
+    <w:rsid w:val="00341728"/>
+    <w:rPr>
+      <w:rFonts w:ascii="Tahoma" w:hAnsi="Tahoma"/>
+      <w:b/>
+      <w:color w:val="0070C0"/>
+      <w:sz w:val="32"/>
+    </w:rPr>
+  </w:style>
+  <w:style w:type="character" w:customStyle="1" w:styleId="21">
+    <w:name w:val="正文文本 (2)_"/>
+    <w:basedOn w:val="a0"/>
+    <w:link w:val="22"/>
+    <w:uiPriority w:val="99"/>
+    <w:rsid w:val="0051496C"/>
+    <w:rPr>
+      <w:rFonts w:ascii="微软雅黑" w:cs="微软雅黑"/>
+      <w:sz w:val="14"/>
+      <w:szCs w:val="14"/>
+      <w:shd w:val="clear" w:color="auto" w:fill="FFFFFF"/>
+    </w:rPr>
+  </w:style>
+  <w:style w:type="character" w:customStyle="1" w:styleId="2Char0">
+    <w:name w:val="大纲级别2 Char"/>
+    <w:basedOn w:val="a0"/>
+    <w:link w:val="20"/>
+    <w:rsid w:val="00341728"/>
+    <w:rPr>
+      <w:rFonts w:ascii="微软雅黑" w:hAnsi="微软雅黑"/>
+      <w:b/>
+      <w:color w:val="0070C0"/>
+      <w:sz w:val="28"/>
+    </w:rPr>
+  </w:style>
+  <w:style w:type="character" w:customStyle="1" w:styleId="2TimesNewRoman">
+    <w:name w:val="正文文本 (2) + Times New Roman"/>
+    <w:aliases w:val="7.5 pt,间距 0 pt,7 pt"/>
+    <w:basedOn w:val="21"/>
+    <w:uiPriority w:val="99"/>
+    <w:rsid w:val="0051496C"/>
+    <w:rPr>
+      <w:rFonts w:ascii="Times New Roman" w:hAnsi="Times New Roman" w:cs="Times New Roman"/>
+      <w:sz w:val="15"/>
+      <w:szCs w:val="15"/>
+      <w:lang w:val="en-US" w:eastAsia="en-US"/>
+    </w:rPr>
+  </w:style>
+  <w:style w:type="paragraph" w:customStyle="1" w:styleId="22">
+    <w:name w:val="正文文本 (2)"/>
+    <w:basedOn w:val="a"/>
+    <w:link w:val="21"/>
+    <w:uiPriority w:val="99"/>
+    <w:rsid w:val="0051496C"/>
+    <w:pPr>
+      <w:widowControl w:val="0"/>
+      <w:shd w:val="clear" w:color="auto" w:fill="FFFFFF"/>
+      <w:adjustRightInd/>
+      <w:snapToGrid/>
+      <w:spacing w:after="60" w:line="221" w:lineRule="exact"/>
+      <w:ind w:firstLine="320"/>
+      <w:jc w:val="distribute"/>
+    </w:pPr>
+    <w:rPr>
+      <w:rFonts w:ascii="微软雅黑" w:hAnsiTheme="minorHAnsi" w:cs="微软雅黑"/>
+      <w:sz w:val="14"/>
+      <w:szCs w:val="14"/>
+    </w:rPr>
+  </w:style>
+  <w:style w:type="paragraph" w:styleId="a6">
+    <w:name w:val="No Spacing"/>
+    <w:uiPriority w:val="1"/>
+    <w:qFormat/>
+    <w:rsid w:val="0051496C"/>
+    <w:pPr>
+      <w:adjustRightInd w:val="0"/>
+      <w:snapToGrid w:val="0"/>
+      <w:spacing w:after="0" w:line="240" w:lineRule="auto"/>
+    </w:pPr>
+    <w:rPr>
+      <w:rFonts w:ascii="Tahoma" w:hAnsi="Tahoma"/>
+    </w:rPr>
+  </w:style>
+  <w:style w:type="paragraph" w:styleId="a7">
+    <w:name w:val="List Paragraph"/>
+    <w:basedOn w:val="a"/>
+    <w:uiPriority w:val="34"/>
+    <w:qFormat/>
+    <w:rsid w:val="00A6173C"/>
+    <w:pPr>
+      <w:ind w:firstLineChars="200" w:firstLine="420"/>
+    </w:pPr>
+  </w:style>
+  <w:style w:type="character" w:customStyle="1" w:styleId="2Char">
+    <w:name w:val="标题 2 Char"/>
+    <w:basedOn w:val="a0"/>
+    <w:link w:val="2"/>
+    <w:uiPriority w:val="9"/>
+    <w:rsid w:val="00F2439F"/>
+    <w:rPr>
+      <w:rFonts w:ascii="宋体" w:eastAsia="宋体" w:hAnsi="宋体" w:cs="宋体"/>
+      <w:b/>
+      <w:bCs/>
+      <w:sz w:val="36"/>
+      <w:szCs w:val="36"/>
+    </w:rPr>
+  </w:style>
+  <w:style w:type="paragraph" w:styleId="a8">
+    <w:name w:val="Normal (Web)"/>
+    <w:basedOn w:val="a"/>
+    <w:uiPriority w:val="99"/>
+    <w:semiHidden/>
+    <w:unhideWhenUsed/>
+    <w:rsid w:val="00F2439F"/>
+    <w:pPr>
+      <w:adjustRightInd/>
+      <w:snapToGrid/>
+      <w:spacing w:before="100" w:beforeAutospacing="1" w:after="100" w:afterAutospacing="1"/>
+    </w:pPr>
+    <w:rPr>
+      <w:rFonts w:ascii="宋体" w:eastAsia="宋体" w:hAnsi="宋体" w:cs="宋体"/>
+      <w:sz w:val="24"/>
+      <w:szCs w:val="24"/>
+    </w:rPr>
+  </w:style>
+  <w:style w:type="character" w:styleId="a9">
+    <w:name w:val="Strong"/>
+    <w:basedOn w:val="a0"/>
+    <w:uiPriority w:val="22"/>
+    <w:qFormat/>
+    <w:rsid w:val="00F2439F"/>
+    <w:rPr>
+      <w:b/>
+      <w:bCs/>
+    </w:rPr>
+  </w:style>
+  <w:style w:type="table" w:customStyle="1" w:styleId="aa">
+    <w:name w:val="Light Shading"/>
+    <w:basedOn w:val="a1"/>
+    <w:uiPriority w:val="60"/>
+    <w:rsid w:val="000E1035"/>
+    <w:pPr>
+      <w:spacing w:after="0" w:line="240" w:lineRule="auto"/>
+    </w:pPr>
+    <w:rPr>
+      <w:color w:val="000000" w:themeColor="text1" w:themeShade="BF"/>
+    </w:rPr>
+    <w:tblPr>
+      <w:tblStyleRowBandSize w:val="1"/>
+      <w:tblStyleColBandSize w:val="1"/>
+      <w:tblInd w:w="0" w:type="dxa"/>
+      <w:tblBorders>
+        <w:top w:val="single" w:sz="8" w:space="0" w:color="000000" w:themeColor="text1"/>
+        <w:bottom w:val="single" w:sz="8" w:space="0" w:color="000000" w:themeColor="text1"/>
+      </w:tblBorders>
+      <w:tblCellMar>
+        <w:top w:w="0" w:type="dxa"/>
+        <w:left w:w="108" w:type="dxa"/>
+        <w:bottom w:w="0" w:type="dxa"/>
+        <w:right w:w="108" w:type="dxa"/>
+      </w:tblCellMar>
+    </w:tblPr>
+    <w:tblStylePr w:type="firstRow">
+      <w:pPr>
+        <w:spacing w:before="0" w:after="0" w:line="240" w:lineRule="auto"/>
+      </w:pPr>
+      <w:rPr>
+        <w:b/>
+        <w:bCs/>
+      </w:rPr>
+      <w:tblPr/>
+      <w:tcPr>
+        <w:tcBorders>
+          <w:top w:val="single" w:sz="8" w:space="0" w:color="000000" w:themeColor="text1"/>
+          <w:left w:val="nil"/>
+          <w:bottom w:val="single" w:sz="8" w:space="0" w:color="000000" w:themeColor="text1"/>
+          <w:right w:val="nil"/>
+          <w:insideH w:val="nil"/>
+          <w:insideV w:val="nil"/>
+        </w:tcBorders>
+      </w:tcPr>
+    </w:tblStylePr>
+    <w:tblStylePr w:type="lastRow">
+      <w:pPr>
+        <w:spacing w:before="0" w:after="0" w:line="240" w:lineRule="auto"/>
+      </w:pPr>
+      <w:rPr>
+        <w:b/>
+        <w:bCs/>
+      </w:rPr>
+      <w:tblPr/>
+      <w:tcPr>
+        <w:tcBorders>
+          <w:top w:val="single" w:sz="8" w:space="0" w:color="000000" w:themeColor="text1"/>
+          <w:left w:val="nil"/>
+          <w:bottom w:val="single" w:sz="8" w:space="0" w:color="000000" w:themeColor="text1"/>
+          <w:right w:val="nil"/>
+          <w:insideH w:val="nil"/>
+          <w:insideV w:val="nil"/>
+        </w:tcBorders>
+      </w:tcPr>
+    </w:tblStylePr>
+    <w:tblStylePr w:type="firstCol">
+      <w:rPr>
+        <w:b/>
+        <w:bCs/>
+      </w:rPr>
+    </w:tblStylePr>
+    <w:tblStylePr w:type="lastCol">
+      <w:rPr>
+        <w:b/>
+        <w:bCs/>
+      </w:rPr>
+    </w:tblStylePr>
+    <w:tblStylePr w:type="band1Vert">
+      <w:tblPr/>
+      <w:tcPr>
+        <w:tcBorders>
+          <w:left w:val="nil"/>
+          <w:right w:val="nil"/>
+          <w:insideH w:val="nil"/>
+          <w:insideV w:val="nil"/>
+        </w:tcBorders>
+        <w:shd w:val="clear" w:color="auto" w:fill="C0C0C0" w:themeFill="text1" w:themeFillTint="3F"/>
+      </w:tcPr>
+    </w:tblStylePr>
+    <w:tblStylePr w:type="band1Horz">
+      <w:tblPr/>
+      <w:tcPr>
+        <w:tcBorders>
+          <w:left w:val="nil"/>
+          <w:right w:val="nil"/>
+          <w:insideH w:val="nil"/>
+          <w:insideV w:val="nil"/>
+        </w:tcBorders>
+        <w:shd w:val="clear" w:color="auto" w:fill="C0C0C0" w:themeFill="text1" w:themeFillTint="3F"/>
+      </w:tcPr>
+    </w:tblStylePr>
+  </w:style>
+  <w:style w:type="table" w:customStyle="1" w:styleId="-1">
+    <w:name w:val="Light Shading Accent 1"/>
+    <w:basedOn w:val="a1"/>
+    <w:uiPriority w:val="60"/>
+    <w:rsid w:val="000E1035"/>
+    <w:pPr>
+      <w:spacing w:after="0" w:line="240" w:lineRule="auto"/>
+    </w:pPr>
+    <w:rPr>
+      <w:color w:val="365F91" w:themeColor="accent1" w:themeShade="BF"/>
+    </w:rPr>
+    <w:tblPr>
+      <w:tblStyleRowBandSize w:val="1"/>
+      <w:tblStyleColBandSize w:val="1"/>
+      <w:tblInd w:w="0" w:type="dxa"/>
+      <w:tblBorders>
+        <w:top w:val="single" w:sz="8" w:space="0" w:color="4F81BD" w:themeColor="accent1"/>
+        <w:bottom w:val="single" w:sz="8" w:space="0" w:color="4F81BD" w:themeColor="accent1"/>
+      </w:tblBorders>
+      <w:tblCellMar>
+        <w:top w:w="0" w:type="dxa"/>
+        <w:left w:w="108" w:type="dxa"/>
+        <w:bottom w:w="0" w:type="dxa"/>
+        <w:right w:w="108" w:type="dxa"/>
+      </w:tblCellMar>
+    </w:tblPr>
+    <w:tblStylePr w:type="firstRow">
+      <w:pPr>
+        <w:spacing w:before="0" w:after="0" w:line="240" w:lineRule="auto"/>
+      </w:pPr>
+      <w:rPr>
+        <w:b/>
+        <w:bCs/>
+      </w:rPr>
+      <w:tblPr/>
+      <w:tcPr>
+        <w:tcBorders>
+          <w:top w:val="single" w:sz="8" w:space="0" w:color="4F81BD" w:themeColor="accent1"/>
+          <w:left w:val="nil"/>
+          <w:bottom w:val="single" w:sz="8" w:space="0" w:color="4F81BD" w:themeColor="accent1"/>
+          <w:right w:val="nil"/>
+          <w:insideH w:val="nil"/>
+          <w:insideV w:val="nil"/>
+        </w:tcBorders>
+      </w:tcPr>
+    </w:tblStylePr>
+    <w:tblStylePr w:type="lastRow">
+      <w:pPr>
+        <w:spacing w:before="0" w:after="0" w:line="240" w:lineRule="auto"/>
+      </w:pPr>
+      <w:rPr>
+        <w:b/>
+        <w:bCs/>
+      </w:rPr>
+      <w:tblPr/>
+      <w:tcPr>
+        <w:tcBorders>
+          <w:top w:val="single" w:sz="8" w:space="0" w:color="4F81BD" w:themeColor="accent1"/>
+          <w:left w:val="nil"/>
+          <w:bottom w:val="single" w:sz="8" w:space="0" w:color="4F81BD" w:themeColor="accent1"/>
+          <w:right w:val="nil"/>
+          <w:insideH w:val="nil"/>
+          <w:insideV w:val="nil"/>
+        </w:tcBorders>
+      </w:tcPr>
+    </w:tblStylePr>
+    <w:tblStylePr w:type="firstCol">
+      <w:rPr>
+        <w:b/>
+        <w:bCs/>
+      </w:rPr>
+    </w:tblStylePr>
+    <w:tblStylePr w:type="lastCol">
+      <w:rPr>
+        <w:b/>
+        <w:bCs/>
+      </w:rPr>
+    </w:tblStylePr>
+    <w:tblStylePr w:type="band1Vert">
+      <w:tblPr/>
+      <w:tcPr>
+        <w:tcBorders>
+          <w:left w:val="nil"/>
+          <w:right w:val="nil"/>
+          <w:insideH w:val="nil"/>
+          <w:insideV w:val="nil"/>
+        </w:tcBorders>
+        <w:shd w:val="clear" w:color="auto" w:fill="D3DFEE" w:themeFill="accent1" w:themeFillTint="3F"/>
+      </w:tcPr>
+    </w:tblStylePr>
+    <w:tblStylePr w:type="band1Horz">
+      <w:tblPr/>
+      <w:tcPr>
+        <w:tcBorders>
+          <w:left w:val="nil"/>
+          <w:right w:val="nil"/>
+          <w:insideH w:val="nil"/>
+          <w:insideV w:val="nil"/>
+        </w:tcBorders>
+        <w:shd w:val="clear" w:color="auto" w:fill="D3DFEE" w:themeFill="accent1" w:themeFillTint="3F"/>
+      </w:tcPr>
+    </w:tblStylePr>
+  </w:style>
+  <w:style w:type="table" w:styleId="-5">
+    <w:name w:val="Light Shading Accent 5"/>
+    <w:basedOn w:val="a1"/>
+    <w:uiPriority w:val="60"/>
+    <w:rsid w:val="000E1035"/>
+    <w:pPr>
+      <w:spacing w:after="0" w:line="240" w:lineRule="auto"/>
+    </w:pPr>
+    <w:rPr>
+      <w:color w:val="31849B" w:themeColor="accent5" w:themeShade="BF"/>
+    </w:rPr>
+    <w:tblPr>
+      <w:tblStyleRowBandSize w:val="1"/>
+      <w:tblStyleColBandSize w:val="1"/>
+      <w:tblInd w:w="0" w:type="dxa"/>
+      <w:tblBorders>
+        <w:top w:val="single" w:sz="8" w:space="0" w:color="4BACC6" w:themeColor="accent5"/>
+        <w:bottom w:val="single" w:sz="8" w:space="0" w:color="4BACC6" w:themeColor="accent5"/>
+      </w:tblBorders>
+      <w:tblCellMar>
+        <w:top w:w="0" w:type="dxa"/>
+        <w:left w:w="108" w:type="dxa"/>
+        <w:bottom w:w="0" w:type="dxa"/>
+        <w:right w:w="108" w:type="dxa"/>
+      </w:tblCellMar>
+    </w:tblPr>
+    <w:tblStylePr w:type="firstRow">
+      <w:pPr>
+        <w:spacing w:before="0" w:after="0" w:line="240" w:lineRule="auto"/>
+      </w:pPr>
+      <w:rPr>
+        <w:b/>
+        <w:bCs/>
+      </w:rPr>
+      <w:tblPr/>
+      <w:tcPr>
+        <w:tcBorders>
+          <w:top w:val="single" w:sz="8" w:space="0" w:color="4BACC6" w:themeColor="accent5"/>
+          <w:left w:val="nil"/>
+          <w:bottom w:val="single" w:sz="8" w:space="0" w:color="4BACC6" w:themeColor="accent5"/>
+          <w:right w:val="nil"/>
+          <w:insideH w:val="nil"/>
+          <w:insideV w:val="nil"/>
+        </w:tcBorders>
+      </w:tcPr>
+    </w:tblStylePr>
+    <w:tblStylePr w:type="lastRow">
+      <w:pPr>
+        <w:spacing w:before="0" w:after="0" w:line="240" w:lineRule="auto"/>
+      </w:pPr>
+      <w:rPr>
+        <w:b/>
+        <w:bCs/>
+      </w:rPr>
+      <w:tblPr/>
+      <w:tcPr>
+        <w:tcBorders>
+          <w:top w:val="single" w:sz="8" w:space="0" w:color="4BACC6" w:themeColor="accent5"/>
+          <w:left w:val="nil"/>
+          <w:bottom w:val="single" w:sz="8" w:space="0" w:color="4BACC6" w:themeColor="accent5"/>
+          <w:right w:val="nil"/>
+          <w:insideH w:val="nil"/>
+          <w:insideV w:val="nil"/>
+        </w:tcBorders>
+      </w:tcPr>
+    </w:tblStylePr>
+    <w:tblStylePr w:type="firstCol">
+      <w:rPr>
+        <w:b/>
+        <w:bCs/>
+      </w:rPr>
+    </w:tblStylePr>
+    <w:tblStylePr w:type="lastCol">
+      <w:rPr>
+        <w:b/>
+        <w:bCs/>
+      </w:rPr>
+    </w:tblStylePr>
+    <w:tblStylePr w:type="band1Vert">
+      <w:tblPr/>
+      <w:tcPr>
+        <w:tcBorders>
+          <w:left w:val="nil"/>
+          <w:right w:val="nil"/>
+          <w:insideH w:val="nil"/>
+          <w:insideV w:val="nil"/>
+        </w:tcBorders>
+        <w:shd w:val="clear" w:color="auto" w:fill="D2EAF1" w:themeFill="accent5" w:themeFillTint="3F"/>
+      </w:tcPr>
+    </w:tblStylePr>
+    <w:tblStylePr w:type="band1Horz">
+      <w:tblPr/>
+      <w:tcPr>
+        <w:tcBorders>
+          <w:left w:val="nil"/>
+          <w:right w:val="nil"/>
+          <w:insideH w:val="nil"/>
+          <w:insideV w:val="nil"/>
+        </w:tcBorders>
+        <w:shd w:val="clear" w:color="auto" w:fill="D2EAF1" w:themeFill="accent5" w:themeFillTint="3F"/>
+      </w:tcPr>
+    </w:tblStylePr>
+  </w:style>
+  <w:style w:type="character" w:customStyle="1" w:styleId="22pt">
+    <w:name w:val="正文文本 (2) + 间距 2 pt"/>
+    <w:basedOn w:val="21"/>
+    <w:uiPriority w:val="99"/>
+    <w:rsid w:val="00B342F0"/>
+    <w:rPr>
+      <w:rFonts w:eastAsia="微软雅黑"/>
+      <w:spacing w:val="50"/>
+      <w:sz w:val="12"/>
+      <w:szCs w:val="12"/>
+      <w:u w:val="none"/>
+    </w:rPr>
+  </w:style>
+  <w:style w:type="character" w:styleId="ab">
+    <w:name w:val="Emphasis"/>
+    <w:basedOn w:val="a0"/>
+    <w:uiPriority w:val="20"/>
+    <w:qFormat/>
+    <w:rsid w:val="002506B7"/>
+    <w:rPr>
+      <w:i/>
+      <w:iCs/>
+    </w:rPr>
+  </w:style>
+  <w:style w:type="character" w:styleId="ac">
+    <w:name w:val="Hyperlink"/>
+    <w:basedOn w:val="a0"/>
+    <w:uiPriority w:val="99"/>
+    <w:unhideWhenUsed/>
+    <w:rsid w:val="002506B7"/>
+    <w:rPr>
+      <w:color w:val="0000FF"/>
+      <w:u w:val="single"/>
+    </w:rPr>
   </w:style>
 </w:styles>
 </file>

--- a/EBook/Microsoft SQL SERVER 2008技术内幕 T-SQL查询.docx
+++ b/EBook/Microsoft SQL SERVER 2008技术内幕 T-SQL查询.docx
@@ -2643,7 +2643,7 @@
       <w:pPr>
         <w:spacing w:line="220" w:lineRule="atLeast"/>
         <w:rPr>
-          <w:rFonts w:ascii="微软雅黑" w:hAnsi="微软雅黑" w:hint="eastAsia"/>
+          <w:rFonts w:ascii="微软雅黑" w:hAnsi="微软雅黑"/>
           <w:sz w:val="24"/>
         </w:rPr>
       </w:pPr>
@@ -2694,7 +2694,7 @@
       <w:pPr>
         <w:spacing w:line="220" w:lineRule="atLeast"/>
         <w:rPr>
-          <w:rFonts w:ascii="微软雅黑" w:hAnsi="微软雅黑" w:hint="eastAsia"/>
+          <w:rFonts w:ascii="微软雅黑" w:hAnsi="微软雅黑"/>
           <w:sz w:val="24"/>
         </w:rPr>
       </w:pPr>
@@ -2703,7 +2703,7 @@
       <w:pPr>
         <w:spacing w:line="220" w:lineRule="atLeast"/>
         <w:rPr>
-          <w:rFonts w:ascii="微软雅黑" w:hAnsi="微软雅黑" w:hint="eastAsia"/>
+          <w:rFonts w:ascii="微软雅黑" w:hAnsi="微软雅黑"/>
           <w:sz w:val="24"/>
         </w:rPr>
       </w:pPr>
@@ -2857,9 +2857,6 @@
     <w:p>
       <w:pPr>
         <w:ind w:firstLineChars="150" w:firstLine="330"/>
-        <w:rPr>
-          <w:rFonts w:hint="eastAsia"/>
-        </w:rPr>
       </w:pPr>
       <w:r>
         <w:rPr>
@@ -2937,7 +2934,6 @@
         </w:numPr>
         <w:ind w:firstLineChars="0"/>
         <w:rPr>
-          <w:rFonts w:hint="eastAsia"/>
           <w:color w:val="0070C0"/>
         </w:rPr>
       </w:pPr>
@@ -2958,7 +2954,6 @@
         </w:numPr>
         <w:ind w:firstLineChars="0"/>
         <w:rPr>
-          <w:rFonts w:hint="eastAsia"/>
           <w:color w:val="0070C0"/>
         </w:rPr>
       </w:pPr>
@@ -2979,7 +2974,6 @@
         </w:numPr>
         <w:ind w:firstLineChars="0"/>
         <w:rPr>
-          <w:rFonts w:hint="eastAsia"/>
           <w:color w:val="0070C0"/>
         </w:rPr>
       </w:pPr>
@@ -3000,7 +2994,6 @@
         </w:numPr>
         <w:ind w:firstLineChars="0"/>
         <w:rPr>
-          <w:rFonts w:hint="eastAsia"/>
           <w:color w:val="0070C0"/>
         </w:rPr>
       </w:pPr>
@@ -3035,7 +3028,6 @@
         </w:numPr>
         <w:ind w:firstLineChars="0"/>
         <w:rPr>
-          <w:rFonts w:hint="eastAsia"/>
           <w:color w:val="0070C0"/>
         </w:rPr>
       </w:pPr>
@@ -3085,7 +3077,7 @@
       <w:pPr>
         <w:spacing w:line="220" w:lineRule="atLeast"/>
         <w:rPr>
-          <w:rFonts w:ascii="微软雅黑" w:hAnsi="微软雅黑" w:hint="eastAsia"/>
+          <w:rFonts w:ascii="微软雅黑" w:hAnsi="微软雅黑"/>
           <w:sz w:val="24"/>
         </w:rPr>
       </w:pPr>
@@ -3093,9 +3085,6 @@
     <w:p>
       <w:pPr>
         <w:pStyle w:val="20"/>
-        <w:rPr>
-          <w:rFonts w:hint="eastAsia"/>
-        </w:rPr>
       </w:pPr>
       <w:r>
         <w:rPr>
@@ -3671,7 +3660,7 @@
       <w:pPr>
         <w:spacing w:line="240" w:lineRule="exact"/>
         <w:rPr>
-          <w:rFonts w:ascii="Courier New" w:hAnsi="Courier New" w:cs="Courier New" w:hint="eastAsia"/>
+          <w:rFonts w:ascii="Courier New" w:hAnsi="Courier New" w:cs="Courier New"/>
           <w:noProof/>
           <w:color w:val="808080"/>
           <w:sz w:val="20"/>
@@ -3738,11 +3727,6 @@
       </w:r>
     </w:p>
     <w:p>
-      <w:pPr>
-        <w:rPr>
-          <w:rFonts w:hint="eastAsia"/>
-        </w:rPr>
-      </w:pPr>
       <w:r>
         <w:rPr>
           <w:rFonts w:hint="eastAsia"/>
@@ -3763,11 +3747,6 @@
       </w:r>
     </w:p>
     <w:p>
-      <w:pPr>
-        <w:rPr>
-          <w:rFonts w:hint="eastAsia"/>
-        </w:rPr>
-      </w:pPr>
       <w:r>
         <w:t>S</w:t>
       </w:r>
@@ -3815,11 +3794,6 @@
       </w:r>
     </w:p>
     <w:p>
-      <w:pPr>
-        <w:rPr>
-          <w:rFonts w:hint="eastAsia"/>
-        </w:rPr>
-      </w:pPr>
       <w:r>
         <w:rPr>
           <w:rFonts w:hint="eastAsia"/>
@@ -3910,11 +3884,6 @@
       </w:r>
     </w:p>
     <w:p>
-      <w:pPr>
-        <w:rPr>
-          <w:rFonts w:hint="eastAsia"/>
-        </w:rPr>
-      </w:pPr>
       <w:r>
         <w:t xml:space="preserve"> </w:t>
       </w:r>
@@ -4082,13 +4051,7 @@
         <w:t>以免它们影响你的计算。</w:t>
       </w:r>
     </w:p>
-    <w:p>
-      <w:pPr>
-        <w:rPr>
-          <w:rFonts w:hint="eastAsia"/>
-        </w:rPr>
-      </w:pPr>
-    </w:p>
+    <w:p/>
     <w:p>
       <w:pPr>
         <w:rPr>
@@ -4166,13 +4129,7 @@
         <w:t>工作程序等待外部事件（如扩展存储过程调用或链接服务器查询）完成时，会发生外部等待。当您诊断阻塞问题时，请记住外部等待并不总是暗示工作者是空闲的，因为工作人员可能会主动运行某些外部代码。</w:t>
       </w:r>
     </w:p>
-    <w:p>
-      <w:pPr>
-        <w:rPr>
-          <w:rFonts w:hint="eastAsia"/>
-        </w:rPr>
-      </w:pPr>
-    </w:p>
+    <w:p/>
     <w:tbl>
       <w:tblPr>
         <w:tblStyle w:val="a5"/>
@@ -4196,9 +4153,6 @@
           <w:p>
             <w:pPr>
               <w:jc w:val="center"/>
-              <w:rPr>
-                <w:rFonts w:hint="eastAsia"/>
-              </w:rPr>
             </w:pPr>
             <w:r>
               <w:rPr>
@@ -4215,9 +4169,6 @@
           <w:p>
             <w:pPr>
               <w:jc w:val="center"/>
-              <w:rPr>
-                <w:rFonts w:hint="eastAsia"/>
-              </w:rPr>
             </w:pPr>
             <w:r>
               <w:rPr>
@@ -4234,9 +4185,6 @@
           <w:p>
             <w:pPr>
               <w:jc w:val="center"/>
-              <w:rPr>
-                <w:rFonts w:hint="eastAsia"/>
-              </w:rPr>
             </w:pPr>
             <w:r>
               <w:rPr>
@@ -4258,9 +4206,6 @@
           <w:p>
             <w:pPr>
               <w:jc w:val="center"/>
-              <w:rPr>
-                <w:rFonts w:hint="eastAsia"/>
-              </w:rPr>
             </w:pPr>
             <w:r>
               <w:rPr>
@@ -4279,11 +4224,6 @@
             <w:tcW w:w="6350" w:type="dxa"/>
           </w:tcPr>
           <w:p>
-            <w:pPr>
-              <w:rPr>
-                <w:rFonts w:hint="eastAsia"/>
-              </w:rPr>
-            </w:pPr>
             <w:r>
               <w:rPr>
                 <w:rFonts w:ascii="Segoe UI" w:hAnsi="Segoe UI" w:cs="Segoe UI"/>
@@ -4303,9 +4243,6 @@
           <w:p>
             <w:pPr>
               <w:jc w:val="center"/>
-              <w:rPr>
-                <w:rFonts w:hint="eastAsia"/>
-              </w:rPr>
             </w:pPr>
             <w:r>
               <w:rPr>
@@ -4327,9 +4264,6 @@
           <w:p>
             <w:pPr>
               <w:jc w:val="center"/>
-              <w:rPr>
-                <w:rFonts w:hint="eastAsia"/>
-              </w:rPr>
             </w:pPr>
             <w:r>
               <w:t>SQLTRACE_INCREMENTAL_FLUSH_SLEEP</w:t>
@@ -4341,11 +4275,6 @@
             <w:tcW w:w="6350" w:type="dxa"/>
           </w:tcPr>
           <w:p>
-            <w:pPr>
-              <w:rPr>
-                <w:rFonts w:hint="eastAsia"/>
-              </w:rPr>
-            </w:pPr>
             <w:r>
               <w:t>此等待类型是线程在检查</w:t>
             </w:r>
@@ -4364,9 +4293,6 @@
           <w:p>
             <w:pPr>
               <w:jc w:val="center"/>
-              <w:rPr>
-                <w:rFonts w:hint="eastAsia"/>
-              </w:rPr>
             </w:pPr>
             <w:r>
               <w:rPr>
@@ -4378,9 +4304,6 @@
           <w:p>
             <w:pPr>
               <w:jc w:val="center"/>
-              <w:rPr>
-                <w:rFonts w:hint="eastAsia"/>
-              </w:rPr>
             </w:pPr>
           </w:p>
         </w:tc>
@@ -4425,9 +4348,6 @@
           <w:p>
             <w:pPr>
               <w:jc w:val="center"/>
-              <w:rPr>
-                <w:rFonts w:hint="eastAsia"/>
-              </w:rPr>
             </w:pPr>
             <w:r>
               <w:rPr>
@@ -4439,9 +4359,6 @@
           <w:p>
             <w:pPr>
               <w:jc w:val="center"/>
-              <w:rPr>
-                <w:rFonts w:hint="eastAsia"/>
-              </w:rPr>
             </w:pPr>
           </w:p>
         </w:tc>
@@ -4508,9 +4425,6 @@
           <w:p>
             <w:pPr>
               <w:jc w:val="center"/>
-              <w:rPr>
-                <w:rFonts w:hint="eastAsia"/>
-              </w:rPr>
             </w:pPr>
             <w:r>
               <w:rPr>
@@ -4522,9 +4436,6 @@
           <w:p>
             <w:pPr>
               <w:jc w:val="center"/>
-              <w:rPr>
-                <w:rFonts w:hint="eastAsia"/>
-              </w:rPr>
             </w:pPr>
           </w:p>
         </w:tc>
@@ -4580,9 +4491,6 @@
           <w:p>
             <w:pPr>
               <w:jc w:val="center"/>
-              <w:rPr>
-                <w:rFonts w:hint="eastAsia"/>
-              </w:rPr>
             </w:pPr>
             <w:r>
               <w:rPr>
@@ -4594,9 +4502,6 @@
           <w:p>
             <w:pPr>
               <w:jc w:val="center"/>
-              <w:rPr>
-                <w:rFonts w:hint="eastAsia"/>
-              </w:rPr>
             </w:pPr>
           </w:p>
         </w:tc>
@@ -4665,9 +4570,6 @@
           <w:p>
             <w:pPr>
               <w:jc w:val="center"/>
-              <w:rPr>
-                <w:rFonts w:hint="eastAsia"/>
-              </w:rPr>
             </w:pPr>
             <w:r>
               <w:rPr>
@@ -4679,9 +4581,6 @@
           <w:p>
             <w:pPr>
               <w:jc w:val="center"/>
-              <w:rPr>
-                <w:rFonts w:hint="eastAsia"/>
-              </w:rPr>
             </w:pPr>
           </w:p>
         </w:tc>
@@ -4732,9 +4631,6 @@
           <w:p>
             <w:pPr>
               <w:jc w:val="center"/>
-              <w:rPr>
-                <w:rFonts w:hint="eastAsia"/>
-              </w:rPr>
             </w:pPr>
             <w:r>
               <w:rPr>
@@ -4801,9 +4697,6 @@
           <w:p>
             <w:pPr>
               <w:jc w:val="center"/>
-              <w:rPr>
-                <w:rFonts w:hint="eastAsia"/>
-              </w:rPr>
             </w:pPr>
             <w:r>
               <w:rPr>
@@ -4890,9 +4783,6 @@
           <w:p>
             <w:pPr>
               <w:jc w:val="center"/>
-              <w:rPr>
-                <w:rFonts w:hint="eastAsia"/>
-              </w:rPr>
             </w:pPr>
             <w:r>
               <w:rPr>
@@ -4987,7 +4877,6 @@
             <w:pPr>
               <w:jc w:val="center"/>
               <w:rPr>
-                <w:rFonts w:hint="eastAsia"/>
                 <w:color w:val="FF0000"/>
               </w:rPr>
             </w:pPr>
@@ -5054,7 +4943,6 @@
             <w:pPr>
               <w:jc w:val="center"/>
               <w:rPr>
-                <w:rFonts w:hint="eastAsia"/>
                 <w:color w:val="FF0000"/>
               </w:rPr>
             </w:pPr>
@@ -5096,11 +4984,6 @@
             <w:tcW w:w="6350" w:type="dxa"/>
           </w:tcPr>
           <w:p>
-            <w:pPr>
-              <w:rPr>
-                <w:rFonts w:hint="eastAsia"/>
-              </w:rPr>
-            </w:pPr>
             <w:r>
               <w:t>此等待类型是指线程正在等待写入非活动传输对象（跟踪对话框的消息传输）到</w:t>
             </w:r>
@@ -5143,9 +5026,6 @@
           <w:p>
             <w:pPr>
               <w:jc w:val="center"/>
-              <w:rPr>
-                <w:rFonts w:hint="eastAsia"/>
-              </w:rPr>
             </w:pPr>
             <w:r>
               <w:rPr>
@@ -5261,9 +5141,6 @@
           <w:p>
             <w:pPr>
               <w:jc w:val="center"/>
-              <w:rPr>
-                <w:rFonts w:hint="eastAsia"/>
-              </w:rPr>
             </w:pPr>
             <w:r>
               <w:rPr>
@@ -5333,7 +5210,6 @@
             <w:pPr>
               <w:jc w:val="center"/>
               <w:rPr>
-                <w:rFonts w:hint="eastAsia"/>
                 <w:color w:val="FF0000"/>
               </w:rPr>
             </w:pPr>
@@ -5405,7 +5281,6 @@
             <w:pPr>
               <w:jc w:val="center"/>
               <w:rPr>
-                <w:rFonts w:hint="eastAsia"/>
                 <w:color w:val="FF0000"/>
               </w:rPr>
             </w:pPr>
@@ -5447,11 +5322,6 @@
             <w:tcW w:w="6350" w:type="dxa"/>
           </w:tcPr>
           <w:p>
-            <w:pPr>
-              <w:rPr>
-                <w:rFonts w:hint="eastAsia"/>
-              </w:rPr>
-            </w:pPr>
             <w:r>
               <w:t>此等待类型是指线程正在等待异步</w:t>
             </w:r>
@@ -5465,63 +5335,6 @@
           <w:p>
             <w:r>
               <w:t>在以下情况下将日志块写入磁盘：</w:t>
-            </w:r>
-          </w:p>
-          <w:p>
-            <w:pPr>
-              <w:pStyle w:val="a7"/>
-              <w:numPr>
-                <w:ilvl w:val="0"/>
-                <w:numId w:val="4"/>
-              </w:numPr>
-              <w:ind w:firstLineChars="0"/>
-              <w:rPr>
-                <w:rFonts w:hint="eastAsia"/>
-              </w:rPr>
-            </w:pPr>
-            <w:r>
-              <w:t>事务提交（除非在</w:t>
-            </w:r>
-            <w:r>
-              <w:t>SQL Server 2014</w:t>
-            </w:r>
-            <w:r>
-              <w:t>及更高版本中设置为延迟持久）</w:t>
-            </w:r>
-          </w:p>
-          <w:p>
-            <w:pPr>
-              <w:pStyle w:val="a7"/>
-              <w:numPr>
-                <w:ilvl w:val="0"/>
-                <w:numId w:val="4"/>
-              </w:numPr>
-              <w:ind w:firstLineChars="0"/>
-              <w:rPr>
-                <w:rFonts w:hint="eastAsia"/>
-              </w:rPr>
-            </w:pPr>
-            <w:r>
-              <w:t>日志块的最大大小为</w:t>
-            </w:r>
-            <w:r>
-              <w:t>60Kb</w:t>
-            </w:r>
-          </w:p>
-          <w:p>
-            <w:pPr>
-              <w:pStyle w:val="a7"/>
-              <w:numPr>
-                <w:ilvl w:val="0"/>
-                <w:numId w:val="4"/>
-              </w:numPr>
-              <w:ind w:firstLineChars="0"/>
-              <w:rPr>
-                <w:rFonts w:hint="eastAsia"/>
-              </w:rPr>
-            </w:pPr>
-            <w:r>
-              <w:t>正在将数据文件页面写入磁盘，并且预写日志记录强制将当前日志块强制到磁盘（因为日志块包含描述正在写出的数据文件页面的更改的最新日志记录）</w:t>
             </w:r>
           </w:p>
           <w:p>
@@ -5534,6 +5347,54 @@
               <w:ind w:firstLineChars="0"/>
             </w:pPr>
             <w:r>
+              <w:t>事务提交（除非在</w:t>
+            </w:r>
+            <w:r>
+              <w:t>SQL Server 2014</w:t>
+            </w:r>
+            <w:r>
+              <w:t>及更高版本中设置为延迟持久）</w:t>
+            </w:r>
+          </w:p>
+          <w:p>
+            <w:pPr>
+              <w:pStyle w:val="a7"/>
+              <w:numPr>
+                <w:ilvl w:val="0"/>
+                <w:numId w:val="4"/>
+              </w:numPr>
+              <w:ind w:firstLineChars="0"/>
+            </w:pPr>
+            <w:r>
+              <w:t>日志块的最大大小为</w:t>
+            </w:r>
+            <w:r>
+              <w:t>60Kb</w:t>
+            </w:r>
+          </w:p>
+          <w:p>
+            <w:pPr>
+              <w:pStyle w:val="a7"/>
+              <w:numPr>
+                <w:ilvl w:val="0"/>
+                <w:numId w:val="4"/>
+              </w:numPr>
+              <w:ind w:firstLineChars="0"/>
+            </w:pPr>
+            <w:r>
+              <w:t>正在将数据文件页面写入磁盘，并且预写日志记录强制将当前日志块强制到磁盘（因为日志块包含描述正在写出的数据文件页面的更改的最新日志记录）</w:t>
+            </w:r>
+          </w:p>
+          <w:p>
+            <w:pPr>
+              <w:pStyle w:val="a7"/>
+              <w:numPr>
+                <w:ilvl w:val="0"/>
+                <w:numId w:val="4"/>
+              </w:numPr>
+              <w:ind w:firstLineChars="0"/>
+            </w:pPr>
+            <w:r>
               <w:t>该</w:t>
             </w:r>
             <w:proofErr w:type="spellStart"/>
@@ -5593,7 +5454,6 @@
           <w:p>
             <w:pPr>
               <w:rPr>
-                <w:rFonts w:hint="eastAsia"/>
                 <w:shd w:val="clear" w:color="auto" w:fill="FFFF00"/>
               </w:rPr>
             </w:pPr>
@@ -5800,7 +5660,7 @@
             </w:r>
             <w:r>
               <w:rPr>
-                <w:rStyle w:val="ac"/>
+                <w:rStyle w:val="ab"/>
               </w:rPr>
               <w:t>https://www.sqlskills.com/help/waits/writelog/</w:t>
             </w:r>
@@ -5817,7 +5677,6 @@
             <w:pPr>
               <w:jc w:val="center"/>
               <w:rPr>
-                <w:rFonts w:hint="eastAsia"/>
                 <w:color w:val="FF0000"/>
               </w:rPr>
             </w:pPr>
@@ -5869,7 +5728,7 @@
             </w:r>
             <w:r>
               <w:rPr>
-                <w:rStyle w:val="ab"/>
+                <w:rStyle w:val="aa"/>
                 <w:rFonts w:ascii="Verdana" w:hAnsi="Verdana"/>
                 <w:color w:val="555555"/>
                 <w:sz w:val="19"/>
@@ -5903,7 +5762,6 @@
             <w:pPr>
               <w:jc w:val="center"/>
               <w:rPr>
-                <w:rFonts w:hint="eastAsia"/>
                 <w:color w:val="FF0000"/>
               </w:rPr>
             </w:pPr>
@@ -5944,11 +5802,6 @@
             <w:tcW w:w="6350" w:type="dxa"/>
           </w:tcPr>
           <w:p>
-            <w:pPr>
-              <w:rPr>
-                <w:rFonts w:hint="eastAsia"/>
-              </w:rPr>
-            </w:pPr>
             <w:r>
               <w:t>此等待类型是指线程正在等待获取资源上的</w:t>
             </w:r>
@@ -6437,9 +6290,6 @@
                 <w:numId w:val="9"/>
               </w:numPr>
               <w:ind w:firstLineChars="0"/>
-              <w:rPr>
-                <w:rFonts w:hint="eastAsia"/>
-              </w:rPr>
             </w:pPr>
             <w:r>
               <w:t>常见的阻止程序是发生锁升级的表</w:t>
@@ -6473,7 +6323,6 @@
             <w:pPr>
               <w:jc w:val="center"/>
               <w:rPr>
-                <w:rFonts w:hint="eastAsia"/>
                 <w:color w:val="FF0000"/>
               </w:rPr>
             </w:pPr>
@@ -6655,7 +6504,7 @@
               </w:numPr>
               <w:ind w:firstLineChars="0"/>
               <w:rPr>
-                <w:rFonts w:ascii="Verdana" w:hAnsi="Verdana" w:hint="eastAsia"/>
+                <w:rFonts w:ascii="Verdana" w:hAnsi="Verdana"/>
               </w:rPr>
             </w:pPr>
             <w:r>
@@ -6705,7 +6554,6 @@
             <w:pPr>
               <w:jc w:val="center"/>
               <w:rPr>
-                <w:rFonts w:hint="eastAsia"/>
                 <w:color w:val="FF0000"/>
               </w:rPr>
             </w:pPr>
@@ -6720,17 +6568,10 @@
         </w:tc>
       </w:tr>
     </w:tbl>
-    <w:p>
-      <w:pPr>
-        <w:rPr>
-          <w:rFonts w:hint="eastAsia"/>
-        </w:rPr>
-      </w:pPr>
-    </w:p>
-    <w:p>
-      <w:pPr>
-        <w:rPr>
-          <w:rFonts w:hint="eastAsia"/>
+    <w:p/>
+    <w:p>
+      <w:pPr>
+        <w:rPr>
           <w:b/>
           <w:color w:val="0070C0"/>
           <w:sz w:val="24"/>
@@ -6749,9 +6590,6 @@
     <w:p>
       <w:pPr>
         <w:ind w:firstLineChars="200" w:firstLine="440"/>
-        <w:rPr>
-          <w:rFonts w:hint="eastAsia"/>
-        </w:rPr>
       </w:pPr>
       <w:r>
         <w:rPr>
@@ -6911,9 +6749,6 @@
     <w:p>
       <w:pPr>
         <w:ind w:firstLineChars="200" w:firstLine="440"/>
-        <w:rPr>
-          <w:rFonts w:hint="eastAsia"/>
-        </w:rPr>
       </w:pPr>
       <w:r>
         <w:rPr>
@@ -6965,9 +6800,6 @@
     <w:p>
       <w:pPr>
         <w:ind w:firstLineChars="200" w:firstLine="440"/>
-        <w:rPr>
-          <w:rFonts w:hint="eastAsia"/>
-        </w:rPr>
       </w:pPr>
       <w:r>
         <w:rPr>
@@ -7622,6 +7454,6067 @@
       </w:r>
     </w:p>
     <w:p/>
+    <w:p>
+      <w:pPr>
+        <w:pStyle w:val="20"/>
+      </w:pPr>
+      <w:r>
+        <w:rPr>
+          <w:rFonts w:hint="eastAsia"/>
+        </w:rPr>
+        <w:t>关联等待和队列</w:t>
+      </w:r>
+    </w:p>
+    <w:p>
+      <w:r>
+        <w:rPr>
+          <w:rFonts w:hint="eastAsia"/>
+        </w:rPr>
+        <w:t>在实例级找出重量级等待后，就应该把它们和队列关联起来，以找出有问题的资源。这一步</w:t>
+      </w:r>
+      <w:r>
+        <w:rPr>
+          <w:rFonts w:hint="eastAsia"/>
+          <w:color w:val="FF0000"/>
+        </w:rPr>
+        <w:t>主要使用性能监视器</w:t>
+      </w:r>
+      <w:r>
+        <w:rPr>
+          <w:rFonts w:hint="eastAsia"/>
+        </w:rPr>
+        <w:t>来完成的。</w:t>
+      </w:r>
+    </w:p>
+    <w:p>
+      <w:pPr>
+        <w:widowControl w:val="0"/>
+        <w:autoSpaceDE w:val="0"/>
+        <w:autoSpaceDN w:val="0"/>
+        <w:snapToGrid/>
+        <w:spacing w:after="0"/>
+        <w:rPr>
+          <w:rFonts w:ascii="微软雅黑" w:hAnsi="微软雅黑" w:cs="Microsoft YaHei"/>
+        </w:rPr>
+      </w:pPr>
+      <w:r>
+        <w:rPr>
+          <w:rFonts w:hint="eastAsia"/>
+        </w:rPr>
+        <w:t>SQL Server</w:t>
+      </w:r>
+      <w:r>
+        <w:rPr>
+          <w:rFonts w:hint="eastAsia"/>
+        </w:rPr>
+        <w:t>也提供一个名为</w:t>
+      </w:r>
+      <w:proofErr w:type="spellStart"/>
+      <w:r>
+        <w:rPr>
+          <w:rFonts w:ascii="微软雅黑" w:hAnsi="微软雅黑" w:cs="Microsoft YaHei"/>
+          <w:color w:val="0070C0"/>
+        </w:rPr>
+        <w:t>sys.dm_os_performance_counters</w:t>
+      </w:r>
+      <w:proofErr w:type="spellEnd"/>
+      <w:r>
+        <w:rPr>
+          <w:rFonts w:ascii="微软雅黑" w:hAnsi="微软雅黑" w:cs="Microsoft YaHei" w:hint="eastAsia"/>
+        </w:rPr>
+        <w:t>的DVM</w:t>
+      </w:r>
+      <w:r>
+        <w:rPr>
+          <w:rFonts w:ascii="微软雅黑" w:hAnsi="微软雅黑" w:cs="Microsoft YaHei" w:hint="eastAsia"/>
+        </w:rPr>
+        <w:t>，其中包含了性能监视器中所有与SQL Server实例对象相关的计数器。</w:t>
+      </w:r>
+    </w:p>
+    <w:p>
+      <w:pPr>
+        <w:widowControl w:val="0"/>
+        <w:autoSpaceDE w:val="0"/>
+        <w:autoSpaceDN w:val="0"/>
+        <w:snapToGrid/>
+        <w:spacing w:after="0"/>
+        <w:rPr>
+          <w:rFonts w:ascii="微软雅黑" w:hAnsi="微软雅黑" w:cs="Microsoft YaHei"/>
+        </w:rPr>
+      </w:pPr>
+    </w:p>
+    <w:p>
+      <w:pPr>
+        <w:widowControl w:val="0"/>
+        <w:autoSpaceDE w:val="0"/>
+        <w:autoSpaceDN w:val="0"/>
+        <w:snapToGrid/>
+        <w:spacing w:after="0"/>
+        <w:rPr>
+          <w:rFonts w:ascii="微软雅黑" w:hAnsi="微软雅黑" w:cs="Microsoft YaHei"/>
+        </w:rPr>
+      </w:pPr>
+      <w:r>
+        <w:rPr>
+          <w:rFonts w:ascii="微软雅黑" w:hAnsi="微软雅黑" w:cs="Microsoft YaHei" w:hint="eastAsia"/>
+        </w:rPr>
+        <w:t>以下是一些常用的参数指标：</w:t>
+      </w:r>
+    </w:p>
+    <w:p>
+      <w:pPr>
+        <w:pStyle w:val="a8"/>
+        <w:numPr>
+          <w:ilvl w:val="0"/>
+          <w:numId w:val="12"/>
+        </w:numPr>
+        <w:shd w:val="clear" w:color="auto" w:fill="FFFFFF"/>
+        <w:spacing w:before="0" w:beforeAutospacing="0" w:after="0" w:afterAutospacing="0" w:line="360" w:lineRule="atLeast"/>
+        <w:rPr>
+          <w:rFonts w:ascii="微软雅黑" w:eastAsia="微软雅黑" w:hAnsi="微软雅黑"/>
+          <w:color w:val="000000"/>
+          <w:sz w:val="22"/>
+          <w:szCs w:val="22"/>
+        </w:rPr>
+      </w:pPr>
+      <w:r>
+        <w:rPr>
+          <w:rStyle w:val="a9"/>
+          <w:rFonts w:ascii="微软雅黑" w:eastAsia="微软雅黑" w:hAnsi="微软雅黑" w:hint="eastAsia"/>
+          <w:color w:val="000000"/>
+          <w:sz w:val="22"/>
+          <w:szCs w:val="22"/>
+        </w:rPr>
+        <w:t>SQL Server Buffer: Buffer Cache Hit Ratio</w:t>
+      </w:r>
+    </w:p>
+    <w:p>
+      <w:pPr>
+        <w:pStyle w:val="a8"/>
+        <w:shd w:val="clear" w:color="auto" w:fill="FFFFFF"/>
+        <w:spacing w:before="136" w:beforeAutospacing="0" w:after="136" w:afterAutospacing="0" w:line="360" w:lineRule="atLeast"/>
+        <w:rPr>
+          <w:rFonts w:ascii="微软雅黑" w:eastAsia="微软雅黑" w:hAnsi="微软雅黑"/>
+          <w:color w:val="000000"/>
+          <w:sz w:val="22"/>
+          <w:szCs w:val="22"/>
+        </w:rPr>
+      </w:pPr>
+      <w:r>
+        <w:rPr>
+          <w:rFonts w:ascii="微软雅黑" w:eastAsia="微软雅黑" w:hAnsi="微软雅黑" w:hint="eastAsia"/>
+          <w:color w:val="000000"/>
+          <w:sz w:val="22"/>
+          <w:szCs w:val="22"/>
+        </w:rPr>
+        <w:t xml:space="preserve">　　这是一个很重要查看内存是否不足的参数。SQL Server Buffer中的计数器Buffer Cache Hit Ratio用来指出</w:t>
+      </w:r>
+      <w:proofErr w:type="spellStart"/>
+      <w:r>
+        <w:rPr>
+          <w:rFonts w:ascii="微软雅黑" w:eastAsia="微软雅黑" w:hAnsi="微软雅黑" w:hint="eastAsia"/>
+          <w:color w:val="000000"/>
+          <w:sz w:val="22"/>
+          <w:szCs w:val="22"/>
+        </w:rPr>
+        <w:t>SQLServer</w:t>
+      </w:r>
+      <w:proofErr w:type="spellEnd"/>
+      <w:r>
+        <w:rPr>
+          <w:rFonts w:ascii="微软雅黑" w:eastAsia="微软雅黑" w:hAnsi="微软雅黑" w:hint="eastAsia"/>
+          <w:color w:val="000000"/>
+          <w:sz w:val="22"/>
+          <w:szCs w:val="22"/>
+        </w:rPr>
+        <w:t>从缓存中而不是磁盘中获得数据的频率。</w:t>
+      </w:r>
+      <w:proofErr w:type="spellStart"/>
+      <w:r>
+        <w:rPr>
+          <w:rFonts w:ascii="微软雅黑" w:eastAsia="微软雅黑" w:hAnsi="微软雅黑" w:hint="eastAsia"/>
+          <w:color w:val="000000"/>
+          <w:sz w:val="22"/>
+          <w:szCs w:val="22"/>
+        </w:rPr>
+        <w:t>sqlserver</w:t>
+      </w:r>
+      <w:proofErr w:type="spellEnd"/>
+      <w:r>
+        <w:rPr>
+          <w:rFonts w:ascii="微软雅黑" w:eastAsia="微软雅黑" w:hAnsi="微软雅黑" w:hint="eastAsia"/>
+          <w:color w:val="000000"/>
+          <w:sz w:val="22"/>
+          <w:szCs w:val="22"/>
+        </w:rPr>
+        <w:t>会将某些查询过的数据缓存在内存中用于以后再次查询使用。当一个查询A进来了以后数据库会编译这个</w:t>
+      </w:r>
+      <w:proofErr w:type="spellStart"/>
+      <w:r>
+        <w:rPr>
+          <w:rFonts w:ascii="微软雅黑" w:eastAsia="微软雅黑" w:hAnsi="微软雅黑" w:hint="eastAsia"/>
+          <w:color w:val="000000"/>
+          <w:sz w:val="22"/>
+          <w:szCs w:val="22"/>
+        </w:rPr>
+        <w:t>sql</w:t>
+      </w:r>
+      <w:proofErr w:type="spellEnd"/>
+      <w:r>
+        <w:rPr>
+          <w:rFonts w:ascii="微软雅黑" w:eastAsia="微软雅黑" w:hAnsi="微软雅黑" w:hint="eastAsia"/>
+          <w:color w:val="000000"/>
+          <w:sz w:val="22"/>
+          <w:szCs w:val="22"/>
+        </w:rPr>
+        <w:t>看看需要哪些数据，然后执行计划首先去内存中找看是否有这次查询所需要的数据，如果这个同样的</w:t>
+      </w:r>
+      <w:proofErr w:type="spellStart"/>
+      <w:r>
+        <w:rPr>
+          <w:rFonts w:ascii="微软雅黑" w:eastAsia="微软雅黑" w:hAnsi="微软雅黑" w:hint="eastAsia"/>
+          <w:color w:val="000000"/>
+          <w:sz w:val="22"/>
+          <w:szCs w:val="22"/>
+        </w:rPr>
+        <w:t>sql</w:t>
+      </w:r>
+      <w:proofErr w:type="spellEnd"/>
+      <w:r>
+        <w:rPr>
+          <w:rFonts w:ascii="微软雅黑" w:eastAsia="微软雅黑" w:hAnsi="微软雅黑" w:hint="eastAsia"/>
+          <w:color w:val="000000"/>
+          <w:sz w:val="22"/>
+          <w:szCs w:val="22"/>
+        </w:rPr>
+        <w:t>刚才已经执行过了或者该表的数据已经缓存在内存中，但是却没有在内存中找到数据，那就有可能是因为内存不足引起内存挤压将缓存数据写回硬盘或者释放掉来提供数据库其他请求来使用。一般来说</w:t>
+      </w:r>
+      <w:proofErr w:type="spellStart"/>
+      <w:r>
+        <w:rPr>
+          <w:rFonts w:ascii="微软雅黑" w:eastAsia="微软雅黑" w:hAnsi="微软雅黑" w:hint="eastAsia"/>
+          <w:color w:val="000000"/>
+          <w:sz w:val="22"/>
+          <w:szCs w:val="22"/>
+        </w:rPr>
+        <w:t>oltp</w:t>
+      </w:r>
+      <w:proofErr w:type="spellEnd"/>
+      <w:r>
+        <w:rPr>
+          <w:rFonts w:ascii="微软雅黑" w:eastAsia="微软雅黑" w:hAnsi="微软雅黑" w:hint="eastAsia"/>
+          <w:color w:val="000000"/>
+          <w:sz w:val="22"/>
+          <w:szCs w:val="22"/>
+        </w:rPr>
+        <w:t>的系统，这个值最起码也应该在90%以上，理想值是99%。如果这个值低于90%，那建议你应该添加内存了。</w:t>
+      </w:r>
+    </w:p>
+    <w:p>
+      <w:pPr>
+        <w:pStyle w:val="a8"/>
+        <w:numPr>
+          <w:ilvl w:val="0"/>
+          <w:numId w:val="12"/>
+        </w:numPr>
+        <w:shd w:val="clear" w:color="auto" w:fill="FFFFFF"/>
+        <w:spacing w:before="0" w:beforeAutospacing="0" w:after="0" w:afterAutospacing="0" w:line="360" w:lineRule="atLeast"/>
+        <w:rPr>
+          <w:rFonts w:ascii="微软雅黑" w:eastAsia="微软雅黑" w:hAnsi="微软雅黑"/>
+          <w:color w:val="000000"/>
+          <w:sz w:val="22"/>
+          <w:szCs w:val="22"/>
+        </w:rPr>
+      </w:pPr>
+      <w:r>
+        <w:rPr>
+          <w:rStyle w:val="a9"/>
+          <w:rFonts w:ascii="微软雅黑" w:eastAsia="微软雅黑" w:hAnsi="微软雅黑" w:hint="eastAsia"/>
+          <w:color w:val="000000"/>
+          <w:sz w:val="22"/>
+          <w:szCs w:val="22"/>
+        </w:rPr>
+        <w:t>Memory: Pages/sec</w:t>
+      </w:r>
+    </w:p>
+    <w:p>
+      <w:pPr>
+        <w:pStyle w:val="a8"/>
+        <w:shd w:val="clear" w:color="auto" w:fill="FFFFFF"/>
+        <w:spacing w:before="136" w:beforeAutospacing="0" w:after="136" w:afterAutospacing="0" w:line="360" w:lineRule="atLeast"/>
+        <w:rPr>
+          <w:rFonts w:ascii="微软雅黑" w:eastAsia="微软雅黑" w:hAnsi="微软雅黑"/>
+          <w:color w:val="000000"/>
+          <w:sz w:val="22"/>
+          <w:szCs w:val="22"/>
+        </w:rPr>
+      </w:pPr>
+      <w:r>
+        <w:rPr>
+          <w:rFonts w:ascii="微软雅黑" w:eastAsia="微软雅黑" w:hAnsi="微软雅黑" w:hint="eastAsia"/>
+          <w:color w:val="000000"/>
+          <w:sz w:val="22"/>
+          <w:szCs w:val="22"/>
+        </w:rPr>
+        <w:t xml:space="preserve">　　这个也是监控内存是否不足的一个比较重要的参数。这个计数器记录的是每秒钟内存和磁盘之间交换的页面数。频繁的交换页面就会消耗更多的</w:t>
+      </w:r>
+      <w:proofErr w:type="spellStart"/>
+      <w:r>
+        <w:rPr>
+          <w:rFonts w:ascii="微软雅黑" w:eastAsia="微软雅黑" w:hAnsi="微软雅黑" w:hint="eastAsia"/>
+          <w:color w:val="000000"/>
+          <w:sz w:val="22"/>
+          <w:szCs w:val="22"/>
+        </w:rPr>
+        <w:t>io</w:t>
+      </w:r>
+      <w:proofErr w:type="spellEnd"/>
+      <w:r>
+        <w:rPr>
+          <w:rFonts w:ascii="微软雅黑" w:eastAsia="微软雅黑" w:hAnsi="微软雅黑" w:hint="eastAsia"/>
+          <w:color w:val="000000"/>
+          <w:sz w:val="22"/>
+          <w:szCs w:val="22"/>
+        </w:rPr>
+        <w:t>，这会影响到服务器的性能。打个比方，超市有一个货架上边摆满了新进的各种商品a、b、c，当你去超市想买a的时候直接去货架就能拿到a，方便的很，当顾客进超市逛一圈以后跟你说我怎么没有发现旧商品d呢，我就想买这个d，然后工作人员就会去仓库把商品d拿出来摆放到货架上供下次顾客来买。但是货架摆满了怎么办呢，只能将时间长没有人问津的a下架放到仓库然后空出来地方摆放d，但是下次另一个顾客来了又有想要购买a的意向，工作人员就得再次把a拿出来替换掉货架上的d。其实内存就是这个货架，硬盘就是仓库。因为货架太小了，导致只能频繁的更换货架上的商品来提供正常的运营，想减少反复来回搬运产生的</w:t>
+      </w:r>
+      <w:proofErr w:type="spellStart"/>
+      <w:r>
+        <w:rPr>
+          <w:rFonts w:ascii="微软雅黑" w:eastAsia="微软雅黑" w:hAnsi="微软雅黑" w:hint="eastAsia"/>
+          <w:color w:val="000000"/>
+          <w:sz w:val="22"/>
+          <w:szCs w:val="22"/>
+        </w:rPr>
+        <w:t>io</w:t>
+      </w:r>
+      <w:proofErr w:type="spellEnd"/>
+      <w:r>
+        <w:rPr>
+          <w:rFonts w:ascii="微软雅黑" w:eastAsia="微软雅黑" w:hAnsi="微软雅黑" w:hint="eastAsia"/>
+          <w:color w:val="000000"/>
+          <w:sz w:val="22"/>
+          <w:szCs w:val="22"/>
+        </w:rPr>
+        <w:t>开销，只能换个更大的货架来满足需求。</w:t>
+      </w:r>
+    </w:p>
+    <w:p>
+      <w:pPr>
+        <w:pStyle w:val="a8"/>
+        <w:shd w:val="clear" w:color="auto" w:fill="FFFFFF"/>
+        <w:spacing w:before="136" w:beforeAutospacing="0" w:after="136" w:afterAutospacing="0" w:line="360" w:lineRule="atLeast"/>
+        <w:rPr>
+          <w:rFonts w:ascii="微软雅黑" w:eastAsia="微软雅黑" w:hAnsi="微软雅黑"/>
+          <w:color w:val="000000"/>
+          <w:sz w:val="22"/>
+          <w:szCs w:val="22"/>
+        </w:rPr>
+      </w:pPr>
+      <w:r>
+        <w:rPr>
+          <w:rFonts w:ascii="微软雅黑" w:eastAsia="微软雅黑" w:hAnsi="微软雅黑" w:hint="eastAsia"/>
+          <w:color w:val="000000"/>
+          <w:sz w:val="22"/>
+          <w:szCs w:val="22"/>
+        </w:rPr>
+        <w:t xml:space="preserve">　　如果服务器上只跑的</w:t>
+      </w:r>
+      <w:proofErr w:type="spellStart"/>
+      <w:r>
+        <w:rPr>
+          <w:rFonts w:ascii="微软雅黑" w:eastAsia="微软雅黑" w:hAnsi="微软雅黑" w:hint="eastAsia"/>
+          <w:color w:val="000000"/>
+          <w:sz w:val="22"/>
+          <w:szCs w:val="22"/>
+        </w:rPr>
+        <w:t>sqlserver</w:t>
+      </w:r>
+      <w:proofErr w:type="spellEnd"/>
+      <w:r>
+        <w:rPr>
+          <w:rFonts w:ascii="微软雅黑" w:eastAsia="微软雅黑" w:hAnsi="微软雅黑" w:hint="eastAsia"/>
+          <w:color w:val="000000"/>
+          <w:sz w:val="22"/>
+          <w:szCs w:val="22"/>
+        </w:rPr>
+        <w:t>，那这个指标的理想范围应该是0-20之间，偶尔超过20的话影响不大，如果这个值频繁的超过20，那说明你的这台服务器可能需要加内存了。</w:t>
+      </w:r>
+    </w:p>
+    <w:p>
+      <w:pPr>
+        <w:pStyle w:val="a8"/>
+        <w:shd w:val="clear" w:color="auto" w:fill="FFFFFF"/>
+        <w:spacing w:before="0" w:beforeAutospacing="0" w:after="0" w:afterAutospacing="0" w:line="360" w:lineRule="atLeast"/>
+        <w:rPr>
+          <w:rFonts w:ascii="微软雅黑" w:eastAsia="微软雅黑" w:hAnsi="微软雅黑"/>
+          <w:color w:val="000000"/>
+          <w:sz w:val="22"/>
+          <w:szCs w:val="22"/>
+        </w:rPr>
+      </w:pPr>
+      <w:r>
+        <w:rPr>
+          <w:rFonts w:ascii="微软雅黑" w:eastAsia="微软雅黑" w:hAnsi="微软雅黑" w:hint="eastAsia"/>
+          <w:color w:val="000000"/>
+          <w:sz w:val="22"/>
+          <w:szCs w:val="22"/>
+        </w:rPr>
+        <w:lastRenderedPageBreak/>
+        <w:t>当然这个指标要配合着上一个指标</w:t>
+      </w:r>
+      <w:r>
+        <w:rPr>
+          <w:rStyle w:val="a9"/>
+          <w:rFonts w:ascii="微软雅黑" w:eastAsia="微软雅黑" w:hAnsi="微软雅黑" w:hint="eastAsia"/>
+          <w:color w:val="000000"/>
+          <w:sz w:val="22"/>
+          <w:szCs w:val="22"/>
+        </w:rPr>
+        <w:t>Buffer Cache Hit Ratio</w:t>
+      </w:r>
+      <w:r>
+        <w:rPr>
+          <w:rFonts w:ascii="微软雅黑" w:eastAsia="微软雅黑" w:hAnsi="微软雅黑" w:hint="eastAsia"/>
+          <w:color w:val="000000"/>
+          <w:sz w:val="22"/>
+          <w:szCs w:val="22"/>
+        </w:rPr>
+        <w:t>来看，如果上一个指标缓冲命中一直在99%或者更高，而这个期间内你的页交换一直在20以上，那意味着不仅仅是内存不足，而且其他的程序占用了系统内存。</w:t>
+      </w:r>
+    </w:p>
+    <w:p>
+      <w:pPr>
+        <w:pStyle w:val="a8"/>
+        <w:numPr>
+          <w:ilvl w:val="0"/>
+          <w:numId w:val="12"/>
+        </w:numPr>
+        <w:shd w:val="clear" w:color="auto" w:fill="FFFFFF"/>
+        <w:spacing w:before="0" w:beforeAutospacing="0" w:after="0" w:afterAutospacing="0" w:line="360" w:lineRule="atLeast"/>
+        <w:rPr>
+          <w:rFonts w:ascii="微软雅黑" w:eastAsia="微软雅黑" w:hAnsi="微软雅黑"/>
+          <w:color w:val="000000"/>
+          <w:sz w:val="22"/>
+          <w:szCs w:val="22"/>
+        </w:rPr>
+      </w:pPr>
+      <w:r>
+        <w:rPr>
+          <w:rStyle w:val="a9"/>
+          <w:rFonts w:ascii="微软雅黑" w:eastAsia="微软雅黑" w:hAnsi="微软雅黑" w:hint="eastAsia"/>
+          <w:color w:val="000000"/>
+          <w:sz w:val="22"/>
+          <w:szCs w:val="22"/>
+        </w:rPr>
+        <w:t>Memory: Available Bytes</w:t>
+      </w:r>
+    </w:p>
+    <w:p>
+      <w:pPr>
+        <w:pStyle w:val="a8"/>
+        <w:shd w:val="clear" w:color="auto" w:fill="FFFFFF"/>
+        <w:spacing w:before="136" w:beforeAutospacing="0" w:after="136" w:afterAutospacing="0" w:line="360" w:lineRule="atLeast"/>
+        <w:rPr>
+          <w:rFonts w:ascii="微软雅黑" w:eastAsia="微软雅黑" w:hAnsi="微软雅黑"/>
+          <w:color w:val="000000"/>
+          <w:sz w:val="22"/>
+          <w:szCs w:val="22"/>
+        </w:rPr>
+      </w:pPr>
+      <w:r>
+        <w:rPr>
+          <w:rFonts w:ascii="微软雅黑" w:eastAsia="微软雅黑" w:hAnsi="微软雅黑" w:hint="eastAsia"/>
+          <w:color w:val="000000"/>
+          <w:sz w:val="22"/>
+          <w:szCs w:val="22"/>
+        </w:rPr>
+        <w:t xml:space="preserve">　　另一个监控内存情况的计数器就是这个。这个值最少最少也得大于5M，因为</w:t>
+      </w:r>
+      <w:proofErr w:type="spellStart"/>
+      <w:r>
+        <w:rPr>
+          <w:rFonts w:ascii="微软雅黑" w:eastAsia="微软雅黑" w:hAnsi="微软雅黑" w:hint="eastAsia"/>
+          <w:color w:val="000000"/>
+          <w:sz w:val="22"/>
+          <w:szCs w:val="22"/>
+        </w:rPr>
+        <w:t>sqlserver</w:t>
+      </w:r>
+      <w:proofErr w:type="spellEnd"/>
+      <w:r>
+        <w:rPr>
+          <w:rFonts w:ascii="微软雅黑" w:eastAsia="微软雅黑" w:hAnsi="微软雅黑" w:hint="eastAsia"/>
+          <w:color w:val="000000"/>
+          <w:sz w:val="22"/>
+          <w:szCs w:val="22"/>
+        </w:rPr>
+        <w:t>需要始终维持5-10m的自由内存用于分配，当这个值低于5m的时候，那</w:t>
+      </w:r>
+      <w:proofErr w:type="spellStart"/>
+      <w:r>
+        <w:rPr>
+          <w:rFonts w:ascii="微软雅黑" w:eastAsia="微软雅黑" w:hAnsi="微软雅黑" w:hint="eastAsia"/>
+          <w:color w:val="000000"/>
+          <w:sz w:val="22"/>
+          <w:szCs w:val="22"/>
+        </w:rPr>
+        <w:t>sqlserver</w:t>
+      </w:r>
+      <w:proofErr w:type="spellEnd"/>
+      <w:r>
+        <w:rPr>
+          <w:rFonts w:ascii="微软雅黑" w:eastAsia="微软雅黑" w:hAnsi="微软雅黑" w:hint="eastAsia"/>
+          <w:color w:val="000000"/>
+          <w:sz w:val="22"/>
+          <w:szCs w:val="22"/>
+        </w:rPr>
+        <w:t>可能会因为缺少内存而产生性能瓶颈。</w:t>
+      </w:r>
+    </w:p>
+    <w:p>
+      <w:pPr>
+        <w:pStyle w:val="a8"/>
+        <w:numPr>
+          <w:ilvl w:val="0"/>
+          <w:numId w:val="12"/>
+        </w:numPr>
+        <w:shd w:val="clear" w:color="auto" w:fill="FFFFFF"/>
+        <w:spacing w:before="0" w:beforeAutospacing="0" w:after="0" w:afterAutospacing="0" w:line="360" w:lineRule="atLeast"/>
+        <w:rPr>
+          <w:rFonts w:ascii="微软雅黑" w:eastAsia="微软雅黑" w:hAnsi="微软雅黑"/>
+          <w:color w:val="000000"/>
+          <w:sz w:val="22"/>
+          <w:szCs w:val="22"/>
+        </w:rPr>
+      </w:pPr>
+      <w:r>
+        <w:rPr>
+          <w:rStyle w:val="a9"/>
+          <w:rFonts w:ascii="微软雅黑" w:eastAsia="微软雅黑" w:hAnsi="微软雅黑" w:hint="eastAsia"/>
+          <w:color w:val="000000"/>
+          <w:sz w:val="22"/>
+          <w:szCs w:val="22"/>
+        </w:rPr>
+        <w:t>Physical Disk: % Disk Time </w:t>
+      </w:r>
+    </w:p>
+    <w:p>
+      <w:pPr>
+        <w:pStyle w:val="a8"/>
+        <w:shd w:val="clear" w:color="auto" w:fill="FFFFFF"/>
+        <w:spacing w:before="136" w:beforeAutospacing="0" w:after="136" w:afterAutospacing="0" w:line="360" w:lineRule="atLeast"/>
+        <w:rPr>
+          <w:rFonts w:ascii="微软雅黑" w:eastAsia="微软雅黑" w:hAnsi="微软雅黑"/>
+          <w:color w:val="000000"/>
+          <w:sz w:val="22"/>
+          <w:szCs w:val="22"/>
+        </w:rPr>
+      </w:pPr>
+      <w:r>
+        <w:rPr>
+          <w:rFonts w:ascii="微软雅黑" w:eastAsia="微软雅黑" w:hAnsi="微软雅黑" w:hint="eastAsia"/>
+          <w:color w:val="000000"/>
+          <w:sz w:val="22"/>
+          <w:szCs w:val="22"/>
+        </w:rPr>
+        <w:t xml:space="preserve">　　这个计数器记录的是磁盘的繁忙程度（是整个磁盘阵列或者物理磁盘的繁忙程度）。理论上这个值应该低于55%，如果持续的高于55%，那说明这台服务器上可能有</w:t>
+      </w:r>
+      <w:proofErr w:type="spellStart"/>
+      <w:r>
+        <w:rPr>
+          <w:rFonts w:ascii="微软雅黑" w:eastAsia="微软雅黑" w:hAnsi="微软雅黑" w:hint="eastAsia"/>
+          <w:color w:val="000000"/>
+          <w:sz w:val="22"/>
+          <w:szCs w:val="22"/>
+        </w:rPr>
+        <w:t>io</w:t>
+      </w:r>
+      <w:proofErr w:type="spellEnd"/>
+      <w:r>
+        <w:rPr>
+          <w:rFonts w:ascii="微软雅黑" w:eastAsia="微软雅黑" w:hAnsi="微软雅黑" w:hint="eastAsia"/>
+          <w:color w:val="000000"/>
+          <w:sz w:val="22"/>
+          <w:szCs w:val="22"/>
+        </w:rPr>
+        <w:t>瓶颈。</w:t>
+      </w:r>
+    </w:p>
+    <w:p>
+      <w:pPr>
+        <w:pStyle w:val="a8"/>
+        <w:shd w:val="clear" w:color="auto" w:fill="FFFFFF"/>
+        <w:spacing w:before="136" w:beforeAutospacing="0" w:after="136" w:afterAutospacing="0" w:line="360" w:lineRule="atLeast"/>
+        <w:rPr>
+          <w:rFonts w:ascii="微软雅黑" w:eastAsia="微软雅黑" w:hAnsi="微软雅黑"/>
+          <w:color w:val="000000"/>
+          <w:sz w:val="22"/>
+          <w:szCs w:val="22"/>
+        </w:rPr>
+      </w:pPr>
+      <w:r>
+        <w:rPr>
+          <w:rFonts w:ascii="微软雅黑" w:eastAsia="微软雅黑" w:hAnsi="微软雅黑" w:hint="eastAsia"/>
+          <w:color w:val="000000"/>
+          <w:sz w:val="22"/>
+          <w:szCs w:val="22"/>
+        </w:rPr>
+        <w:t>如果只是偶尔的出现几次，那不必担心，但是可以对应的找到这个时间点，数据库正在干嘛执行了哪些语句，对应的优化一下。</w:t>
+      </w:r>
+    </w:p>
+    <w:p>
+      <w:pPr>
+        <w:pStyle w:val="a8"/>
+        <w:numPr>
+          <w:ilvl w:val="0"/>
+          <w:numId w:val="12"/>
+        </w:numPr>
+        <w:shd w:val="clear" w:color="auto" w:fill="FFFFFF"/>
+        <w:spacing w:before="0" w:beforeAutospacing="0" w:after="0" w:afterAutospacing="0" w:line="360" w:lineRule="atLeast"/>
+        <w:rPr>
+          <w:rFonts w:ascii="微软雅黑" w:eastAsia="微软雅黑" w:hAnsi="微软雅黑"/>
+          <w:color w:val="000000"/>
+          <w:sz w:val="22"/>
+          <w:szCs w:val="22"/>
+        </w:rPr>
+      </w:pPr>
+      <w:r>
+        <w:rPr>
+          <w:rStyle w:val="a9"/>
+          <w:rFonts w:ascii="微软雅黑" w:eastAsia="微软雅黑" w:hAnsi="微软雅黑" w:hint="eastAsia"/>
+          <w:color w:val="000000"/>
+          <w:sz w:val="22"/>
+          <w:szCs w:val="22"/>
+        </w:rPr>
+        <w:t>Physical Disk: Avg. Disk Queue Length</w:t>
+      </w:r>
+    </w:p>
+    <w:p>
+      <w:pPr>
+        <w:pStyle w:val="a8"/>
+        <w:shd w:val="clear" w:color="auto" w:fill="FFFFFF"/>
+        <w:spacing w:before="136" w:beforeAutospacing="0" w:after="136" w:afterAutospacing="0" w:line="360" w:lineRule="atLeast"/>
+        <w:rPr>
+          <w:rFonts w:ascii="微软雅黑" w:eastAsia="微软雅黑" w:hAnsi="微软雅黑"/>
+          <w:color w:val="000000"/>
+          <w:sz w:val="22"/>
+          <w:szCs w:val="22"/>
+        </w:rPr>
+      </w:pPr>
+      <w:r>
+        <w:rPr>
+          <w:rFonts w:ascii="微软雅黑" w:eastAsia="微软雅黑" w:hAnsi="微软雅黑" w:hint="eastAsia"/>
+          <w:color w:val="000000"/>
+          <w:sz w:val="22"/>
+          <w:szCs w:val="22"/>
+        </w:rPr>
+        <w:t xml:space="preserve">　　 这是一个比较重要的查看磁盘</w:t>
+      </w:r>
+      <w:proofErr w:type="spellStart"/>
+      <w:r>
+        <w:rPr>
+          <w:rFonts w:ascii="微软雅黑" w:eastAsia="微软雅黑" w:hAnsi="微软雅黑" w:hint="eastAsia"/>
+          <w:color w:val="000000"/>
+          <w:sz w:val="22"/>
+          <w:szCs w:val="22"/>
+        </w:rPr>
+        <w:t>io</w:t>
+      </w:r>
+      <w:proofErr w:type="spellEnd"/>
+      <w:r>
+        <w:rPr>
+          <w:rFonts w:ascii="微软雅黑" w:eastAsia="微软雅黑" w:hAnsi="微软雅黑" w:hint="eastAsia"/>
+          <w:color w:val="000000"/>
+          <w:sz w:val="22"/>
+          <w:szCs w:val="22"/>
+        </w:rPr>
+        <w:t>情况的指标。理论上每个物理磁盘的值不应该超过2。当然这个值是需要计算的，比如用4块物理盘做了个raid10，此时在一个监控周期内磁盘队列的均值是10，那每块磁盘的队列值就是10/4=2.5，那么就可以说这个磁盘阵列存在i/o瓶颈了。这个跟之前的</w:t>
+      </w:r>
+      <w:proofErr w:type="spellStart"/>
+      <w:r>
+        <w:rPr>
+          <w:rFonts w:ascii="微软雅黑" w:eastAsia="微软雅黑" w:hAnsi="微软雅黑" w:hint="eastAsia"/>
+          <w:color w:val="000000"/>
+          <w:sz w:val="22"/>
+          <w:szCs w:val="22"/>
+        </w:rPr>
+        <w:t>disktime</w:t>
+      </w:r>
+      <w:proofErr w:type="spellEnd"/>
+      <w:r>
+        <w:rPr>
+          <w:rFonts w:ascii="微软雅黑" w:eastAsia="微软雅黑" w:hAnsi="微软雅黑" w:hint="eastAsia"/>
+          <w:color w:val="000000"/>
+          <w:sz w:val="22"/>
+          <w:szCs w:val="22"/>
+        </w:rPr>
+        <w:t>指标一样，偶尔出现不必担心，如果长时间出现，那就得着手考虑解决磁盘的</w:t>
+      </w:r>
+      <w:proofErr w:type="spellStart"/>
+      <w:r>
+        <w:rPr>
+          <w:rFonts w:ascii="微软雅黑" w:eastAsia="微软雅黑" w:hAnsi="微软雅黑" w:hint="eastAsia"/>
+          <w:color w:val="000000"/>
+          <w:sz w:val="22"/>
+          <w:szCs w:val="22"/>
+        </w:rPr>
+        <w:t>io</w:t>
+      </w:r>
+      <w:proofErr w:type="spellEnd"/>
+      <w:r>
+        <w:rPr>
+          <w:rFonts w:ascii="微软雅黑" w:eastAsia="微软雅黑" w:hAnsi="微软雅黑" w:hint="eastAsia"/>
+          <w:color w:val="000000"/>
+          <w:sz w:val="22"/>
+          <w:szCs w:val="22"/>
+        </w:rPr>
+        <w:t>性能问题了。</w:t>
+      </w:r>
+    </w:p>
+    <w:p>
+      <w:pPr>
+        <w:pStyle w:val="a8"/>
+        <w:numPr>
+          <w:ilvl w:val="0"/>
+          <w:numId w:val="12"/>
+        </w:numPr>
+        <w:shd w:val="clear" w:color="auto" w:fill="FFFFFF"/>
+        <w:spacing w:before="0" w:beforeAutospacing="0" w:after="0" w:afterAutospacing="0" w:line="360" w:lineRule="atLeast"/>
+        <w:rPr>
+          <w:rFonts w:ascii="微软雅黑" w:eastAsia="微软雅黑" w:hAnsi="微软雅黑"/>
+          <w:color w:val="000000"/>
+          <w:sz w:val="22"/>
+          <w:szCs w:val="22"/>
+        </w:rPr>
+      </w:pPr>
+      <w:r>
+        <w:rPr>
+          <w:rStyle w:val="a9"/>
+          <w:rFonts w:ascii="微软雅黑" w:eastAsia="微软雅黑" w:hAnsi="微软雅黑" w:hint="eastAsia"/>
+          <w:color w:val="000000"/>
+          <w:sz w:val="22"/>
+          <w:szCs w:val="22"/>
+        </w:rPr>
+        <w:t>Processor: % Processor Time</w:t>
+      </w:r>
+    </w:p>
+    <w:p>
+      <w:pPr>
+        <w:pStyle w:val="a8"/>
+        <w:shd w:val="clear" w:color="auto" w:fill="FFFFFF"/>
+        <w:spacing w:before="136" w:beforeAutospacing="0" w:after="136" w:afterAutospacing="0" w:line="360" w:lineRule="atLeast"/>
+        <w:rPr>
+          <w:rFonts w:ascii="微软雅黑" w:eastAsia="微软雅黑" w:hAnsi="微软雅黑"/>
+          <w:color w:val="000000"/>
+          <w:sz w:val="22"/>
+          <w:szCs w:val="22"/>
+        </w:rPr>
+      </w:pPr>
+      <w:r>
+        <w:rPr>
+          <w:rFonts w:ascii="微软雅黑" w:eastAsia="微软雅黑" w:hAnsi="微软雅黑" w:hint="eastAsia"/>
+          <w:color w:val="000000"/>
+          <w:sz w:val="22"/>
+          <w:szCs w:val="22"/>
+        </w:rPr>
+        <w:t xml:space="preserve">　　这是监控</w:t>
+      </w:r>
+      <w:proofErr w:type="spellStart"/>
+      <w:r>
+        <w:rPr>
+          <w:rFonts w:ascii="微软雅黑" w:eastAsia="微软雅黑" w:hAnsi="微软雅黑" w:hint="eastAsia"/>
+          <w:color w:val="000000"/>
+          <w:sz w:val="22"/>
+          <w:szCs w:val="22"/>
+        </w:rPr>
+        <w:t>cpu</w:t>
+      </w:r>
+      <w:proofErr w:type="spellEnd"/>
+      <w:r>
+        <w:rPr>
+          <w:rFonts w:ascii="微软雅黑" w:eastAsia="微软雅黑" w:hAnsi="微软雅黑" w:hint="eastAsia"/>
+          <w:color w:val="000000"/>
+          <w:sz w:val="22"/>
+          <w:szCs w:val="22"/>
+        </w:rPr>
+        <w:t>情况的一个指标（类似于disk time）。这个是观察</w:t>
+      </w:r>
+      <w:proofErr w:type="spellStart"/>
+      <w:r>
+        <w:rPr>
+          <w:rFonts w:ascii="微软雅黑" w:eastAsia="微软雅黑" w:hAnsi="微软雅黑" w:hint="eastAsia"/>
+          <w:color w:val="000000"/>
+          <w:sz w:val="22"/>
+          <w:szCs w:val="22"/>
+        </w:rPr>
+        <w:t>cpu</w:t>
+      </w:r>
+      <w:proofErr w:type="spellEnd"/>
+      <w:r>
+        <w:rPr>
+          <w:rFonts w:ascii="微软雅黑" w:eastAsia="微软雅黑" w:hAnsi="微软雅黑" w:hint="eastAsia"/>
+          <w:color w:val="000000"/>
+          <w:sz w:val="22"/>
+          <w:szCs w:val="22"/>
+        </w:rPr>
+        <w:t>利用率的一个关键参数。如果Processor Time计数器的值持续超过80%，说明</w:t>
+      </w:r>
+      <w:proofErr w:type="spellStart"/>
+      <w:r>
+        <w:rPr>
+          <w:rFonts w:ascii="微软雅黑" w:eastAsia="微软雅黑" w:hAnsi="微软雅黑" w:hint="eastAsia"/>
+          <w:color w:val="000000"/>
+          <w:sz w:val="22"/>
+          <w:szCs w:val="22"/>
+        </w:rPr>
+        <w:t>cpu</w:t>
+      </w:r>
+      <w:proofErr w:type="spellEnd"/>
+      <w:r>
+        <w:rPr>
+          <w:rFonts w:ascii="微软雅黑" w:eastAsia="微软雅黑" w:hAnsi="微软雅黑" w:hint="eastAsia"/>
+          <w:color w:val="000000"/>
+          <w:sz w:val="22"/>
+          <w:szCs w:val="22"/>
+        </w:rPr>
+        <w:t>存在瓶颈问题。如果只是偶尔出现，那说明可能是这个时间点有个特别消耗</w:t>
+      </w:r>
+      <w:proofErr w:type="spellStart"/>
+      <w:r>
+        <w:rPr>
+          <w:rFonts w:ascii="微软雅黑" w:eastAsia="微软雅黑" w:hAnsi="微软雅黑" w:hint="eastAsia"/>
+          <w:color w:val="000000"/>
+          <w:sz w:val="22"/>
+          <w:szCs w:val="22"/>
+        </w:rPr>
+        <w:t>cpu</w:t>
+      </w:r>
+      <w:proofErr w:type="spellEnd"/>
+      <w:r>
+        <w:rPr>
+          <w:rFonts w:ascii="微软雅黑" w:eastAsia="微软雅黑" w:hAnsi="微软雅黑" w:hint="eastAsia"/>
+          <w:color w:val="000000"/>
+          <w:sz w:val="22"/>
+          <w:szCs w:val="22"/>
+        </w:rPr>
+        <w:t>的查询，可以在下一次这个时间点来临的时候尝试抓一下</w:t>
+      </w:r>
+      <w:proofErr w:type="spellStart"/>
+      <w:r>
+        <w:rPr>
+          <w:rFonts w:ascii="微软雅黑" w:eastAsia="微软雅黑" w:hAnsi="微软雅黑" w:hint="eastAsia"/>
+          <w:color w:val="000000"/>
+          <w:sz w:val="22"/>
+          <w:szCs w:val="22"/>
+        </w:rPr>
+        <w:t>sql</w:t>
+      </w:r>
+      <w:proofErr w:type="spellEnd"/>
+      <w:r>
+        <w:rPr>
+          <w:rFonts w:ascii="微软雅黑" w:eastAsia="微软雅黑" w:hAnsi="微软雅黑" w:hint="eastAsia"/>
+          <w:color w:val="000000"/>
+          <w:sz w:val="22"/>
+          <w:szCs w:val="22"/>
+        </w:rPr>
+        <w:t>并且优化它。如果在某一个时间点以后</w:t>
+      </w:r>
+      <w:proofErr w:type="spellStart"/>
+      <w:r>
+        <w:rPr>
+          <w:rFonts w:ascii="微软雅黑" w:eastAsia="微软雅黑" w:hAnsi="微软雅黑" w:hint="eastAsia"/>
+          <w:color w:val="000000"/>
+          <w:sz w:val="22"/>
+          <w:szCs w:val="22"/>
+        </w:rPr>
+        <w:t>cpu</w:t>
+      </w:r>
+      <w:proofErr w:type="spellEnd"/>
+      <w:r>
+        <w:rPr>
+          <w:rFonts w:ascii="微软雅黑" w:eastAsia="微软雅黑" w:hAnsi="微软雅黑" w:hint="eastAsia"/>
+          <w:color w:val="000000"/>
+          <w:sz w:val="22"/>
+          <w:szCs w:val="22"/>
+        </w:rPr>
+        <w:t>一直飙高，常见的情况就是：1.突然间的高并发2.索引重整3.突然一个经常使用的数据量特别大的索引失效了4.死锁5.其他好多好多。先找到问题所在，在处理掉它。</w:t>
+      </w:r>
+    </w:p>
+    <w:p>
+      <w:pPr>
+        <w:pStyle w:val="a8"/>
+        <w:numPr>
+          <w:ilvl w:val="0"/>
+          <w:numId w:val="12"/>
+        </w:numPr>
+        <w:shd w:val="clear" w:color="auto" w:fill="FFFFFF"/>
+        <w:spacing w:before="0" w:beforeAutospacing="0" w:after="0" w:afterAutospacing="0" w:line="360" w:lineRule="atLeast"/>
+        <w:rPr>
+          <w:rFonts w:ascii="微软雅黑" w:eastAsia="微软雅黑" w:hAnsi="微软雅黑"/>
+          <w:color w:val="000000"/>
+          <w:sz w:val="22"/>
+          <w:szCs w:val="22"/>
+        </w:rPr>
+      </w:pPr>
+      <w:r>
+        <w:rPr>
+          <w:rStyle w:val="a9"/>
+          <w:rFonts w:ascii="微软雅黑" w:eastAsia="微软雅黑" w:hAnsi="微软雅黑" w:hint="eastAsia"/>
+          <w:color w:val="000000"/>
+          <w:sz w:val="22"/>
+          <w:szCs w:val="22"/>
+        </w:rPr>
+        <w:t>System: Processor Queue Length </w:t>
+      </w:r>
+    </w:p>
+    <w:p>
+      <w:pPr>
+        <w:pStyle w:val="a8"/>
+        <w:shd w:val="clear" w:color="auto" w:fill="FFFFFF"/>
+        <w:spacing w:before="136" w:beforeAutospacing="0" w:after="136" w:afterAutospacing="0" w:line="360" w:lineRule="atLeast"/>
+        <w:rPr>
+          <w:rFonts w:ascii="微软雅黑" w:eastAsia="微软雅黑" w:hAnsi="微软雅黑"/>
+          <w:color w:val="000000"/>
+          <w:sz w:val="22"/>
+          <w:szCs w:val="22"/>
+        </w:rPr>
+      </w:pPr>
+      <w:r>
+        <w:rPr>
+          <w:rFonts w:ascii="微软雅黑" w:eastAsia="微软雅黑" w:hAnsi="微软雅黑" w:hint="eastAsia"/>
+          <w:color w:val="000000"/>
+          <w:sz w:val="22"/>
+          <w:szCs w:val="22"/>
+        </w:rPr>
+        <w:t xml:space="preserve">　　这个指标类似于disk queue length，也是算单个</w:t>
+      </w:r>
+      <w:proofErr w:type="spellStart"/>
+      <w:r>
+        <w:rPr>
+          <w:rFonts w:ascii="微软雅黑" w:eastAsia="微软雅黑" w:hAnsi="微软雅黑" w:hint="eastAsia"/>
+          <w:color w:val="000000"/>
+          <w:sz w:val="22"/>
+          <w:szCs w:val="22"/>
+        </w:rPr>
+        <w:t>cpu</w:t>
+      </w:r>
+      <w:proofErr w:type="spellEnd"/>
+      <w:r>
+        <w:rPr>
+          <w:rFonts w:ascii="微软雅黑" w:eastAsia="微软雅黑" w:hAnsi="微软雅黑" w:hint="eastAsia"/>
+          <w:color w:val="000000"/>
+          <w:sz w:val="22"/>
+          <w:szCs w:val="22"/>
+        </w:rPr>
+        <w:t>的。单个</w:t>
+      </w:r>
+      <w:proofErr w:type="spellStart"/>
+      <w:r>
+        <w:rPr>
+          <w:rFonts w:ascii="微软雅黑" w:eastAsia="微软雅黑" w:hAnsi="微软雅黑" w:hint="eastAsia"/>
+          <w:color w:val="000000"/>
+          <w:sz w:val="22"/>
+          <w:szCs w:val="22"/>
+        </w:rPr>
+        <w:t>cpu</w:t>
+      </w:r>
+      <w:proofErr w:type="spellEnd"/>
+      <w:r>
+        <w:rPr>
+          <w:rFonts w:ascii="微软雅黑" w:eastAsia="微软雅黑" w:hAnsi="微软雅黑" w:hint="eastAsia"/>
+          <w:color w:val="000000"/>
+          <w:sz w:val="22"/>
+          <w:szCs w:val="22"/>
+        </w:rPr>
+        <w:t>不能超过2，比如你是2u的机器，那这个值不应该超过4，如果在一个监控周期内持续性的超过4，那就可能出现</w:t>
+      </w:r>
+      <w:proofErr w:type="spellStart"/>
+      <w:r>
+        <w:rPr>
+          <w:rFonts w:ascii="微软雅黑" w:eastAsia="微软雅黑" w:hAnsi="微软雅黑" w:hint="eastAsia"/>
+          <w:color w:val="000000"/>
+          <w:sz w:val="22"/>
+          <w:szCs w:val="22"/>
+        </w:rPr>
+        <w:t>cpu</w:t>
+      </w:r>
+      <w:proofErr w:type="spellEnd"/>
+      <w:r>
+        <w:rPr>
+          <w:rFonts w:ascii="微软雅黑" w:eastAsia="微软雅黑" w:hAnsi="微软雅黑" w:hint="eastAsia"/>
+          <w:color w:val="000000"/>
+          <w:sz w:val="22"/>
+          <w:szCs w:val="22"/>
+        </w:rPr>
+        <w:t>瓶颈了。</w:t>
+      </w:r>
+    </w:p>
+    <w:p>
+      <w:pPr>
+        <w:widowControl w:val="0"/>
+        <w:autoSpaceDE w:val="0"/>
+        <w:autoSpaceDN w:val="0"/>
+        <w:snapToGrid/>
+        <w:spacing w:after="0"/>
+        <w:rPr>
+          <w:rFonts w:ascii="微软雅黑" w:hAnsi="微软雅黑" w:cs="Microsoft YaHei"/>
+        </w:rPr>
+      </w:pPr>
+    </w:p>
+    <w:p>
+      <w:pPr>
+        <w:pStyle w:val="20"/>
+      </w:pPr>
+      <w:r>
+        <w:rPr>
+          <w:rFonts w:hint="eastAsia"/>
+        </w:rPr>
+        <w:t>确定行动方案</w:t>
+      </w:r>
+    </w:p>
+    <w:p>
+      <w:pPr>
+        <w:widowControl w:val="0"/>
+        <w:autoSpaceDE w:val="0"/>
+        <w:autoSpaceDN w:val="0"/>
+        <w:snapToGrid/>
+        <w:spacing w:after="0"/>
+      </w:pPr>
+      <w:r>
+        <w:rPr>
+          <w:rFonts w:hint="eastAsia"/>
+        </w:rPr>
+        <w:t>在</w:t>
+      </w:r>
+      <w:r>
+        <w:rPr>
+          <w:rFonts w:hint="eastAsia"/>
+        </w:rPr>
+        <w:t>找出主要等待类型和这些等待所涉及的资源之后，接下来的这一步是优化过程中承上启下的一步。根据目前掌握的信息，你将确定下一步研究的方向。在我们的例子中，就是要找出导致</w:t>
+      </w:r>
+      <w:r>
+        <w:rPr>
+          <w:rFonts w:hint="eastAsia"/>
+        </w:rPr>
+        <w:t>I/O</w:t>
+      </w:r>
+      <w:r>
+        <w:rPr>
+          <w:rFonts w:hint="eastAsia"/>
+        </w:rPr>
+        <w:t>，并行查询，与网络的等待，以及与事务日志等待的原因。</w:t>
+      </w:r>
+    </w:p>
+    <w:p>
+      <w:pPr>
+        <w:widowControl w:val="0"/>
+        <w:autoSpaceDE w:val="0"/>
+        <w:autoSpaceDN w:val="0"/>
+        <w:snapToGrid/>
+        <w:spacing w:after="0"/>
+      </w:pPr>
+      <w:r>
+        <w:rPr>
+          <w:rFonts w:hint="eastAsia"/>
+        </w:rPr>
+        <w:t>与</w:t>
+      </w:r>
+      <w:r>
+        <w:rPr>
+          <w:rFonts w:hint="eastAsia"/>
+        </w:rPr>
+        <w:t>I/O</w:t>
+      </w:r>
+      <w:r>
+        <w:rPr>
+          <w:rFonts w:hint="eastAsia"/>
+        </w:rPr>
+        <w:t>相关的等待需要我们进一步细化到数据库级别。并行等待</w:t>
+      </w:r>
+      <w:r>
+        <w:rPr>
+          <w:rFonts w:hint="eastAsia"/>
+        </w:rPr>
+        <w:t>(CXPACKET)</w:t>
+      </w:r>
+      <w:r>
+        <w:rPr>
+          <w:rFonts w:hint="eastAsia"/>
+        </w:rPr>
+        <w:t>，通过降低服务器的最大并行数，可以缓解这个问题。网络等待的值较高，表示网络带宽有问题，但可能表示其他问题</w:t>
+      </w:r>
+    </w:p>
+    <w:p>
+      <w:pPr>
+        <w:widowControl w:val="0"/>
+        <w:autoSpaceDE w:val="0"/>
+        <w:autoSpaceDN w:val="0"/>
+        <w:snapToGrid/>
+        <w:spacing w:after="0"/>
+        <w:rPr>
+          <w:rFonts w:hint="eastAsia"/>
+        </w:rPr>
+      </w:pPr>
+    </w:p>
+    <w:p>
+      <w:pPr>
+        <w:widowControl w:val="0"/>
+        <w:autoSpaceDE w:val="0"/>
+        <w:autoSpaceDN w:val="0"/>
+        <w:snapToGrid/>
+        <w:spacing w:after="0"/>
+      </w:pPr>
+      <w:r>
+        <w:rPr>
+          <w:rFonts w:hint="eastAsia"/>
+        </w:rPr>
+        <w:t>更多行动方案可以参考《</w:t>
+      </w:r>
+      <w:r>
+        <w:rPr>
+          <w:rFonts w:hint="eastAsia"/>
+        </w:rPr>
+        <w:t>Microsoft SQL Server 2008</w:t>
+      </w:r>
+      <w:r>
+        <w:rPr>
+          <w:rFonts w:hint="eastAsia"/>
+        </w:rPr>
+        <w:t>技术内幕：</w:t>
+      </w:r>
+      <w:r>
+        <w:rPr>
+          <w:rFonts w:hint="eastAsia"/>
+        </w:rPr>
+        <w:t>T-SQL</w:t>
+      </w:r>
+      <w:r>
+        <w:rPr>
+          <w:rFonts w:hint="eastAsia"/>
+        </w:rPr>
+        <w:t>查询</w:t>
+      </w:r>
+      <w:r>
+        <w:rPr>
+          <w:rFonts w:hint="eastAsia"/>
+        </w:rPr>
+        <w:t>》</w:t>
+      </w:r>
+    </w:p>
+    <w:p>
+      <w:pPr>
+        <w:widowControl w:val="0"/>
+        <w:autoSpaceDE w:val="0"/>
+        <w:autoSpaceDN w:val="0"/>
+        <w:snapToGrid/>
+        <w:spacing w:after="0"/>
+      </w:pPr>
+    </w:p>
+    <w:p>
+      <w:pPr>
+        <w:widowControl w:val="0"/>
+        <w:autoSpaceDE w:val="0"/>
+        <w:autoSpaceDN w:val="0"/>
+        <w:snapToGrid/>
+        <w:spacing w:after="0"/>
+      </w:pPr>
+    </w:p>
+    <w:p>
+      <w:pPr>
+        <w:widowControl w:val="0"/>
+        <w:autoSpaceDE w:val="0"/>
+        <w:autoSpaceDN w:val="0"/>
+        <w:snapToGrid/>
+        <w:spacing w:after="0"/>
+      </w:pPr>
+    </w:p>
+    <w:p>
+      <w:pPr>
+        <w:pStyle w:val="20"/>
+      </w:pPr>
+      <w:r>
+        <w:rPr>
+          <w:rFonts w:hint="eastAsia"/>
+        </w:rPr>
+        <w:lastRenderedPageBreak/>
+        <w:t>细化到数据库/文件级别</w:t>
+      </w:r>
+    </w:p>
+    <w:p>
+      <w:pPr>
+        <w:widowControl w:val="0"/>
+        <w:autoSpaceDE w:val="0"/>
+        <w:autoSpaceDN w:val="0"/>
+        <w:snapToGrid/>
+        <w:spacing w:after="0"/>
+        <w:rPr>
+          <w:rFonts w:ascii="微软雅黑" w:hAnsi="微软雅黑" w:cs="Microsoft YaHei"/>
+        </w:rPr>
+      </w:pPr>
+      <w:r>
+        <w:rPr>
+          <w:rFonts w:hint="eastAsia"/>
+        </w:rPr>
+        <w:t>优化处理的下一步是细化到数据库</w:t>
+      </w:r>
+      <w:r>
+        <w:rPr>
+          <w:rFonts w:hint="eastAsia"/>
+        </w:rPr>
+        <w:t>/</w:t>
+      </w:r>
+      <w:r>
+        <w:rPr>
+          <w:rFonts w:hint="eastAsia"/>
+        </w:rPr>
+        <w:t>文件级别。这一步要找出哪些数据库占用了大部分等待开销。在数据库内，还需要再细化到文件类型（数据</w:t>
+      </w:r>
+      <w:r>
+        <w:rPr>
+          <w:rFonts w:hint="eastAsia"/>
+        </w:rPr>
+        <w:t>/</w:t>
+      </w:r>
+      <w:r>
+        <w:rPr>
+          <w:rFonts w:hint="eastAsia"/>
+        </w:rPr>
+        <w:t>日志），因为文件的类型决定了要采取的行动方案。在数据库</w:t>
+      </w:r>
+      <w:r>
+        <w:rPr>
+          <w:rFonts w:hint="eastAsia"/>
+        </w:rPr>
+        <w:t>/</w:t>
+      </w:r>
+      <w:r>
+        <w:rPr>
+          <w:rFonts w:hint="eastAsia"/>
+        </w:rPr>
+        <w:t>文件级别分析</w:t>
+      </w:r>
+      <w:r>
+        <w:rPr>
+          <w:rFonts w:hint="eastAsia"/>
+        </w:rPr>
+        <w:t>I/O</w:t>
+      </w:r>
+      <w:r>
+        <w:rPr>
+          <w:rFonts w:hint="eastAsia"/>
+        </w:rPr>
+        <w:t>信息的一种工具是动态管理函数</w:t>
+      </w:r>
+      <w:proofErr w:type="spellStart"/>
+      <w:r>
+        <w:rPr>
+          <w:rFonts w:ascii="微软雅黑" w:hAnsi="微软雅黑" w:cs="Microsoft YaHei"/>
+        </w:rPr>
+        <w:t>dm_io_virtual_file_stats</w:t>
+      </w:r>
+      <w:proofErr w:type="spellEnd"/>
+      <w:r>
+        <w:rPr>
+          <w:rFonts w:ascii="微软雅黑" w:hAnsi="微软雅黑" w:cs="Microsoft YaHei" w:hint="eastAsia"/>
+        </w:rPr>
+        <w:t>。这个函数接收一个数据库ID和文件ID作为输入参数。返回与该文件相关的I/O信息。如果将这两个指定为NULL，则返回所有的信息。</w:t>
+      </w:r>
+    </w:p>
+    <w:p>
+      <w:pPr>
+        <w:widowControl w:val="0"/>
+        <w:autoSpaceDE w:val="0"/>
+        <w:autoSpaceDN w:val="0"/>
+        <w:snapToGrid/>
+        <w:spacing w:after="0"/>
+        <w:rPr>
+          <w:rFonts w:ascii="Microsoft YaHei" w:hAnsi="Microsoft YaHei" w:cs="Microsoft YaHei"/>
+          <w:color w:val="008000"/>
+          <w:sz w:val="24"/>
+          <w:szCs w:val="24"/>
+        </w:rPr>
+      </w:pPr>
+      <w:r>
+        <w:rPr>
+          <w:rFonts w:ascii="Microsoft YaHei" w:hAnsi="Microsoft YaHei" w:cs="Microsoft YaHei"/>
+          <w:color w:val="008000"/>
+          <w:sz w:val="24"/>
+          <w:szCs w:val="24"/>
+        </w:rPr>
+        <w:t xml:space="preserve">-- </w:t>
+      </w:r>
+      <w:r>
+        <w:rPr>
+          <w:rFonts w:ascii="Microsoft YaHei" w:hAnsi="Microsoft YaHei" w:cs="Microsoft YaHei"/>
+          <w:color w:val="008000"/>
+          <w:sz w:val="24"/>
+          <w:szCs w:val="24"/>
+        </w:rPr>
+        <w:t>分析数据库</w:t>
+      </w:r>
+      <w:r>
+        <w:rPr>
+          <w:rFonts w:ascii="Microsoft YaHei" w:hAnsi="Microsoft YaHei" w:cs="Microsoft YaHei"/>
+          <w:color w:val="008000"/>
+          <w:sz w:val="24"/>
+          <w:szCs w:val="24"/>
+        </w:rPr>
+        <w:t>I/O</w:t>
+      </w:r>
+    </w:p>
+    <w:p>
+      <w:pPr>
+        <w:widowControl w:val="0"/>
+        <w:autoSpaceDE w:val="0"/>
+        <w:autoSpaceDN w:val="0"/>
+        <w:snapToGrid/>
+        <w:spacing w:after="0"/>
+        <w:rPr>
+          <w:rFonts w:ascii="微软雅黑" w:hAnsi="微软雅黑" w:cs="Microsoft YaHei"/>
+        </w:rPr>
+      </w:pPr>
+      <w:r>
+        <w:rPr>
+          <w:rFonts w:ascii="微软雅黑" w:hAnsi="微软雅黑" w:cs="Microsoft YaHei"/>
+          <w:color w:val="0000FF"/>
+        </w:rPr>
+        <w:t>WITH</w:t>
+      </w:r>
+      <w:r>
+        <w:rPr>
+          <w:rFonts w:ascii="微软雅黑" w:hAnsi="微软雅黑" w:cs="Microsoft YaHei"/>
+        </w:rPr>
+        <w:t xml:space="preserve"> </w:t>
+      </w:r>
+      <w:r>
+        <w:rPr>
+          <w:rFonts w:ascii="微软雅黑" w:hAnsi="微软雅黑" w:cs="Microsoft YaHei"/>
+          <w:color w:val="008080"/>
+        </w:rPr>
+        <w:t>DBIO</w:t>
+      </w:r>
+      <w:r>
+        <w:rPr>
+          <w:rFonts w:ascii="微软雅黑" w:hAnsi="微软雅黑" w:cs="Microsoft YaHei"/>
+        </w:rPr>
+        <w:t xml:space="preserve"> </w:t>
+      </w:r>
+      <w:r>
+        <w:rPr>
+          <w:rFonts w:ascii="微软雅黑" w:hAnsi="微软雅黑" w:cs="Microsoft YaHei"/>
+          <w:color w:val="0000FF"/>
+        </w:rPr>
+        <w:t>AS</w:t>
+      </w:r>
+    </w:p>
+    <w:p>
+      <w:pPr>
+        <w:widowControl w:val="0"/>
+        <w:autoSpaceDE w:val="0"/>
+        <w:autoSpaceDN w:val="0"/>
+        <w:snapToGrid/>
+        <w:spacing w:after="0"/>
+        <w:rPr>
+          <w:rFonts w:ascii="微软雅黑" w:hAnsi="微软雅黑" w:cs="Microsoft YaHei"/>
+        </w:rPr>
+      </w:pPr>
+      <w:r>
+        <w:rPr>
+          <w:rFonts w:ascii="微软雅黑" w:hAnsi="微软雅黑" w:cs="Microsoft YaHei"/>
+          <w:color w:val="808080"/>
+        </w:rPr>
+        <w:t>(</w:t>
+      </w:r>
+    </w:p>
+    <w:p>
+      <w:pPr>
+        <w:widowControl w:val="0"/>
+        <w:autoSpaceDE w:val="0"/>
+        <w:autoSpaceDN w:val="0"/>
+        <w:snapToGrid/>
+        <w:spacing w:after="0"/>
+        <w:rPr>
+          <w:rFonts w:ascii="微软雅黑" w:hAnsi="微软雅黑" w:cs="Microsoft YaHei"/>
+        </w:rPr>
+      </w:pPr>
+      <w:r>
+        <w:rPr>
+          <w:rFonts w:ascii="微软雅黑" w:hAnsi="微软雅黑" w:cs="Microsoft YaHei"/>
+        </w:rPr>
+        <w:t xml:space="preserve">  </w:t>
+      </w:r>
+      <w:r>
+        <w:rPr>
+          <w:rFonts w:ascii="微软雅黑" w:hAnsi="微软雅黑" w:cs="Microsoft YaHei"/>
+          <w:color w:val="0000FF"/>
+        </w:rPr>
+        <w:t>SELECT</w:t>
+      </w:r>
+    </w:p>
+    <w:p>
+      <w:pPr>
+        <w:widowControl w:val="0"/>
+        <w:autoSpaceDE w:val="0"/>
+        <w:autoSpaceDN w:val="0"/>
+        <w:snapToGrid/>
+        <w:spacing w:after="0"/>
+        <w:rPr>
+          <w:rFonts w:ascii="微软雅黑" w:hAnsi="微软雅黑" w:cs="Microsoft YaHei"/>
+        </w:rPr>
+      </w:pPr>
+      <w:r>
+        <w:rPr>
+          <w:rFonts w:ascii="微软雅黑" w:hAnsi="微软雅黑" w:cs="Microsoft YaHei"/>
+        </w:rPr>
+        <w:t xml:space="preserve">    </w:t>
+      </w:r>
+      <w:r>
+        <w:rPr>
+          <w:rFonts w:ascii="微软雅黑" w:hAnsi="微软雅黑" w:cs="Microsoft YaHei"/>
+          <w:color w:val="FF00FF"/>
+        </w:rPr>
+        <w:t>DB_NAME</w:t>
+      </w:r>
+      <w:r>
+        <w:rPr>
+          <w:rFonts w:ascii="微软雅黑" w:hAnsi="微软雅黑" w:cs="Microsoft YaHei"/>
+          <w:color w:val="808080"/>
+        </w:rPr>
+        <w:t>(</w:t>
+      </w:r>
+      <w:proofErr w:type="spellStart"/>
+      <w:r>
+        <w:rPr>
+          <w:rFonts w:ascii="微软雅黑" w:hAnsi="微软雅黑" w:cs="Microsoft YaHei"/>
+          <w:color w:val="008080"/>
+        </w:rPr>
+        <w:t>IVFS</w:t>
+      </w:r>
+      <w:r>
+        <w:rPr>
+          <w:rFonts w:ascii="微软雅黑" w:hAnsi="微软雅黑" w:cs="Microsoft YaHei"/>
+          <w:color w:val="808080"/>
+        </w:rPr>
+        <w:t>.</w:t>
+      </w:r>
+      <w:r>
+        <w:rPr>
+          <w:rFonts w:ascii="微软雅黑" w:hAnsi="微软雅黑" w:cs="Microsoft YaHei"/>
+          <w:color w:val="008080"/>
+        </w:rPr>
+        <w:t>database_id</w:t>
+      </w:r>
+      <w:proofErr w:type="spellEnd"/>
+      <w:r>
+        <w:rPr>
+          <w:rFonts w:ascii="微软雅黑" w:hAnsi="微软雅黑" w:cs="Microsoft YaHei"/>
+          <w:color w:val="808080"/>
+        </w:rPr>
+        <w:t>)</w:t>
+      </w:r>
+      <w:r>
+        <w:rPr>
+          <w:rFonts w:ascii="微软雅黑" w:hAnsi="微软雅黑" w:cs="Microsoft YaHei"/>
+        </w:rPr>
+        <w:t xml:space="preserve"> </w:t>
+      </w:r>
+      <w:r>
+        <w:rPr>
+          <w:rFonts w:ascii="微软雅黑" w:hAnsi="微软雅黑" w:cs="Microsoft YaHei"/>
+          <w:color w:val="0000FF"/>
+        </w:rPr>
+        <w:t>AS</w:t>
+      </w:r>
+      <w:r>
+        <w:rPr>
+          <w:rFonts w:ascii="微软雅黑" w:hAnsi="微软雅黑" w:cs="Microsoft YaHei"/>
+        </w:rPr>
+        <w:t xml:space="preserve"> </w:t>
+      </w:r>
+      <w:r>
+        <w:rPr>
+          <w:rFonts w:ascii="微软雅黑" w:hAnsi="微软雅黑" w:cs="Microsoft YaHei"/>
+          <w:color w:val="008080"/>
+        </w:rPr>
+        <w:t>db</w:t>
+      </w:r>
+      <w:r>
+        <w:rPr>
+          <w:rFonts w:ascii="微软雅黑" w:hAnsi="微软雅黑" w:cs="Microsoft YaHei"/>
+          <w:color w:val="808080"/>
+        </w:rPr>
+        <w:t>,</w:t>
+      </w:r>
+    </w:p>
+    <w:p>
+      <w:pPr>
+        <w:widowControl w:val="0"/>
+        <w:autoSpaceDE w:val="0"/>
+        <w:autoSpaceDN w:val="0"/>
+        <w:snapToGrid/>
+        <w:spacing w:after="0"/>
+        <w:rPr>
+          <w:rFonts w:ascii="微软雅黑" w:hAnsi="微软雅黑" w:cs="Microsoft YaHei"/>
+        </w:rPr>
+      </w:pPr>
+      <w:r>
+        <w:rPr>
+          <w:rFonts w:ascii="微软雅黑" w:hAnsi="微软雅黑" w:cs="Microsoft YaHei"/>
+        </w:rPr>
+        <w:t xml:space="preserve">    </w:t>
+      </w:r>
+      <w:proofErr w:type="spellStart"/>
+      <w:r>
+        <w:rPr>
+          <w:rFonts w:ascii="微软雅黑" w:hAnsi="微软雅黑" w:cs="Microsoft YaHei"/>
+          <w:color w:val="008080"/>
+        </w:rPr>
+        <w:t>MF</w:t>
+      </w:r>
+      <w:r>
+        <w:rPr>
+          <w:rFonts w:ascii="微软雅黑" w:hAnsi="微软雅黑" w:cs="Microsoft YaHei"/>
+          <w:color w:val="808080"/>
+        </w:rPr>
+        <w:t>.</w:t>
+      </w:r>
+      <w:r>
+        <w:rPr>
+          <w:rFonts w:ascii="微软雅黑" w:hAnsi="微软雅黑" w:cs="Microsoft YaHei"/>
+          <w:color w:val="008080"/>
+        </w:rPr>
+        <w:t>type_desc</w:t>
+      </w:r>
+      <w:proofErr w:type="spellEnd"/>
+      <w:r>
+        <w:rPr>
+          <w:rFonts w:ascii="微软雅黑" w:hAnsi="微软雅黑" w:cs="Microsoft YaHei"/>
+          <w:color w:val="808080"/>
+        </w:rPr>
+        <w:t>,</w:t>
+      </w:r>
+    </w:p>
+    <w:p>
+      <w:pPr>
+        <w:widowControl w:val="0"/>
+        <w:autoSpaceDE w:val="0"/>
+        <w:autoSpaceDN w:val="0"/>
+        <w:snapToGrid/>
+        <w:spacing w:after="0"/>
+        <w:rPr>
+          <w:rFonts w:ascii="微软雅黑" w:hAnsi="微软雅黑" w:cs="Microsoft YaHei"/>
+        </w:rPr>
+      </w:pPr>
+      <w:r>
+        <w:rPr>
+          <w:rFonts w:ascii="微软雅黑" w:hAnsi="微软雅黑" w:cs="Microsoft YaHei"/>
+        </w:rPr>
+        <w:t xml:space="preserve">    </w:t>
+      </w:r>
+      <w:r>
+        <w:rPr>
+          <w:rFonts w:ascii="微软雅黑" w:hAnsi="微软雅黑" w:cs="Microsoft YaHei"/>
+          <w:color w:val="FF00FF"/>
+        </w:rPr>
+        <w:t>SUM</w:t>
+      </w:r>
+      <w:r>
+        <w:rPr>
+          <w:rFonts w:ascii="微软雅黑" w:hAnsi="微软雅黑" w:cs="Microsoft YaHei"/>
+          <w:color w:val="808080"/>
+        </w:rPr>
+        <w:t>(</w:t>
+      </w:r>
+      <w:proofErr w:type="spellStart"/>
+      <w:r>
+        <w:rPr>
+          <w:rFonts w:ascii="微软雅黑" w:hAnsi="微软雅黑" w:cs="Microsoft YaHei"/>
+          <w:color w:val="008080"/>
+        </w:rPr>
+        <w:t>IVFS</w:t>
+      </w:r>
+      <w:r>
+        <w:rPr>
+          <w:rFonts w:ascii="微软雅黑" w:hAnsi="微软雅黑" w:cs="Microsoft YaHei"/>
+          <w:color w:val="808080"/>
+        </w:rPr>
+        <w:t>.</w:t>
+      </w:r>
+      <w:r>
+        <w:rPr>
+          <w:rFonts w:ascii="微软雅黑" w:hAnsi="微软雅黑" w:cs="Microsoft YaHei"/>
+          <w:color w:val="008080"/>
+        </w:rPr>
+        <w:t>num_of_bytes_read</w:t>
+      </w:r>
+      <w:proofErr w:type="spellEnd"/>
+      <w:r>
+        <w:rPr>
+          <w:rFonts w:ascii="微软雅黑" w:hAnsi="微软雅黑" w:cs="Microsoft YaHei"/>
+        </w:rPr>
+        <w:t xml:space="preserve"> </w:t>
+      </w:r>
+      <w:r>
+        <w:rPr>
+          <w:rFonts w:ascii="微软雅黑" w:hAnsi="微软雅黑" w:cs="Microsoft YaHei"/>
+          <w:color w:val="808080"/>
+        </w:rPr>
+        <w:t>+</w:t>
+      </w:r>
+      <w:r>
+        <w:rPr>
+          <w:rFonts w:ascii="微软雅黑" w:hAnsi="微软雅黑" w:cs="Microsoft YaHei"/>
+        </w:rPr>
+        <w:t xml:space="preserve"> </w:t>
+      </w:r>
+      <w:proofErr w:type="spellStart"/>
+      <w:r>
+        <w:rPr>
+          <w:rFonts w:ascii="微软雅黑" w:hAnsi="微软雅黑" w:cs="Microsoft YaHei"/>
+          <w:color w:val="008080"/>
+        </w:rPr>
+        <w:t>IVFS</w:t>
+      </w:r>
+      <w:r>
+        <w:rPr>
+          <w:rFonts w:ascii="微软雅黑" w:hAnsi="微软雅黑" w:cs="Microsoft YaHei"/>
+          <w:color w:val="808080"/>
+        </w:rPr>
+        <w:t>.</w:t>
+      </w:r>
+      <w:r>
+        <w:rPr>
+          <w:rFonts w:ascii="微软雅黑" w:hAnsi="微软雅黑" w:cs="Microsoft YaHei"/>
+          <w:color w:val="008080"/>
+        </w:rPr>
+        <w:t>num_of_bytes_written</w:t>
+      </w:r>
+      <w:proofErr w:type="spellEnd"/>
+      <w:r>
+        <w:rPr>
+          <w:rFonts w:ascii="微软雅黑" w:hAnsi="微软雅黑" w:cs="Microsoft YaHei"/>
+          <w:color w:val="808080"/>
+        </w:rPr>
+        <w:t>)</w:t>
+      </w:r>
+      <w:r>
+        <w:rPr>
+          <w:rFonts w:ascii="微软雅黑" w:hAnsi="微软雅黑" w:cs="Microsoft YaHei"/>
+        </w:rPr>
+        <w:t xml:space="preserve"> </w:t>
+      </w:r>
+      <w:r>
+        <w:rPr>
+          <w:rFonts w:ascii="微软雅黑" w:hAnsi="微软雅黑" w:cs="Microsoft YaHei"/>
+          <w:color w:val="0000FF"/>
+        </w:rPr>
+        <w:t>AS</w:t>
+      </w:r>
+      <w:r>
+        <w:rPr>
+          <w:rFonts w:ascii="微软雅黑" w:hAnsi="微软雅黑" w:cs="Microsoft YaHei"/>
+        </w:rPr>
+        <w:t xml:space="preserve"> </w:t>
+      </w:r>
+      <w:proofErr w:type="spellStart"/>
+      <w:r>
+        <w:rPr>
+          <w:rFonts w:ascii="微软雅黑" w:hAnsi="微软雅黑" w:cs="Microsoft YaHei"/>
+          <w:color w:val="008080"/>
+        </w:rPr>
+        <w:t>io_bytes</w:t>
+      </w:r>
+      <w:proofErr w:type="spellEnd"/>
+      <w:r>
+        <w:rPr>
+          <w:rFonts w:ascii="微软雅黑" w:hAnsi="微软雅黑" w:cs="Microsoft YaHei"/>
+          <w:color w:val="808080"/>
+        </w:rPr>
+        <w:t>,</w:t>
+      </w:r>
+    </w:p>
+    <w:p>
+      <w:pPr>
+        <w:widowControl w:val="0"/>
+        <w:autoSpaceDE w:val="0"/>
+        <w:autoSpaceDN w:val="0"/>
+        <w:snapToGrid/>
+        <w:spacing w:after="0"/>
+        <w:rPr>
+          <w:rFonts w:ascii="微软雅黑" w:hAnsi="微软雅黑" w:cs="Microsoft YaHei"/>
+        </w:rPr>
+      </w:pPr>
+      <w:r>
+        <w:rPr>
+          <w:rFonts w:ascii="微软雅黑" w:hAnsi="微软雅黑" w:cs="Microsoft YaHei"/>
+        </w:rPr>
+        <w:t xml:space="preserve">    </w:t>
+      </w:r>
+      <w:r>
+        <w:rPr>
+          <w:rFonts w:ascii="微软雅黑" w:hAnsi="微软雅黑" w:cs="Microsoft YaHei"/>
+          <w:color w:val="FF00FF"/>
+        </w:rPr>
+        <w:t>SUM</w:t>
+      </w:r>
+      <w:r>
+        <w:rPr>
+          <w:rFonts w:ascii="微软雅黑" w:hAnsi="微软雅黑" w:cs="Microsoft YaHei"/>
+          <w:color w:val="808080"/>
+        </w:rPr>
+        <w:t>(</w:t>
+      </w:r>
+      <w:proofErr w:type="spellStart"/>
+      <w:r>
+        <w:rPr>
+          <w:rFonts w:ascii="微软雅黑" w:hAnsi="微软雅黑" w:cs="Microsoft YaHei"/>
+          <w:color w:val="008080"/>
+        </w:rPr>
+        <w:t>IVFS</w:t>
+      </w:r>
+      <w:r>
+        <w:rPr>
+          <w:rFonts w:ascii="微软雅黑" w:hAnsi="微软雅黑" w:cs="Microsoft YaHei"/>
+          <w:color w:val="808080"/>
+        </w:rPr>
+        <w:t>.</w:t>
+      </w:r>
+      <w:r>
+        <w:rPr>
+          <w:rFonts w:ascii="微软雅黑" w:hAnsi="微软雅黑" w:cs="Microsoft YaHei"/>
+          <w:color w:val="008080"/>
+        </w:rPr>
+        <w:t>io_stall</w:t>
+      </w:r>
+      <w:proofErr w:type="spellEnd"/>
+      <w:r>
+        <w:rPr>
+          <w:rFonts w:ascii="微软雅黑" w:hAnsi="微软雅黑" w:cs="Microsoft YaHei"/>
+          <w:color w:val="808080"/>
+        </w:rPr>
+        <w:t>)</w:t>
+      </w:r>
+      <w:r>
+        <w:rPr>
+          <w:rFonts w:ascii="微软雅黑" w:hAnsi="微软雅黑" w:cs="Microsoft YaHei"/>
+        </w:rPr>
+        <w:t xml:space="preserve"> </w:t>
+      </w:r>
+      <w:r>
+        <w:rPr>
+          <w:rFonts w:ascii="微软雅黑" w:hAnsi="微软雅黑" w:cs="Microsoft YaHei"/>
+          <w:color w:val="0000FF"/>
+        </w:rPr>
+        <w:t>AS</w:t>
+      </w:r>
+      <w:r>
+        <w:rPr>
+          <w:rFonts w:ascii="微软雅黑" w:hAnsi="微软雅黑" w:cs="Microsoft YaHei"/>
+        </w:rPr>
+        <w:t xml:space="preserve"> </w:t>
+      </w:r>
+      <w:proofErr w:type="spellStart"/>
+      <w:r>
+        <w:rPr>
+          <w:rFonts w:ascii="微软雅黑" w:hAnsi="微软雅黑" w:cs="Microsoft YaHei"/>
+          <w:color w:val="008080"/>
+        </w:rPr>
+        <w:t>io_stall_ms</w:t>
+      </w:r>
+      <w:proofErr w:type="spellEnd"/>
+    </w:p>
+    <w:p>
+      <w:pPr>
+        <w:widowControl w:val="0"/>
+        <w:autoSpaceDE w:val="0"/>
+        <w:autoSpaceDN w:val="0"/>
+        <w:snapToGrid/>
+        <w:spacing w:after="0"/>
+        <w:rPr>
+          <w:rFonts w:ascii="微软雅黑" w:hAnsi="微软雅黑" w:cs="Microsoft YaHei"/>
+        </w:rPr>
+      </w:pPr>
+      <w:r>
+        <w:rPr>
+          <w:rFonts w:ascii="微软雅黑" w:hAnsi="微软雅黑" w:cs="Microsoft YaHei"/>
+        </w:rPr>
+        <w:t xml:space="preserve">  </w:t>
+      </w:r>
+      <w:r>
+        <w:rPr>
+          <w:rFonts w:ascii="微软雅黑" w:hAnsi="微软雅黑" w:cs="Microsoft YaHei"/>
+          <w:color w:val="0000FF"/>
+        </w:rPr>
+        <w:t>FROM</w:t>
+      </w:r>
+      <w:r>
+        <w:rPr>
+          <w:rFonts w:ascii="微软雅黑" w:hAnsi="微软雅黑" w:cs="Microsoft YaHei"/>
+        </w:rPr>
+        <w:t xml:space="preserve"> </w:t>
+      </w:r>
+      <w:proofErr w:type="spellStart"/>
+      <w:r>
+        <w:rPr>
+          <w:rFonts w:ascii="微软雅黑" w:hAnsi="微软雅黑" w:cs="Microsoft YaHei"/>
+          <w:color w:val="00FF00"/>
+        </w:rPr>
+        <w:t>sys</w:t>
+      </w:r>
+      <w:r>
+        <w:rPr>
+          <w:rFonts w:ascii="微软雅黑" w:hAnsi="微软雅黑" w:cs="Microsoft YaHei"/>
+          <w:color w:val="808080"/>
+        </w:rPr>
+        <w:t>.</w:t>
+      </w:r>
+      <w:r>
+        <w:rPr>
+          <w:rFonts w:ascii="微软雅黑" w:hAnsi="微软雅黑" w:cs="Microsoft YaHei"/>
+          <w:color w:val="00FF00"/>
+        </w:rPr>
+        <w:t>dm_io_virtual_file_stats</w:t>
+      </w:r>
+      <w:proofErr w:type="spellEnd"/>
+      <w:r>
+        <w:rPr>
+          <w:rFonts w:ascii="微软雅黑" w:hAnsi="微软雅黑" w:cs="Microsoft YaHei"/>
+          <w:color w:val="808080"/>
+        </w:rPr>
+        <w:t>(NULL,</w:t>
+      </w:r>
+      <w:r>
+        <w:rPr>
+          <w:rFonts w:ascii="微软雅黑" w:hAnsi="微软雅黑" w:cs="Microsoft YaHei"/>
+        </w:rPr>
+        <w:t xml:space="preserve"> </w:t>
+      </w:r>
+      <w:r>
+        <w:rPr>
+          <w:rFonts w:ascii="微软雅黑" w:hAnsi="微软雅黑" w:cs="Microsoft YaHei"/>
+          <w:color w:val="808080"/>
+        </w:rPr>
+        <w:t>NULL)</w:t>
+      </w:r>
+      <w:r>
+        <w:rPr>
+          <w:rFonts w:ascii="微软雅黑" w:hAnsi="微软雅黑" w:cs="Microsoft YaHei"/>
+        </w:rPr>
+        <w:t xml:space="preserve"> </w:t>
+      </w:r>
+      <w:r>
+        <w:rPr>
+          <w:rFonts w:ascii="微软雅黑" w:hAnsi="微软雅黑" w:cs="Microsoft YaHei"/>
+          <w:color w:val="0000FF"/>
+        </w:rPr>
+        <w:t>AS</w:t>
+      </w:r>
+      <w:r>
+        <w:rPr>
+          <w:rFonts w:ascii="微软雅黑" w:hAnsi="微软雅黑" w:cs="Microsoft YaHei"/>
+        </w:rPr>
+        <w:t xml:space="preserve"> </w:t>
+      </w:r>
+      <w:r>
+        <w:rPr>
+          <w:rFonts w:ascii="微软雅黑" w:hAnsi="微软雅黑" w:cs="Microsoft YaHei"/>
+          <w:color w:val="008080"/>
+        </w:rPr>
+        <w:t>IVFS</w:t>
+      </w:r>
+    </w:p>
+    <w:p>
+      <w:pPr>
+        <w:widowControl w:val="0"/>
+        <w:autoSpaceDE w:val="0"/>
+        <w:autoSpaceDN w:val="0"/>
+        <w:snapToGrid/>
+        <w:spacing w:after="0"/>
+        <w:rPr>
+          <w:rFonts w:ascii="微软雅黑" w:hAnsi="微软雅黑" w:cs="Microsoft YaHei"/>
+        </w:rPr>
+      </w:pPr>
+      <w:r>
+        <w:rPr>
+          <w:rFonts w:ascii="微软雅黑" w:hAnsi="微软雅黑" w:cs="Microsoft YaHei"/>
+        </w:rPr>
+        <w:t xml:space="preserve">    </w:t>
+      </w:r>
+      <w:r>
+        <w:rPr>
+          <w:rFonts w:ascii="微软雅黑" w:hAnsi="微软雅黑" w:cs="Microsoft YaHei"/>
+          <w:color w:val="808080"/>
+        </w:rPr>
+        <w:t>JOIN</w:t>
+      </w:r>
+      <w:r>
+        <w:rPr>
+          <w:rFonts w:ascii="微软雅黑" w:hAnsi="微软雅黑" w:cs="Microsoft YaHei"/>
+        </w:rPr>
+        <w:t xml:space="preserve"> </w:t>
+      </w:r>
+      <w:proofErr w:type="spellStart"/>
+      <w:r>
+        <w:rPr>
+          <w:rFonts w:ascii="微软雅黑" w:hAnsi="微软雅黑" w:cs="Microsoft YaHei"/>
+          <w:color w:val="00FF00"/>
+        </w:rPr>
+        <w:t>sys</w:t>
+      </w:r>
+      <w:r>
+        <w:rPr>
+          <w:rFonts w:ascii="微软雅黑" w:hAnsi="微软雅黑" w:cs="Microsoft YaHei"/>
+          <w:color w:val="808080"/>
+        </w:rPr>
+        <w:t>.</w:t>
+      </w:r>
+      <w:r>
+        <w:rPr>
+          <w:rFonts w:ascii="微软雅黑" w:hAnsi="微软雅黑" w:cs="Microsoft YaHei"/>
+          <w:color w:val="00FF00"/>
+        </w:rPr>
+        <w:t>master_files</w:t>
+      </w:r>
+      <w:proofErr w:type="spellEnd"/>
+      <w:r>
+        <w:rPr>
+          <w:rFonts w:ascii="微软雅黑" w:hAnsi="微软雅黑" w:cs="Microsoft YaHei"/>
+        </w:rPr>
+        <w:t xml:space="preserve"> </w:t>
+      </w:r>
+      <w:r>
+        <w:rPr>
+          <w:rFonts w:ascii="微软雅黑" w:hAnsi="微软雅黑" w:cs="Microsoft YaHei"/>
+          <w:color w:val="0000FF"/>
+        </w:rPr>
+        <w:t>AS</w:t>
+      </w:r>
+      <w:r>
+        <w:rPr>
+          <w:rFonts w:ascii="微软雅黑" w:hAnsi="微软雅黑" w:cs="Microsoft YaHei"/>
+        </w:rPr>
+        <w:t xml:space="preserve"> </w:t>
+      </w:r>
+      <w:r>
+        <w:rPr>
+          <w:rFonts w:ascii="微软雅黑" w:hAnsi="微软雅黑" w:cs="Microsoft YaHei"/>
+          <w:color w:val="008080"/>
+        </w:rPr>
+        <w:t>MF</w:t>
+      </w:r>
+    </w:p>
+    <w:p>
+      <w:pPr>
+        <w:widowControl w:val="0"/>
+        <w:autoSpaceDE w:val="0"/>
+        <w:autoSpaceDN w:val="0"/>
+        <w:snapToGrid/>
+        <w:spacing w:after="0"/>
+        <w:rPr>
+          <w:rFonts w:ascii="微软雅黑" w:hAnsi="微软雅黑" w:cs="Microsoft YaHei"/>
+        </w:rPr>
+      </w:pPr>
+      <w:r>
+        <w:rPr>
+          <w:rFonts w:ascii="微软雅黑" w:hAnsi="微软雅黑" w:cs="Microsoft YaHei"/>
+        </w:rPr>
+        <w:t xml:space="preserve">      </w:t>
+      </w:r>
+      <w:r>
+        <w:rPr>
+          <w:rFonts w:ascii="微软雅黑" w:hAnsi="微软雅黑" w:cs="Microsoft YaHei"/>
+          <w:color w:val="0000FF"/>
+        </w:rPr>
+        <w:t>ON</w:t>
+      </w:r>
+      <w:r>
+        <w:rPr>
+          <w:rFonts w:ascii="微软雅黑" w:hAnsi="微软雅黑" w:cs="Microsoft YaHei"/>
+        </w:rPr>
+        <w:t xml:space="preserve"> </w:t>
+      </w:r>
+      <w:proofErr w:type="spellStart"/>
+      <w:r>
+        <w:rPr>
+          <w:rFonts w:ascii="微软雅黑" w:hAnsi="微软雅黑" w:cs="Microsoft YaHei"/>
+          <w:color w:val="008080"/>
+        </w:rPr>
+        <w:t>IVFS</w:t>
+      </w:r>
+      <w:r>
+        <w:rPr>
+          <w:rFonts w:ascii="微软雅黑" w:hAnsi="微软雅黑" w:cs="Microsoft YaHei"/>
+          <w:color w:val="808080"/>
+        </w:rPr>
+        <w:t>.</w:t>
+      </w:r>
+      <w:r>
+        <w:rPr>
+          <w:rFonts w:ascii="微软雅黑" w:hAnsi="微软雅黑" w:cs="Microsoft YaHei"/>
+          <w:color w:val="008080"/>
+        </w:rPr>
+        <w:t>database_id</w:t>
+      </w:r>
+      <w:proofErr w:type="spellEnd"/>
+      <w:r>
+        <w:rPr>
+          <w:rFonts w:ascii="微软雅黑" w:hAnsi="微软雅黑" w:cs="Microsoft YaHei"/>
+        </w:rPr>
+        <w:t xml:space="preserve"> </w:t>
+      </w:r>
+      <w:r>
+        <w:rPr>
+          <w:rFonts w:ascii="微软雅黑" w:hAnsi="微软雅黑" w:cs="Microsoft YaHei"/>
+          <w:color w:val="808080"/>
+        </w:rPr>
+        <w:t>=</w:t>
+      </w:r>
+      <w:r>
+        <w:rPr>
+          <w:rFonts w:ascii="微软雅黑" w:hAnsi="微软雅黑" w:cs="Microsoft YaHei"/>
+        </w:rPr>
+        <w:t xml:space="preserve"> </w:t>
+      </w:r>
+      <w:proofErr w:type="spellStart"/>
+      <w:r>
+        <w:rPr>
+          <w:rFonts w:ascii="微软雅黑" w:hAnsi="微软雅黑" w:cs="Microsoft YaHei"/>
+          <w:color w:val="008080"/>
+        </w:rPr>
+        <w:t>MF</w:t>
+      </w:r>
+      <w:r>
+        <w:rPr>
+          <w:rFonts w:ascii="微软雅黑" w:hAnsi="微软雅黑" w:cs="Microsoft YaHei"/>
+          <w:color w:val="808080"/>
+        </w:rPr>
+        <w:t>.</w:t>
+      </w:r>
+      <w:r>
+        <w:rPr>
+          <w:rFonts w:ascii="微软雅黑" w:hAnsi="微软雅黑" w:cs="Microsoft YaHei"/>
+          <w:color w:val="008080"/>
+        </w:rPr>
+        <w:t>database_id</w:t>
+      </w:r>
+      <w:proofErr w:type="spellEnd"/>
+    </w:p>
+    <w:p>
+      <w:pPr>
+        <w:widowControl w:val="0"/>
+        <w:autoSpaceDE w:val="0"/>
+        <w:autoSpaceDN w:val="0"/>
+        <w:snapToGrid/>
+        <w:spacing w:after="0"/>
+        <w:rPr>
+          <w:rFonts w:ascii="微软雅黑" w:hAnsi="微软雅黑" w:cs="Microsoft YaHei"/>
+        </w:rPr>
+      </w:pPr>
+      <w:r>
+        <w:rPr>
+          <w:rFonts w:ascii="微软雅黑" w:hAnsi="微软雅黑" w:cs="Microsoft YaHei"/>
+        </w:rPr>
+        <w:t xml:space="preserve">      </w:t>
+      </w:r>
+      <w:r>
+        <w:rPr>
+          <w:rFonts w:ascii="微软雅黑" w:hAnsi="微软雅黑" w:cs="Microsoft YaHei"/>
+          <w:color w:val="808080"/>
+        </w:rPr>
+        <w:t>AND</w:t>
+      </w:r>
+      <w:r>
+        <w:rPr>
+          <w:rFonts w:ascii="微软雅黑" w:hAnsi="微软雅黑" w:cs="Microsoft YaHei"/>
+        </w:rPr>
+        <w:t xml:space="preserve"> </w:t>
+      </w:r>
+      <w:proofErr w:type="spellStart"/>
+      <w:r>
+        <w:rPr>
+          <w:rFonts w:ascii="微软雅黑" w:hAnsi="微软雅黑" w:cs="Microsoft YaHei"/>
+          <w:color w:val="008080"/>
+        </w:rPr>
+        <w:t>IVFS</w:t>
+      </w:r>
+      <w:r>
+        <w:rPr>
+          <w:rFonts w:ascii="微软雅黑" w:hAnsi="微软雅黑" w:cs="Microsoft YaHei"/>
+          <w:color w:val="808080"/>
+        </w:rPr>
+        <w:t>.</w:t>
+      </w:r>
+      <w:r>
+        <w:rPr>
+          <w:rFonts w:ascii="微软雅黑" w:hAnsi="微软雅黑" w:cs="Microsoft YaHei"/>
+          <w:color w:val="FF00FF"/>
+        </w:rPr>
+        <w:t>file_id</w:t>
+      </w:r>
+      <w:proofErr w:type="spellEnd"/>
+      <w:r>
+        <w:rPr>
+          <w:rFonts w:ascii="微软雅黑" w:hAnsi="微软雅黑" w:cs="Microsoft YaHei"/>
+        </w:rPr>
+        <w:t xml:space="preserve"> </w:t>
+      </w:r>
+      <w:r>
+        <w:rPr>
+          <w:rFonts w:ascii="微软雅黑" w:hAnsi="微软雅黑" w:cs="Microsoft YaHei"/>
+          <w:color w:val="808080"/>
+        </w:rPr>
+        <w:t>=</w:t>
+      </w:r>
+      <w:r>
+        <w:rPr>
+          <w:rFonts w:ascii="微软雅黑" w:hAnsi="微软雅黑" w:cs="Microsoft YaHei"/>
+        </w:rPr>
+        <w:t xml:space="preserve"> </w:t>
+      </w:r>
+      <w:proofErr w:type="spellStart"/>
+      <w:r>
+        <w:rPr>
+          <w:rFonts w:ascii="微软雅黑" w:hAnsi="微软雅黑" w:cs="Microsoft YaHei"/>
+          <w:color w:val="008080"/>
+        </w:rPr>
+        <w:t>MF</w:t>
+      </w:r>
+      <w:r>
+        <w:rPr>
+          <w:rFonts w:ascii="微软雅黑" w:hAnsi="微软雅黑" w:cs="Microsoft YaHei"/>
+          <w:color w:val="808080"/>
+        </w:rPr>
+        <w:t>.</w:t>
+      </w:r>
+      <w:r>
+        <w:rPr>
+          <w:rFonts w:ascii="微软雅黑" w:hAnsi="微软雅黑" w:cs="Microsoft YaHei"/>
+          <w:color w:val="FF00FF"/>
+        </w:rPr>
+        <w:t>file_id</w:t>
+      </w:r>
+      <w:proofErr w:type="spellEnd"/>
+    </w:p>
+    <w:p>
+      <w:pPr>
+        <w:widowControl w:val="0"/>
+        <w:autoSpaceDE w:val="0"/>
+        <w:autoSpaceDN w:val="0"/>
+        <w:snapToGrid/>
+        <w:spacing w:after="0"/>
+        <w:rPr>
+          <w:rFonts w:ascii="微软雅黑" w:hAnsi="微软雅黑" w:cs="Microsoft YaHei"/>
+        </w:rPr>
+      </w:pPr>
+      <w:r>
+        <w:rPr>
+          <w:rFonts w:ascii="微软雅黑" w:hAnsi="微软雅黑" w:cs="Microsoft YaHei"/>
+        </w:rPr>
+        <w:t xml:space="preserve">  </w:t>
+      </w:r>
+      <w:r>
+        <w:rPr>
+          <w:rFonts w:ascii="微软雅黑" w:hAnsi="微软雅黑" w:cs="Microsoft YaHei"/>
+          <w:color w:val="0000FF"/>
+        </w:rPr>
+        <w:t>GROUP</w:t>
+      </w:r>
+      <w:r>
+        <w:rPr>
+          <w:rFonts w:ascii="微软雅黑" w:hAnsi="微软雅黑" w:cs="Microsoft YaHei"/>
+        </w:rPr>
+        <w:t xml:space="preserve"> </w:t>
+      </w:r>
+      <w:r>
+        <w:rPr>
+          <w:rFonts w:ascii="微软雅黑" w:hAnsi="微软雅黑" w:cs="Microsoft YaHei"/>
+          <w:color w:val="0000FF"/>
+        </w:rPr>
+        <w:t>BY</w:t>
+      </w:r>
+      <w:r>
+        <w:rPr>
+          <w:rFonts w:ascii="微软雅黑" w:hAnsi="微软雅黑" w:cs="Microsoft YaHei"/>
+        </w:rPr>
+        <w:t xml:space="preserve"> </w:t>
+      </w:r>
+      <w:r>
+        <w:rPr>
+          <w:rFonts w:ascii="微软雅黑" w:hAnsi="微软雅黑" w:cs="Microsoft YaHei"/>
+          <w:color w:val="FF00FF"/>
+        </w:rPr>
+        <w:t>DB_NAME</w:t>
+      </w:r>
+      <w:r>
+        <w:rPr>
+          <w:rFonts w:ascii="微软雅黑" w:hAnsi="微软雅黑" w:cs="Microsoft YaHei"/>
+          <w:color w:val="808080"/>
+        </w:rPr>
+        <w:t>(</w:t>
+      </w:r>
+      <w:proofErr w:type="spellStart"/>
+      <w:r>
+        <w:rPr>
+          <w:rFonts w:ascii="微软雅黑" w:hAnsi="微软雅黑" w:cs="Microsoft YaHei"/>
+          <w:color w:val="008080"/>
+        </w:rPr>
+        <w:t>IVFS</w:t>
+      </w:r>
+      <w:r>
+        <w:rPr>
+          <w:rFonts w:ascii="微软雅黑" w:hAnsi="微软雅黑" w:cs="Microsoft YaHei"/>
+          <w:color w:val="808080"/>
+        </w:rPr>
+        <w:t>.</w:t>
+      </w:r>
+      <w:r>
+        <w:rPr>
+          <w:rFonts w:ascii="微软雅黑" w:hAnsi="微软雅黑" w:cs="Microsoft YaHei"/>
+          <w:color w:val="008080"/>
+        </w:rPr>
+        <w:t>database_id</w:t>
+      </w:r>
+      <w:proofErr w:type="spellEnd"/>
+      <w:r>
+        <w:rPr>
+          <w:rFonts w:ascii="微软雅黑" w:hAnsi="微软雅黑" w:cs="Microsoft YaHei"/>
+          <w:color w:val="808080"/>
+        </w:rPr>
+        <w:t>),</w:t>
+      </w:r>
+      <w:r>
+        <w:rPr>
+          <w:rFonts w:ascii="微软雅黑" w:hAnsi="微软雅黑" w:cs="Microsoft YaHei"/>
+        </w:rPr>
+        <w:t xml:space="preserve"> </w:t>
+      </w:r>
+      <w:proofErr w:type="spellStart"/>
+      <w:r>
+        <w:rPr>
+          <w:rFonts w:ascii="微软雅黑" w:hAnsi="微软雅黑" w:cs="Microsoft YaHei"/>
+          <w:color w:val="008080"/>
+        </w:rPr>
+        <w:t>MF</w:t>
+      </w:r>
+      <w:r>
+        <w:rPr>
+          <w:rFonts w:ascii="微软雅黑" w:hAnsi="微软雅黑" w:cs="Microsoft YaHei"/>
+          <w:color w:val="808080"/>
+        </w:rPr>
+        <w:t>.</w:t>
+      </w:r>
+      <w:r>
+        <w:rPr>
+          <w:rFonts w:ascii="微软雅黑" w:hAnsi="微软雅黑" w:cs="Microsoft YaHei"/>
+          <w:color w:val="008080"/>
+        </w:rPr>
+        <w:t>type_desc</w:t>
+      </w:r>
+      <w:proofErr w:type="spellEnd"/>
+    </w:p>
+    <w:p>
+      <w:pPr>
+        <w:widowControl w:val="0"/>
+        <w:autoSpaceDE w:val="0"/>
+        <w:autoSpaceDN w:val="0"/>
+        <w:snapToGrid/>
+        <w:spacing w:after="0"/>
+        <w:rPr>
+          <w:rFonts w:ascii="微软雅黑" w:hAnsi="微软雅黑" w:cs="Microsoft YaHei"/>
+        </w:rPr>
+      </w:pPr>
+      <w:r>
+        <w:rPr>
+          <w:rFonts w:ascii="微软雅黑" w:hAnsi="微软雅黑" w:cs="Microsoft YaHei"/>
+          <w:color w:val="808080"/>
+        </w:rPr>
+        <w:t>)</w:t>
+      </w:r>
+    </w:p>
+    <w:p>
+      <w:pPr>
+        <w:widowControl w:val="0"/>
+        <w:autoSpaceDE w:val="0"/>
+        <w:autoSpaceDN w:val="0"/>
+        <w:snapToGrid/>
+        <w:spacing w:after="0"/>
+        <w:rPr>
+          <w:rFonts w:ascii="微软雅黑" w:hAnsi="微软雅黑" w:cs="Microsoft YaHei"/>
+        </w:rPr>
+      </w:pPr>
+      <w:r>
+        <w:rPr>
+          <w:rFonts w:ascii="微软雅黑" w:hAnsi="微软雅黑" w:cs="Microsoft YaHei"/>
+          <w:color w:val="0000FF"/>
+        </w:rPr>
+        <w:t>SELECT</w:t>
+      </w:r>
+      <w:r>
+        <w:rPr>
+          <w:rFonts w:ascii="微软雅黑" w:hAnsi="微软雅黑" w:cs="Microsoft YaHei"/>
+        </w:rPr>
+        <w:t xml:space="preserve"> </w:t>
+      </w:r>
+      <w:r>
+        <w:rPr>
+          <w:rFonts w:ascii="微软雅黑" w:hAnsi="微软雅黑" w:cs="Microsoft YaHei"/>
+          <w:color w:val="008080"/>
+        </w:rPr>
+        <w:t>db</w:t>
+      </w:r>
+      <w:r>
+        <w:rPr>
+          <w:rFonts w:ascii="微软雅黑" w:hAnsi="微软雅黑" w:cs="Microsoft YaHei"/>
+          <w:color w:val="808080"/>
+        </w:rPr>
+        <w:t>,</w:t>
+      </w:r>
+      <w:r>
+        <w:rPr>
+          <w:rFonts w:ascii="微软雅黑" w:hAnsi="微软雅黑" w:cs="Microsoft YaHei"/>
+        </w:rPr>
+        <w:t xml:space="preserve"> </w:t>
+      </w:r>
+      <w:proofErr w:type="spellStart"/>
+      <w:r>
+        <w:rPr>
+          <w:rFonts w:ascii="微软雅黑" w:hAnsi="微软雅黑" w:cs="Microsoft YaHei"/>
+          <w:color w:val="008080"/>
+        </w:rPr>
+        <w:t>type_desc</w:t>
+      </w:r>
+      <w:proofErr w:type="spellEnd"/>
+      <w:r>
+        <w:rPr>
+          <w:rFonts w:ascii="微软雅黑" w:hAnsi="微软雅黑" w:cs="Microsoft YaHei"/>
+          <w:color w:val="808080"/>
+        </w:rPr>
+        <w:t>,</w:t>
+      </w:r>
+      <w:r>
+        <w:rPr>
+          <w:rFonts w:ascii="微软雅黑" w:hAnsi="微软雅黑" w:cs="Microsoft YaHei"/>
+        </w:rPr>
+        <w:t xml:space="preserve"> </w:t>
+      </w:r>
+    </w:p>
+    <w:p>
+      <w:pPr>
+        <w:widowControl w:val="0"/>
+        <w:autoSpaceDE w:val="0"/>
+        <w:autoSpaceDN w:val="0"/>
+        <w:snapToGrid/>
+        <w:spacing w:after="0"/>
+        <w:rPr>
+          <w:rFonts w:ascii="微软雅黑" w:hAnsi="微软雅黑" w:cs="Microsoft YaHei"/>
+        </w:rPr>
+      </w:pPr>
+      <w:r>
+        <w:rPr>
+          <w:rFonts w:ascii="微软雅黑" w:hAnsi="微软雅黑" w:cs="Microsoft YaHei"/>
+        </w:rPr>
+        <w:t xml:space="preserve">  </w:t>
+      </w:r>
+      <w:r>
+        <w:rPr>
+          <w:rFonts w:ascii="微软雅黑" w:hAnsi="微软雅黑" w:cs="Microsoft YaHei"/>
+          <w:color w:val="FF00FF"/>
+        </w:rPr>
+        <w:t>CAST</w:t>
+      </w:r>
+      <w:r>
+        <w:rPr>
+          <w:rFonts w:ascii="微软雅黑" w:hAnsi="微软雅黑" w:cs="Microsoft YaHei"/>
+          <w:color w:val="808080"/>
+        </w:rPr>
+        <w:t>(</w:t>
+      </w:r>
+      <w:r>
+        <w:rPr>
+          <w:rFonts w:ascii="微软雅黑" w:hAnsi="微软雅黑" w:cs="Microsoft YaHei"/>
+        </w:rPr>
+        <w:t xml:space="preserve">1. </w:t>
+      </w:r>
+      <w:r>
+        <w:rPr>
+          <w:rFonts w:ascii="微软雅黑" w:hAnsi="微软雅黑" w:cs="Microsoft YaHei"/>
+          <w:color w:val="808080"/>
+        </w:rPr>
+        <w:t>*</w:t>
+      </w:r>
+      <w:r>
+        <w:rPr>
+          <w:rFonts w:ascii="微软雅黑" w:hAnsi="微软雅黑" w:cs="Microsoft YaHei"/>
+        </w:rPr>
+        <w:t xml:space="preserve"> </w:t>
+      </w:r>
+      <w:proofErr w:type="spellStart"/>
+      <w:r>
+        <w:rPr>
+          <w:rFonts w:ascii="微软雅黑" w:hAnsi="微软雅黑" w:cs="Microsoft YaHei"/>
+          <w:color w:val="008080"/>
+        </w:rPr>
+        <w:t>io_bytes</w:t>
+      </w:r>
+      <w:proofErr w:type="spellEnd"/>
+      <w:r>
+        <w:rPr>
+          <w:rFonts w:ascii="微软雅黑" w:hAnsi="微软雅黑" w:cs="Microsoft YaHei"/>
+        </w:rPr>
+        <w:t xml:space="preserve"> </w:t>
+      </w:r>
+      <w:r>
+        <w:rPr>
+          <w:rFonts w:ascii="微软雅黑" w:hAnsi="微软雅黑" w:cs="Microsoft YaHei"/>
+          <w:color w:val="808080"/>
+        </w:rPr>
+        <w:t>/</w:t>
+      </w:r>
+      <w:r>
+        <w:rPr>
+          <w:rFonts w:ascii="微软雅黑" w:hAnsi="微软雅黑" w:cs="Microsoft YaHei"/>
+          <w:color w:val="0000FF"/>
+        </w:rPr>
+        <w:t xml:space="preserve"> </w:t>
+      </w:r>
+      <w:r>
+        <w:rPr>
+          <w:rFonts w:ascii="微软雅黑" w:hAnsi="微软雅黑" w:cs="Microsoft YaHei"/>
+          <w:color w:val="808080"/>
+        </w:rPr>
+        <w:t>(</w:t>
+      </w:r>
+      <w:r>
+        <w:rPr>
+          <w:rFonts w:ascii="微软雅黑" w:hAnsi="微软雅黑" w:cs="Microsoft YaHei"/>
+        </w:rPr>
+        <w:t xml:space="preserve">1024 </w:t>
+      </w:r>
+      <w:r>
+        <w:rPr>
+          <w:rFonts w:ascii="微软雅黑" w:hAnsi="微软雅黑" w:cs="Microsoft YaHei"/>
+          <w:color w:val="808080"/>
+        </w:rPr>
+        <w:t>*</w:t>
+      </w:r>
+      <w:r>
+        <w:rPr>
+          <w:rFonts w:ascii="微软雅黑" w:hAnsi="微软雅黑" w:cs="Microsoft YaHei"/>
+        </w:rPr>
+        <w:t xml:space="preserve"> 1024</w:t>
+      </w:r>
+      <w:r>
+        <w:rPr>
+          <w:rFonts w:ascii="微软雅黑" w:hAnsi="微软雅黑" w:cs="Microsoft YaHei"/>
+          <w:color w:val="808080"/>
+        </w:rPr>
+        <w:t>)</w:t>
+      </w:r>
+      <w:r>
+        <w:rPr>
+          <w:rFonts w:ascii="微软雅黑" w:hAnsi="微软雅黑" w:cs="Microsoft YaHei"/>
+        </w:rPr>
+        <w:t xml:space="preserve"> </w:t>
+      </w:r>
+      <w:r>
+        <w:rPr>
+          <w:rFonts w:ascii="微软雅黑" w:hAnsi="微软雅黑" w:cs="Microsoft YaHei"/>
+          <w:color w:val="0000FF"/>
+        </w:rPr>
+        <w:t>AS</w:t>
+      </w:r>
+      <w:r>
+        <w:rPr>
+          <w:rFonts w:ascii="微软雅黑" w:hAnsi="微软雅黑" w:cs="Microsoft YaHei"/>
+        </w:rPr>
+        <w:t xml:space="preserve"> </w:t>
+      </w:r>
+      <w:r>
+        <w:rPr>
+          <w:rFonts w:ascii="微软雅黑" w:hAnsi="微软雅黑" w:cs="Microsoft YaHei"/>
+          <w:color w:val="0000FF"/>
+        </w:rPr>
+        <w:t>NUMERIC</w:t>
+      </w:r>
+      <w:r>
+        <w:rPr>
+          <w:rFonts w:ascii="微软雅黑" w:hAnsi="微软雅黑" w:cs="Microsoft YaHei"/>
+          <w:color w:val="808080"/>
+        </w:rPr>
+        <w:t>(</w:t>
+      </w:r>
+      <w:r>
+        <w:rPr>
+          <w:rFonts w:ascii="微软雅黑" w:hAnsi="微软雅黑" w:cs="Microsoft YaHei"/>
+        </w:rPr>
+        <w:t>12</w:t>
+      </w:r>
+      <w:r>
+        <w:rPr>
+          <w:rFonts w:ascii="微软雅黑" w:hAnsi="微软雅黑" w:cs="Microsoft YaHei"/>
+          <w:color w:val="808080"/>
+        </w:rPr>
+        <w:t>,</w:t>
+      </w:r>
+      <w:r>
+        <w:rPr>
+          <w:rFonts w:ascii="微软雅黑" w:hAnsi="微软雅黑" w:cs="Microsoft YaHei"/>
+        </w:rPr>
+        <w:t xml:space="preserve"> 2</w:t>
+      </w:r>
+      <w:r>
+        <w:rPr>
+          <w:rFonts w:ascii="微软雅黑" w:hAnsi="微软雅黑" w:cs="Microsoft YaHei"/>
+          <w:color w:val="808080"/>
+        </w:rPr>
+        <w:t>))</w:t>
+      </w:r>
+      <w:r>
+        <w:rPr>
+          <w:rFonts w:ascii="微软雅黑" w:hAnsi="微软雅黑" w:cs="Microsoft YaHei"/>
+        </w:rPr>
+        <w:t xml:space="preserve"> </w:t>
+      </w:r>
+      <w:r>
+        <w:rPr>
+          <w:rFonts w:ascii="微软雅黑" w:hAnsi="微软雅黑" w:cs="Microsoft YaHei"/>
+          <w:color w:val="0000FF"/>
+        </w:rPr>
+        <w:t>AS</w:t>
+      </w:r>
+      <w:r>
+        <w:rPr>
+          <w:rFonts w:ascii="微软雅黑" w:hAnsi="微软雅黑" w:cs="Microsoft YaHei"/>
+        </w:rPr>
+        <w:t xml:space="preserve"> </w:t>
+      </w:r>
+      <w:proofErr w:type="spellStart"/>
+      <w:r>
+        <w:rPr>
+          <w:rFonts w:ascii="微软雅黑" w:hAnsi="微软雅黑" w:cs="Microsoft YaHei"/>
+          <w:color w:val="008080"/>
+        </w:rPr>
+        <w:t>io_mb</w:t>
+      </w:r>
+      <w:proofErr w:type="spellEnd"/>
+      <w:r>
+        <w:rPr>
+          <w:rFonts w:ascii="微软雅黑" w:hAnsi="微软雅黑" w:cs="Microsoft YaHei"/>
+          <w:color w:val="808080"/>
+        </w:rPr>
+        <w:t>,</w:t>
+      </w:r>
+    </w:p>
+    <w:p>
+      <w:pPr>
+        <w:widowControl w:val="0"/>
+        <w:autoSpaceDE w:val="0"/>
+        <w:autoSpaceDN w:val="0"/>
+        <w:snapToGrid/>
+        <w:spacing w:after="0"/>
+        <w:rPr>
+          <w:rFonts w:ascii="微软雅黑" w:hAnsi="微软雅黑" w:cs="Microsoft YaHei"/>
+        </w:rPr>
+      </w:pPr>
+      <w:r>
+        <w:rPr>
+          <w:rFonts w:ascii="微软雅黑" w:hAnsi="微软雅黑" w:cs="Microsoft YaHei"/>
+        </w:rPr>
+        <w:t xml:space="preserve">  </w:t>
+      </w:r>
+      <w:r>
+        <w:rPr>
+          <w:rFonts w:ascii="微软雅黑" w:hAnsi="微软雅黑" w:cs="Microsoft YaHei"/>
+          <w:color w:val="FF00FF"/>
+        </w:rPr>
+        <w:t>CAST</w:t>
+      </w:r>
+      <w:r>
+        <w:rPr>
+          <w:rFonts w:ascii="微软雅黑" w:hAnsi="微软雅黑" w:cs="Microsoft YaHei"/>
+          <w:color w:val="808080"/>
+        </w:rPr>
+        <w:t>(</w:t>
+      </w:r>
+      <w:proofErr w:type="spellStart"/>
+      <w:r>
+        <w:rPr>
+          <w:rFonts w:ascii="微软雅黑" w:hAnsi="微软雅黑" w:cs="Microsoft YaHei"/>
+          <w:color w:val="008080"/>
+        </w:rPr>
+        <w:t>io_stall_ms</w:t>
+      </w:r>
+      <w:proofErr w:type="spellEnd"/>
+      <w:r>
+        <w:rPr>
+          <w:rFonts w:ascii="微软雅黑" w:hAnsi="微软雅黑" w:cs="Microsoft YaHei"/>
+        </w:rPr>
+        <w:t xml:space="preserve"> </w:t>
+      </w:r>
+      <w:r>
+        <w:rPr>
+          <w:rFonts w:ascii="微软雅黑" w:hAnsi="微软雅黑" w:cs="Microsoft YaHei"/>
+          <w:color w:val="808080"/>
+        </w:rPr>
+        <w:t>/</w:t>
+      </w:r>
+      <w:r>
+        <w:rPr>
+          <w:rFonts w:ascii="微软雅黑" w:hAnsi="微软雅黑" w:cs="Microsoft YaHei"/>
+        </w:rPr>
+        <w:t xml:space="preserve"> 1000. </w:t>
+      </w:r>
+      <w:r>
+        <w:rPr>
+          <w:rFonts w:ascii="微软雅黑" w:hAnsi="微软雅黑" w:cs="Microsoft YaHei"/>
+          <w:color w:val="0000FF"/>
+        </w:rPr>
+        <w:t>AS</w:t>
+      </w:r>
+      <w:r>
+        <w:rPr>
+          <w:rFonts w:ascii="微软雅黑" w:hAnsi="微软雅黑" w:cs="Microsoft YaHei"/>
+        </w:rPr>
+        <w:t xml:space="preserve"> </w:t>
+      </w:r>
+      <w:r>
+        <w:rPr>
+          <w:rFonts w:ascii="微软雅黑" w:hAnsi="微软雅黑" w:cs="Microsoft YaHei"/>
+          <w:color w:val="0000FF"/>
+        </w:rPr>
+        <w:t>NUMERIC</w:t>
+      </w:r>
+      <w:r>
+        <w:rPr>
+          <w:rFonts w:ascii="微软雅黑" w:hAnsi="微软雅黑" w:cs="Microsoft YaHei"/>
+          <w:color w:val="808080"/>
+        </w:rPr>
+        <w:t>(</w:t>
+      </w:r>
+      <w:r>
+        <w:rPr>
+          <w:rFonts w:ascii="微软雅黑" w:hAnsi="微软雅黑" w:cs="Microsoft YaHei"/>
+        </w:rPr>
+        <w:t>12</w:t>
+      </w:r>
+      <w:r>
+        <w:rPr>
+          <w:rFonts w:ascii="微软雅黑" w:hAnsi="微软雅黑" w:cs="Microsoft YaHei"/>
+          <w:color w:val="808080"/>
+        </w:rPr>
+        <w:t>,</w:t>
+      </w:r>
+      <w:r>
+        <w:rPr>
+          <w:rFonts w:ascii="微软雅黑" w:hAnsi="微软雅黑" w:cs="Microsoft YaHei"/>
+        </w:rPr>
+        <w:t xml:space="preserve"> 2</w:t>
+      </w:r>
+      <w:r>
+        <w:rPr>
+          <w:rFonts w:ascii="微软雅黑" w:hAnsi="微软雅黑" w:cs="Microsoft YaHei"/>
+          <w:color w:val="808080"/>
+        </w:rPr>
+        <w:t>))</w:t>
+      </w:r>
+      <w:r>
+        <w:rPr>
+          <w:rFonts w:ascii="微软雅黑" w:hAnsi="微软雅黑" w:cs="Microsoft YaHei"/>
+        </w:rPr>
+        <w:t xml:space="preserve"> </w:t>
+      </w:r>
+      <w:r>
+        <w:rPr>
+          <w:rFonts w:ascii="微软雅黑" w:hAnsi="微软雅黑" w:cs="Microsoft YaHei"/>
+          <w:color w:val="0000FF"/>
+        </w:rPr>
+        <w:t>AS</w:t>
+      </w:r>
+      <w:r>
+        <w:rPr>
+          <w:rFonts w:ascii="微软雅黑" w:hAnsi="微软雅黑" w:cs="Microsoft YaHei"/>
+        </w:rPr>
+        <w:t xml:space="preserve"> </w:t>
+      </w:r>
+      <w:proofErr w:type="spellStart"/>
+      <w:r>
+        <w:rPr>
+          <w:rFonts w:ascii="微软雅黑" w:hAnsi="微软雅黑" w:cs="Microsoft YaHei"/>
+          <w:color w:val="008080"/>
+        </w:rPr>
+        <w:t>io_stall_s</w:t>
+      </w:r>
+      <w:proofErr w:type="spellEnd"/>
+      <w:r>
+        <w:rPr>
+          <w:rFonts w:ascii="微软雅黑" w:hAnsi="微软雅黑" w:cs="Microsoft YaHei"/>
+          <w:color w:val="808080"/>
+        </w:rPr>
+        <w:t>,</w:t>
+      </w:r>
+    </w:p>
+    <w:p>
+      <w:pPr>
+        <w:widowControl w:val="0"/>
+        <w:autoSpaceDE w:val="0"/>
+        <w:autoSpaceDN w:val="0"/>
+        <w:snapToGrid/>
+        <w:spacing w:after="0"/>
+        <w:rPr>
+          <w:rFonts w:ascii="微软雅黑" w:hAnsi="微软雅黑" w:cs="Microsoft YaHei"/>
+        </w:rPr>
+      </w:pPr>
+      <w:r>
+        <w:rPr>
+          <w:rFonts w:ascii="微软雅黑" w:hAnsi="微软雅黑" w:cs="Microsoft YaHei"/>
+        </w:rPr>
+        <w:t xml:space="preserve">  </w:t>
+      </w:r>
+      <w:r>
+        <w:rPr>
+          <w:rFonts w:ascii="微软雅黑" w:hAnsi="微软雅黑" w:cs="Microsoft YaHei"/>
+          <w:color w:val="FF00FF"/>
+        </w:rPr>
+        <w:t>CAST</w:t>
+      </w:r>
+      <w:r>
+        <w:rPr>
+          <w:rFonts w:ascii="微软雅黑" w:hAnsi="微软雅黑" w:cs="Microsoft YaHei"/>
+          <w:color w:val="808080"/>
+        </w:rPr>
+        <w:t>(</w:t>
+      </w:r>
+      <w:r>
+        <w:rPr>
+          <w:rFonts w:ascii="微软雅黑" w:hAnsi="微软雅黑" w:cs="Microsoft YaHei"/>
+        </w:rPr>
+        <w:t xml:space="preserve">100. </w:t>
+      </w:r>
+      <w:r>
+        <w:rPr>
+          <w:rFonts w:ascii="微软雅黑" w:hAnsi="微软雅黑" w:cs="Microsoft YaHei"/>
+          <w:color w:val="808080"/>
+        </w:rPr>
+        <w:t>*</w:t>
+      </w:r>
+      <w:r>
+        <w:rPr>
+          <w:rFonts w:ascii="微软雅黑" w:hAnsi="微软雅黑" w:cs="Microsoft YaHei"/>
+        </w:rPr>
+        <w:t xml:space="preserve"> </w:t>
+      </w:r>
+      <w:proofErr w:type="spellStart"/>
+      <w:r>
+        <w:rPr>
+          <w:rFonts w:ascii="微软雅黑" w:hAnsi="微软雅黑" w:cs="Microsoft YaHei"/>
+          <w:color w:val="008080"/>
+        </w:rPr>
+        <w:t>io_stall_ms</w:t>
+      </w:r>
+      <w:proofErr w:type="spellEnd"/>
+      <w:r>
+        <w:rPr>
+          <w:rFonts w:ascii="微软雅黑" w:hAnsi="微软雅黑" w:cs="Microsoft YaHei"/>
+        </w:rPr>
+        <w:t xml:space="preserve"> </w:t>
+      </w:r>
+      <w:r>
+        <w:rPr>
+          <w:rFonts w:ascii="微软雅黑" w:hAnsi="微软雅黑" w:cs="Microsoft YaHei"/>
+          <w:color w:val="808080"/>
+        </w:rPr>
+        <w:t>/</w:t>
+      </w:r>
+      <w:r>
+        <w:rPr>
+          <w:rFonts w:ascii="微软雅黑" w:hAnsi="微软雅黑" w:cs="Microsoft YaHei"/>
+        </w:rPr>
+        <w:t xml:space="preserve"> </w:t>
+      </w:r>
+      <w:r>
+        <w:rPr>
+          <w:rFonts w:ascii="微软雅黑" w:hAnsi="微软雅黑" w:cs="Microsoft YaHei"/>
+          <w:color w:val="FF00FF"/>
+        </w:rPr>
+        <w:t>SUM</w:t>
+      </w:r>
+      <w:r>
+        <w:rPr>
+          <w:rFonts w:ascii="微软雅黑" w:hAnsi="微软雅黑" w:cs="Microsoft YaHei"/>
+          <w:color w:val="808080"/>
+        </w:rPr>
+        <w:t>(</w:t>
+      </w:r>
+      <w:proofErr w:type="spellStart"/>
+      <w:r>
+        <w:rPr>
+          <w:rFonts w:ascii="微软雅黑" w:hAnsi="微软雅黑" w:cs="Microsoft YaHei"/>
+          <w:color w:val="008080"/>
+        </w:rPr>
+        <w:t>io_stall_ms</w:t>
+      </w:r>
+      <w:proofErr w:type="spellEnd"/>
+      <w:r>
+        <w:rPr>
+          <w:rFonts w:ascii="微软雅黑" w:hAnsi="微软雅黑" w:cs="Microsoft YaHei"/>
+          <w:color w:val="808080"/>
+        </w:rPr>
+        <w:t>)</w:t>
+      </w:r>
+      <w:r>
+        <w:rPr>
+          <w:rFonts w:ascii="微软雅黑" w:hAnsi="微软雅黑" w:cs="Microsoft YaHei"/>
+        </w:rPr>
+        <w:t xml:space="preserve"> </w:t>
+      </w:r>
+      <w:r>
+        <w:rPr>
+          <w:rFonts w:ascii="微软雅黑" w:hAnsi="微软雅黑" w:cs="Microsoft YaHei"/>
+          <w:color w:val="0000FF"/>
+        </w:rPr>
+        <w:t>OVER</w:t>
+      </w:r>
+      <w:r>
+        <w:rPr>
+          <w:rFonts w:ascii="微软雅黑" w:hAnsi="微软雅黑" w:cs="Microsoft YaHei"/>
+          <w:color w:val="808080"/>
+        </w:rPr>
+        <w:t>()</w:t>
+      </w:r>
+    </w:p>
+    <w:p>
+      <w:pPr>
+        <w:widowControl w:val="0"/>
+        <w:autoSpaceDE w:val="0"/>
+        <w:autoSpaceDN w:val="0"/>
+        <w:snapToGrid/>
+        <w:spacing w:after="0"/>
+        <w:rPr>
+          <w:rFonts w:ascii="微软雅黑" w:hAnsi="微软雅黑" w:cs="Microsoft YaHei"/>
+        </w:rPr>
+      </w:pPr>
+      <w:r>
+        <w:rPr>
+          <w:rFonts w:ascii="微软雅黑" w:hAnsi="微软雅黑" w:cs="Microsoft YaHei"/>
+        </w:rPr>
+        <w:t xml:space="preserve">       </w:t>
+      </w:r>
+      <w:r>
+        <w:rPr>
+          <w:rFonts w:ascii="微软雅黑" w:hAnsi="微软雅黑" w:cs="Microsoft YaHei"/>
+          <w:color w:val="0000FF"/>
+        </w:rPr>
+        <w:t>AS</w:t>
+      </w:r>
+      <w:r>
+        <w:rPr>
+          <w:rFonts w:ascii="微软雅黑" w:hAnsi="微软雅黑" w:cs="Microsoft YaHei"/>
+        </w:rPr>
+        <w:t xml:space="preserve"> </w:t>
+      </w:r>
+      <w:r>
+        <w:rPr>
+          <w:rFonts w:ascii="微软雅黑" w:hAnsi="微软雅黑" w:cs="Microsoft YaHei"/>
+          <w:color w:val="0000FF"/>
+        </w:rPr>
+        <w:t>NUMERIC</w:t>
+      </w:r>
+      <w:r>
+        <w:rPr>
+          <w:rFonts w:ascii="微软雅黑" w:hAnsi="微软雅黑" w:cs="Microsoft YaHei"/>
+          <w:color w:val="808080"/>
+        </w:rPr>
+        <w:t>(</w:t>
+      </w:r>
+      <w:r>
+        <w:rPr>
+          <w:rFonts w:ascii="微软雅黑" w:hAnsi="微软雅黑" w:cs="Microsoft YaHei"/>
+        </w:rPr>
+        <w:t>10</w:t>
+      </w:r>
+      <w:r>
+        <w:rPr>
+          <w:rFonts w:ascii="微软雅黑" w:hAnsi="微软雅黑" w:cs="Microsoft YaHei"/>
+          <w:color w:val="808080"/>
+        </w:rPr>
+        <w:t>,</w:t>
+      </w:r>
+      <w:r>
+        <w:rPr>
+          <w:rFonts w:ascii="微软雅黑" w:hAnsi="微软雅黑" w:cs="Microsoft YaHei"/>
+        </w:rPr>
+        <w:t xml:space="preserve"> 2</w:t>
+      </w:r>
+      <w:r>
+        <w:rPr>
+          <w:rFonts w:ascii="微软雅黑" w:hAnsi="微软雅黑" w:cs="Microsoft YaHei"/>
+          <w:color w:val="808080"/>
+        </w:rPr>
+        <w:t>))</w:t>
+      </w:r>
+      <w:r>
+        <w:rPr>
+          <w:rFonts w:ascii="微软雅黑" w:hAnsi="微软雅黑" w:cs="Microsoft YaHei"/>
+        </w:rPr>
+        <w:t xml:space="preserve"> </w:t>
+      </w:r>
+      <w:r>
+        <w:rPr>
+          <w:rFonts w:ascii="微软雅黑" w:hAnsi="微软雅黑" w:cs="Microsoft YaHei"/>
+          <w:color w:val="0000FF"/>
+        </w:rPr>
+        <w:t>AS</w:t>
+      </w:r>
+      <w:r>
+        <w:rPr>
+          <w:rFonts w:ascii="微软雅黑" w:hAnsi="微软雅黑" w:cs="Microsoft YaHei"/>
+        </w:rPr>
+        <w:t xml:space="preserve"> </w:t>
+      </w:r>
+      <w:proofErr w:type="spellStart"/>
+      <w:r>
+        <w:rPr>
+          <w:rFonts w:ascii="微软雅黑" w:hAnsi="微软雅黑" w:cs="Microsoft YaHei"/>
+          <w:color w:val="008080"/>
+        </w:rPr>
+        <w:t>io_stall_pct</w:t>
+      </w:r>
+      <w:proofErr w:type="spellEnd"/>
+      <w:r>
+        <w:rPr>
+          <w:rFonts w:ascii="微软雅黑" w:hAnsi="微软雅黑" w:cs="Microsoft YaHei"/>
+          <w:color w:val="808080"/>
+        </w:rPr>
+        <w:t>,</w:t>
+      </w:r>
+    </w:p>
+    <w:p>
+      <w:pPr>
+        <w:widowControl w:val="0"/>
+        <w:autoSpaceDE w:val="0"/>
+        <w:autoSpaceDN w:val="0"/>
+        <w:snapToGrid/>
+        <w:spacing w:after="0"/>
+        <w:rPr>
+          <w:rFonts w:ascii="微软雅黑" w:hAnsi="微软雅黑" w:cs="Microsoft YaHei"/>
+        </w:rPr>
+      </w:pPr>
+      <w:r>
+        <w:rPr>
+          <w:rFonts w:ascii="微软雅黑" w:hAnsi="微软雅黑" w:cs="Microsoft YaHei"/>
+        </w:rPr>
+        <w:t xml:space="preserve">  </w:t>
+      </w:r>
+      <w:r>
+        <w:rPr>
+          <w:rFonts w:ascii="微软雅黑" w:hAnsi="微软雅黑" w:cs="Microsoft YaHei"/>
+          <w:color w:val="FF00FF"/>
+        </w:rPr>
+        <w:t>ROW_NUMBER</w:t>
+      </w:r>
+      <w:r>
+        <w:rPr>
+          <w:rFonts w:ascii="微软雅黑" w:hAnsi="微软雅黑" w:cs="Microsoft YaHei"/>
+          <w:color w:val="808080"/>
+        </w:rPr>
+        <w:t>()</w:t>
+      </w:r>
+      <w:r>
+        <w:rPr>
+          <w:rFonts w:ascii="微软雅黑" w:hAnsi="微软雅黑" w:cs="Microsoft YaHei"/>
+        </w:rPr>
+        <w:t xml:space="preserve"> </w:t>
+      </w:r>
+      <w:r>
+        <w:rPr>
+          <w:rFonts w:ascii="微软雅黑" w:hAnsi="微软雅黑" w:cs="Microsoft YaHei"/>
+          <w:color w:val="0000FF"/>
+        </w:rPr>
+        <w:t>OVER</w:t>
+      </w:r>
+      <w:r>
+        <w:rPr>
+          <w:rFonts w:ascii="微软雅黑" w:hAnsi="微软雅黑" w:cs="Microsoft YaHei"/>
+          <w:color w:val="808080"/>
+        </w:rPr>
+        <w:t>(</w:t>
+      </w:r>
+      <w:r>
+        <w:rPr>
+          <w:rFonts w:ascii="微软雅黑" w:hAnsi="微软雅黑" w:cs="Microsoft YaHei"/>
+          <w:color w:val="0000FF"/>
+        </w:rPr>
+        <w:t>ORDER</w:t>
+      </w:r>
+      <w:r>
+        <w:rPr>
+          <w:rFonts w:ascii="微软雅黑" w:hAnsi="微软雅黑" w:cs="Microsoft YaHei"/>
+        </w:rPr>
+        <w:t xml:space="preserve"> </w:t>
+      </w:r>
+      <w:r>
+        <w:rPr>
+          <w:rFonts w:ascii="微软雅黑" w:hAnsi="微软雅黑" w:cs="Microsoft YaHei"/>
+          <w:color w:val="0000FF"/>
+        </w:rPr>
+        <w:t>BY</w:t>
+      </w:r>
+      <w:r>
+        <w:rPr>
+          <w:rFonts w:ascii="微软雅黑" w:hAnsi="微软雅黑" w:cs="Microsoft YaHei"/>
+        </w:rPr>
+        <w:t xml:space="preserve"> </w:t>
+      </w:r>
+      <w:proofErr w:type="spellStart"/>
+      <w:r>
+        <w:rPr>
+          <w:rFonts w:ascii="微软雅黑" w:hAnsi="微软雅黑" w:cs="Microsoft YaHei"/>
+          <w:color w:val="008080"/>
+        </w:rPr>
+        <w:t>io_stall_ms</w:t>
+      </w:r>
+      <w:proofErr w:type="spellEnd"/>
+      <w:r>
+        <w:rPr>
+          <w:rFonts w:ascii="微软雅黑" w:hAnsi="微软雅黑" w:cs="Microsoft YaHei"/>
+        </w:rPr>
+        <w:t xml:space="preserve"> </w:t>
+      </w:r>
+      <w:r>
+        <w:rPr>
+          <w:rFonts w:ascii="微软雅黑" w:hAnsi="微软雅黑" w:cs="Microsoft YaHei"/>
+          <w:color w:val="0000FF"/>
+        </w:rPr>
+        <w:t>DESC</w:t>
+      </w:r>
+      <w:r>
+        <w:rPr>
+          <w:rFonts w:ascii="微软雅黑" w:hAnsi="微软雅黑" w:cs="Microsoft YaHei"/>
+          <w:color w:val="808080"/>
+        </w:rPr>
+        <w:t>)</w:t>
+      </w:r>
+      <w:r>
+        <w:rPr>
+          <w:rFonts w:ascii="微软雅黑" w:hAnsi="微软雅黑" w:cs="Microsoft YaHei"/>
+        </w:rPr>
+        <w:t xml:space="preserve"> </w:t>
+      </w:r>
+      <w:r>
+        <w:rPr>
+          <w:rFonts w:ascii="微软雅黑" w:hAnsi="微软雅黑" w:cs="Microsoft YaHei"/>
+          <w:color w:val="0000FF"/>
+        </w:rPr>
+        <w:t>AS</w:t>
+      </w:r>
+      <w:r>
+        <w:rPr>
+          <w:rFonts w:ascii="微软雅黑" w:hAnsi="微软雅黑" w:cs="Microsoft YaHei"/>
+        </w:rPr>
+        <w:t xml:space="preserve"> </w:t>
+      </w:r>
+      <w:proofErr w:type="spellStart"/>
+      <w:r>
+        <w:rPr>
+          <w:rFonts w:ascii="微软雅黑" w:hAnsi="微软雅黑" w:cs="Microsoft YaHei"/>
+          <w:color w:val="008080"/>
+        </w:rPr>
+        <w:t>rn</w:t>
+      </w:r>
+      <w:proofErr w:type="spellEnd"/>
+    </w:p>
+    <w:p>
+      <w:pPr>
+        <w:widowControl w:val="0"/>
+        <w:autoSpaceDE w:val="0"/>
+        <w:autoSpaceDN w:val="0"/>
+        <w:snapToGrid/>
+        <w:spacing w:after="0"/>
+        <w:rPr>
+          <w:rFonts w:ascii="微软雅黑" w:hAnsi="微软雅黑" w:cs="Microsoft YaHei"/>
+        </w:rPr>
+      </w:pPr>
+      <w:r>
+        <w:rPr>
+          <w:rFonts w:ascii="微软雅黑" w:hAnsi="微软雅黑" w:cs="Microsoft YaHei"/>
+          <w:color w:val="0000FF"/>
+        </w:rPr>
+        <w:t>FROM</w:t>
+      </w:r>
+      <w:r>
+        <w:rPr>
+          <w:rFonts w:ascii="微软雅黑" w:hAnsi="微软雅黑" w:cs="Microsoft YaHei"/>
+        </w:rPr>
+        <w:t xml:space="preserve"> </w:t>
+      </w:r>
+      <w:r>
+        <w:rPr>
+          <w:rFonts w:ascii="微软雅黑" w:hAnsi="微软雅黑" w:cs="Microsoft YaHei"/>
+          <w:color w:val="008080"/>
+        </w:rPr>
+        <w:t>DBIO</w:t>
+      </w:r>
+    </w:p>
+    <w:p>
+      <w:pPr>
+        <w:widowControl w:val="0"/>
+        <w:autoSpaceDE w:val="0"/>
+        <w:autoSpaceDN w:val="0"/>
+        <w:snapToGrid/>
+        <w:spacing w:after="0"/>
+        <w:rPr>
+          <w:rFonts w:ascii="微软雅黑" w:hAnsi="微软雅黑" w:cs="Microsoft YaHei"/>
+        </w:rPr>
+      </w:pPr>
+      <w:r>
+        <w:rPr>
+          <w:rFonts w:ascii="微软雅黑" w:hAnsi="微软雅黑" w:cs="Microsoft YaHei"/>
+          <w:color w:val="0000FF"/>
+        </w:rPr>
+        <w:t>ORDER</w:t>
+      </w:r>
+      <w:r>
+        <w:rPr>
+          <w:rFonts w:ascii="微软雅黑" w:hAnsi="微软雅黑" w:cs="Microsoft YaHei"/>
+        </w:rPr>
+        <w:t xml:space="preserve"> </w:t>
+      </w:r>
+      <w:r>
+        <w:rPr>
+          <w:rFonts w:ascii="微软雅黑" w:hAnsi="微软雅黑" w:cs="Microsoft YaHei"/>
+          <w:color w:val="0000FF"/>
+        </w:rPr>
+        <w:t>BY</w:t>
+      </w:r>
+      <w:r>
+        <w:rPr>
+          <w:rFonts w:ascii="微软雅黑" w:hAnsi="微软雅黑" w:cs="Microsoft YaHei"/>
+        </w:rPr>
+        <w:t xml:space="preserve"> </w:t>
+      </w:r>
+      <w:proofErr w:type="spellStart"/>
+      <w:r>
+        <w:rPr>
+          <w:rFonts w:ascii="微软雅黑" w:hAnsi="微软雅黑" w:cs="Microsoft YaHei"/>
+          <w:color w:val="008080"/>
+        </w:rPr>
+        <w:t>io_stall_ms</w:t>
+      </w:r>
+      <w:proofErr w:type="spellEnd"/>
+      <w:r>
+        <w:rPr>
+          <w:rFonts w:ascii="微软雅黑" w:hAnsi="微软雅黑" w:cs="Microsoft YaHei"/>
+        </w:rPr>
+        <w:t xml:space="preserve"> </w:t>
+      </w:r>
+      <w:r>
+        <w:rPr>
+          <w:rFonts w:ascii="微软雅黑" w:hAnsi="微软雅黑" w:cs="Microsoft YaHei"/>
+          <w:color w:val="0000FF"/>
+        </w:rPr>
+        <w:t>DESC</w:t>
+      </w:r>
+      <w:r>
+        <w:rPr>
+          <w:rFonts w:ascii="微软雅黑" w:hAnsi="微软雅黑" w:cs="Microsoft YaHei"/>
+          <w:color w:val="808080"/>
+        </w:rPr>
+        <w:t>;</w:t>
+      </w:r>
+    </w:p>
+    <w:p>
+      <w:pPr>
+        <w:widowControl w:val="0"/>
+        <w:autoSpaceDE w:val="0"/>
+        <w:autoSpaceDN w:val="0"/>
+        <w:snapToGrid/>
+        <w:spacing w:after="0"/>
+        <w:rPr>
+          <w:rFonts w:ascii="Microsoft YaHei" w:hAnsi="Microsoft YaHei" w:cs="Microsoft YaHei"/>
+          <w:sz w:val="24"/>
+          <w:szCs w:val="24"/>
+        </w:rPr>
+      </w:pPr>
+    </w:p>
+    <w:p>
+      <w:pPr>
+        <w:widowControl w:val="0"/>
+        <w:autoSpaceDE w:val="0"/>
+        <w:autoSpaceDN w:val="0"/>
+        <w:snapToGrid/>
+        <w:spacing w:after="0"/>
+        <w:rPr>
+          <w:rFonts w:ascii="Microsoft YaHei" w:hAnsi="Microsoft YaHei" w:cs="Microsoft YaHei"/>
+          <w:sz w:val="24"/>
+          <w:szCs w:val="24"/>
+        </w:rPr>
+      </w:pPr>
+      <w:r>
+        <w:rPr>
+          <w:rFonts w:ascii="Microsoft YaHei" w:hAnsi="Microsoft YaHei" w:cs="Microsoft YaHei" w:hint="eastAsia"/>
+          <w:sz w:val="24"/>
+          <w:szCs w:val="24"/>
+        </w:rPr>
+        <w:t>结果输出了数据库名称，文件类型，以兆字节为单位的总</w:t>
+      </w:r>
+      <w:r>
+        <w:rPr>
+          <w:rFonts w:ascii="Microsoft YaHei" w:hAnsi="Microsoft YaHei" w:cs="Microsoft YaHei" w:hint="eastAsia"/>
+          <w:sz w:val="24"/>
+          <w:szCs w:val="24"/>
+        </w:rPr>
+        <w:t>I/O</w:t>
+      </w:r>
+      <w:r>
+        <w:rPr>
+          <w:rFonts w:ascii="Microsoft YaHei" w:hAnsi="Microsoft YaHei" w:cs="Microsoft YaHei" w:hint="eastAsia"/>
+          <w:sz w:val="24"/>
+          <w:szCs w:val="24"/>
+        </w:rPr>
+        <w:t>，以秒为单位的</w:t>
+      </w:r>
+      <w:r>
+        <w:rPr>
+          <w:rFonts w:ascii="Microsoft YaHei" w:hAnsi="Microsoft YaHei" w:cs="Microsoft YaHei" w:hint="eastAsia"/>
+          <w:sz w:val="24"/>
+          <w:szCs w:val="24"/>
+        </w:rPr>
+        <w:t>I/O</w:t>
+      </w:r>
+      <w:r>
+        <w:rPr>
+          <w:rFonts w:ascii="Microsoft YaHei" w:hAnsi="Microsoft YaHei" w:cs="Microsoft YaHei" w:hint="eastAsia"/>
+          <w:sz w:val="24"/>
+          <w:szCs w:val="24"/>
+        </w:rPr>
+        <w:t>等待时间，每个</w:t>
+      </w:r>
+      <w:r>
+        <w:rPr>
+          <w:rFonts w:ascii="Microsoft YaHei" w:hAnsi="Microsoft YaHei" w:cs="Microsoft YaHei" w:hint="eastAsia"/>
+          <w:sz w:val="24"/>
+          <w:szCs w:val="24"/>
+        </w:rPr>
+        <w:t>I/O</w:t>
+      </w:r>
+      <w:r>
+        <w:rPr>
+          <w:rFonts w:ascii="Microsoft YaHei" w:hAnsi="Microsoft YaHei" w:cs="Microsoft YaHei" w:hint="eastAsia"/>
+          <w:sz w:val="24"/>
+          <w:szCs w:val="24"/>
+        </w:rPr>
+        <w:t>等待时间占整个系统总等待时间的百分比，以及按</w:t>
+      </w:r>
+      <w:r>
+        <w:rPr>
+          <w:rFonts w:ascii="Microsoft YaHei" w:hAnsi="Microsoft YaHei" w:cs="Microsoft YaHei" w:hint="eastAsia"/>
+          <w:sz w:val="24"/>
+          <w:szCs w:val="24"/>
+        </w:rPr>
+        <w:t>I/O</w:t>
+      </w:r>
+      <w:r>
+        <w:rPr>
+          <w:rFonts w:ascii="Microsoft YaHei" w:hAnsi="Microsoft YaHei" w:cs="Microsoft YaHei" w:hint="eastAsia"/>
+          <w:sz w:val="24"/>
+          <w:szCs w:val="24"/>
+        </w:rPr>
+        <w:t>等待时间排序的行号。</w:t>
+      </w:r>
+    </w:p>
+    <w:p>
+      <w:pPr>
+        <w:widowControl w:val="0"/>
+        <w:autoSpaceDE w:val="0"/>
+        <w:autoSpaceDN w:val="0"/>
+        <w:snapToGrid/>
+        <w:spacing w:after="0"/>
+        <w:rPr>
+          <w:rFonts w:ascii="Microsoft YaHei" w:hAnsi="Microsoft YaHei" w:cs="Microsoft YaHei"/>
+          <w:sz w:val="24"/>
+          <w:szCs w:val="24"/>
+        </w:rPr>
+      </w:pPr>
+      <w:r>
+        <w:rPr>
+          <w:rFonts w:ascii="Microsoft YaHei" w:hAnsi="Microsoft YaHei" w:cs="Microsoft YaHei" w:hint="eastAsia"/>
+          <w:sz w:val="24"/>
+          <w:szCs w:val="24"/>
+        </w:rPr>
+        <w:t>假如数据库日志出现了较高的等待，你首先应该检查日志的配置是否合理，也就是说，把它放到不受干扰的磁盘驱动器上。记住数据日志是按照顺序写入的，所以把它分到多个磁盘上并没有什么帮助。对于导致密集日志操作的进程，可以通过减少日志操作量来优化这些进程。</w:t>
+      </w:r>
+    </w:p>
+    <w:p>
+      <w:pPr>
+        <w:widowControl w:val="0"/>
+        <w:autoSpaceDE w:val="0"/>
+        <w:autoSpaceDN w:val="0"/>
+        <w:snapToGrid/>
+        <w:spacing w:after="0"/>
+        <w:rPr>
+          <w:rFonts w:ascii="Microsoft YaHei" w:hAnsi="Microsoft YaHei" w:cs="Microsoft YaHei"/>
+          <w:sz w:val="24"/>
+          <w:szCs w:val="24"/>
+        </w:rPr>
+      </w:pPr>
+      <w:r>
+        <w:rPr>
+          <w:rFonts w:ascii="Microsoft YaHei" w:hAnsi="Microsoft YaHei" w:cs="Microsoft YaHei" w:hint="eastAsia"/>
+          <w:sz w:val="24"/>
+          <w:szCs w:val="24"/>
+        </w:rPr>
+        <w:t>至于</w:t>
+      </w:r>
+      <w:proofErr w:type="spellStart"/>
+      <w:r>
+        <w:rPr>
+          <w:rFonts w:ascii="Microsoft YaHei" w:hAnsi="Microsoft YaHei" w:cs="Microsoft YaHei" w:hint="eastAsia"/>
+          <w:sz w:val="24"/>
+          <w:szCs w:val="24"/>
+        </w:rPr>
+        <w:t>tempdb</w:t>
+      </w:r>
+      <w:proofErr w:type="spellEnd"/>
+      <w:r>
+        <w:rPr>
+          <w:rFonts w:ascii="Microsoft YaHei" w:hAnsi="Microsoft YaHei" w:cs="Microsoft YaHei" w:hint="eastAsia"/>
+          <w:sz w:val="24"/>
+          <w:szCs w:val="24"/>
+        </w:rPr>
+        <w:t>，有许多操作都可能会给它带来压力，让它成为系统的严重瓶颈。</w:t>
+      </w:r>
+    </w:p>
+    <w:p>
+      <w:pPr>
+        <w:widowControl w:val="0"/>
+        <w:autoSpaceDE w:val="0"/>
+        <w:autoSpaceDN w:val="0"/>
+        <w:snapToGrid/>
+        <w:spacing w:after="0"/>
+        <w:rPr>
+          <w:rFonts w:ascii="Microsoft YaHei" w:hAnsi="Microsoft YaHei" w:cs="Microsoft YaHei"/>
+          <w:sz w:val="24"/>
+          <w:szCs w:val="24"/>
+        </w:rPr>
+      </w:pPr>
+    </w:p>
+    <w:p>
+      <w:pPr>
+        <w:pStyle w:val="20"/>
+      </w:pPr>
+      <w:r>
+        <w:rPr>
+          <w:rFonts w:hint="eastAsia"/>
+        </w:rPr>
+        <w:t>细化到进程级别</w:t>
+      </w:r>
+    </w:p>
+    <w:p>
+      <w:pPr>
+        <w:widowControl w:val="0"/>
+        <w:autoSpaceDE w:val="0"/>
+        <w:autoSpaceDN w:val="0"/>
+        <w:snapToGrid/>
+        <w:spacing w:after="0"/>
+        <w:rPr>
+          <w:rFonts w:ascii="微软雅黑" w:hAnsi="微软雅黑" w:cs="Microsoft YaHei"/>
+        </w:rPr>
+      </w:pPr>
+      <w:r>
+        <w:rPr>
+          <w:rFonts w:ascii="微软雅黑" w:hAnsi="微软雅黑" w:hint="eastAsia"/>
+        </w:rPr>
+        <w:t>使用SQL Server自带的工具SQL Server Profiler</w:t>
+      </w:r>
+      <w:r>
+        <w:rPr>
+          <w:rFonts w:ascii="微软雅黑" w:hAnsi="微软雅黑" w:cs="Microsoft YaHei" w:hint="eastAsia"/>
+        </w:rPr>
+        <w:t>。但有几点需要特别注意：</w:t>
+      </w:r>
+    </w:p>
+    <w:p>
+      <w:pPr>
+        <w:pStyle w:val="a7"/>
+        <w:widowControl w:val="0"/>
+        <w:numPr>
+          <w:ilvl w:val="0"/>
+          <w:numId w:val="13"/>
+        </w:numPr>
+        <w:autoSpaceDE w:val="0"/>
+        <w:autoSpaceDN w:val="0"/>
+        <w:snapToGrid/>
+        <w:spacing w:after="0"/>
+        <w:ind w:firstLineChars="0"/>
+        <w:rPr>
+          <w:rFonts w:ascii="Microsoft YaHei" w:hAnsi="Microsoft YaHei" w:cs="Microsoft YaHei"/>
+        </w:rPr>
+      </w:pPr>
+      <w:r>
+        <w:rPr>
+          <w:rFonts w:ascii="Microsoft YaHei" w:hAnsi="Microsoft YaHei" w:cs="Microsoft YaHei" w:hint="eastAsia"/>
+        </w:rPr>
+        <w:t>不要把数据写入到表中，这样会严重影响性能。把数据写入到磁盘文件中是最快的选择</w:t>
+      </w:r>
+      <w:r>
+        <w:rPr>
+          <w:rFonts w:ascii="Microsoft YaHei" w:hAnsi="Microsoft YaHei" w:cs="Microsoft YaHei" w:hint="eastAsia"/>
+        </w:rPr>
+        <w:t>，加载时我们可以使用</w:t>
+      </w:r>
+      <w:proofErr w:type="spellStart"/>
+      <w:r>
+        <w:rPr>
+          <w:rFonts w:ascii="微软雅黑" w:hAnsi="微软雅黑" w:cs="Microsoft YaHei"/>
+        </w:rPr>
+        <w:t>fn_trace_gettable</w:t>
+      </w:r>
+      <w:proofErr w:type="spellEnd"/>
+      <w:r>
+        <w:rPr>
+          <w:rFonts w:ascii="Microsoft YaHei" w:hAnsi="Microsoft YaHei" w:cs="Microsoft YaHei" w:hint="eastAsia"/>
+        </w:rPr>
+        <w:t>函数</w:t>
+      </w:r>
+      <w:r>
+        <w:rPr>
+          <w:rFonts w:ascii="Microsoft YaHei" w:hAnsi="Microsoft YaHei" w:cs="Microsoft YaHei" w:hint="eastAsia"/>
+        </w:rPr>
+        <w:t>，用</w:t>
+      </w:r>
+      <w:r>
+        <w:rPr>
+          <w:rFonts w:ascii="Microsoft YaHei" w:hAnsi="Microsoft YaHei" w:cs="Microsoft YaHei" w:hint="eastAsia"/>
+        </w:rPr>
+        <w:t>SELECT</w:t>
+      </w:r>
+      <w:r>
+        <w:rPr>
+          <w:rFonts w:ascii="Microsoft YaHei" w:hAnsi="Microsoft YaHei" w:cs="Microsoft YaHei"/>
+        </w:rPr>
+        <w:t>…</w:t>
+      </w:r>
+      <w:r>
+        <w:rPr>
+          <w:rFonts w:ascii="Microsoft YaHei" w:hAnsi="Microsoft YaHei" w:cs="Microsoft YaHei" w:hint="eastAsia"/>
+        </w:rPr>
+        <w:t>INTO</w:t>
+      </w:r>
+      <w:r>
+        <w:rPr>
+          <w:rFonts w:ascii="Microsoft YaHei" w:hAnsi="Microsoft YaHei" w:cs="Microsoft YaHei" w:hint="eastAsia"/>
+        </w:rPr>
+        <w:t>语句批量导入。</w:t>
+      </w:r>
+    </w:p>
+    <w:p>
+      <w:pPr>
+        <w:pStyle w:val="a7"/>
+        <w:widowControl w:val="0"/>
+        <w:numPr>
+          <w:ilvl w:val="0"/>
+          <w:numId w:val="13"/>
+        </w:numPr>
+        <w:autoSpaceDE w:val="0"/>
+        <w:autoSpaceDN w:val="0"/>
+        <w:snapToGrid/>
+        <w:spacing w:after="0"/>
+        <w:ind w:firstLineChars="0"/>
+        <w:rPr>
+          <w:rFonts w:ascii="Microsoft YaHei" w:hAnsi="Microsoft YaHei" w:cs="Microsoft YaHei"/>
+        </w:rPr>
+      </w:pPr>
+      <w:r>
+        <w:rPr>
+          <w:rFonts w:ascii="Microsoft YaHei" w:hAnsi="Microsoft YaHei" w:cs="Microsoft YaHei" w:hint="eastAsia"/>
+        </w:rPr>
+        <w:lastRenderedPageBreak/>
+        <w:t>追踪会产生大量</w:t>
+      </w:r>
+      <w:r>
+        <w:rPr>
+          <w:rFonts w:ascii="Microsoft YaHei" w:hAnsi="Microsoft YaHei" w:cs="Microsoft YaHei" w:hint="eastAsia"/>
+        </w:rPr>
+        <w:t>I/O</w:t>
+      </w:r>
+      <w:r>
+        <w:rPr>
+          <w:rFonts w:ascii="Microsoft YaHei" w:hAnsi="Microsoft YaHei" w:cs="Microsoft YaHei" w:hint="eastAsia"/>
+        </w:rPr>
+        <w:t>操作。不要把追踪文件访问和数据库文件相同的文件的磁盘上</w:t>
+      </w:r>
+      <w:r>
+        <w:rPr>
+          <w:rFonts w:ascii="Microsoft YaHei" w:hAnsi="Microsoft YaHei" w:cs="Microsoft YaHei" w:hint="eastAsia"/>
+        </w:rPr>
+        <w:t>，理想情况是为追踪文件单独配置一个硬盘。</w:t>
+      </w:r>
+    </w:p>
+    <w:p>
+      <w:pPr>
+        <w:pStyle w:val="a7"/>
+        <w:widowControl w:val="0"/>
+        <w:numPr>
+          <w:ilvl w:val="0"/>
+          <w:numId w:val="13"/>
+        </w:numPr>
+        <w:autoSpaceDE w:val="0"/>
+        <w:autoSpaceDN w:val="0"/>
+        <w:snapToGrid/>
+        <w:spacing w:after="0"/>
+        <w:ind w:firstLineChars="0"/>
+        <w:rPr>
+          <w:rFonts w:ascii="Microsoft YaHei" w:hAnsi="Microsoft YaHei" w:cs="Microsoft YaHei"/>
+        </w:rPr>
+      </w:pPr>
+      <w:r>
+        <w:rPr>
+          <w:rFonts w:ascii="Microsoft YaHei" w:hAnsi="Microsoft YaHei" w:cs="Microsoft YaHei" w:hint="eastAsia"/>
+        </w:rPr>
+        <w:t>慎重选择</w:t>
+      </w:r>
+      <w:r>
+        <w:rPr>
+          <w:rFonts w:ascii="Microsoft YaHei" w:hAnsi="Microsoft YaHei" w:cs="Microsoft YaHei" w:hint="eastAsia"/>
+        </w:rPr>
+        <w:t>事件类和数据列，只跟踪需要的信息，移除所有默认的和不必要的对象。</w:t>
+      </w:r>
+    </w:p>
+    <w:p>
+      <w:pPr>
+        <w:pStyle w:val="a7"/>
+        <w:widowControl w:val="0"/>
+        <w:numPr>
+          <w:ilvl w:val="0"/>
+          <w:numId w:val="13"/>
+        </w:numPr>
+        <w:autoSpaceDE w:val="0"/>
+        <w:autoSpaceDN w:val="0"/>
+        <w:snapToGrid/>
+        <w:spacing w:after="0"/>
+        <w:ind w:firstLineChars="0"/>
+        <w:rPr>
+          <w:rFonts w:ascii="Microsoft YaHei" w:hAnsi="Microsoft YaHei" w:cs="Microsoft YaHei"/>
+        </w:rPr>
+      </w:pPr>
+      <w:r>
+        <w:rPr>
+          <w:rFonts w:ascii="Microsoft YaHei" w:hAnsi="Microsoft YaHei" w:cs="Microsoft YaHei" w:hint="eastAsia"/>
+        </w:rPr>
+        <w:t>使用跟踪筛选功能，只选择相关的事件。</w:t>
+      </w:r>
+    </w:p>
+    <w:p>
+      <w:pPr>
+        <w:widowControl w:val="0"/>
+        <w:autoSpaceDE w:val="0"/>
+        <w:autoSpaceDN w:val="0"/>
+        <w:snapToGrid/>
+        <w:spacing w:after="0"/>
+        <w:rPr>
+          <w:rFonts w:ascii="Microsoft YaHei" w:hAnsi="Microsoft YaHei" w:cs="Microsoft YaHei"/>
+        </w:rPr>
+      </w:pPr>
+    </w:p>
+    <w:p>
+      <w:pPr>
+        <w:ind w:firstLine="360"/>
+      </w:pPr>
+      <w:r>
+        <w:rPr>
+          <w:rFonts w:hint="eastAsia"/>
+        </w:rPr>
+        <w:t>至于事件类，如果系统中的大部分操作都是由调用存储过程而引起的，而且每个存储过程只调用较少或有限的操作，则</w:t>
+      </w:r>
+      <w:r>
+        <w:rPr>
+          <w:rFonts w:hint="eastAsia"/>
+        </w:rPr>
+        <w:t>可</w:t>
+      </w:r>
+      <w:r>
+        <w:rPr>
+          <w:rFonts w:hint="eastAsia"/>
+        </w:rPr>
+        <w:t>以跟踪</w:t>
+      </w:r>
+      <w:proofErr w:type="spellStart"/>
+      <w:r>
+        <w:rPr>
+          <w:rFonts w:hint="eastAsia"/>
+          <w:color w:val="0070C0"/>
+        </w:rPr>
+        <w:t>SP:Completed</w:t>
+      </w:r>
+      <w:proofErr w:type="spellEnd"/>
+      <w:r>
+        <w:rPr>
+          <w:rFonts w:hint="eastAsia"/>
+        </w:rPr>
+        <w:t>的事件类。然后可以根据存储过程对数据进行聚合。</w:t>
+      </w:r>
+      <w:r>
+        <w:rPr>
+          <w:rFonts w:hint="eastAsia"/>
+        </w:rPr>
+        <w:t>类似地，如果大部分操作是由调用批处理而引起的，而且每个批处理只有少量</w:t>
+      </w:r>
+      <w:r>
+        <w:rPr>
+          <w:rFonts w:hint="eastAsia"/>
+        </w:rPr>
+        <w:t>的操作，则可以跟踪</w:t>
+      </w:r>
+      <w:proofErr w:type="spellStart"/>
+      <w:r>
+        <w:rPr>
+          <w:rFonts w:ascii="Arial" w:hAnsi="Arial" w:cs="Arial" w:hint="eastAsia"/>
+          <w:color w:val="0070C0"/>
+        </w:rPr>
+        <w:t>SQL:BatchCompleted</w:t>
+      </w:r>
+      <w:proofErr w:type="spellEnd"/>
+      <w:r>
+        <w:rPr>
+          <w:rFonts w:hint="eastAsia"/>
+        </w:rPr>
+        <w:t>事件类。然而，如果每个过程调用了许多操作，就应该跟踪</w:t>
+      </w:r>
+      <w:proofErr w:type="spellStart"/>
+      <w:r>
+        <w:rPr>
+          <w:rFonts w:ascii="Arial" w:hAnsi="Arial" w:cs="Arial" w:hint="eastAsia"/>
+          <w:color w:val="0070C0"/>
+        </w:rPr>
+        <w:t>SP:StmtComplete</w:t>
+      </w:r>
+      <w:proofErr w:type="spellEnd"/>
+      <w:r>
+        <w:rPr>
+          <w:rFonts w:ascii="Arial" w:hAnsi="Arial" w:cs="Arial" w:hint="eastAsia"/>
+        </w:rPr>
+        <w:t>事件</w:t>
+      </w:r>
+      <w:r>
+        <w:rPr>
+          <w:rFonts w:hint="eastAsia"/>
+        </w:rPr>
+        <w:t>类，以捕获每个存储过程调用的独立语句。</w:t>
+      </w:r>
+      <w:r>
+        <w:rPr>
+          <w:rFonts w:hint="eastAsia"/>
+        </w:rPr>
+        <w:t>如果操作是作为即席批处理</w:t>
+      </w:r>
+      <w:r>
+        <w:t>（</w:t>
+      </w:r>
+      <w:r>
+        <w:t>ad-hoc batch)</w:t>
+      </w:r>
+      <w:r>
+        <w:rPr>
+          <w:rFonts w:hint="eastAsia"/>
+        </w:rPr>
+        <w:t>而提交的</w:t>
+      </w:r>
+      <w:r>
+        <w:t>（</w:t>
+      </w:r>
+      <w:r>
+        <w:rPr>
+          <w:rFonts w:hint="eastAsia"/>
+        </w:rPr>
+        <w:t>就像我们的例子一样</w:t>
+      </w:r>
+      <w:r>
+        <w:t>）</w:t>
+      </w:r>
+      <w:r>
+        <w:rPr>
+          <w:rFonts w:hint="eastAsia"/>
+        </w:rPr>
+        <w:t>，则应该跟踪</w:t>
+      </w:r>
+      <w:proofErr w:type="spellStart"/>
+      <w:r>
+        <w:rPr>
+          <w:rFonts w:ascii="Arial" w:hAnsi="Arial" w:cs="Arial" w:hint="eastAsia"/>
+          <w:color w:val="0070C0"/>
+        </w:rPr>
+        <w:t>SQL:StmtComplete</w:t>
+      </w:r>
+      <w:proofErr w:type="spellEnd"/>
+      <w:r>
+        <w:rPr>
+          <w:rFonts w:hint="eastAsia"/>
+        </w:rPr>
+        <w:t>事件类。不过要记住，跟踪每</w:t>
+      </w:r>
+      <w:r>
+        <w:rPr>
+          <w:rFonts w:hint="eastAsia"/>
+        </w:rPr>
+        <w:t>个语句</w:t>
+      </w:r>
+      <w:r>
+        <w:rPr>
+          <w:rFonts w:hint="eastAsia"/>
+        </w:rPr>
+        <w:t>的事件类时，可能会产生大量</w:t>
+      </w:r>
+      <w:r>
+        <w:rPr>
+          <w:rFonts w:hint="eastAsia"/>
+        </w:rPr>
+        <w:t>跟踪信息</w:t>
+      </w:r>
+      <w:r>
+        <w:rPr>
+          <w:rFonts w:hint="eastAsia"/>
+        </w:rPr>
+        <w:t>。</w:t>
+      </w:r>
+      <w:r>
+        <w:rPr>
+          <w:rFonts w:hint="eastAsia"/>
+        </w:rPr>
+        <w:t>对被跟踪的</w:t>
+      </w:r>
+      <w:r>
+        <w:rPr>
+          <w:rFonts w:hint="eastAsia"/>
+        </w:rPr>
+        <w:t>SQL Server</w:t>
+      </w:r>
+      <w:r>
+        <w:rPr>
+          <w:rFonts w:hint="eastAsia"/>
+        </w:rPr>
+        <w:t>实例有影响，所以要尽可能将这样的跟踪限制在较短的周期内，只收集</w:t>
+      </w:r>
+      <w:r>
+        <w:rPr>
+          <w:rFonts w:hint="eastAsia"/>
+        </w:rPr>
+        <w:t>具</w:t>
+      </w:r>
+      <w:r>
+        <w:rPr>
+          <w:rFonts w:hint="eastAsia"/>
+        </w:rPr>
+        <w:t>有代表性的工作负荷。最后，如果操作是作为远程过程调用</w:t>
+      </w:r>
+      <w:r>
+        <w:t>(remote procedure call)</w:t>
+      </w:r>
+      <w:r>
+        <w:rPr>
+          <w:rFonts w:hint="eastAsia"/>
+        </w:rPr>
+        <w:t>而提交的，则应该跟综</w:t>
+      </w:r>
+      <w:proofErr w:type="spellStart"/>
+      <w:r>
+        <w:rPr>
+          <w:rFonts w:hint="eastAsia"/>
+          <w:color w:val="0070C0"/>
+        </w:rPr>
+        <w:t>RPC:Completed</w:t>
+      </w:r>
+      <w:proofErr w:type="spellEnd"/>
+      <w:r>
+        <w:rPr>
+          <w:rFonts w:hint="eastAsia"/>
+        </w:rPr>
+        <w:t>事件类。注意，跟踪的所有亊件类都</w:t>
+      </w:r>
+      <w:r>
+        <w:t xml:space="preserve"> </w:t>
+      </w:r>
+      <w:r>
+        <w:rPr>
+          <w:rFonts w:hint="eastAsia"/>
+        </w:rPr>
+        <w:t>是</w:t>
+      </w:r>
+      <w:r>
+        <w:rPr>
+          <w:rFonts w:hint="eastAsia"/>
+        </w:rPr>
+        <w:t>Completed</w:t>
+      </w:r>
+      <w:r>
+        <w:rPr>
+          <w:rFonts w:hint="eastAsia"/>
+        </w:rPr>
+        <w:t>事件类，而不是</w:t>
+      </w:r>
+      <w:r>
+        <w:t>Star</w:t>
+      </w:r>
+      <w:r>
+        <w:rPr>
+          <w:rFonts w:hint="eastAsia"/>
+        </w:rPr>
+        <w:t>t</w:t>
+      </w:r>
+      <w:r>
+        <w:t>ing</w:t>
+      </w:r>
+      <w:r>
+        <w:rPr>
+          <w:rFonts w:hint="eastAsia"/>
+        </w:rPr>
+        <w:t>事</w:t>
+      </w:r>
+      <w:r>
+        <w:rPr>
+          <w:rFonts w:hint="eastAsia"/>
+        </w:rPr>
+        <w:t>件类。只有</w:t>
+      </w:r>
+      <w:r>
+        <w:rPr>
+          <w:rFonts w:hint="eastAsia"/>
+        </w:rPr>
+        <w:t>Completed</w:t>
+      </w:r>
+      <w:r>
+        <w:rPr>
+          <w:rFonts w:hint="eastAsia"/>
+        </w:rPr>
+        <w:t>事件类才会携带性能信</w:t>
+      </w:r>
+      <w:r>
+        <w:rPr>
+          <w:rFonts w:hint="eastAsia"/>
+        </w:rPr>
+        <w:t>息，如</w:t>
+      </w:r>
+      <w:r>
+        <w:t>Duration</w:t>
+      </w:r>
+      <w:r>
+        <w:t>、</w:t>
+      </w:r>
+      <w:r>
+        <w:t xml:space="preserve"> CPU</w:t>
+      </w:r>
+      <w:r>
+        <w:t>、</w:t>
+      </w:r>
+      <w:r>
+        <w:t>Reads</w:t>
+      </w:r>
+      <w:r>
+        <w:rPr>
+          <w:rFonts w:hint="eastAsia"/>
+        </w:rPr>
+        <w:t>和</w:t>
+      </w:r>
+      <w:r>
+        <w:t>Writes,</w:t>
+      </w:r>
+      <w:r>
+        <w:rPr>
+          <w:rFonts w:hint="eastAsia"/>
+        </w:rPr>
+        <w:t>因为这些值在</w:t>
+      </w:r>
+      <w:r>
+        <w:rPr>
+          <w:rFonts w:hint="eastAsia"/>
+        </w:rPr>
+        <w:t>每个事件开始时都是未知的。</w:t>
+      </w:r>
+    </w:p>
+    <w:p>
+      <w:r>
+        <w:rPr>
+          <w:rFonts w:hint="eastAsia"/>
+        </w:rPr>
+        <w:t>至于数据列，主要</w:t>
+      </w:r>
+      <w:r>
+        <w:rPr>
+          <w:rFonts w:hint="eastAsia"/>
+        </w:rPr>
+        <w:t>需</w:t>
+      </w:r>
+      <w:r>
+        <w:rPr>
+          <w:rFonts w:hint="eastAsia"/>
+        </w:rPr>
+        <w:t>要包含实际</w:t>
+      </w:r>
+      <w:r>
+        <w:t>T-SQL</w:t>
+      </w:r>
+      <w:r>
+        <w:rPr>
+          <w:rFonts w:hint="eastAsia"/>
+        </w:rPr>
+        <w:t>代码的</w:t>
+      </w:r>
+      <w:proofErr w:type="spellStart"/>
+      <w:r>
+        <w:t>T</w:t>
+      </w:r>
+      <w:r>
+        <w:rPr>
+          <w:rFonts w:hint="eastAsia"/>
+        </w:rPr>
+        <w:t>ex</w:t>
+      </w:r>
+      <w:r>
+        <w:t>Data</w:t>
+      </w:r>
+      <w:proofErr w:type="spellEnd"/>
+      <w:r>
+        <w:rPr>
+          <w:rFonts w:hint="eastAsia"/>
+        </w:rPr>
+        <w:t>列，以及一些与性能有关的计</w:t>
+      </w:r>
+      <w:r>
+        <w:rPr>
+          <w:rFonts w:hint="eastAsia"/>
+        </w:rPr>
+        <w:t>数器（例如，</w:t>
+      </w:r>
+      <w:r>
+        <w:t>Duration</w:t>
+      </w:r>
+      <w:r>
+        <w:rPr>
+          <w:rFonts w:hint="eastAsia"/>
+        </w:rPr>
+        <w:t>列</w:t>
+      </w:r>
+      <w:r>
+        <w:t>）</w:t>
+      </w:r>
+      <w:r>
+        <w:rPr>
+          <w:rFonts w:hint="eastAsia"/>
+        </w:rPr>
+        <w:t>。用户通常把等待认为是</w:t>
+      </w:r>
+      <w:r>
+        <w:rPr>
+          <w:rFonts w:hint="eastAsia"/>
+        </w:rPr>
+        <w:t>性能问题，而</w:t>
+      </w:r>
+      <w:r>
+        <w:t>Duration</w:t>
+      </w:r>
+      <w:r>
+        <w:rPr>
+          <w:rFonts w:hint="eastAsia"/>
+        </w:rPr>
+        <w:t>代表该事件持续的时间</w:t>
+      </w:r>
+      <w:r>
+        <w:t>（</w:t>
+      </w:r>
+      <w:r>
+        <w:t>elapsed &lt; time)</w:t>
+      </w:r>
+      <w:r>
+        <w:rPr>
+          <w:rFonts w:hint="eastAsia"/>
+        </w:rPr>
+        <w:t>。如果</w:t>
+      </w:r>
+      <w:r>
+        <w:rPr>
+          <w:rFonts w:hint="eastAsia"/>
+        </w:rPr>
+        <w:t>正</w:t>
+      </w:r>
+      <w:r>
+        <w:rPr>
+          <w:rFonts w:hint="eastAsia"/>
+        </w:rPr>
+        <w:t>在专门定位与</w:t>
+      </w:r>
+      <w:r>
+        <w:t xml:space="preserve">I/O </w:t>
+      </w:r>
+      <w:r>
+        <w:rPr>
+          <w:rFonts w:hint="eastAsia"/>
+        </w:rPr>
+        <w:t>相关</w:t>
+      </w:r>
+      <w:r>
+        <w:rPr>
+          <w:rFonts w:hint="eastAsia"/>
+        </w:rPr>
+        <w:t>的问題，则可以分析</w:t>
+      </w:r>
+      <w:r>
+        <w:t>Reads</w:t>
+      </w:r>
+      <w:r>
+        <w:rPr>
+          <w:rFonts w:hint="eastAsia"/>
+        </w:rPr>
+        <w:t>和</w:t>
+      </w:r>
+      <w:r>
+        <w:t>Writes</w:t>
+      </w:r>
+      <w:r>
+        <w:rPr>
+          <w:rFonts w:hint="eastAsia"/>
+        </w:rPr>
+        <w:t>列，我还喜欢跟踪</w:t>
+      </w:r>
+      <w:r>
+        <w:t xml:space="preserve"> </w:t>
+      </w:r>
+      <w:proofErr w:type="spellStart"/>
+      <w:r>
+        <w:t>RowC</w:t>
+      </w:r>
+      <w:r>
+        <w:rPr>
+          <w:rFonts w:hint="eastAsia"/>
+        </w:rPr>
+        <w:t>oun</w:t>
+      </w:r>
+      <w:r>
+        <w:t>ts</w:t>
+      </w:r>
+      <w:proofErr w:type="spellEnd"/>
+      <w:r>
+        <w:rPr>
+          <w:rFonts w:hint="eastAsia"/>
+        </w:rPr>
+        <w:t>列，特别是当査找与网络相关的问题时。</w:t>
+      </w:r>
+      <w:r>
+        <w:rPr>
+          <w:rFonts w:hint="eastAsia"/>
+        </w:rPr>
+        <w:t>对于把结果集返回给客户端的杳询</w:t>
+      </w:r>
+      <w:r>
+        <w:rPr>
+          <w:rFonts w:hint="eastAsia"/>
+        </w:rPr>
+        <w:t>，</w:t>
+      </w:r>
+      <w:r>
+        <w:rPr>
+          <w:rFonts w:hint="eastAsia"/>
+        </w:rPr>
+        <w:t>如果该查询在这个计数器上的数值比较大，则表明可能存在网络压力。</w:t>
+      </w:r>
+    </w:p>
+    <w:p>
+      <w:r>
+        <w:t>SQL Server 2008</w:t>
+      </w:r>
+      <w:r>
+        <w:rPr>
+          <w:rFonts w:hint="eastAsia"/>
+        </w:rPr>
+        <w:t>提供了</w:t>
+      </w:r>
+      <w:r>
+        <w:t>一</w:t>
+      </w:r>
+      <w:r>
+        <w:rPr>
+          <w:rFonts w:hint="eastAsia"/>
+        </w:rPr>
+        <w:t>个名为</w:t>
+      </w:r>
+      <w:proofErr w:type="spellStart"/>
+      <w:r>
+        <w:rPr>
+          <w:rFonts w:hint="eastAsia"/>
+        </w:rPr>
+        <w:t>sys.dm_exec_query_stats</w:t>
+      </w:r>
+      <w:proofErr w:type="spellEnd"/>
+      <w:r>
+        <w:rPr>
+          <w:rFonts w:hint="eastAsia"/>
+        </w:rPr>
+        <w:t>的</w:t>
+      </w:r>
+      <w:r>
+        <w:t>DMV</w:t>
+      </w:r>
+      <w:r>
+        <w:t>，</w:t>
+      </w:r>
+      <w:r>
+        <w:rPr>
+          <w:rFonts w:ascii="Segoe UI" w:hAnsi="Segoe UI" w:cs="Segoe UI"/>
+          <w:color w:val="000000"/>
+          <w:shd w:val="clear" w:color="auto" w:fill="FFFFFF"/>
+        </w:rPr>
+        <w:t>返回有关缓存的查询计划中的聚合性能统计信息</w:t>
+      </w:r>
+      <w:r>
+        <w:rPr>
+          <w:rFonts w:ascii="Segoe UI" w:hAnsi="Segoe UI" w:cs="Segoe UI"/>
+          <w:color w:val="000000"/>
+          <w:shd w:val="clear" w:color="auto" w:fill="FFFFFF"/>
+        </w:rPr>
+        <w:t> SQL Server</w:t>
+      </w:r>
+      <w:r>
+        <w:rPr>
+          <w:rFonts w:ascii="Segoe UI" w:hAnsi="Segoe UI" w:cs="Segoe UI"/>
+          <w:color w:val="000000"/>
+          <w:shd w:val="clear" w:color="auto" w:fill="FFFFFF"/>
+        </w:rPr>
+        <w:t>。</w:t>
+      </w:r>
+      <w:r>
+        <w:rPr>
+          <w:rFonts w:ascii="Segoe UI" w:hAnsi="Segoe UI" w:cs="Segoe UI"/>
+          <w:color w:val="000000"/>
+          <w:shd w:val="clear" w:color="auto" w:fill="FFFFFF"/>
+        </w:rPr>
+        <w:t> </w:t>
+      </w:r>
+      <w:r>
+        <w:rPr>
+          <w:rFonts w:ascii="Segoe UI" w:hAnsi="Segoe UI" w:cs="Segoe UI"/>
+          <w:color w:val="000000"/>
+          <w:shd w:val="clear" w:color="auto" w:fill="FFFFFF"/>
+        </w:rPr>
+        <w:t>缓存计划中的每个查询语句在该视图中对应一行，并且行的生存期与计划本身相关联。</w:t>
+      </w:r>
+      <w:r>
+        <w:rPr>
+          <w:rFonts w:ascii="Segoe UI" w:hAnsi="Segoe UI" w:cs="Segoe UI"/>
+          <w:color w:val="000000"/>
+          <w:shd w:val="clear" w:color="auto" w:fill="FFFFFF"/>
+        </w:rPr>
+        <w:t> </w:t>
+      </w:r>
+      <w:r>
+        <w:rPr>
+          <w:rFonts w:ascii="Segoe UI" w:hAnsi="Segoe UI" w:cs="Segoe UI"/>
+          <w:color w:val="000000"/>
+          <w:shd w:val="clear" w:color="auto" w:fill="FFFFFF"/>
+        </w:rPr>
+        <w:t>在从缓存删除计划时，也将从该视图中删除对应行。</w:t>
+      </w:r>
+    </w:p>
+    <w:p>
+      <w:pPr>
+        <w:widowControl w:val="0"/>
+        <w:autoSpaceDE w:val="0"/>
+        <w:autoSpaceDN w:val="0"/>
+        <w:snapToGrid/>
+        <w:spacing w:after="0"/>
+        <w:rPr>
+          <w:rFonts w:ascii="微软雅黑" w:hAnsi="微软雅黑" w:cs="Microsoft YaHei"/>
+        </w:rPr>
+      </w:pPr>
+    </w:p>
+    <w:p>
+      <w:pPr>
+        <w:widowControl w:val="0"/>
+        <w:autoSpaceDE w:val="0"/>
+        <w:autoSpaceDN w:val="0"/>
+        <w:snapToGrid/>
+        <w:spacing w:after="0"/>
+        <w:rPr>
+          <w:rFonts w:ascii="微软雅黑" w:hAnsi="微软雅黑" w:cs="Microsoft YaHei"/>
+        </w:rPr>
+      </w:pPr>
+      <w:r>
+        <w:rPr>
+          <w:rFonts w:ascii="微软雅黑" w:hAnsi="微软雅黑" w:cs="Microsoft YaHei"/>
+          <w:color w:val="008000"/>
+        </w:rPr>
+        <w:t xml:space="preserve">-- </w:t>
+      </w:r>
+      <w:r>
+        <w:rPr>
+          <w:rFonts w:ascii="微软雅黑" w:hAnsi="微软雅黑" w:cs="Microsoft YaHei" w:hint="eastAsia"/>
+          <w:color w:val="008000"/>
+        </w:rPr>
+        <w:t>返回数据库中最高总时间的5个查询模式</w:t>
+      </w:r>
+    </w:p>
+    <w:p>
+      <w:pPr>
+        <w:widowControl w:val="0"/>
+        <w:autoSpaceDE w:val="0"/>
+        <w:autoSpaceDN w:val="0"/>
+        <w:snapToGrid/>
+        <w:spacing w:after="0"/>
+        <w:rPr>
+          <w:rFonts w:ascii="微软雅黑" w:hAnsi="微软雅黑" w:cs="Microsoft YaHei"/>
+        </w:rPr>
+      </w:pPr>
+      <w:r>
+        <w:rPr>
+          <w:rFonts w:ascii="微软雅黑" w:hAnsi="微软雅黑" w:cs="Microsoft YaHei"/>
+          <w:color w:val="0000FF"/>
+        </w:rPr>
+        <w:t>SELECT</w:t>
+      </w:r>
+      <w:r>
+        <w:rPr>
+          <w:rFonts w:ascii="微软雅黑" w:hAnsi="微软雅黑" w:cs="Microsoft YaHei"/>
+        </w:rPr>
+        <w:t xml:space="preserve"> </w:t>
+      </w:r>
+      <w:r>
+        <w:rPr>
+          <w:rFonts w:ascii="微软雅黑" w:hAnsi="微软雅黑" w:cs="Microsoft YaHei"/>
+          <w:color w:val="0000FF"/>
+        </w:rPr>
+        <w:t xml:space="preserve">TOP </w:t>
+      </w:r>
+      <w:r>
+        <w:rPr>
+          <w:rFonts w:ascii="微软雅黑" w:hAnsi="微软雅黑" w:cs="Microsoft YaHei"/>
+          <w:color w:val="808080"/>
+        </w:rPr>
+        <w:t>(</w:t>
+      </w:r>
+      <w:r>
+        <w:rPr>
+          <w:rFonts w:ascii="微软雅黑" w:hAnsi="微软雅黑" w:cs="Microsoft YaHei"/>
+        </w:rPr>
+        <w:t>5</w:t>
+      </w:r>
+      <w:r>
+        <w:rPr>
+          <w:rFonts w:ascii="微软雅黑" w:hAnsi="微软雅黑" w:cs="Microsoft YaHei"/>
+          <w:color w:val="808080"/>
+        </w:rPr>
+        <w:t>)</w:t>
+      </w:r>
+    </w:p>
+    <w:p>
+      <w:pPr>
+        <w:widowControl w:val="0"/>
+        <w:autoSpaceDE w:val="0"/>
+        <w:autoSpaceDN w:val="0"/>
+        <w:snapToGrid/>
+        <w:spacing w:after="0"/>
+        <w:rPr>
+          <w:rFonts w:ascii="微软雅黑" w:hAnsi="微软雅黑" w:cs="Microsoft YaHei"/>
+        </w:rPr>
+      </w:pPr>
+      <w:r>
+        <w:rPr>
+          <w:rFonts w:ascii="微软雅黑" w:hAnsi="微软雅黑" w:cs="Microsoft YaHei"/>
+        </w:rPr>
+        <w:t xml:space="preserve">  </w:t>
+      </w:r>
+      <w:r>
+        <w:rPr>
+          <w:rFonts w:ascii="微软雅黑" w:hAnsi="微软雅黑" w:cs="Microsoft YaHei"/>
+          <w:color w:val="FF00FF"/>
+        </w:rPr>
+        <w:t>MAX</w:t>
+      </w:r>
+      <w:r>
+        <w:rPr>
+          <w:rFonts w:ascii="微软雅黑" w:hAnsi="微软雅黑" w:cs="Microsoft YaHei"/>
+          <w:color w:val="808080"/>
+        </w:rPr>
+        <w:t>(</w:t>
+      </w:r>
+      <w:r>
+        <w:rPr>
+          <w:rFonts w:ascii="微软雅黑" w:hAnsi="微软雅黑" w:cs="Microsoft YaHei"/>
+          <w:color w:val="008080"/>
+        </w:rPr>
+        <w:t>query</w:t>
+      </w:r>
+      <w:r>
+        <w:rPr>
+          <w:rFonts w:ascii="微软雅黑" w:hAnsi="微软雅黑" w:cs="Microsoft YaHei"/>
+          <w:color w:val="808080"/>
+        </w:rPr>
+        <w:t>)</w:t>
+      </w:r>
+      <w:r>
+        <w:rPr>
+          <w:rFonts w:ascii="微软雅黑" w:hAnsi="微软雅黑" w:cs="Microsoft YaHei"/>
+        </w:rPr>
+        <w:t xml:space="preserve"> </w:t>
+      </w:r>
+      <w:r>
+        <w:rPr>
+          <w:rFonts w:ascii="微软雅黑" w:hAnsi="微软雅黑" w:cs="Microsoft YaHei"/>
+          <w:color w:val="0000FF"/>
+        </w:rPr>
+        <w:t>AS</w:t>
+      </w:r>
+      <w:r>
+        <w:rPr>
+          <w:rFonts w:ascii="微软雅黑" w:hAnsi="微软雅黑" w:cs="Microsoft YaHei"/>
+        </w:rPr>
+        <w:t xml:space="preserve"> </w:t>
+      </w:r>
+      <w:proofErr w:type="spellStart"/>
+      <w:r>
+        <w:rPr>
+          <w:rFonts w:ascii="微软雅黑" w:hAnsi="微软雅黑" w:cs="Microsoft YaHei"/>
+          <w:color w:val="008080"/>
+        </w:rPr>
+        <w:t>sample_query</w:t>
+      </w:r>
+      <w:proofErr w:type="spellEnd"/>
+      <w:r>
+        <w:rPr>
+          <w:rFonts w:ascii="微软雅黑" w:hAnsi="微软雅黑" w:cs="Microsoft YaHei"/>
+          <w:color w:val="808080"/>
+        </w:rPr>
+        <w:t>,</w:t>
+      </w:r>
+    </w:p>
+    <w:p>
+      <w:pPr>
+        <w:widowControl w:val="0"/>
+        <w:autoSpaceDE w:val="0"/>
+        <w:autoSpaceDN w:val="0"/>
+        <w:snapToGrid/>
+        <w:spacing w:after="0"/>
+        <w:rPr>
+          <w:rFonts w:ascii="微软雅黑" w:hAnsi="微软雅黑" w:cs="Microsoft YaHei"/>
+        </w:rPr>
+      </w:pPr>
+      <w:r>
+        <w:rPr>
+          <w:rFonts w:ascii="微软雅黑" w:hAnsi="微软雅黑" w:cs="Microsoft YaHei"/>
+        </w:rPr>
+        <w:t xml:space="preserve">  </w:t>
+      </w:r>
+      <w:r>
+        <w:rPr>
+          <w:rFonts w:ascii="微软雅黑" w:hAnsi="微软雅黑" w:cs="Microsoft YaHei"/>
+          <w:color w:val="FF00FF"/>
+        </w:rPr>
+        <w:t>SUM</w:t>
+      </w:r>
+      <w:r>
+        <w:rPr>
+          <w:rFonts w:ascii="微软雅黑" w:hAnsi="微软雅黑" w:cs="Microsoft YaHei"/>
+          <w:color w:val="808080"/>
+        </w:rPr>
+        <w:t>(</w:t>
+      </w:r>
+      <w:proofErr w:type="spellStart"/>
+      <w:r>
+        <w:rPr>
+          <w:rFonts w:ascii="微软雅黑" w:hAnsi="微软雅黑" w:cs="Microsoft YaHei"/>
+          <w:color w:val="008080"/>
+        </w:rPr>
+        <w:t>execution_count</w:t>
+      </w:r>
+      <w:proofErr w:type="spellEnd"/>
+      <w:r>
+        <w:rPr>
+          <w:rFonts w:ascii="微软雅黑" w:hAnsi="微软雅黑" w:cs="Microsoft YaHei"/>
+          <w:color w:val="808080"/>
+        </w:rPr>
+        <w:t>)</w:t>
+      </w:r>
+      <w:r>
+        <w:rPr>
+          <w:rFonts w:ascii="微软雅黑" w:hAnsi="微软雅黑" w:cs="Microsoft YaHei"/>
+        </w:rPr>
+        <w:t xml:space="preserve"> </w:t>
+      </w:r>
+      <w:r>
+        <w:rPr>
+          <w:rFonts w:ascii="微软雅黑" w:hAnsi="微软雅黑" w:cs="Microsoft YaHei"/>
+          <w:color w:val="0000FF"/>
+        </w:rPr>
+        <w:t>AS</w:t>
+      </w:r>
+      <w:r>
+        <w:rPr>
+          <w:rFonts w:ascii="微软雅黑" w:hAnsi="微软雅黑" w:cs="Microsoft YaHei"/>
+        </w:rPr>
+        <w:t xml:space="preserve"> </w:t>
+      </w:r>
+      <w:proofErr w:type="spellStart"/>
+      <w:r>
+        <w:rPr>
+          <w:rFonts w:ascii="微软雅黑" w:hAnsi="微软雅黑" w:cs="Microsoft YaHei"/>
+          <w:color w:val="008080"/>
+        </w:rPr>
+        <w:t>cnt</w:t>
+      </w:r>
+      <w:proofErr w:type="spellEnd"/>
+      <w:r>
+        <w:rPr>
+          <w:rFonts w:ascii="微软雅黑" w:hAnsi="微软雅黑" w:cs="Microsoft YaHei"/>
+          <w:color w:val="808080"/>
+        </w:rPr>
+        <w:t>,</w:t>
+      </w:r>
+    </w:p>
+    <w:p>
+      <w:pPr>
+        <w:widowControl w:val="0"/>
+        <w:autoSpaceDE w:val="0"/>
+        <w:autoSpaceDN w:val="0"/>
+        <w:snapToGrid/>
+        <w:spacing w:after="0"/>
+        <w:rPr>
+          <w:rFonts w:ascii="微软雅黑" w:hAnsi="微软雅黑" w:cs="Microsoft YaHei"/>
+        </w:rPr>
+      </w:pPr>
+      <w:r>
+        <w:rPr>
+          <w:rFonts w:ascii="微软雅黑" w:hAnsi="微软雅黑" w:cs="Microsoft YaHei"/>
+        </w:rPr>
+        <w:t xml:space="preserve">  </w:t>
+      </w:r>
+      <w:r>
+        <w:rPr>
+          <w:rFonts w:ascii="微软雅黑" w:hAnsi="微软雅黑" w:cs="Microsoft YaHei"/>
+          <w:color w:val="FF00FF"/>
+        </w:rPr>
+        <w:t>SUM</w:t>
+      </w:r>
+      <w:r>
+        <w:rPr>
+          <w:rFonts w:ascii="微软雅黑" w:hAnsi="微软雅黑" w:cs="Microsoft YaHei"/>
+          <w:color w:val="808080"/>
+        </w:rPr>
+        <w:t>(</w:t>
+      </w:r>
+      <w:proofErr w:type="spellStart"/>
+      <w:r>
+        <w:rPr>
+          <w:rFonts w:ascii="微软雅黑" w:hAnsi="微软雅黑" w:cs="Microsoft YaHei"/>
+          <w:color w:val="008080"/>
+        </w:rPr>
+        <w:t>total_worker_time</w:t>
+      </w:r>
+      <w:proofErr w:type="spellEnd"/>
+      <w:r>
+        <w:rPr>
+          <w:rFonts w:ascii="微软雅黑" w:hAnsi="微软雅黑" w:cs="Microsoft YaHei"/>
+          <w:color w:val="808080"/>
+        </w:rPr>
+        <w:t>)</w:t>
+      </w:r>
+      <w:r>
+        <w:rPr>
+          <w:rFonts w:ascii="微软雅黑" w:hAnsi="微软雅黑" w:cs="Microsoft YaHei"/>
+        </w:rPr>
+        <w:t xml:space="preserve"> </w:t>
+      </w:r>
+      <w:r>
+        <w:rPr>
+          <w:rFonts w:ascii="微软雅黑" w:hAnsi="微软雅黑" w:cs="Microsoft YaHei"/>
+          <w:color w:val="0000FF"/>
+        </w:rPr>
+        <w:t>AS</w:t>
+      </w:r>
+      <w:r>
+        <w:rPr>
+          <w:rFonts w:ascii="微软雅黑" w:hAnsi="微软雅黑" w:cs="Microsoft YaHei"/>
+        </w:rPr>
+        <w:t xml:space="preserve"> </w:t>
+      </w:r>
+      <w:proofErr w:type="spellStart"/>
+      <w:r>
+        <w:rPr>
+          <w:rFonts w:ascii="微软雅黑" w:hAnsi="微软雅黑" w:cs="Microsoft YaHei"/>
+          <w:color w:val="008080"/>
+        </w:rPr>
+        <w:t>cpu</w:t>
+      </w:r>
+      <w:proofErr w:type="spellEnd"/>
+      <w:r>
+        <w:rPr>
+          <w:rFonts w:ascii="微软雅黑" w:hAnsi="微软雅黑" w:cs="Microsoft YaHei"/>
+          <w:color w:val="808080"/>
+        </w:rPr>
+        <w:t>,</w:t>
+      </w:r>
+    </w:p>
+    <w:p>
+      <w:pPr>
+        <w:widowControl w:val="0"/>
+        <w:autoSpaceDE w:val="0"/>
+        <w:autoSpaceDN w:val="0"/>
+        <w:snapToGrid/>
+        <w:spacing w:after="0"/>
+        <w:rPr>
+          <w:rFonts w:ascii="微软雅黑" w:hAnsi="微软雅黑" w:cs="Microsoft YaHei"/>
+        </w:rPr>
+      </w:pPr>
+      <w:r>
+        <w:rPr>
+          <w:rFonts w:ascii="微软雅黑" w:hAnsi="微软雅黑" w:cs="Microsoft YaHei"/>
+        </w:rPr>
+        <w:t xml:space="preserve">  </w:t>
+      </w:r>
+      <w:r>
+        <w:rPr>
+          <w:rFonts w:ascii="微软雅黑" w:hAnsi="微软雅黑" w:cs="Microsoft YaHei"/>
+          <w:color w:val="FF00FF"/>
+        </w:rPr>
+        <w:t>SUM</w:t>
+      </w:r>
+      <w:r>
+        <w:rPr>
+          <w:rFonts w:ascii="微软雅黑" w:hAnsi="微软雅黑" w:cs="Microsoft YaHei"/>
+          <w:color w:val="808080"/>
+        </w:rPr>
+        <w:t>(</w:t>
+      </w:r>
+      <w:proofErr w:type="spellStart"/>
+      <w:r>
+        <w:rPr>
+          <w:rFonts w:ascii="微软雅黑" w:hAnsi="微软雅黑" w:cs="Microsoft YaHei"/>
+          <w:color w:val="008080"/>
+        </w:rPr>
+        <w:t>total_physical_reads</w:t>
+      </w:r>
+      <w:proofErr w:type="spellEnd"/>
+      <w:r>
+        <w:rPr>
+          <w:rFonts w:ascii="微软雅黑" w:hAnsi="微软雅黑" w:cs="Microsoft YaHei"/>
+          <w:color w:val="808080"/>
+        </w:rPr>
+        <w:t>)</w:t>
+      </w:r>
+      <w:r>
+        <w:rPr>
+          <w:rFonts w:ascii="微软雅黑" w:hAnsi="微软雅黑" w:cs="Microsoft YaHei"/>
+        </w:rPr>
+        <w:t xml:space="preserve"> </w:t>
+      </w:r>
+      <w:r>
+        <w:rPr>
+          <w:rFonts w:ascii="微软雅黑" w:hAnsi="微软雅黑" w:cs="Microsoft YaHei"/>
+          <w:color w:val="0000FF"/>
+        </w:rPr>
+        <w:t>AS</w:t>
+      </w:r>
+      <w:r>
+        <w:rPr>
+          <w:rFonts w:ascii="微软雅黑" w:hAnsi="微软雅黑" w:cs="Microsoft YaHei"/>
+        </w:rPr>
+        <w:t xml:space="preserve"> </w:t>
+      </w:r>
+      <w:r>
+        <w:rPr>
+          <w:rFonts w:ascii="微软雅黑" w:hAnsi="微软雅黑" w:cs="Microsoft YaHei"/>
+          <w:color w:val="008080"/>
+        </w:rPr>
+        <w:t>reads</w:t>
+      </w:r>
+      <w:r>
+        <w:rPr>
+          <w:rFonts w:ascii="微软雅黑" w:hAnsi="微软雅黑" w:cs="Microsoft YaHei"/>
+          <w:color w:val="808080"/>
+        </w:rPr>
+        <w:t>,</w:t>
+      </w:r>
+    </w:p>
+    <w:p>
+      <w:pPr>
+        <w:widowControl w:val="0"/>
+        <w:autoSpaceDE w:val="0"/>
+        <w:autoSpaceDN w:val="0"/>
+        <w:snapToGrid/>
+        <w:spacing w:after="0"/>
+        <w:rPr>
+          <w:rFonts w:ascii="微软雅黑" w:hAnsi="微软雅黑" w:cs="Microsoft YaHei"/>
+        </w:rPr>
+      </w:pPr>
+      <w:r>
+        <w:rPr>
+          <w:rFonts w:ascii="微软雅黑" w:hAnsi="微软雅黑" w:cs="Microsoft YaHei"/>
+        </w:rPr>
+        <w:t xml:space="preserve">  </w:t>
+      </w:r>
+      <w:r>
+        <w:rPr>
+          <w:rFonts w:ascii="微软雅黑" w:hAnsi="微软雅黑" w:cs="Microsoft YaHei"/>
+          <w:color w:val="FF00FF"/>
+        </w:rPr>
+        <w:t>SUM</w:t>
+      </w:r>
+      <w:r>
+        <w:rPr>
+          <w:rFonts w:ascii="微软雅黑" w:hAnsi="微软雅黑" w:cs="Microsoft YaHei"/>
+          <w:color w:val="808080"/>
+        </w:rPr>
+        <w:t>(</w:t>
+      </w:r>
+      <w:proofErr w:type="spellStart"/>
+      <w:r>
+        <w:rPr>
+          <w:rFonts w:ascii="微软雅黑" w:hAnsi="微软雅黑" w:cs="Microsoft YaHei"/>
+          <w:color w:val="008080"/>
+        </w:rPr>
+        <w:t>total_logical_reads</w:t>
+      </w:r>
+      <w:proofErr w:type="spellEnd"/>
+      <w:r>
+        <w:rPr>
+          <w:rFonts w:ascii="微软雅黑" w:hAnsi="微软雅黑" w:cs="Microsoft YaHei"/>
+          <w:color w:val="808080"/>
+        </w:rPr>
+        <w:t>)</w:t>
+      </w:r>
+      <w:r>
+        <w:rPr>
+          <w:rFonts w:ascii="微软雅黑" w:hAnsi="微软雅黑" w:cs="Microsoft YaHei"/>
+        </w:rPr>
+        <w:t xml:space="preserve"> </w:t>
+      </w:r>
+      <w:r>
+        <w:rPr>
+          <w:rFonts w:ascii="微软雅黑" w:hAnsi="微软雅黑" w:cs="Microsoft YaHei"/>
+          <w:color w:val="0000FF"/>
+        </w:rPr>
+        <w:t>AS</w:t>
+      </w:r>
+      <w:r>
+        <w:rPr>
+          <w:rFonts w:ascii="微软雅黑" w:hAnsi="微软雅黑" w:cs="Microsoft YaHei"/>
+        </w:rPr>
+        <w:t xml:space="preserve"> </w:t>
+      </w:r>
+      <w:proofErr w:type="spellStart"/>
+      <w:r>
+        <w:rPr>
+          <w:rFonts w:ascii="微软雅黑" w:hAnsi="微软雅黑" w:cs="Microsoft YaHei"/>
+          <w:color w:val="008080"/>
+        </w:rPr>
+        <w:t>logical_reads</w:t>
+      </w:r>
+      <w:proofErr w:type="spellEnd"/>
+      <w:r>
+        <w:rPr>
+          <w:rFonts w:ascii="微软雅黑" w:hAnsi="微软雅黑" w:cs="Microsoft YaHei"/>
+          <w:color w:val="808080"/>
+        </w:rPr>
+        <w:t>,</w:t>
+      </w:r>
+    </w:p>
+    <w:p>
+      <w:pPr>
+        <w:widowControl w:val="0"/>
+        <w:autoSpaceDE w:val="0"/>
+        <w:autoSpaceDN w:val="0"/>
+        <w:snapToGrid/>
+        <w:spacing w:after="0"/>
+        <w:rPr>
+          <w:rFonts w:ascii="微软雅黑" w:hAnsi="微软雅黑" w:cs="Microsoft YaHei"/>
+        </w:rPr>
+      </w:pPr>
+      <w:r>
+        <w:rPr>
+          <w:rFonts w:ascii="微软雅黑" w:hAnsi="微软雅黑" w:cs="Microsoft YaHei"/>
+        </w:rPr>
+        <w:t xml:space="preserve">  </w:t>
+      </w:r>
+      <w:r>
+        <w:rPr>
+          <w:rFonts w:ascii="微软雅黑" w:hAnsi="微软雅黑" w:cs="Microsoft YaHei"/>
+          <w:color w:val="FF00FF"/>
+        </w:rPr>
+        <w:t>SUM</w:t>
+      </w:r>
+      <w:r>
+        <w:rPr>
+          <w:rFonts w:ascii="微软雅黑" w:hAnsi="微软雅黑" w:cs="Microsoft YaHei"/>
+          <w:color w:val="808080"/>
+        </w:rPr>
+        <w:t>(</w:t>
+      </w:r>
+      <w:proofErr w:type="spellStart"/>
+      <w:r>
+        <w:rPr>
+          <w:rFonts w:ascii="微软雅黑" w:hAnsi="微软雅黑" w:cs="Microsoft YaHei"/>
+          <w:color w:val="008080"/>
+        </w:rPr>
+        <w:t>total_elapsed_time</w:t>
+      </w:r>
+      <w:proofErr w:type="spellEnd"/>
+      <w:r>
+        <w:rPr>
+          <w:rFonts w:ascii="微软雅黑" w:hAnsi="微软雅黑" w:cs="Microsoft YaHei"/>
+          <w:color w:val="808080"/>
+        </w:rPr>
+        <w:t>)</w:t>
+      </w:r>
+      <w:r>
+        <w:rPr>
+          <w:rFonts w:ascii="微软雅黑" w:hAnsi="微软雅黑" w:cs="Microsoft YaHei"/>
+        </w:rPr>
+        <w:t xml:space="preserve"> </w:t>
+      </w:r>
+      <w:r>
+        <w:rPr>
+          <w:rFonts w:ascii="微软雅黑" w:hAnsi="微软雅黑" w:cs="Microsoft YaHei"/>
+          <w:color w:val="0000FF"/>
+        </w:rPr>
+        <w:t>AS</w:t>
+      </w:r>
+      <w:r>
+        <w:rPr>
+          <w:rFonts w:ascii="微软雅黑" w:hAnsi="微软雅黑" w:cs="Microsoft YaHei"/>
+        </w:rPr>
+        <w:t xml:space="preserve"> </w:t>
+      </w:r>
+      <w:r>
+        <w:rPr>
+          <w:rFonts w:ascii="微软雅黑" w:hAnsi="微软雅黑" w:cs="Microsoft YaHei"/>
+          <w:color w:val="008080"/>
+        </w:rPr>
+        <w:t>duration</w:t>
+      </w:r>
+    </w:p>
+    <w:p>
+      <w:pPr>
+        <w:widowControl w:val="0"/>
+        <w:autoSpaceDE w:val="0"/>
+        <w:autoSpaceDN w:val="0"/>
+        <w:snapToGrid/>
+        <w:spacing w:after="0"/>
+        <w:rPr>
+          <w:rFonts w:ascii="微软雅黑" w:hAnsi="微软雅黑" w:cs="Microsoft YaHei"/>
+        </w:rPr>
+      </w:pPr>
+      <w:r>
+        <w:rPr>
+          <w:rFonts w:ascii="微软雅黑" w:hAnsi="微软雅黑" w:cs="Microsoft YaHei"/>
+          <w:color w:val="0000FF"/>
+        </w:rPr>
+        <w:t xml:space="preserve">FROM </w:t>
+      </w:r>
+      <w:r>
+        <w:rPr>
+          <w:rFonts w:ascii="微软雅黑" w:hAnsi="微软雅黑" w:cs="Microsoft YaHei"/>
+          <w:color w:val="808080"/>
+        </w:rPr>
+        <w:t>(</w:t>
+      </w:r>
+      <w:r>
+        <w:rPr>
+          <w:rFonts w:ascii="微软雅黑" w:hAnsi="微软雅黑" w:cs="Microsoft YaHei"/>
+          <w:color w:val="0000FF"/>
+        </w:rPr>
+        <w:t>SELECT</w:t>
+      </w:r>
+      <w:r>
+        <w:rPr>
+          <w:rFonts w:ascii="微软雅黑" w:hAnsi="微软雅黑" w:cs="Microsoft YaHei"/>
+        </w:rPr>
+        <w:t xml:space="preserve"> </w:t>
+      </w:r>
+    </w:p>
+    <w:p>
+      <w:pPr>
+        <w:widowControl w:val="0"/>
+        <w:autoSpaceDE w:val="0"/>
+        <w:autoSpaceDN w:val="0"/>
+        <w:snapToGrid/>
+        <w:spacing w:after="0"/>
+        <w:rPr>
+          <w:rFonts w:ascii="微软雅黑" w:hAnsi="微软雅黑" w:cs="Microsoft YaHei"/>
+        </w:rPr>
+      </w:pPr>
+      <w:r>
+        <w:rPr>
+          <w:rFonts w:ascii="微软雅黑" w:hAnsi="微软雅黑" w:cs="Microsoft YaHei"/>
+        </w:rPr>
+        <w:t xml:space="preserve">        </w:t>
+      </w:r>
+      <w:r>
+        <w:rPr>
+          <w:rFonts w:ascii="微软雅黑" w:hAnsi="微软雅黑" w:cs="Microsoft YaHei"/>
+          <w:color w:val="008080"/>
+        </w:rPr>
+        <w:t>QS</w:t>
+      </w:r>
+      <w:r>
+        <w:rPr>
+          <w:rFonts w:ascii="微软雅黑" w:hAnsi="微软雅黑" w:cs="Microsoft YaHei"/>
+          <w:color w:val="808080"/>
+        </w:rPr>
+        <w:t>.*,</w:t>
+      </w:r>
+    </w:p>
+    <w:p>
+      <w:pPr>
+        <w:widowControl w:val="0"/>
+        <w:autoSpaceDE w:val="0"/>
+        <w:autoSpaceDN w:val="0"/>
+        <w:snapToGrid/>
+        <w:spacing w:after="0"/>
+        <w:rPr>
+          <w:rFonts w:ascii="微软雅黑" w:hAnsi="微软雅黑" w:cs="Microsoft YaHei"/>
+        </w:rPr>
+      </w:pPr>
+      <w:r>
+        <w:rPr>
+          <w:rFonts w:ascii="微软雅黑" w:hAnsi="微软雅黑" w:cs="Microsoft YaHei"/>
+        </w:rPr>
+        <w:t xml:space="preserve">        </w:t>
+      </w:r>
+      <w:r>
+        <w:rPr>
+          <w:rFonts w:ascii="微软雅黑" w:hAnsi="微软雅黑" w:cs="Microsoft YaHei"/>
+          <w:color w:val="FF00FF"/>
+        </w:rPr>
+        <w:t>SUBSTRING</w:t>
+      </w:r>
+      <w:r>
+        <w:rPr>
+          <w:rFonts w:ascii="微软雅黑" w:hAnsi="微软雅黑" w:cs="Microsoft YaHei"/>
+          <w:color w:val="808080"/>
+        </w:rPr>
+        <w:t>(</w:t>
+      </w:r>
+      <w:proofErr w:type="spellStart"/>
+      <w:r>
+        <w:rPr>
+          <w:rFonts w:ascii="微软雅黑" w:hAnsi="微软雅黑" w:cs="Microsoft YaHei"/>
+          <w:color w:val="008080"/>
+        </w:rPr>
+        <w:t>ST</w:t>
+      </w:r>
+      <w:r>
+        <w:rPr>
+          <w:rFonts w:ascii="微软雅黑" w:hAnsi="微软雅黑" w:cs="Microsoft YaHei"/>
+          <w:color w:val="808080"/>
+        </w:rPr>
+        <w:t>.</w:t>
+      </w:r>
+      <w:r>
+        <w:rPr>
+          <w:rFonts w:ascii="微软雅黑" w:hAnsi="微软雅黑" w:cs="Microsoft YaHei"/>
+          <w:color w:val="0000FF"/>
+        </w:rPr>
+        <w:t>text</w:t>
+      </w:r>
+      <w:proofErr w:type="spellEnd"/>
+      <w:r>
+        <w:rPr>
+          <w:rFonts w:ascii="微软雅黑" w:hAnsi="微软雅黑" w:cs="Microsoft YaHei"/>
+          <w:color w:val="808080"/>
+        </w:rPr>
+        <w:t>,</w:t>
+      </w:r>
+      <w:r>
+        <w:rPr>
+          <w:rFonts w:ascii="微软雅黑" w:hAnsi="微软雅黑" w:cs="Microsoft YaHei"/>
+          <w:color w:val="0000FF"/>
+        </w:rPr>
+        <w:t xml:space="preserve"> </w:t>
+      </w:r>
+      <w:r>
+        <w:rPr>
+          <w:rFonts w:ascii="微软雅黑" w:hAnsi="微软雅黑" w:cs="Microsoft YaHei"/>
+          <w:color w:val="808080"/>
+        </w:rPr>
+        <w:t>(</w:t>
+      </w:r>
+      <w:r>
+        <w:rPr>
+          <w:rFonts w:ascii="微软雅黑" w:hAnsi="微软雅黑" w:cs="Microsoft YaHei"/>
+          <w:color w:val="008080"/>
+        </w:rPr>
+        <w:t>QS</w:t>
+      </w:r>
+      <w:r>
+        <w:rPr>
+          <w:rFonts w:ascii="微软雅黑" w:hAnsi="微软雅黑" w:cs="Microsoft YaHei"/>
+          <w:color w:val="808080"/>
+        </w:rPr>
+        <w:t>.</w:t>
+      </w:r>
+      <w:r>
+        <w:rPr>
+          <w:rFonts w:ascii="微软雅黑" w:hAnsi="微软雅黑" w:cs="Microsoft YaHei"/>
+          <w:color w:val="008080"/>
+        </w:rPr>
+        <w:t>statement_start_offset</w:t>
+      </w:r>
+      <w:r>
+        <w:rPr>
+          <w:rFonts w:ascii="微软雅黑" w:hAnsi="微软雅黑" w:cs="Microsoft YaHei"/>
+          <w:color w:val="808080"/>
+        </w:rPr>
+        <w:t>/</w:t>
+      </w:r>
+      <w:r>
+        <w:rPr>
+          <w:rFonts w:ascii="微软雅黑" w:hAnsi="微软雅黑" w:cs="Microsoft YaHei"/>
+        </w:rPr>
+        <w:t>2</w:t>
+      </w:r>
+      <w:r>
+        <w:rPr>
+          <w:rFonts w:ascii="微软雅黑" w:hAnsi="微软雅黑" w:cs="Microsoft YaHei"/>
+          <w:color w:val="808080"/>
+        </w:rPr>
+        <w:t>)</w:t>
+      </w:r>
+      <w:r>
+        <w:rPr>
+          <w:rFonts w:ascii="微软雅黑" w:hAnsi="微软雅黑" w:cs="Microsoft YaHei"/>
+        </w:rPr>
+        <w:t xml:space="preserve"> </w:t>
+      </w:r>
+      <w:r>
+        <w:rPr>
+          <w:rFonts w:ascii="微软雅黑" w:hAnsi="微软雅黑" w:cs="Microsoft YaHei"/>
+          <w:color w:val="808080"/>
+        </w:rPr>
+        <w:t>+</w:t>
+      </w:r>
+      <w:r>
+        <w:rPr>
+          <w:rFonts w:ascii="微软雅黑" w:hAnsi="微软雅黑" w:cs="Microsoft YaHei"/>
+        </w:rPr>
+        <w:t xml:space="preserve"> 1</w:t>
+      </w:r>
+      <w:r>
+        <w:rPr>
+          <w:rFonts w:ascii="微软雅黑" w:hAnsi="微软雅黑" w:cs="Microsoft YaHei"/>
+          <w:color w:val="808080"/>
+        </w:rPr>
+        <w:t>,</w:t>
+      </w:r>
+    </w:p>
+    <w:p>
+      <w:pPr>
+        <w:widowControl w:val="0"/>
+        <w:autoSpaceDE w:val="0"/>
+        <w:autoSpaceDN w:val="0"/>
+        <w:snapToGrid/>
+        <w:spacing w:after="0"/>
+        <w:rPr>
+          <w:rFonts w:ascii="微软雅黑" w:hAnsi="微软雅黑" w:cs="Microsoft YaHei"/>
+        </w:rPr>
+      </w:pPr>
+      <w:r>
+        <w:rPr>
+          <w:rFonts w:ascii="微软雅黑" w:hAnsi="微软雅黑" w:cs="Microsoft YaHei"/>
+          <w:color w:val="0000FF"/>
+        </w:rPr>
+        <w:t xml:space="preserve">           </w:t>
+      </w:r>
+      <w:r>
+        <w:rPr>
+          <w:rFonts w:ascii="微软雅黑" w:hAnsi="微软雅黑" w:cs="Microsoft YaHei"/>
+          <w:color w:val="808080"/>
+        </w:rPr>
+        <w:t>((</w:t>
+      </w:r>
+      <w:r>
+        <w:rPr>
+          <w:rFonts w:ascii="微软雅黑" w:hAnsi="微软雅黑" w:cs="Microsoft YaHei"/>
+          <w:color w:val="0000FF"/>
+        </w:rPr>
+        <w:t>CASE</w:t>
+      </w:r>
+      <w:r>
+        <w:rPr>
+          <w:rFonts w:ascii="微软雅黑" w:hAnsi="微软雅黑" w:cs="Microsoft YaHei"/>
+        </w:rPr>
+        <w:t xml:space="preserve"> </w:t>
+      </w:r>
+      <w:proofErr w:type="spellStart"/>
+      <w:r>
+        <w:rPr>
+          <w:rFonts w:ascii="微软雅黑" w:hAnsi="微软雅黑" w:cs="Microsoft YaHei"/>
+          <w:color w:val="008080"/>
+        </w:rPr>
+        <w:t>statement_end_offset</w:t>
+      </w:r>
+      <w:proofErr w:type="spellEnd"/>
+      <w:r>
+        <w:rPr>
+          <w:rFonts w:ascii="微软雅黑" w:hAnsi="微软雅黑" w:cs="Microsoft YaHei"/>
+        </w:rPr>
+        <w:t xml:space="preserve"> </w:t>
+      </w:r>
+    </w:p>
+    <w:p>
+      <w:pPr>
+        <w:widowControl w:val="0"/>
+        <w:autoSpaceDE w:val="0"/>
+        <w:autoSpaceDN w:val="0"/>
+        <w:snapToGrid/>
+        <w:spacing w:after="0"/>
+        <w:rPr>
+          <w:rFonts w:ascii="微软雅黑" w:hAnsi="微软雅黑" w:cs="Microsoft YaHei"/>
+        </w:rPr>
+      </w:pPr>
+      <w:r>
+        <w:rPr>
+          <w:rFonts w:ascii="微软雅黑" w:hAnsi="微软雅黑" w:cs="Microsoft YaHei"/>
+        </w:rPr>
+        <w:t xml:space="preserve">              </w:t>
+      </w:r>
+      <w:r>
+        <w:rPr>
+          <w:rFonts w:ascii="微软雅黑" w:hAnsi="微软雅黑" w:cs="Microsoft YaHei"/>
+          <w:color w:val="0000FF"/>
+        </w:rPr>
+        <w:t>WHEN</w:t>
+      </w:r>
+      <w:r>
+        <w:rPr>
+          <w:rFonts w:ascii="微软雅黑" w:hAnsi="微软雅黑" w:cs="Microsoft YaHei"/>
+        </w:rPr>
+        <w:t xml:space="preserve"> </w:t>
+      </w:r>
+      <w:r>
+        <w:rPr>
+          <w:rFonts w:ascii="微软雅黑" w:hAnsi="微软雅黑" w:cs="Microsoft YaHei"/>
+          <w:color w:val="808080"/>
+        </w:rPr>
+        <w:t>-</w:t>
+      </w:r>
+      <w:r>
+        <w:rPr>
+          <w:rFonts w:ascii="微软雅黑" w:hAnsi="微软雅黑" w:cs="Microsoft YaHei"/>
+        </w:rPr>
+        <w:t xml:space="preserve">1 </w:t>
+      </w:r>
+      <w:r>
+        <w:rPr>
+          <w:rFonts w:ascii="微软雅黑" w:hAnsi="微软雅黑" w:cs="Microsoft YaHei"/>
+          <w:color w:val="0000FF"/>
+        </w:rPr>
+        <w:t>THEN</w:t>
+      </w:r>
+      <w:r>
+        <w:rPr>
+          <w:rFonts w:ascii="微软雅黑" w:hAnsi="微软雅黑" w:cs="Microsoft YaHei"/>
+        </w:rPr>
+        <w:t xml:space="preserve"> </w:t>
+      </w:r>
+      <w:r>
+        <w:rPr>
+          <w:rFonts w:ascii="微软雅黑" w:hAnsi="微软雅黑" w:cs="Microsoft YaHei"/>
+          <w:color w:val="FF00FF"/>
+        </w:rPr>
+        <w:t>DATALENGTH</w:t>
+      </w:r>
+      <w:r>
+        <w:rPr>
+          <w:rFonts w:ascii="微软雅黑" w:hAnsi="微软雅黑" w:cs="Microsoft YaHei"/>
+          <w:color w:val="808080"/>
+        </w:rPr>
+        <w:t>(</w:t>
+      </w:r>
+      <w:proofErr w:type="spellStart"/>
+      <w:r>
+        <w:rPr>
+          <w:rFonts w:ascii="微软雅黑" w:hAnsi="微软雅黑" w:cs="Microsoft YaHei"/>
+          <w:color w:val="008080"/>
+        </w:rPr>
+        <w:t>ST</w:t>
+      </w:r>
+      <w:r>
+        <w:rPr>
+          <w:rFonts w:ascii="微软雅黑" w:hAnsi="微软雅黑" w:cs="Microsoft YaHei"/>
+          <w:color w:val="808080"/>
+        </w:rPr>
+        <w:t>.</w:t>
+      </w:r>
+      <w:r>
+        <w:rPr>
+          <w:rFonts w:ascii="微软雅黑" w:hAnsi="微软雅黑" w:cs="Microsoft YaHei"/>
+          <w:color w:val="0000FF"/>
+        </w:rPr>
+        <w:t>text</w:t>
+      </w:r>
+      <w:proofErr w:type="spellEnd"/>
+      <w:r>
+        <w:rPr>
+          <w:rFonts w:ascii="微软雅黑" w:hAnsi="微软雅黑" w:cs="Microsoft YaHei"/>
+          <w:color w:val="808080"/>
+        </w:rPr>
+        <w:t>)</w:t>
+      </w:r>
+    </w:p>
+    <w:p>
+      <w:pPr>
+        <w:widowControl w:val="0"/>
+        <w:autoSpaceDE w:val="0"/>
+        <w:autoSpaceDN w:val="0"/>
+        <w:snapToGrid/>
+        <w:spacing w:after="0"/>
+        <w:rPr>
+          <w:rFonts w:ascii="微软雅黑" w:hAnsi="微软雅黑" w:cs="Microsoft YaHei"/>
+        </w:rPr>
+      </w:pPr>
+      <w:r>
+        <w:rPr>
+          <w:rFonts w:ascii="微软雅黑" w:hAnsi="微软雅黑" w:cs="Microsoft YaHei"/>
+        </w:rPr>
+        <w:t xml:space="preserve">              </w:t>
+      </w:r>
+      <w:r>
+        <w:rPr>
+          <w:rFonts w:ascii="微软雅黑" w:hAnsi="微软雅黑" w:cs="Microsoft YaHei"/>
+          <w:color w:val="0000FF"/>
+        </w:rPr>
+        <w:t>ELSE</w:t>
+      </w:r>
+      <w:r>
+        <w:rPr>
+          <w:rFonts w:ascii="微软雅黑" w:hAnsi="微软雅黑" w:cs="Microsoft YaHei"/>
+        </w:rPr>
+        <w:t xml:space="preserve"> </w:t>
+      </w:r>
+      <w:proofErr w:type="spellStart"/>
+      <w:r>
+        <w:rPr>
+          <w:rFonts w:ascii="微软雅黑" w:hAnsi="微软雅黑" w:cs="Microsoft YaHei"/>
+          <w:color w:val="008080"/>
+        </w:rPr>
+        <w:t>QS</w:t>
+      </w:r>
+      <w:r>
+        <w:rPr>
+          <w:rFonts w:ascii="微软雅黑" w:hAnsi="微软雅黑" w:cs="Microsoft YaHei"/>
+          <w:color w:val="808080"/>
+        </w:rPr>
+        <w:t>.</w:t>
+      </w:r>
+      <w:r>
+        <w:rPr>
+          <w:rFonts w:ascii="微软雅黑" w:hAnsi="微软雅黑" w:cs="Microsoft YaHei"/>
+          <w:color w:val="008080"/>
+        </w:rPr>
+        <w:t>statement_end_offset</w:t>
+      </w:r>
+      <w:proofErr w:type="spellEnd"/>
+      <w:r>
+        <w:rPr>
+          <w:rFonts w:ascii="微软雅黑" w:hAnsi="微软雅黑" w:cs="Microsoft YaHei"/>
+        </w:rPr>
+        <w:t xml:space="preserve"> </w:t>
+      </w:r>
+      <w:r>
+        <w:rPr>
+          <w:rFonts w:ascii="微软雅黑" w:hAnsi="微软雅黑" w:cs="Microsoft YaHei"/>
+          <w:color w:val="0000FF"/>
+        </w:rPr>
+        <w:t>END</w:t>
+      </w:r>
+      <w:r>
+        <w:rPr>
+          <w:rFonts w:ascii="微软雅黑" w:hAnsi="微软雅黑" w:cs="Microsoft YaHei"/>
+        </w:rPr>
+        <w:t xml:space="preserve"> </w:t>
+      </w:r>
+    </w:p>
+    <w:p>
+      <w:pPr>
+        <w:widowControl w:val="0"/>
+        <w:autoSpaceDE w:val="0"/>
+        <w:autoSpaceDN w:val="0"/>
+        <w:snapToGrid/>
+        <w:spacing w:after="0"/>
+        <w:rPr>
+          <w:rFonts w:ascii="微软雅黑" w:hAnsi="微软雅黑" w:cs="Microsoft YaHei"/>
+        </w:rPr>
+      </w:pPr>
+      <w:r>
+        <w:rPr>
+          <w:rFonts w:ascii="微软雅黑" w:hAnsi="微软雅黑" w:cs="Microsoft YaHei"/>
+        </w:rPr>
+        <w:t xml:space="preserve">                  </w:t>
+      </w:r>
+      <w:r>
+        <w:rPr>
+          <w:rFonts w:ascii="微软雅黑" w:hAnsi="微软雅黑" w:cs="Microsoft YaHei"/>
+          <w:color w:val="808080"/>
+        </w:rPr>
+        <w:t>-</w:t>
+      </w:r>
+      <w:r>
+        <w:rPr>
+          <w:rFonts w:ascii="微软雅黑" w:hAnsi="微软雅黑" w:cs="Microsoft YaHei"/>
+        </w:rPr>
+        <w:t xml:space="preserve"> </w:t>
+      </w:r>
+      <w:proofErr w:type="spellStart"/>
+      <w:r>
+        <w:rPr>
+          <w:rFonts w:ascii="微软雅黑" w:hAnsi="微软雅黑" w:cs="Microsoft YaHei"/>
+          <w:color w:val="008080"/>
+        </w:rPr>
+        <w:t>QS</w:t>
+      </w:r>
+      <w:r>
+        <w:rPr>
+          <w:rFonts w:ascii="微软雅黑" w:hAnsi="微软雅黑" w:cs="Microsoft YaHei"/>
+          <w:color w:val="808080"/>
+        </w:rPr>
+        <w:t>.</w:t>
+      </w:r>
+      <w:r>
+        <w:rPr>
+          <w:rFonts w:ascii="微软雅黑" w:hAnsi="微软雅黑" w:cs="Microsoft YaHei"/>
+          <w:color w:val="008080"/>
+        </w:rPr>
+        <w:t>statement_start_offset</w:t>
+      </w:r>
+      <w:proofErr w:type="spellEnd"/>
+      <w:r>
+        <w:rPr>
+          <w:rFonts w:ascii="微软雅黑" w:hAnsi="微软雅黑" w:cs="Microsoft YaHei"/>
+          <w:color w:val="808080"/>
+        </w:rPr>
+        <w:t>)/</w:t>
+      </w:r>
+      <w:r>
+        <w:rPr>
+          <w:rFonts w:ascii="微软雅黑" w:hAnsi="微软雅黑" w:cs="Microsoft YaHei"/>
+        </w:rPr>
+        <w:t>2</w:t>
+      </w:r>
+      <w:r>
+        <w:rPr>
+          <w:rFonts w:ascii="微软雅黑" w:hAnsi="微软雅黑" w:cs="Microsoft YaHei"/>
+          <w:color w:val="808080"/>
+        </w:rPr>
+        <w:t>)</w:t>
+      </w:r>
+      <w:r>
+        <w:rPr>
+          <w:rFonts w:ascii="微软雅黑" w:hAnsi="微软雅黑" w:cs="Microsoft YaHei"/>
+        </w:rPr>
+        <w:t xml:space="preserve"> </w:t>
+      </w:r>
+      <w:r>
+        <w:rPr>
+          <w:rFonts w:ascii="微软雅黑" w:hAnsi="微软雅黑" w:cs="Microsoft YaHei"/>
+          <w:color w:val="808080"/>
+        </w:rPr>
+        <w:t>+</w:t>
+      </w:r>
+      <w:r>
+        <w:rPr>
+          <w:rFonts w:ascii="微软雅黑" w:hAnsi="微软雅黑" w:cs="Microsoft YaHei"/>
+        </w:rPr>
+        <w:t xml:space="preserve"> 1</w:t>
+      </w:r>
+    </w:p>
+    <w:p>
+      <w:pPr>
+        <w:widowControl w:val="0"/>
+        <w:autoSpaceDE w:val="0"/>
+        <w:autoSpaceDN w:val="0"/>
+        <w:snapToGrid/>
+        <w:spacing w:after="0"/>
+        <w:rPr>
+          <w:rFonts w:ascii="微软雅黑" w:hAnsi="微软雅黑" w:cs="Microsoft YaHei"/>
+        </w:rPr>
+      </w:pPr>
+      <w:r>
+        <w:rPr>
+          <w:rFonts w:ascii="微软雅黑" w:hAnsi="微软雅黑" w:cs="Microsoft YaHei"/>
+        </w:rPr>
+        <w:lastRenderedPageBreak/>
+        <w:t xml:space="preserve">        </w:t>
+      </w:r>
+      <w:r>
+        <w:rPr>
+          <w:rFonts w:ascii="微软雅黑" w:hAnsi="微软雅黑" w:cs="Microsoft YaHei"/>
+          <w:color w:val="808080"/>
+        </w:rPr>
+        <w:t>)</w:t>
+      </w:r>
+      <w:r>
+        <w:rPr>
+          <w:rFonts w:ascii="微软雅黑" w:hAnsi="微软雅黑" w:cs="Microsoft YaHei"/>
+        </w:rPr>
+        <w:t xml:space="preserve"> </w:t>
+      </w:r>
+      <w:r>
+        <w:rPr>
+          <w:rFonts w:ascii="微软雅黑" w:hAnsi="微软雅黑" w:cs="Microsoft YaHei"/>
+          <w:color w:val="0000FF"/>
+        </w:rPr>
+        <w:t>AS</w:t>
+      </w:r>
+      <w:r>
+        <w:rPr>
+          <w:rFonts w:ascii="微软雅黑" w:hAnsi="微软雅黑" w:cs="Microsoft YaHei"/>
+        </w:rPr>
+        <w:t xml:space="preserve"> </w:t>
+      </w:r>
+      <w:r>
+        <w:rPr>
+          <w:rFonts w:ascii="微软雅黑" w:hAnsi="微软雅黑" w:cs="Microsoft YaHei"/>
+          <w:color w:val="008080"/>
+        </w:rPr>
+        <w:t>query</w:t>
+      </w:r>
+    </w:p>
+    <w:p>
+      <w:pPr>
+        <w:widowControl w:val="0"/>
+        <w:autoSpaceDE w:val="0"/>
+        <w:autoSpaceDN w:val="0"/>
+        <w:snapToGrid/>
+        <w:spacing w:after="0"/>
+        <w:rPr>
+          <w:rFonts w:ascii="微软雅黑" w:hAnsi="微软雅黑" w:cs="Microsoft YaHei"/>
+        </w:rPr>
+      </w:pPr>
+      <w:r>
+        <w:rPr>
+          <w:rFonts w:ascii="微软雅黑" w:hAnsi="微软雅黑" w:cs="Microsoft YaHei"/>
+        </w:rPr>
+        <w:t xml:space="preserve">      </w:t>
+      </w:r>
+      <w:r>
+        <w:rPr>
+          <w:rFonts w:ascii="微软雅黑" w:hAnsi="微软雅黑" w:cs="Microsoft YaHei"/>
+          <w:color w:val="0000FF"/>
+        </w:rPr>
+        <w:t>FROM</w:t>
+      </w:r>
+      <w:r>
+        <w:rPr>
+          <w:rFonts w:ascii="微软雅黑" w:hAnsi="微软雅黑" w:cs="Microsoft YaHei"/>
+        </w:rPr>
+        <w:t xml:space="preserve"> </w:t>
+      </w:r>
+      <w:proofErr w:type="spellStart"/>
+      <w:r>
+        <w:rPr>
+          <w:rFonts w:ascii="微软雅黑" w:hAnsi="微软雅黑" w:cs="Microsoft YaHei"/>
+          <w:color w:val="00FF00"/>
+        </w:rPr>
+        <w:t>sys</w:t>
+      </w:r>
+      <w:r>
+        <w:rPr>
+          <w:rFonts w:ascii="微软雅黑" w:hAnsi="微软雅黑" w:cs="Microsoft YaHei"/>
+          <w:color w:val="808080"/>
+        </w:rPr>
+        <w:t>.</w:t>
+      </w:r>
+      <w:r>
+        <w:rPr>
+          <w:rFonts w:ascii="微软雅黑" w:hAnsi="微软雅黑" w:cs="Microsoft YaHei"/>
+          <w:color w:val="00FF00"/>
+        </w:rPr>
+        <w:t>dm_exec_query_stats</w:t>
+      </w:r>
+      <w:proofErr w:type="spellEnd"/>
+      <w:r>
+        <w:rPr>
+          <w:rFonts w:ascii="微软雅黑" w:hAnsi="微软雅黑" w:cs="Microsoft YaHei"/>
+        </w:rPr>
+        <w:t xml:space="preserve"> </w:t>
+      </w:r>
+      <w:r>
+        <w:rPr>
+          <w:rFonts w:ascii="微软雅黑" w:hAnsi="微软雅黑" w:cs="Microsoft YaHei"/>
+          <w:color w:val="0000FF"/>
+        </w:rPr>
+        <w:t>AS</w:t>
+      </w:r>
+      <w:r>
+        <w:rPr>
+          <w:rFonts w:ascii="微软雅黑" w:hAnsi="微软雅黑" w:cs="Microsoft YaHei"/>
+        </w:rPr>
+        <w:t xml:space="preserve"> </w:t>
+      </w:r>
+      <w:r>
+        <w:rPr>
+          <w:rFonts w:ascii="微软雅黑" w:hAnsi="微软雅黑" w:cs="Microsoft YaHei"/>
+          <w:color w:val="008080"/>
+        </w:rPr>
+        <w:t>QS</w:t>
+      </w:r>
+    </w:p>
+    <w:p>
+      <w:pPr>
+        <w:widowControl w:val="0"/>
+        <w:autoSpaceDE w:val="0"/>
+        <w:autoSpaceDN w:val="0"/>
+        <w:snapToGrid/>
+        <w:spacing w:after="0"/>
+        <w:rPr>
+          <w:rFonts w:ascii="微软雅黑" w:hAnsi="微软雅黑" w:cs="Microsoft YaHei"/>
+        </w:rPr>
+      </w:pPr>
+      <w:r>
+        <w:rPr>
+          <w:rFonts w:ascii="微软雅黑" w:hAnsi="微软雅黑" w:cs="Microsoft YaHei"/>
+        </w:rPr>
+        <w:t xml:space="preserve">        </w:t>
+      </w:r>
+      <w:r>
+        <w:rPr>
+          <w:rFonts w:ascii="微软雅黑" w:hAnsi="微软雅黑" w:cs="Microsoft YaHei"/>
+          <w:color w:val="808080"/>
+        </w:rPr>
+        <w:t>CROSS</w:t>
+      </w:r>
+      <w:r>
+        <w:rPr>
+          <w:rFonts w:ascii="微软雅黑" w:hAnsi="微软雅黑" w:cs="Microsoft YaHei"/>
+        </w:rPr>
+        <w:t xml:space="preserve"> </w:t>
+      </w:r>
+      <w:r>
+        <w:rPr>
+          <w:rFonts w:ascii="微软雅黑" w:hAnsi="微软雅黑" w:cs="Microsoft YaHei"/>
+          <w:color w:val="808080"/>
+        </w:rPr>
+        <w:t>APPLY</w:t>
+      </w:r>
+      <w:r>
+        <w:rPr>
+          <w:rFonts w:ascii="微软雅黑" w:hAnsi="微软雅黑" w:cs="Microsoft YaHei"/>
+        </w:rPr>
+        <w:t xml:space="preserve"> </w:t>
+      </w:r>
+      <w:proofErr w:type="spellStart"/>
+      <w:r>
+        <w:rPr>
+          <w:rFonts w:ascii="微软雅黑" w:hAnsi="微软雅黑" w:cs="Microsoft YaHei"/>
+          <w:color w:val="00FF00"/>
+        </w:rPr>
+        <w:t>sys</w:t>
+      </w:r>
+      <w:r>
+        <w:rPr>
+          <w:rFonts w:ascii="微软雅黑" w:hAnsi="微软雅黑" w:cs="Microsoft YaHei"/>
+          <w:color w:val="808080"/>
+        </w:rPr>
+        <w:t>.</w:t>
+      </w:r>
+      <w:r>
+        <w:rPr>
+          <w:rFonts w:ascii="微软雅黑" w:hAnsi="微软雅黑" w:cs="Microsoft YaHei"/>
+          <w:color w:val="00FF00"/>
+        </w:rPr>
+        <w:t>dm_exec_sql_text</w:t>
+      </w:r>
+      <w:proofErr w:type="spellEnd"/>
+      <w:r>
+        <w:rPr>
+          <w:rFonts w:ascii="微软雅黑" w:hAnsi="微软雅黑" w:cs="Microsoft YaHei"/>
+          <w:color w:val="808080"/>
+        </w:rPr>
+        <w:t>(</w:t>
+      </w:r>
+      <w:proofErr w:type="spellStart"/>
+      <w:r>
+        <w:rPr>
+          <w:rFonts w:ascii="微软雅黑" w:hAnsi="微软雅黑" w:cs="Microsoft YaHei"/>
+          <w:color w:val="008080"/>
+        </w:rPr>
+        <w:t>QS</w:t>
+      </w:r>
+      <w:r>
+        <w:rPr>
+          <w:rFonts w:ascii="微软雅黑" w:hAnsi="微软雅黑" w:cs="Microsoft YaHei"/>
+          <w:color w:val="808080"/>
+        </w:rPr>
+        <w:t>.</w:t>
+      </w:r>
+      <w:r>
+        <w:rPr>
+          <w:rFonts w:ascii="微软雅黑" w:hAnsi="微软雅黑" w:cs="Microsoft YaHei"/>
+          <w:color w:val="0000FF"/>
+        </w:rPr>
+        <w:t>sql_handle</w:t>
+      </w:r>
+      <w:proofErr w:type="spellEnd"/>
+      <w:r>
+        <w:rPr>
+          <w:rFonts w:ascii="微软雅黑" w:hAnsi="微软雅黑" w:cs="Microsoft YaHei"/>
+          <w:color w:val="808080"/>
+        </w:rPr>
+        <w:t>)</w:t>
+      </w:r>
+      <w:r>
+        <w:rPr>
+          <w:rFonts w:ascii="微软雅黑" w:hAnsi="微软雅黑" w:cs="Microsoft YaHei"/>
+        </w:rPr>
+        <w:t xml:space="preserve"> </w:t>
+      </w:r>
+      <w:r>
+        <w:rPr>
+          <w:rFonts w:ascii="微软雅黑" w:hAnsi="微软雅黑" w:cs="Microsoft YaHei"/>
+          <w:color w:val="0000FF"/>
+        </w:rPr>
+        <w:t>AS</w:t>
+      </w:r>
+      <w:r>
+        <w:rPr>
+          <w:rFonts w:ascii="微软雅黑" w:hAnsi="微软雅黑" w:cs="Microsoft YaHei"/>
+        </w:rPr>
+        <w:t xml:space="preserve"> </w:t>
+      </w:r>
+      <w:r>
+        <w:rPr>
+          <w:rFonts w:ascii="微软雅黑" w:hAnsi="微软雅黑" w:cs="Microsoft YaHei"/>
+          <w:color w:val="008080"/>
+        </w:rPr>
+        <w:t>ST</w:t>
+      </w:r>
+    </w:p>
+    <w:p>
+      <w:pPr>
+        <w:widowControl w:val="0"/>
+        <w:autoSpaceDE w:val="0"/>
+        <w:autoSpaceDN w:val="0"/>
+        <w:snapToGrid/>
+        <w:spacing w:after="0"/>
+        <w:rPr>
+          <w:rFonts w:ascii="微软雅黑" w:hAnsi="微软雅黑" w:cs="Microsoft YaHei"/>
+        </w:rPr>
+      </w:pPr>
+      <w:r>
+        <w:rPr>
+          <w:rFonts w:ascii="微软雅黑" w:hAnsi="微软雅黑" w:cs="Microsoft YaHei"/>
+        </w:rPr>
+        <w:t xml:space="preserve">        </w:t>
+      </w:r>
+      <w:r>
+        <w:rPr>
+          <w:rFonts w:ascii="微软雅黑" w:hAnsi="微软雅黑" w:cs="Microsoft YaHei"/>
+          <w:color w:val="808080"/>
+        </w:rPr>
+        <w:t>CROSS</w:t>
+      </w:r>
+      <w:r>
+        <w:rPr>
+          <w:rFonts w:ascii="微软雅黑" w:hAnsi="微软雅黑" w:cs="Microsoft YaHei"/>
+        </w:rPr>
+        <w:t xml:space="preserve"> </w:t>
+      </w:r>
+      <w:r>
+        <w:rPr>
+          <w:rFonts w:ascii="微软雅黑" w:hAnsi="微软雅黑" w:cs="Microsoft YaHei"/>
+          <w:color w:val="808080"/>
+        </w:rPr>
+        <w:t>APPLY</w:t>
+      </w:r>
+      <w:r>
+        <w:rPr>
+          <w:rFonts w:ascii="微软雅黑" w:hAnsi="微软雅黑" w:cs="Microsoft YaHei"/>
+        </w:rPr>
+        <w:t xml:space="preserve"> </w:t>
+      </w:r>
+      <w:proofErr w:type="spellStart"/>
+      <w:r>
+        <w:rPr>
+          <w:rFonts w:ascii="微软雅黑" w:hAnsi="微软雅黑" w:cs="Microsoft YaHei"/>
+          <w:color w:val="00FF00"/>
+        </w:rPr>
+        <w:t>sys</w:t>
+      </w:r>
+      <w:r>
+        <w:rPr>
+          <w:rFonts w:ascii="微软雅黑" w:hAnsi="微软雅黑" w:cs="Microsoft YaHei"/>
+          <w:color w:val="808080"/>
+        </w:rPr>
+        <w:t>.</w:t>
+      </w:r>
+      <w:r>
+        <w:rPr>
+          <w:rFonts w:ascii="微软雅黑" w:hAnsi="微软雅黑" w:cs="Microsoft YaHei"/>
+          <w:color w:val="00FF00"/>
+        </w:rPr>
+        <w:t>dm_exec_plan_attributes</w:t>
+      </w:r>
+      <w:proofErr w:type="spellEnd"/>
+      <w:r>
+        <w:rPr>
+          <w:rFonts w:ascii="微软雅黑" w:hAnsi="微软雅黑" w:cs="Microsoft YaHei"/>
+          <w:color w:val="808080"/>
+        </w:rPr>
+        <w:t>(</w:t>
+      </w:r>
+      <w:proofErr w:type="spellStart"/>
+      <w:r>
+        <w:rPr>
+          <w:rFonts w:ascii="微软雅黑" w:hAnsi="微软雅黑" w:cs="Microsoft YaHei"/>
+          <w:color w:val="008080"/>
+        </w:rPr>
+        <w:t>QS</w:t>
+      </w:r>
+      <w:r>
+        <w:rPr>
+          <w:rFonts w:ascii="微软雅黑" w:hAnsi="微软雅黑" w:cs="Microsoft YaHei"/>
+          <w:color w:val="808080"/>
+        </w:rPr>
+        <w:t>.</w:t>
+      </w:r>
+      <w:r>
+        <w:rPr>
+          <w:rFonts w:ascii="微软雅黑" w:hAnsi="微软雅黑" w:cs="Microsoft YaHei"/>
+          <w:color w:val="008080"/>
+        </w:rPr>
+        <w:t>plan_handle</w:t>
+      </w:r>
+      <w:proofErr w:type="spellEnd"/>
+      <w:r>
+        <w:rPr>
+          <w:rFonts w:ascii="微软雅黑" w:hAnsi="微软雅黑" w:cs="Microsoft YaHei"/>
+          <w:color w:val="808080"/>
+        </w:rPr>
+        <w:t>)</w:t>
+      </w:r>
+      <w:r>
+        <w:rPr>
+          <w:rFonts w:ascii="微软雅黑" w:hAnsi="微软雅黑" w:cs="Microsoft YaHei"/>
+        </w:rPr>
+        <w:t xml:space="preserve"> </w:t>
+      </w:r>
+      <w:r>
+        <w:rPr>
+          <w:rFonts w:ascii="微软雅黑" w:hAnsi="微软雅黑" w:cs="Microsoft YaHei"/>
+          <w:color w:val="0000FF"/>
+        </w:rPr>
+        <w:t>AS</w:t>
+      </w:r>
+      <w:r>
+        <w:rPr>
+          <w:rFonts w:ascii="微软雅黑" w:hAnsi="微软雅黑" w:cs="Microsoft YaHei"/>
+        </w:rPr>
+        <w:t xml:space="preserve"> </w:t>
+      </w:r>
+      <w:r>
+        <w:rPr>
+          <w:rFonts w:ascii="微软雅黑" w:hAnsi="微软雅黑" w:cs="Microsoft YaHei"/>
+          <w:color w:val="008080"/>
+        </w:rPr>
+        <w:t>PA</w:t>
+      </w:r>
+    </w:p>
+    <w:p>
+      <w:pPr>
+        <w:widowControl w:val="0"/>
+        <w:autoSpaceDE w:val="0"/>
+        <w:autoSpaceDN w:val="0"/>
+        <w:snapToGrid/>
+        <w:spacing w:after="0"/>
+        <w:rPr>
+          <w:rFonts w:ascii="微软雅黑" w:hAnsi="微软雅黑" w:cs="Microsoft YaHei"/>
+        </w:rPr>
+      </w:pPr>
+      <w:r>
+        <w:rPr>
+          <w:rFonts w:ascii="微软雅黑" w:hAnsi="微软雅黑" w:cs="Microsoft YaHei"/>
+        </w:rPr>
+        <w:t xml:space="preserve">      </w:t>
+      </w:r>
+      <w:r>
+        <w:rPr>
+          <w:rFonts w:ascii="微软雅黑" w:hAnsi="微软雅黑" w:cs="Microsoft YaHei"/>
+          <w:color w:val="0000FF"/>
+        </w:rPr>
+        <w:t>WHERE</w:t>
+      </w:r>
+      <w:r>
+        <w:rPr>
+          <w:rFonts w:ascii="微软雅黑" w:hAnsi="微软雅黑" w:cs="Microsoft YaHei"/>
+        </w:rPr>
+        <w:t xml:space="preserve"> </w:t>
+      </w:r>
+      <w:proofErr w:type="spellStart"/>
+      <w:r>
+        <w:rPr>
+          <w:rFonts w:ascii="微软雅黑" w:hAnsi="微软雅黑" w:cs="Microsoft YaHei"/>
+          <w:color w:val="008080"/>
+        </w:rPr>
+        <w:t>PA</w:t>
+      </w:r>
+      <w:r>
+        <w:rPr>
+          <w:rFonts w:ascii="微软雅黑" w:hAnsi="微软雅黑" w:cs="Microsoft YaHei"/>
+          <w:color w:val="808080"/>
+        </w:rPr>
+        <w:t>.</w:t>
+      </w:r>
+      <w:r>
+        <w:rPr>
+          <w:rFonts w:ascii="微软雅黑" w:hAnsi="微软雅黑" w:cs="Microsoft YaHei"/>
+          <w:color w:val="008080"/>
+        </w:rPr>
+        <w:t>attribute</w:t>
+      </w:r>
+      <w:proofErr w:type="spellEnd"/>
+      <w:r>
+        <w:rPr>
+          <w:rFonts w:ascii="微软雅黑" w:hAnsi="微软雅黑" w:cs="Microsoft YaHei"/>
+        </w:rPr>
+        <w:t xml:space="preserve"> </w:t>
+      </w:r>
+      <w:r>
+        <w:rPr>
+          <w:rFonts w:ascii="微软雅黑" w:hAnsi="微软雅黑" w:cs="Microsoft YaHei"/>
+          <w:color w:val="808080"/>
+        </w:rPr>
+        <w:t>=</w:t>
+      </w:r>
+      <w:r>
+        <w:rPr>
+          <w:rFonts w:ascii="微软雅黑" w:hAnsi="微软雅黑" w:cs="Microsoft YaHei"/>
+        </w:rPr>
+        <w:t xml:space="preserve"> </w:t>
+      </w:r>
+      <w:r>
+        <w:rPr>
+          <w:rFonts w:ascii="微软雅黑" w:hAnsi="微软雅黑" w:cs="Microsoft YaHei"/>
+          <w:color w:val="FF0000"/>
+        </w:rPr>
+        <w:t>'</w:t>
+      </w:r>
+      <w:proofErr w:type="spellStart"/>
+      <w:r>
+        <w:rPr>
+          <w:rFonts w:ascii="微软雅黑" w:hAnsi="微软雅黑" w:cs="Microsoft YaHei"/>
+          <w:color w:val="FF0000"/>
+        </w:rPr>
+        <w:t>dbid</w:t>
+      </w:r>
+      <w:proofErr w:type="spellEnd"/>
+      <w:r>
+        <w:rPr>
+          <w:rFonts w:ascii="微软雅黑" w:hAnsi="微软雅黑" w:cs="Microsoft YaHei"/>
+          <w:color w:val="FF0000"/>
+        </w:rPr>
+        <w:t>'</w:t>
+      </w:r>
+    </w:p>
+    <w:p>
+      <w:pPr>
+        <w:widowControl w:val="0"/>
+        <w:autoSpaceDE w:val="0"/>
+        <w:autoSpaceDN w:val="0"/>
+        <w:snapToGrid/>
+        <w:spacing w:after="0"/>
+        <w:rPr>
+          <w:rFonts w:ascii="微软雅黑" w:hAnsi="微软雅黑" w:cs="Microsoft YaHei"/>
+        </w:rPr>
+      </w:pPr>
+      <w:r>
+        <w:rPr>
+          <w:rFonts w:ascii="微软雅黑" w:hAnsi="微软雅黑" w:cs="Microsoft YaHei"/>
+        </w:rPr>
+        <w:t xml:space="preserve">        </w:t>
+      </w:r>
+      <w:r>
+        <w:rPr>
+          <w:rFonts w:ascii="微软雅黑" w:hAnsi="微软雅黑" w:cs="Microsoft YaHei"/>
+          <w:color w:val="808080"/>
+        </w:rPr>
+        <w:t>AND</w:t>
+      </w:r>
+      <w:r>
+        <w:rPr>
+          <w:rFonts w:ascii="微软雅黑" w:hAnsi="微软雅黑" w:cs="Microsoft YaHei"/>
+        </w:rPr>
+        <w:t xml:space="preserve"> </w:t>
+      </w:r>
+      <w:proofErr w:type="spellStart"/>
+      <w:r>
+        <w:rPr>
+          <w:rFonts w:ascii="微软雅黑" w:hAnsi="微软雅黑" w:cs="Microsoft YaHei"/>
+          <w:color w:val="008080"/>
+        </w:rPr>
+        <w:t>PA</w:t>
+      </w:r>
+      <w:r>
+        <w:rPr>
+          <w:rFonts w:ascii="微软雅黑" w:hAnsi="微软雅黑" w:cs="Microsoft YaHei"/>
+          <w:color w:val="808080"/>
+        </w:rPr>
+        <w:t>.</w:t>
+      </w:r>
+      <w:r>
+        <w:rPr>
+          <w:rFonts w:ascii="微软雅黑" w:hAnsi="微软雅黑" w:cs="Microsoft YaHei"/>
+          <w:color w:val="008080"/>
+        </w:rPr>
+        <w:t>value</w:t>
+      </w:r>
+      <w:proofErr w:type="spellEnd"/>
+      <w:r>
+        <w:rPr>
+          <w:rFonts w:ascii="微软雅黑" w:hAnsi="微软雅黑" w:cs="Microsoft YaHei"/>
+        </w:rPr>
+        <w:t xml:space="preserve"> </w:t>
+      </w:r>
+      <w:r>
+        <w:rPr>
+          <w:rFonts w:ascii="微软雅黑" w:hAnsi="微软雅黑" w:cs="Microsoft YaHei"/>
+          <w:color w:val="808080"/>
+        </w:rPr>
+        <w:t>=</w:t>
+      </w:r>
+      <w:r>
+        <w:rPr>
+          <w:rFonts w:ascii="微软雅黑" w:hAnsi="微软雅黑" w:cs="Microsoft YaHei"/>
+        </w:rPr>
+        <w:t xml:space="preserve"> </w:t>
+      </w:r>
+      <w:r>
+        <w:rPr>
+          <w:rFonts w:ascii="微软雅黑" w:hAnsi="微软雅黑" w:cs="Microsoft YaHei"/>
+          <w:color w:val="FF00FF"/>
+        </w:rPr>
+        <w:t>DB_ID</w:t>
+      </w:r>
+      <w:r>
+        <w:rPr>
+          <w:rFonts w:ascii="微软雅黑" w:hAnsi="微软雅黑" w:cs="Microsoft YaHei"/>
+          <w:color w:val="808080"/>
+        </w:rPr>
+        <w:t>(</w:t>
+      </w:r>
+      <w:r>
+        <w:rPr>
+          <w:rFonts w:ascii="微软雅黑" w:hAnsi="微软雅黑" w:cs="Microsoft YaHei"/>
+          <w:color w:val="FF0000"/>
+        </w:rPr>
+        <w:t>'Performance'</w:t>
+      </w:r>
+      <w:r>
+        <w:rPr>
+          <w:rFonts w:ascii="微软雅黑" w:hAnsi="微软雅黑" w:cs="Microsoft YaHei"/>
+          <w:color w:val="808080"/>
+        </w:rPr>
+        <w:t>))</w:t>
+      </w:r>
+      <w:r>
+        <w:rPr>
+          <w:rFonts w:ascii="微软雅黑" w:hAnsi="微软雅黑" w:cs="Microsoft YaHei"/>
+        </w:rPr>
+        <w:t xml:space="preserve"> </w:t>
+      </w:r>
+      <w:r>
+        <w:rPr>
+          <w:rFonts w:ascii="微软雅黑" w:hAnsi="微软雅黑" w:cs="Microsoft YaHei"/>
+          <w:color w:val="0000FF"/>
+        </w:rPr>
+        <w:t>AS</w:t>
+      </w:r>
+      <w:r>
+        <w:rPr>
+          <w:rFonts w:ascii="微软雅黑" w:hAnsi="微软雅黑" w:cs="Microsoft YaHei"/>
+        </w:rPr>
+        <w:t xml:space="preserve"> </w:t>
+      </w:r>
+      <w:r>
+        <w:rPr>
+          <w:rFonts w:ascii="微软雅黑" w:hAnsi="微软雅黑" w:cs="Microsoft YaHei"/>
+          <w:color w:val="008080"/>
+        </w:rPr>
+        <w:t>D</w:t>
+      </w:r>
+    </w:p>
+    <w:p>
+      <w:pPr>
+        <w:widowControl w:val="0"/>
+        <w:autoSpaceDE w:val="0"/>
+        <w:autoSpaceDN w:val="0"/>
+        <w:snapToGrid/>
+        <w:spacing w:after="0"/>
+        <w:rPr>
+          <w:rFonts w:ascii="微软雅黑" w:hAnsi="微软雅黑" w:cs="Microsoft YaHei"/>
+        </w:rPr>
+      </w:pPr>
+      <w:r>
+        <w:rPr>
+          <w:rFonts w:ascii="微软雅黑" w:hAnsi="微软雅黑" w:cs="Microsoft YaHei"/>
+          <w:color w:val="0000FF"/>
+        </w:rPr>
+        <w:t>GROUP</w:t>
+      </w:r>
+      <w:r>
+        <w:rPr>
+          <w:rFonts w:ascii="微软雅黑" w:hAnsi="微软雅黑" w:cs="Microsoft YaHei"/>
+        </w:rPr>
+        <w:t xml:space="preserve"> </w:t>
+      </w:r>
+      <w:r>
+        <w:rPr>
+          <w:rFonts w:ascii="微软雅黑" w:hAnsi="微软雅黑" w:cs="Microsoft YaHei"/>
+          <w:color w:val="0000FF"/>
+        </w:rPr>
+        <w:t>BY</w:t>
+      </w:r>
+      <w:r>
+        <w:rPr>
+          <w:rFonts w:ascii="微软雅黑" w:hAnsi="微软雅黑" w:cs="Microsoft YaHei"/>
+        </w:rPr>
+        <w:t xml:space="preserve"> </w:t>
+      </w:r>
+      <w:proofErr w:type="spellStart"/>
+      <w:r>
+        <w:rPr>
+          <w:rFonts w:ascii="微软雅黑" w:hAnsi="微软雅黑" w:cs="Microsoft YaHei"/>
+          <w:color w:val="008080"/>
+        </w:rPr>
+        <w:t>query_hash</w:t>
+      </w:r>
+      <w:proofErr w:type="spellEnd"/>
+    </w:p>
+    <w:p>
+      <w:pPr>
+        <w:widowControl w:val="0"/>
+        <w:autoSpaceDE w:val="0"/>
+        <w:autoSpaceDN w:val="0"/>
+        <w:snapToGrid/>
+        <w:spacing w:after="0"/>
+        <w:rPr>
+          <w:rFonts w:ascii="微软雅黑" w:hAnsi="微软雅黑" w:cs="Microsoft YaHei"/>
+        </w:rPr>
+      </w:pPr>
+      <w:r>
+        <w:rPr>
+          <w:rFonts w:ascii="微软雅黑" w:hAnsi="微软雅黑" w:cs="Microsoft YaHei"/>
+          <w:color w:val="0000FF"/>
+        </w:rPr>
+        <w:t>ORDER</w:t>
+      </w:r>
+      <w:r>
+        <w:rPr>
+          <w:rFonts w:ascii="微软雅黑" w:hAnsi="微软雅黑" w:cs="Microsoft YaHei"/>
+        </w:rPr>
+        <w:t xml:space="preserve"> </w:t>
+      </w:r>
+      <w:r>
+        <w:rPr>
+          <w:rFonts w:ascii="微软雅黑" w:hAnsi="微软雅黑" w:cs="Microsoft YaHei"/>
+          <w:color w:val="0000FF"/>
+        </w:rPr>
+        <w:t>BY</w:t>
+      </w:r>
+      <w:r>
+        <w:rPr>
+          <w:rFonts w:ascii="微软雅黑" w:hAnsi="微软雅黑" w:cs="Microsoft YaHei"/>
+        </w:rPr>
+        <w:t xml:space="preserve"> </w:t>
+      </w:r>
+      <w:r>
+        <w:rPr>
+          <w:rFonts w:ascii="微软雅黑" w:hAnsi="微软雅黑" w:cs="Microsoft YaHei"/>
+          <w:color w:val="008080"/>
+        </w:rPr>
+        <w:t>duration</w:t>
+      </w:r>
+      <w:r>
+        <w:rPr>
+          <w:rFonts w:ascii="微软雅黑" w:hAnsi="微软雅黑" w:cs="Microsoft YaHei"/>
+        </w:rPr>
+        <w:t xml:space="preserve"> </w:t>
+      </w:r>
+      <w:r>
+        <w:rPr>
+          <w:rFonts w:ascii="微软雅黑" w:hAnsi="微软雅黑" w:cs="Microsoft YaHei"/>
+          <w:color w:val="0000FF"/>
+        </w:rPr>
+        <w:t>DESC</w:t>
+      </w:r>
+      <w:r>
+        <w:rPr>
+          <w:rFonts w:ascii="微软雅黑" w:hAnsi="微软雅黑" w:cs="Microsoft YaHei"/>
+          <w:color w:val="808080"/>
+        </w:rPr>
+        <w:t>;</w:t>
+      </w:r>
+    </w:p>
+    <w:p>
+      <w:pPr>
+        <w:widowControl w:val="0"/>
+        <w:autoSpaceDE w:val="0"/>
+        <w:autoSpaceDN w:val="0"/>
+        <w:snapToGrid/>
+        <w:spacing w:after="0"/>
+        <w:rPr>
+          <w:rFonts w:ascii="微软雅黑" w:hAnsi="微软雅黑" w:cs="Microsoft YaHei"/>
+        </w:rPr>
+      </w:pPr>
+    </w:p>
+    <w:p>
+      <w:pPr>
+        <w:widowControl w:val="0"/>
+        <w:autoSpaceDE w:val="0"/>
+        <w:autoSpaceDN w:val="0"/>
+        <w:snapToGrid/>
+        <w:spacing w:after="0"/>
+        <w:rPr>
+          <w:rFonts w:ascii="Microsoft YaHei" w:hAnsi="Microsoft YaHei" w:cs="Microsoft YaHei"/>
+          <w:sz w:val="24"/>
+          <w:szCs w:val="24"/>
+        </w:rPr>
+      </w:pPr>
+    </w:p>
+    <w:p>
+      <w:pPr>
+        <w:widowControl w:val="0"/>
+        <w:autoSpaceDE w:val="0"/>
+        <w:autoSpaceDN w:val="0"/>
+        <w:snapToGrid/>
+        <w:spacing w:after="0"/>
+        <w:rPr>
+          <w:rFonts w:ascii="Microsoft YaHei" w:hAnsi="Microsoft YaHei" w:cs="Microsoft YaHei"/>
+          <w:color w:val="00FF00"/>
+          <w:sz w:val="24"/>
+          <w:szCs w:val="24"/>
+        </w:rPr>
+      </w:pPr>
+    </w:p>
+    <w:p>
+      <w:pPr>
+        <w:widowControl w:val="0"/>
+        <w:autoSpaceDE w:val="0"/>
+        <w:autoSpaceDN w:val="0"/>
+        <w:snapToGrid/>
+        <w:spacing w:after="0"/>
+        <w:rPr>
+          <w:rFonts w:ascii="微软雅黑" w:hAnsi="微软雅黑" w:cs="Microsoft YaHei"/>
+        </w:rPr>
+      </w:pPr>
+    </w:p>
+    <w:p>
+      <w:pPr>
+        <w:widowControl w:val="0"/>
+        <w:autoSpaceDE w:val="0"/>
+        <w:autoSpaceDN w:val="0"/>
+        <w:snapToGrid/>
+        <w:spacing w:after="0"/>
+        <w:rPr>
+          <w:rFonts w:ascii="微软雅黑" w:hAnsi="微软雅黑" w:cs="Microsoft YaHei"/>
+        </w:rPr>
+      </w:pPr>
+    </w:p>
     <w:sectPr>
       <w:pgSz w:w="11906" w:h="16838"/>
       <w:pgMar w:top="720" w:right="720" w:bottom="720" w:left="720" w:header="708" w:footer="708" w:gutter="0"/>
@@ -8046,6 +13939,95 @@
     </w:lvl>
   </w:abstractNum>
   <w:abstractNum w:abstractNumId="3">
+    <w:nsid w:val="2B1D3019"/>
+    <w:multiLevelType w:val="hybridMultilevel"/>
+    <w:tmpl w:val="58F2BA56"/>
+    <w:lvl w:ilvl="0" w:tplc="AA1C7C7E">
+      <w:start w:val="1"/>
+      <w:numFmt w:val="decimal"/>
+      <w:lvlText w:val="%1."/>
+      <w:lvlJc w:val="left"/>
+      <w:pPr>
+        <w:ind w:left="360" w:hanging="360"/>
+      </w:pPr>
+      <w:rPr>
+        <w:rFonts w:hint="default"/>
+      </w:rPr>
+    </w:lvl>
+    <w:lvl w:ilvl="1" w:tplc="04090019" w:tentative="1">
+      <w:start w:val="1"/>
+      <w:numFmt w:val="lowerLetter"/>
+      <w:lvlText w:val="%2)"/>
+      <w:lvlJc w:val="left"/>
+      <w:pPr>
+        <w:ind w:left="840" w:hanging="420"/>
+      </w:pPr>
+    </w:lvl>
+    <w:lvl w:ilvl="2" w:tplc="0409001B" w:tentative="1">
+      <w:start w:val="1"/>
+      <w:numFmt w:val="lowerRoman"/>
+      <w:lvlText w:val="%3."/>
+      <w:lvlJc w:val="right"/>
+      <w:pPr>
+        <w:ind w:left="1260" w:hanging="420"/>
+      </w:pPr>
+    </w:lvl>
+    <w:lvl w:ilvl="3" w:tplc="0409000F" w:tentative="1">
+      <w:start w:val="1"/>
+      <w:numFmt w:val="decimal"/>
+      <w:lvlText w:val="%4."/>
+      <w:lvlJc w:val="left"/>
+      <w:pPr>
+        <w:ind w:left="1680" w:hanging="420"/>
+      </w:pPr>
+    </w:lvl>
+    <w:lvl w:ilvl="4" w:tplc="04090019" w:tentative="1">
+      <w:start w:val="1"/>
+      <w:numFmt w:val="lowerLetter"/>
+      <w:lvlText w:val="%5)"/>
+      <w:lvlJc w:val="left"/>
+      <w:pPr>
+        <w:ind w:left="2100" w:hanging="420"/>
+      </w:pPr>
+    </w:lvl>
+    <w:lvl w:ilvl="5" w:tplc="0409001B" w:tentative="1">
+      <w:start w:val="1"/>
+      <w:numFmt w:val="lowerRoman"/>
+      <w:lvlText w:val="%6."/>
+      <w:lvlJc w:val="right"/>
+      <w:pPr>
+        <w:ind w:left="2520" w:hanging="420"/>
+      </w:pPr>
+    </w:lvl>
+    <w:lvl w:ilvl="6" w:tplc="0409000F" w:tentative="1">
+      <w:start w:val="1"/>
+      <w:numFmt w:val="decimal"/>
+      <w:lvlText w:val="%7."/>
+      <w:lvlJc w:val="left"/>
+      <w:pPr>
+        <w:ind w:left="2940" w:hanging="420"/>
+      </w:pPr>
+    </w:lvl>
+    <w:lvl w:ilvl="7" w:tplc="04090019" w:tentative="1">
+      <w:start w:val="1"/>
+      <w:numFmt w:val="lowerLetter"/>
+      <w:lvlText w:val="%8)"/>
+      <w:lvlJc w:val="left"/>
+      <w:pPr>
+        <w:ind w:left="3360" w:hanging="420"/>
+      </w:pPr>
+    </w:lvl>
+    <w:lvl w:ilvl="8" w:tplc="0409001B" w:tentative="1">
+      <w:start w:val="1"/>
+      <w:numFmt w:val="lowerRoman"/>
+      <w:lvlText w:val="%9."/>
+      <w:lvlJc w:val="right"/>
+      <w:pPr>
+        <w:ind w:left="3780" w:hanging="420"/>
+      </w:pPr>
+    </w:lvl>
+  </w:abstractNum>
+  <w:abstractNum w:abstractNumId="4">
     <w:nsid w:val="39C20C29"/>
     <w:multiLevelType w:val="hybridMultilevel"/>
     <w:tmpl w:val="6352AEB8"/>
@@ -8158,7 +14140,7 @@
       </w:rPr>
     </w:lvl>
   </w:abstractNum>
-  <w:abstractNum w:abstractNumId="4">
+  <w:abstractNum w:abstractNumId="5">
     <w:nsid w:val="3D220B0E"/>
     <w:multiLevelType w:val="multilevel"/>
     <w:tmpl w:val="A6B0388E"/>
@@ -8307,7 +14289,7 @@
       </w:rPr>
     </w:lvl>
   </w:abstractNum>
-  <w:abstractNum w:abstractNumId="5">
+  <w:abstractNum w:abstractNumId="6">
     <w:nsid w:val="40F4243B"/>
     <w:multiLevelType w:val="hybridMultilevel"/>
     <w:tmpl w:val="68EA642E"/>
@@ -8420,7 +14402,7 @@
       </w:rPr>
     </w:lvl>
   </w:abstractNum>
-  <w:abstractNum w:abstractNumId="6">
+  <w:abstractNum w:abstractNumId="7">
     <w:nsid w:val="473052CF"/>
     <w:multiLevelType w:val="multilevel"/>
     <w:tmpl w:val="25B85C26"/>
@@ -8569,7 +14551,7 @@
       </w:rPr>
     </w:lvl>
   </w:abstractNum>
-  <w:abstractNum w:abstractNumId="7">
+  <w:abstractNum w:abstractNumId="8">
     <w:nsid w:val="4FE1405F"/>
     <w:multiLevelType w:val="hybridMultilevel"/>
     <w:tmpl w:val="90F21976"/>
@@ -8682,7 +14664,7 @@
       </w:rPr>
     </w:lvl>
   </w:abstractNum>
-  <w:abstractNum w:abstractNumId="8">
+  <w:abstractNum w:abstractNumId="9">
     <w:nsid w:val="546C76E8"/>
     <w:multiLevelType w:val="hybridMultilevel"/>
     <w:tmpl w:val="06D455F4"/>
@@ -8795,7 +14777,96 @@
       </w:rPr>
     </w:lvl>
   </w:abstractNum>
-  <w:abstractNum w:abstractNumId="9">
+  <w:abstractNum w:abstractNumId="10">
+    <w:nsid w:val="56814A09"/>
+    <w:multiLevelType w:val="hybridMultilevel"/>
+    <w:tmpl w:val="310285DC"/>
+    <w:lvl w:ilvl="0" w:tplc="AA1C7C7E">
+      <w:start w:val="1"/>
+      <w:numFmt w:val="decimal"/>
+      <w:lvlText w:val="%1."/>
+      <w:lvlJc w:val="left"/>
+      <w:pPr>
+        <w:ind w:left="360" w:hanging="360"/>
+      </w:pPr>
+      <w:rPr>
+        <w:rFonts w:hint="default"/>
+      </w:rPr>
+    </w:lvl>
+    <w:lvl w:ilvl="1" w:tplc="04090019" w:tentative="1">
+      <w:start w:val="1"/>
+      <w:numFmt w:val="lowerLetter"/>
+      <w:lvlText w:val="%2)"/>
+      <w:lvlJc w:val="left"/>
+      <w:pPr>
+        <w:ind w:left="840" w:hanging="420"/>
+      </w:pPr>
+    </w:lvl>
+    <w:lvl w:ilvl="2" w:tplc="0409001B" w:tentative="1">
+      <w:start w:val="1"/>
+      <w:numFmt w:val="lowerRoman"/>
+      <w:lvlText w:val="%3."/>
+      <w:lvlJc w:val="right"/>
+      <w:pPr>
+        <w:ind w:left="1260" w:hanging="420"/>
+      </w:pPr>
+    </w:lvl>
+    <w:lvl w:ilvl="3" w:tplc="0409000F" w:tentative="1">
+      <w:start w:val="1"/>
+      <w:numFmt w:val="decimal"/>
+      <w:lvlText w:val="%4."/>
+      <w:lvlJc w:val="left"/>
+      <w:pPr>
+        <w:ind w:left="1680" w:hanging="420"/>
+      </w:pPr>
+    </w:lvl>
+    <w:lvl w:ilvl="4" w:tplc="04090019" w:tentative="1">
+      <w:start w:val="1"/>
+      <w:numFmt w:val="lowerLetter"/>
+      <w:lvlText w:val="%5)"/>
+      <w:lvlJc w:val="left"/>
+      <w:pPr>
+        <w:ind w:left="2100" w:hanging="420"/>
+      </w:pPr>
+    </w:lvl>
+    <w:lvl w:ilvl="5" w:tplc="0409001B" w:tentative="1">
+      <w:start w:val="1"/>
+      <w:numFmt w:val="lowerRoman"/>
+      <w:lvlText w:val="%6."/>
+      <w:lvlJc w:val="right"/>
+      <w:pPr>
+        <w:ind w:left="2520" w:hanging="420"/>
+      </w:pPr>
+    </w:lvl>
+    <w:lvl w:ilvl="6" w:tplc="0409000F" w:tentative="1">
+      <w:start w:val="1"/>
+      <w:numFmt w:val="decimal"/>
+      <w:lvlText w:val="%7."/>
+      <w:lvlJc w:val="left"/>
+      <w:pPr>
+        <w:ind w:left="2940" w:hanging="420"/>
+      </w:pPr>
+    </w:lvl>
+    <w:lvl w:ilvl="7" w:tplc="04090019" w:tentative="1">
+      <w:start w:val="1"/>
+      <w:numFmt w:val="lowerLetter"/>
+      <w:lvlText w:val="%8)"/>
+      <w:lvlJc w:val="left"/>
+      <w:pPr>
+        <w:ind w:left="3360" w:hanging="420"/>
+      </w:pPr>
+    </w:lvl>
+    <w:lvl w:ilvl="8" w:tplc="0409001B" w:tentative="1">
+      <w:start w:val="1"/>
+      <w:numFmt w:val="lowerRoman"/>
+      <w:lvlText w:val="%9."/>
+      <w:lvlJc w:val="right"/>
+      <w:pPr>
+        <w:ind w:left="3780" w:hanging="420"/>
+      </w:pPr>
+    </w:lvl>
+  </w:abstractNum>
+  <w:abstractNum w:abstractNumId="11">
     <w:nsid w:val="5DCB0C34"/>
     <w:multiLevelType w:val="hybridMultilevel"/>
     <w:tmpl w:val="986602B4"/>
@@ -8881,7 +14952,7 @@
       </w:pPr>
     </w:lvl>
   </w:abstractNum>
-  <w:abstractNum w:abstractNumId="10">
+  <w:abstractNum w:abstractNumId="12">
     <w:nsid w:val="60503A94"/>
     <w:multiLevelType w:val="multilevel"/>
     <w:tmpl w:val="0142A534"/>
@@ -9031,10 +15102,10 @@
     </w:lvl>
   </w:abstractNum>
   <w:num w:numId="1">
-    <w:abstractNumId w:val="9"/>
+    <w:abstractNumId w:val="11"/>
   </w:num>
   <w:num w:numId="2">
-    <w:abstractNumId w:val="4"/>
+    <w:abstractNumId w:val="5"/>
   </w:num>
   <w:num w:numId="3">
     <w:abstractNumId w:val="0"/>
@@ -9043,25 +15114,31 @@
     <w:abstractNumId w:val="1"/>
   </w:num>
   <w:num w:numId="5">
-    <w:abstractNumId w:val="5"/>
+    <w:abstractNumId w:val="6"/>
   </w:num>
   <w:num w:numId="6">
-    <w:abstractNumId w:val="10"/>
+    <w:abstractNumId w:val="12"/>
   </w:num>
   <w:num w:numId="7">
     <w:abstractNumId w:val="2"/>
   </w:num>
   <w:num w:numId="8">
+    <w:abstractNumId w:val="9"/>
+  </w:num>
+  <w:num w:numId="9">
+    <w:abstractNumId w:val="4"/>
+  </w:num>
+  <w:num w:numId="10">
+    <w:abstractNumId w:val="7"/>
+  </w:num>
+  <w:num w:numId="11">
     <w:abstractNumId w:val="8"/>
   </w:num>
-  <w:num w:numId="9">
+  <w:num w:numId="12">
     <w:abstractNumId w:val="3"/>
   </w:num>
-  <w:num w:numId="10">
-    <w:abstractNumId w:val="6"/>
-  </w:num>
-  <w:num w:numId="11">
-    <w:abstractNumId w:val="7"/>
+  <w:num w:numId="13">
+    <w:abstractNumId w:val="10"/>
   </w:num>
 </w:numbering>
 </file>
@@ -9259,6 +15336,7 @@
   <w:style w:type="character" w:default="1" w:styleId="a0">
     <w:name w:val="Default Paragraph Font"/>
     <w:uiPriority w:val="1"/>
+    <w:semiHidden/>
     <w:unhideWhenUsed/>
   </w:style>
   <w:style w:type="table" w:default="1" w:styleId="a1">
@@ -9536,8 +15614,8 @@
       <w:bCs/>
     </w:rPr>
   </w:style>
-  <w:style w:type="table" w:customStyle="1" w:styleId="aa">
-    <w:name w:val="Light Shading"/>
+  <w:style w:type="table" w:customStyle="1" w:styleId="10">
+    <w:name w:val="浅色底纹1"/>
     <w:basedOn w:val="a1"/>
     <w:uiPriority w:val="60"/>
     <w:rsid w:val="000E1035"/>
@@ -9639,8 +15717,8 @@
       </w:tcPr>
     </w:tblStylePr>
   </w:style>
-  <w:style w:type="table" w:customStyle="1" w:styleId="-1">
-    <w:name w:val="Light Shading Accent 1"/>
+  <w:style w:type="table" w:customStyle="1" w:styleId="-11">
+    <w:name w:val="浅色底纹 - 强调文字颜色 11"/>
     <w:basedOn w:val="a1"/>
     <w:uiPriority w:val="60"/>
     <w:rsid w:val="000E1035"/>
@@ -9858,7 +15936,7 @@
       <w:u w:val="none"/>
     </w:rPr>
   </w:style>
-  <w:style w:type="character" w:styleId="ab">
+  <w:style w:type="character" w:styleId="aa">
     <w:name w:val="Emphasis"/>
     <w:basedOn w:val="a0"/>
     <w:uiPriority w:val="20"/>
@@ -9869,7 +15947,7 @@
       <w:iCs/>
     </w:rPr>
   </w:style>
-  <w:style w:type="character" w:styleId="ac">
+  <w:style w:type="character" w:styleId="ab">
     <w:name w:val="Hyperlink"/>
     <w:basedOn w:val="a0"/>
     <w:uiPriority w:val="99"/>
@@ -9878,6 +15956,33 @@
     <w:rPr>
       <w:color w:val="0000FF"/>
       <w:u w:val="single"/>
+    </w:rPr>
+  </w:style>
+  <w:style w:type="character" w:customStyle="1" w:styleId="20pt">
+    <w:name w:val="正文文本 (2) + 间距 0 pt"/>
+    <w:basedOn w:val="21"/>
+    <w:uiPriority w:val="99"/>
+    <w:rsid w:val="004924C9"/>
+    <w:rPr>
+      <w:rFonts w:ascii="Microsoft YaHei" w:hAnsi="Microsoft YaHei" w:cs="Microsoft YaHei"/>
+      <w:spacing w:val="0"/>
+      <w:sz w:val="12"/>
+      <w:szCs w:val="12"/>
+      <w:u w:val="none"/>
+      <w:lang w:val="en-US" w:eastAsia="en-US"/>
+    </w:rPr>
+  </w:style>
+  <w:style w:type="character" w:customStyle="1" w:styleId="27pt">
+    <w:name w:val="正文文本 (2) + 间距 7 pt"/>
+    <w:basedOn w:val="21"/>
+    <w:uiPriority w:val="99"/>
+    <w:rsid w:val="00566F23"/>
+    <w:rPr>
+      <w:rFonts w:eastAsia="微软雅黑"/>
+      <w:spacing w:val="150"/>
+      <w:sz w:val="13"/>
+      <w:szCs w:val="13"/>
+      <w:u w:val="none"/>
     </w:rPr>
   </w:style>
 </w:styles>
